--- a/All documents/การปกป้องข้อมูลที่ระบุตัวบุคคล_8pages.docx
+++ b/All documents/การปกป้องข้อมูลที่ระบุตัวบุคคล_8pages.docx
@@ -553,7 +553,7 @@
     <w:bookmarkEnd w:id="0"/>
     <w:p>
       <w:pPr>
-        <w:pStyle w:val="BodyTextIndent"/>
+        <w:pStyle w:val="a6"/>
         <w:spacing w:after="0"/>
         <w:rPr>
           <w:rFonts w:ascii="TH Sarabun New" w:hAnsi="TH Sarabun New" w:cs="TH Sarabun New"/>
@@ -748,7 +748,7 @@
     </w:p>
     <w:p>
       <w:pPr>
-        <w:pStyle w:val="BodyTextIndent"/>
+        <w:pStyle w:val="a6"/>
         <w:spacing w:after="0"/>
         <w:rPr>
           <w:rFonts w:ascii="TH Sarabun New" w:hAnsi="TH Sarabun New" w:cs="TH Sarabun New"/>
@@ -760,7 +760,7 @@
     </w:p>
     <w:p>
       <w:pPr>
-        <w:pStyle w:val="BodyTextIndent"/>
+        <w:pStyle w:val="a6"/>
         <w:spacing w:after="0"/>
         <w:rPr>
           <w:rFonts w:ascii="TH Sarabun New" w:hAnsi="TH Sarabun New" w:cs="TH Sarabun New"/>
@@ -845,7 +845,7 @@
     </w:p>
     <w:p>
       <w:pPr>
-        <w:pStyle w:val="BodyTextIndent3"/>
+        <w:pStyle w:val="3"/>
         <w:spacing w:after="0"/>
         <w:ind w:left="0"/>
         <w:jc w:val="thaiDistribute"/>
@@ -916,30 +916,21 @@
           <w:szCs w:val="26"/>
           <w:cs/>
         </w:rPr>
-        <w:t xml:space="preserve"> โดยทางผู้จัดทำจะดำเนินการแปลง</w:t>
-      </w:r>
-      <w:r>
-        <w:rPr>
-          <w:rFonts w:ascii="TH Sarabun New" w:hAnsi="TH Sarabun New" w:cs="TH Sarabun New"/>
-          <w:sz w:val="26"/>
-          <w:szCs w:val="26"/>
-          <w:cs/>
-        </w:rPr>
-        <w:t>ไฟล์เสียงบท</w:t>
-      </w:r>
-      <w:r>
-        <w:rPr>
-          <w:rFonts w:ascii="TH Sarabun New" w:hAnsi="TH Sarabun New" w:cs="TH Sarabun New"/>
-          <w:sz w:val="26"/>
-          <w:szCs w:val="26"/>
-          <w:cs/>
-        </w:rPr>
-        <w:t>สนทนาให้อยู่ในรูปแบบข้อความ ตรวจจับเนื้อหาของข้อความว่าคำใดมีรูปแบบที่เป็นข้อมูลส่วนบุคคล จากนั้นดำเนินการจับคู่คำกับเวลาในไฟล์บันทึกเสียง และดำเนินการปกปิดข้อความในส่วนนั้นออกไป</w:t>
-      </w:r>
-    </w:p>
-    <w:p>
-      <w:pPr>
-        <w:pStyle w:val="BodyTextIndent3"/>
+        <w:t xml:space="preserve"> </w:t>
+      </w:r>
+      <w:r>
+        <w:rPr>
+          <w:rFonts w:ascii="TH Sarabun New" w:hAnsi="TH Sarabun New" w:cs="TH Sarabun New"/>
+          <w:sz w:val="26"/>
+          <w:szCs w:val="26"/>
+          <w:cs/>
+        </w:rPr>
+        <w:t>โดยมีการทดลองสร้างระบบในการปกปิดข้อมูลที่ระบุตัวบุคคล ซึ่งภายในระบบจะดำเนินการแปลงไฟล์เสียงพูดให้อยู่ในรูปแบบข้อความ จากนั้นวิเคราะห์คำที่เป็นข้อมูลส่วนบุคคลพร้อมกับเก็บค่าของระยะเวลาที่พูดในไฟล์เสียงนั้น ระบบจะทำการแทรกเสียงรบกวนแทนที่คำพูดที่เป็นข้อมูลส่วนบุคคล และผลลัพธ์ที่ได้คือไฟล์เสียงที่ผ่านการปกปิดข้อมูลส่วนบุคคลแล้ว ซึ่งสามารถนำไปใช้ประโยชน์ในการวิเคราะห์ทางด้านอื่น ๆ ต่อไป</w:t>
+      </w:r>
+    </w:p>
+    <w:p>
+      <w:pPr>
+        <w:pStyle w:val="3"/>
         <w:spacing w:after="0"/>
         <w:ind w:left="0"/>
         <w:jc w:val="thaiDistribute"/>
@@ -948,30 +939,6 @@
           <w:sz w:val="12"/>
           <w:szCs w:val="12"/>
           <w:cs/>
-        </w:rPr>
-      </w:pPr>
-    </w:p>
-    <w:p>
-      <w:pPr>
-        <w:jc w:val="thaiDistribute"/>
-        <w:rPr>
-          <w:rFonts w:ascii="TH Sarabun New" w:hAnsi="TH Sarabun New" w:cs="TH Sarabun New"/>
-          <w:b/>
-          <w:bCs/>
-          <w:sz w:val="32"/>
-          <w:szCs w:val="32"/>
-        </w:rPr>
-      </w:pPr>
-    </w:p>
-    <w:p>
-      <w:pPr>
-        <w:jc w:val="thaiDistribute"/>
-        <w:rPr>
-          <w:rFonts w:ascii="TH Sarabun New" w:hAnsi="TH Sarabun New" w:cs="TH Sarabun New"/>
-          <w:b/>
-          <w:bCs/>
-          <w:sz w:val="32"/>
-          <w:szCs w:val="32"/>
         </w:rPr>
       </w:pPr>
     </w:p>
@@ -1560,7 +1527,108 @@
           <w:sz w:val="26"/>
           <w:szCs w:val="26"/>
         </w:rPr>
-        <w:t>2.2.3 Jaccard’s Coefficient Similarity</w:t>
+        <w:t>2.2.</w:t>
+      </w:r>
+      <w:r>
+        <w:rPr>
+          <w:rFonts w:ascii="TH Sarabun New" w:hAnsi="TH Sarabun New" w:cs="TH Sarabun New"/>
+          <w:i/>
+          <w:iCs/>
+          <w:spacing w:val="-4"/>
+          <w:sz w:val="26"/>
+          <w:szCs w:val="26"/>
+        </w:rPr>
+        <w:t>3</w:t>
+      </w:r>
+      <w:r>
+        <w:rPr>
+          <w:rFonts w:ascii="TH Sarabun New" w:hAnsi="TH Sarabun New" w:cs="TH Sarabun New"/>
+          <w:i/>
+          <w:iCs/>
+          <w:spacing w:val="-4"/>
+          <w:sz w:val="26"/>
+          <w:szCs w:val="26"/>
+        </w:rPr>
+        <w:t xml:space="preserve"> </w:t>
+      </w:r>
+      <w:r>
+        <w:rPr>
+          <w:rFonts w:ascii="TH Sarabun New" w:hAnsi="TH Sarabun New" w:cs="TH Sarabun New"/>
+          <w:i/>
+          <w:iCs/>
+          <w:spacing w:val="-4"/>
+          <w:sz w:val="26"/>
+          <w:szCs w:val="26"/>
+        </w:rPr>
+        <w:t>Named Entity Recognition</w:t>
+      </w:r>
+    </w:p>
+    <w:p>
+      <w:pPr>
+        <w:jc w:val="thaiDistribute"/>
+        <w:rPr>
+          <w:rFonts w:ascii="TH Sarabun New" w:hAnsi="TH Sarabun New" w:cs="TH Sarabun New"/>
+          <w:spacing w:val="-4"/>
+          <w:sz w:val="26"/>
+          <w:szCs w:val="26"/>
+        </w:rPr>
+      </w:pPr>
+    </w:p>
+    <w:p>
+      <w:pPr>
+        <w:jc w:val="thaiDistribute"/>
+        <w:rPr>
+          <w:rFonts w:ascii="TH Sarabun New" w:hAnsi="TH Sarabun New" w:cs="TH Sarabun New"/>
+          <w:spacing w:val="-4"/>
+          <w:sz w:val="12"/>
+          <w:szCs w:val="12"/>
+        </w:rPr>
+      </w:pPr>
+    </w:p>
+    <w:p>
+      <w:pPr>
+        <w:jc w:val="thaiDistribute"/>
+        <w:rPr>
+          <w:rFonts w:ascii="TH Sarabun New" w:hAnsi="TH Sarabun New" w:cs="TH Sarabun New"/>
+          <w:i/>
+          <w:iCs/>
+          <w:spacing w:val="-4"/>
+          <w:sz w:val="26"/>
+          <w:szCs w:val="26"/>
+        </w:rPr>
+      </w:pPr>
+      <w:r>
+        <w:rPr>
+          <w:rFonts w:ascii="TH Sarabun New" w:hAnsi="TH Sarabun New" w:cs="TH Sarabun New"/>
+          <w:i/>
+          <w:iCs/>
+          <w:spacing w:val="-4"/>
+          <w:sz w:val="26"/>
+          <w:szCs w:val="26"/>
+        </w:rPr>
+        <w:t>2.2.</w:t>
+      </w:r>
+      <w:r>
+        <w:rPr>
+          <w:rFonts w:ascii="TH Sarabun New" w:hAnsi="TH Sarabun New" w:cs="TH Sarabun New"/>
+          <w:i/>
+          <w:iCs/>
+          <w:spacing w:val="-4"/>
+          <w:sz w:val="26"/>
+          <w:szCs w:val="26"/>
+        </w:rPr>
+        <w:t>4</w:t>
+      </w:r>
+      <w:r>
+        <w:rPr>
+          <w:rFonts w:ascii="TH Sarabun New" w:hAnsi="TH Sarabun New" w:cs="TH Sarabun New"/>
+          <w:i/>
+          <w:iCs/>
+          <w:spacing w:val="-4"/>
+          <w:sz w:val="26"/>
+          <w:szCs w:val="26"/>
+        </w:rPr>
+        <w:t xml:space="preserve"> Jaccard’s Coefficient Similarity</w:t>
       </w:r>
     </w:p>
     <w:p>
@@ -1864,7 +1932,17 @@
           <w:sz w:val="26"/>
           <w:szCs w:val="26"/>
         </w:rPr>
-        <w:t>2.2</w:t>
+        <w:t>2.</w:t>
+      </w:r>
+      <w:r>
+        <w:rPr>
+          <w:rFonts w:ascii="TH Sarabun New" w:hAnsi="TH Sarabun New" w:cs="TH Sarabun New"/>
+          <w:i/>
+          <w:iCs/>
+          <w:sz w:val="26"/>
+          <w:szCs w:val="26"/>
+        </w:rPr>
+        <w:t>1</w:t>
       </w:r>
       <w:r>
         <w:rPr>
@@ -1918,20 +1996,17 @@
           <w:szCs w:val="26"/>
           <w:cs/>
         </w:rPr>
-        <w:t>กูเก</w:t>
-      </w:r>
-      <w:proofErr w:type="spellStart"/>
+        <w:t xml:space="preserve">กูเกิลคลาวด์แพลตฟอร์มเป็นเว็บเซิร์ฟเวอร์ที่ให้บริการคลาวด์ ซึ่งภายในกูเกิลคลาวด์แพลตฟอร์มนั้นมีบริการที่แยกย่อยอีกมากมายให้ตรงตามลักษณะการใช้งาน เช่น </w:t>
+      </w:r>
       <w:r>
         <w:rPr>
           <w:rFonts w:ascii="TH Sarabun New" w:hAnsi="TH Sarabun New" w:cs="TH Sarabun New"/>
           <w:spacing w:val="-4"/>
           <w:sz w:val="26"/>
           <w:szCs w:val="26"/>
-          <w:cs/>
-        </w:rPr>
-        <w:t>ิล</w:t>
-      </w:r>
-      <w:proofErr w:type="spellEnd"/>
+        </w:rPr>
+        <w:t xml:space="preserve">Cloud Speech to Text, Cloud Storage, Compute Engine, Machine Learning </w:t>
+      </w:r>
       <w:r>
         <w:rPr>
           <w:rFonts w:ascii="TH Sarabun New" w:hAnsi="TH Sarabun New" w:cs="TH Sarabun New"/>
@@ -1940,9 +2015,9 @@
           <w:szCs w:val="26"/>
           <w:cs/>
         </w:rPr>
-        <w:t>คลาว</w:t>
-      </w:r>
-      <w:proofErr w:type="spellStart"/>
+        <w:t>เป็นต้น ทั้งนี้การใช้งาน</w:t>
+      </w:r>
+      <w:bookmarkStart w:id="1" w:name="_Hlk58194641"/>
       <w:r>
         <w:rPr>
           <w:rFonts w:ascii="TH Sarabun New" w:hAnsi="TH Sarabun New" w:cs="TH Sarabun New"/>
@@ -1951,180 +2026,7 @@
           <w:szCs w:val="26"/>
           <w:cs/>
         </w:rPr>
-        <w:t>ด์</w:t>
-      </w:r>
-      <w:proofErr w:type="spellEnd"/>
-      <w:r>
-        <w:rPr>
-          <w:rFonts w:ascii="TH Sarabun New" w:hAnsi="TH Sarabun New" w:cs="TH Sarabun New"/>
-          <w:spacing w:val="-4"/>
-          <w:sz w:val="26"/>
-          <w:szCs w:val="26"/>
-          <w:cs/>
-        </w:rPr>
-        <w:t>แพลตฟอร์มเป็นเว็บ</w:t>
-      </w:r>
-      <w:proofErr w:type="spellStart"/>
-      <w:r>
-        <w:rPr>
-          <w:rFonts w:ascii="TH Sarabun New" w:hAnsi="TH Sarabun New" w:cs="TH Sarabun New"/>
-          <w:spacing w:val="-4"/>
-          <w:sz w:val="26"/>
-          <w:szCs w:val="26"/>
-          <w:cs/>
-        </w:rPr>
-        <w:t>เซิร์ฟเวอร์</w:t>
-      </w:r>
-      <w:proofErr w:type="spellEnd"/>
-      <w:r>
-        <w:rPr>
-          <w:rFonts w:ascii="TH Sarabun New" w:hAnsi="TH Sarabun New" w:cs="TH Sarabun New"/>
-          <w:spacing w:val="-4"/>
-          <w:sz w:val="26"/>
-          <w:szCs w:val="26"/>
-          <w:cs/>
-        </w:rPr>
-        <w:t>ที่ให้บริการคลาว</w:t>
-      </w:r>
-      <w:proofErr w:type="spellStart"/>
-      <w:r>
-        <w:rPr>
-          <w:rFonts w:ascii="TH Sarabun New" w:hAnsi="TH Sarabun New" w:cs="TH Sarabun New"/>
-          <w:spacing w:val="-4"/>
-          <w:sz w:val="26"/>
-          <w:szCs w:val="26"/>
-          <w:cs/>
-        </w:rPr>
-        <w:t>ด์</w:t>
-      </w:r>
-      <w:proofErr w:type="spellEnd"/>
-      <w:r>
-        <w:rPr>
-          <w:rFonts w:ascii="TH Sarabun New" w:hAnsi="TH Sarabun New" w:cs="TH Sarabun New"/>
-          <w:spacing w:val="-4"/>
-          <w:sz w:val="26"/>
-          <w:szCs w:val="26"/>
-          <w:cs/>
-        </w:rPr>
-        <w:t xml:space="preserve"> ซึ่งภายในกูเก</w:t>
-      </w:r>
-      <w:proofErr w:type="spellStart"/>
-      <w:r>
-        <w:rPr>
-          <w:rFonts w:ascii="TH Sarabun New" w:hAnsi="TH Sarabun New" w:cs="TH Sarabun New"/>
-          <w:spacing w:val="-4"/>
-          <w:sz w:val="26"/>
-          <w:szCs w:val="26"/>
-          <w:cs/>
-        </w:rPr>
-        <w:t>ิล</w:t>
-      </w:r>
-      <w:proofErr w:type="spellEnd"/>
-      <w:r>
-        <w:rPr>
-          <w:rFonts w:ascii="TH Sarabun New" w:hAnsi="TH Sarabun New" w:cs="TH Sarabun New"/>
-          <w:spacing w:val="-4"/>
-          <w:sz w:val="26"/>
-          <w:szCs w:val="26"/>
-          <w:cs/>
-        </w:rPr>
-        <w:t>คลาว</w:t>
-      </w:r>
-      <w:proofErr w:type="spellStart"/>
-      <w:r>
-        <w:rPr>
-          <w:rFonts w:ascii="TH Sarabun New" w:hAnsi="TH Sarabun New" w:cs="TH Sarabun New"/>
-          <w:spacing w:val="-4"/>
-          <w:sz w:val="26"/>
-          <w:szCs w:val="26"/>
-          <w:cs/>
-        </w:rPr>
-        <w:t>ด์</w:t>
-      </w:r>
-      <w:proofErr w:type="spellEnd"/>
-      <w:r>
-        <w:rPr>
-          <w:rFonts w:ascii="TH Sarabun New" w:hAnsi="TH Sarabun New" w:cs="TH Sarabun New"/>
-          <w:spacing w:val="-4"/>
-          <w:sz w:val="26"/>
-          <w:szCs w:val="26"/>
-          <w:cs/>
-        </w:rPr>
-        <w:t xml:space="preserve">แพลตฟอร์มนั้นมีบริการที่แยกย่อยอีกมากมายให้ตรงตามลักษณะการใช้งาน เช่น </w:t>
-      </w:r>
-      <w:r>
-        <w:rPr>
-          <w:rFonts w:ascii="TH Sarabun New" w:hAnsi="TH Sarabun New" w:cs="TH Sarabun New"/>
-          <w:spacing w:val="-4"/>
-          <w:sz w:val="26"/>
-          <w:szCs w:val="26"/>
-        </w:rPr>
-        <w:t xml:space="preserve">Cloud Speech to Text, Cloud Storage, Compute Engine, Machine Learning </w:t>
-      </w:r>
-      <w:r>
-        <w:rPr>
-          <w:rFonts w:ascii="TH Sarabun New" w:hAnsi="TH Sarabun New" w:cs="TH Sarabun New"/>
-          <w:spacing w:val="-4"/>
-          <w:sz w:val="26"/>
-          <w:szCs w:val="26"/>
-          <w:cs/>
-        </w:rPr>
-        <w:t>เป็นต้น ทั้งนี้การใช้งาน</w:t>
-      </w:r>
-      <w:bookmarkStart w:id="1" w:name="_Hlk58194641"/>
-      <w:r>
-        <w:rPr>
-          <w:rFonts w:ascii="TH Sarabun New" w:hAnsi="TH Sarabun New" w:cs="TH Sarabun New"/>
-          <w:spacing w:val="-4"/>
-          <w:sz w:val="26"/>
-          <w:szCs w:val="26"/>
-          <w:cs/>
-        </w:rPr>
-        <w:t>กูเก</w:t>
-      </w:r>
-      <w:proofErr w:type="spellStart"/>
-      <w:r>
-        <w:rPr>
-          <w:rFonts w:ascii="TH Sarabun New" w:hAnsi="TH Sarabun New" w:cs="TH Sarabun New"/>
-          <w:spacing w:val="-4"/>
-          <w:sz w:val="26"/>
-          <w:szCs w:val="26"/>
-          <w:cs/>
-        </w:rPr>
-        <w:t>ิล</w:t>
-      </w:r>
-      <w:proofErr w:type="spellEnd"/>
-      <w:r>
-        <w:rPr>
-          <w:rFonts w:ascii="TH Sarabun New" w:hAnsi="TH Sarabun New" w:cs="TH Sarabun New"/>
-          <w:spacing w:val="-4"/>
-          <w:sz w:val="26"/>
-          <w:szCs w:val="26"/>
-          <w:cs/>
-        </w:rPr>
-        <w:t>คลาว</w:t>
-      </w:r>
-      <w:proofErr w:type="spellStart"/>
-      <w:r>
-        <w:rPr>
-          <w:rFonts w:ascii="TH Sarabun New" w:hAnsi="TH Sarabun New" w:cs="TH Sarabun New"/>
-          <w:spacing w:val="-4"/>
-          <w:sz w:val="26"/>
-          <w:szCs w:val="26"/>
-          <w:cs/>
-        </w:rPr>
-        <w:t>ด์</w:t>
-      </w:r>
-      <w:proofErr w:type="spellEnd"/>
-      <w:r>
-        <w:rPr>
-          <w:rFonts w:ascii="TH Sarabun New" w:hAnsi="TH Sarabun New" w:cs="TH Sarabun New"/>
-          <w:spacing w:val="-4"/>
-          <w:sz w:val="26"/>
-          <w:szCs w:val="26"/>
-          <w:cs/>
-        </w:rPr>
-        <w:t>แพลตฟอร์ม</w:t>
+        <w:t>กูเกิลคลาวด์แพลตฟอร์ม</w:t>
       </w:r>
       <w:bookmarkEnd w:id="1"/>
       <w:r>
@@ -2276,7 +2178,17 @@
           <w:szCs w:val="26"/>
           <w:cs/>
         </w:rPr>
-        <w:t>2.4</w:t>
+        <w:t>2.</w:t>
+      </w:r>
+      <w:r>
+        <w:rPr>
+          <w:rFonts w:ascii="TH Sarabun New" w:hAnsi="TH Sarabun New" w:cs="TH Sarabun New"/>
+          <w:i/>
+          <w:iCs/>
+          <w:sz w:val="26"/>
+          <w:szCs w:val="26"/>
+        </w:rPr>
+        <w:t>2</w:t>
       </w:r>
       <w:r>
         <w:rPr>
@@ -2402,7 +2314,17 @@
           <w:szCs w:val="26"/>
           <w:cs/>
         </w:rPr>
-        <w:t>2.5</w:t>
+        <w:t>2.</w:t>
+      </w:r>
+      <w:r>
+        <w:rPr>
+          <w:rFonts w:ascii="TH Sarabun New" w:hAnsi="TH Sarabun New" w:cs="TH Sarabun New"/>
+          <w:i/>
+          <w:iCs/>
+          <w:sz w:val="26"/>
+          <w:szCs w:val="26"/>
+        </w:rPr>
+        <w:t>3</w:t>
       </w:r>
       <w:r>
         <w:rPr>
@@ -2608,10 +2530,232 @@
     </w:p>
     <w:p>
       <w:pPr>
-        <w:ind w:firstLine="720"/>
-        <w:jc w:val="thaiDistribute"/>
-        <w:rPr>
-          <w:rFonts w:ascii="TH Sarabun New" w:hAnsi="TH Sarabun New" w:cs="TH Sarabun New"/>
+        <w:jc w:val="thaiDistribute"/>
+        <w:rPr>
+          <w:rFonts w:ascii="TH Sarabun New" w:hAnsi="TH Sarabun New" w:cs="TH Sarabun New"/>
+          <w:i/>
+          <w:iCs/>
+          <w:sz w:val="26"/>
+          <w:szCs w:val="26"/>
+        </w:rPr>
+      </w:pPr>
+      <w:r>
+        <w:rPr>
+          <w:rFonts w:ascii="TH Sarabun New" w:hAnsi="TH Sarabun New" w:cs="TH Sarabun New"/>
+          <w:i/>
+          <w:iCs/>
+          <w:sz w:val="26"/>
+          <w:szCs w:val="26"/>
+          <w:cs/>
+        </w:rPr>
+        <w:t>2.</w:t>
+      </w:r>
+      <w:r>
+        <w:rPr>
+          <w:rFonts w:ascii="TH Sarabun New" w:hAnsi="TH Sarabun New" w:cs="TH Sarabun New"/>
+          <w:i/>
+          <w:iCs/>
+          <w:sz w:val="26"/>
+          <w:szCs w:val="26"/>
+          <w:cs/>
+        </w:rPr>
+        <w:t>2.</w:t>
+      </w:r>
+      <w:r>
+        <w:rPr>
+          <w:rFonts w:ascii="TH Sarabun New" w:hAnsi="TH Sarabun New" w:cs="TH Sarabun New"/>
+          <w:i/>
+          <w:iCs/>
+          <w:sz w:val="26"/>
+          <w:szCs w:val="26"/>
+        </w:rPr>
+        <w:t>4</w:t>
+      </w:r>
+      <w:r>
+        <w:rPr>
+          <w:rFonts w:ascii="TH Sarabun New" w:hAnsi="TH Sarabun New" w:cs="TH Sarabun New"/>
+          <w:i/>
+          <w:iCs/>
+          <w:sz w:val="26"/>
+          <w:szCs w:val="26"/>
+          <w:cs/>
+        </w:rPr>
+        <w:t xml:space="preserve"> </w:t>
+      </w:r>
+      <w:proofErr w:type="spellStart"/>
+      <w:r>
+        <w:rPr>
+          <w:rFonts w:ascii="TH Sarabun New" w:hAnsi="TH Sarabun New" w:cs="TH Sarabun New"/>
+          <w:i/>
+          <w:iCs/>
+          <w:sz w:val="26"/>
+          <w:szCs w:val="26"/>
+        </w:rPr>
+        <w:t>spaCy</w:t>
+      </w:r>
+      <w:proofErr w:type="spellEnd"/>
+    </w:p>
+    <w:p>
+      <w:pPr>
+        <w:jc w:val="thaiDistribute"/>
+        <w:rPr>
+          <w:rFonts w:ascii="TH Sarabun New" w:hAnsi="TH Sarabun New" w:cs="TH Sarabun New"/>
+          <w:i/>
+          <w:iCs/>
+          <w:sz w:val="6"/>
+          <w:szCs w:val="6"/>
+        </w:rPr>
+      </w:pPr>
+    </w:p>
+    <w:p>
+      <w:pPr>
+        <w:jc w:val="thaiDistribute"/>
+        <w:rPr>
+          <w:rFonts w:ascii="TH Sarabun New" w:hAnsi="TH Sarabun New" w:cs="TH Sarabun New"/>
+          <w:b/>
+          <w:bCs/>
+          <w:spacing w:val="-4"/>
+          <w:sz w:val="28"/>
+          <w:szCs w:val="28"/>
+        </w:rPr>
+      </w:pPr>
+      <w:r>
+        <w:rPr>
+          <w:rFonts w:ascii="TH Sarabun New" w:hAnsi="TH Sarabun New" w:cs="TH Sarabun New"/>
+          <w:spacing w:val="-4"/>
+          <w:sz w:val="26"/>
+          <w:szCs w:val="26"/>
+          <w:cs/>
+        </w:rPr>
+        <w:t>เป็นไลบรารีสำหรับการทำการระมวลผลภาษาธรรมชาติขั้นสูงในภาษา</w:t>
+      </w:r>
+      <w:proofErr w:type="spellStart"/>
+      <w:r>
+        <w:rPr>
+          <w:rFonts w:ascii="TH Sarabun New" w:hAnsi="TH Sarabun New" w:cs="TH Sarabun New"/>
+          <w:spacing w:val="-4"/>
+          <w:sz w:val="26"/>
+          <w:szCs w:val="26"/>
+          <w:cs/>
+        </w:rPr>
+        <w:t>ไพ</w:t>
+      </w:r>
+      <w:proofErr w:type="spellEnd"/>
+      <w:r>
+        <w:rPr>
+          <w:rFonts w:ascii="TH Sarabun New" w:hAnsi="TH Sarabun New" w:cs="TH Sarabun New"/>
+          <w:spacing w:val="-4"/>
+          <w:sz w:val="26"/>
+          <w:szCs w:val="26"/>
+          <w:cs/>
+        </w:rPr>
+        <w:t xml:space="preserve">ทอน โดยที่ </w:t>
+      </w:r>
+      <w:proofErr w:type="spellStart"/>
+      <w:r>
+        <w:rPr>
+          <w:rFonts w:ascii="TH Sarabun New" w:hAnsi="TH Sarabun New" w:cs="TH Sarabun New"/>
+          <w:spacing w:val="-4"/>
+          <w:sz w:val="26"/>
+          <w:szCs w:val="26"/>
+        </w:rPr>
+        <w:t>spaCy</w:t>
+      </w:r>
+      <w:proofErr w:type="spellEnd"/>
+      <w:r>
+        <w:rPr>
+          <w:rFonts w:ascii="TH Sarabun New" w:hAnsi="TH Sarabun New" w:cs="TH Sarabun New"/>
+          <w:spacing w:val="-4"/>
+          <w:sz w:val="26"/>
+          <w:szCs w:val="26"/>
+        </w:rPr>
+        <w:t xml:space="preserve"> </w:t>
+      </w:r>
+      <w:r>
+        <w:rPr>
+          <w:rFonts w:ascii="TH Sarabun New" w:hAnsi="TH Sarabun New" w:cs="TH Sarabun New"/>
+          <w:spacing w:val="-4"/>
+          <w:sz w:val="26"/>
+          <w:szCs w:val="26"/>
+          <w:cs/>
+        </w:rPr>
+        <w:t>จะ</w:t>
+      </w:r>
+      <w:r>
+        <w:rPr>
+          <w:rFonts w:ascii="TH Sarabun New" w:hAnsi="TH Sarabun New" w:cs="TH Sarabun New"/>
+          <w:spacing w:val="-4"/>
+          <w:sz w:val="26"/>
+          <w:szCs w:val="26"/>
+          <w:cs/>
+        </w:rPr>
+        <w:t>ทำความเข้าใจข้อความจำนวนมาก สามารถใช้ในการดำเนินการสกัดข้อมูล (</w:t>
+      </w:r>
+      <w:r>
+        <w:rPr>
+          <w:rFonts w:ascii="TH Sarabun New" w:hAnsi="TH Sarabun New" w:cs="TH Sarabun New"/>
+          <w:spacing w:val="-4"/>
+          <w:sz w:val="26"/>
+          <w:szCs w:val="26"/>
+        </w:rPr>
+        <w:t xml:space="preserve">Information Extraction) </w:t>
+      </w:r>
+      <w:r>
+        <w:rPr>
+          <w:rFonts w:ascii="TH Sarabun New" w:hAnsi="TH Sarabun New" w:cs="TH Sarabun New"/>
+          <w:spacing w:val="-4"/>
+          <w:sz w:val="26"/>
+          <w:szCs w:val="26"/>
+          <w:cs/>
+        </w:rPr>
+        <w:t>หรือระบบการทำความเข้าใจภาษาธรรมชาติเพื่อดำเนินการประมวลผลข้อความล่วงหน้าสำหรับการเรียนรู้เชิงลึก (</w:t>
+      </w:r>
+      <w:r>
+        <w:rPr>
+          <w:rFonts w:ascii="TH Sarabun New" w:hAnsi="TH Sarabun New" w:cs="TH Sarabun New"/>
+          <w:spacing w:val="-4"/>
+          <w:sz w:val="26"/>
+          <w:szCs w:val="26"/>
+        </w:rPr>
+        <w:t>Deep Learning) [</w:t>
+      </w:r>
+      <w:r>
+        <w:rPr>
+          <w:rFonts w:ascii="TH Sarabun New" w:hAnsi="TH Sarabun New" w:cs="TH Sarabun New"/>
+          <w:spacing w:val="-4"/>
+          <w:sz w:val="26"/>
+          <w:szCs w:val="26"/>
+        </w:rPr>
+        <w:t>8</w:t>
+      </w:r>
+      <w:r>
+        <w:rPr>
+          <w:rFonts w:ascii="TH Sarabun New" w:hAnsi="TH Sarabun New" w:cs="TH Sarabun New"/>
+          <w:spacing w:val="-4"/>
+          <w:sz w:val="26"/>
+          <w:szCs w:val="26"/>
+        </w:rPr>
+        <w:t>]</w:t>
+      </w:r>
+      <w:r>
+        <w:rPr>
+          <w:rFonts w:ascii="TH Sarabun New" w:hAnsi="TH Sarabun New" w:cs="TH Sarabun New"/>
+          <w:b/>
+          <w:bCs/>
+          <w:spacing w:val="-4"/>
+          <w:sz w:val="28"/>
+          <w:szCs w:val="28"/>
+        </w:rPr>
+        <w:t xml:space="preserve"> </w:t>
+      </w:r>
+    </w:p>
+    <w:p>
+      <w:pPr>
+        <w:jc w:val="thaiDistribute"/>
+        <w:rPr>
+          <w:rFonts w:ascii="TH Sarabun New" w:hAnsi="TH Sarabun New" w:cs="TH Sarabun New"/>
+          <w:b/>
+          <w:bCs/>
           <w:spacing w:val="-4"/>
           <w:sz w:val="12"/>
           <w:szCs w:val="12"/>
@@ -2620,266 +2764,6 @@
     </w:p>
     <w:p>
       <w:pPr>
-        <w:ind w:firstLine="720"/>
-        <w:jc w:val="thaiDistribute"/>
-        <w:rPr>
-          <w:rFonts w:ascii="TH Sarabun New" w:hAnsi="TH Sarabun New" w:cs="TH Sarabun New"/>
-          <w:spacing w:val="-4"/>
-          <w:sz w:val="12"/>
-          <w:szCs w:val="12"/>
-        </w:rPr>
-      </w:pPr>
-    </w:p>
-    <w:p>
-      <w:pPr>
-        <w:ind w:firstLine="720"/>
-        <w:jc w:val="thaiDistribute"/>
-        <w:rPr>
-          <w:rFonts w:ascii="TH Sarabun New" w:hAnsi="TH Sarabun New" w:cs="TH Sarabun New"/>
-          <w:spacing w:val="-4"/>
-          <w:sz w:val="12"/>
-          <w:szCs w:val="12"/>
-        </w:rPr>
-      </w:pPr>
-    </w:p>
-    <w:p>
-      <w:pPr>
-        <w:ind w:firstLine="720"/>
-        <w:jc w:val="thaiDistribute"/>
-        <w:rPr>
-          <w:rFonts w:ascii="TH Sarabun New" w:hAnsi="TH Sarabun New" w:cs="TH Sarabun New"/>
-          <w:spacing w:val="-4"/>
-          <w:sz w:val="12"/>
-          <w:szCs w:val="12"/>
-        </w:rPr>
-      </w:pPr>
-    </w:p>
-    <w:p>
-      <w:pPr>
-        <w:jc w:val="thaiDistribute"/>
-        <w:rPr>
-          <w:rFonts w:ascii="TH Sarabun New" w:hAnsi="TH Sarabun New" w:cs="TH Sarabun New"/>
-          <w:i/>
-          <w:iCs/>
-          <w:sz w:val="26"/>
-          <w:szCs w:val="26"/>
-        </w:rPr>
-      </w:pPr>
-      <w:r>
-        <w:rPr>
-          <w:rFonts w:ascii="TH Sarabun New" w:hAnsi="TH Sarabun New" w:cs="TH Sarabun New"/>
-          <w:i/>
-          <w:iCs/>
-          <w:sz w:val="26"/>
-          <w:szCs w:val="26"/>
-          <w:cs/>
-        </w:rPr>
-        <w:t>2.</w:t>
-      </w:r>
-      <w:r>
-        <w:rPr>
-          <w:rFonts w:ascii="TH Sarabun New" w:hAnsi="TH Sarabun New" w:cs="TH Sarabun New"/>
-          <w:i/>
-          <w:iCs/>
-          <w:sz w:val="26"/>
-          <w:szCs w:val="26"/>
-          <w:cs/>
-        </w:rPr>
-        <w:t>2.6</w:t>
-      </w:r>
-      <w:r>
-        <w:rPr>
-          <w:rFonts w:ascii="TH Sarabun New" w:hAnsi="TH Sarabun New" w:cs="TH Sarabun New"/>
-          <w:i/>
-          <w:iCs/>
-          <w:sz w:val="26"/>
-          <w:szCs w:val="26"/>
-          <w:cs/>
-        </w:rPr>
-        <w:t xml:space="preserve"> </w:t>
-      </w:r>
-      <w:proofErr w:type="spellStart"/>
-      <w:r>
-        <w:rPr>
-          <w:rFonts w:ascii="TH Sarabun New" w:hAnsi="TH Sarabun New" w:cs="TH Sarabun New"/>
-          <w:i/>
-          <w:iCs/>
-          <w:sz w:val="26"/>
-          <w:szCs w:val="26"/>
-        </w:rPr>
-        <w:t>spaCy</w:t>
-      </w:r>
-      <w:proofErr w:type="spellEnd"/>
-    </w:p>
-    <w:p>
-      <w:pPr>
-        <w:jc w:val="thaiDistribute"/>
-        <w:rPr>
-          <w:rFonts w:ascii="TH Sarabun New" w:hAnsi="TH Sarabun New" w:cs="TH Sarabun New"/>
-          <w:i/>
-          <w:iCs/>
-          <w:sz w:val="6"/>
-          <w:szCs w:val="6"/>
-        </w:rPr>
-      </w:pPr>
-    </w:p>
-    <w:p>
-      <w:pPr>
-        <w:jc w:val="thaiDistribute"/>
-        <w:rPr>
-          <w:rFonts w:ascii="TH Sarabun New" w:hAnsi="TH Sarabun New" w:cs="TH Sarabun New"/>
-          <w:b/>
-          <w:bCs/>
-          <w:spacing w:val="-4"/>
-          <w:sz w:val="28"/>
-          <w:szCs w:val="28"/>
-        </w:rPr>
-      </w:pPr>
-      <w:r>
-        <w:rPr>
-          <w:rFonts w:ascii="TH Sarabun New" w:hAnsi="TH Sarabun New" w:cs="TH Sarabun New"/>
-          <w:spacing w:val="-4"/>
-          <w:sz w:val="26"/>
-          <w:szCs w:val="26"/>
-          <w:cs/>
-        </w:rPr>
-        <w:t>เป็นไลบรารีสำหรับการทำการระมวลผลภาษาธรรมชาติขั้นสูงในภาษา</w:t>
-      </w:r>
-      <w:proofErr w:type="spellStart"/>
-      <w:r>
-        <w:rPr>
-          <w:rFonts w:ascii="TH Sarabun New" w:hAnsi="TH Sarabun New" w:cs="TH Sarabun New"/>
-          <w:spacing w:val="-4"/>
-          <w:sz w:val="26"/>
-          <w:szCs w:val="26"/>
-          <w:cs/>
-        </w:rPr>
-        <w:t>ไพ</w:t>
-      </w:r>
-      <w:proofErr w:type="spellEnd"/>
-      <w:r>
-        <w:rPr>
-          <w:rFonts w:ascii="TH Sarabun New" w:hAnsi="TH Sarabun New" w:cs="TH Sarabun New"/>
-          <w:spacing w:val="-4"/>
-          <w:sz w:val="26"/>
-          <w:szCs w:val="26"/>
-          <w:cs/>
-        </w:rPr>
-        <w:t xml:space="preserve">ทอน โดยที่ </w:t>
-      </w:r>
-      <w:proofErr w:type="spellStart"/>
-      <w:r>
-        <w:rPr>
-          <w:rFonts w:ascii="TH Sarabun New" w:hAnsi="TH Sarabun New" w:cs="TH Sarabun New"/>
-          <w:spacing w:val="-4"/>
-          <w:sz w:val="26"/>
-          <w:szCs w:val="26"/>
-        </w:rPr>
-        <w:t>spaCy</w:t>
-      </w:r>
-      <w:proofErr w:type="spellEnd"/>
-      <w:r>
-        <w:rPr>
-          <w:rFonts w:ascii="TH Sarabun New" w:hAnsi="TH Sarabun New" w:cs="TH Sarabun New"/>
-          <w:spacing w:val="-4"/>
-          <w:sz w:val="26"/>
-          <w:szCs w:val="26"/>
-        </w:rPr>
-        <w:t xml:space="preserve"> </w:t>
-      </w:r>
-      <w:r>
-        <w:rPr>
-          <w:rFonts w:ascii="TH Sarabun New" w:hAnsi="TH Sarabun New" w:cs="TH Sarabun New"/>
-          <w:spacing w:val="-4"/>
-          <w:sz w:val="26"/>
-          <w:szCs w:val="26"/>
-          <w:cs/>
-        </w:rPr>
-        <w:t>จะ</w:t>
-      </w:r>
-      <w:r>
-        <w:rPr>
-          <w:rFonts w:ascii="TH Sarabun New" w:hAnsi="TH Sarabun New" w:cs="TH Sarabun New"/>
-          <w:spacing w:val="-4"/>
-          <w:sz w:val="26"/>
-          <w:szCs w:val="26"/>
-          <w:cs/>
-        </w:rPr>
-        <w:t>ทำความเข้าใจข้อความจำนวนมาก สามารถใช้ในการดำเนินการสกัดข้อมูล (</w:t>
-      </w:r>
-      <w:r>
-        <w:rPr>
-          <w:rFonts w:ascii="TH Sarabun New" w:hAnsi="TH Sarabun New" w:cs="TH Sarabun New"/>
-          <w:spacing w:val="-4"/>
-          <w:sz w:val="26"/>
-          <w:szCs w:val="26"/>
-        </w:rPr>
-        <w:t xml:space="preserve">Information Extraction) </w:t>
-      </w:r>
-      <w:r>
-        <w:rPr>
-          <w:rFonts w:ascii="TH Sarabun New" w:hAnsi="TH Sarabun New" w:cs="TH Sarabun New"/>
-          <w:spacing w:val="-4"/>
-          <w:sz w:val="26"/>
-          <w:szCs w:val="26"/>
-          <w:cs/>
-        </w:rPr>
-        <w:t>หรือระบบการทำความเข้าใจภาษาธรรมชาติเพื่อดำเนินการประมวลผลข้อความล่วงหน้าสำหรับการเรียนรู้เชิงลึก (</w:t>
-      </w:r>
-      <w:r>
-        <w:rPr>
-          <w:rFonts w:ascii="TH Sarabun New" w:hAnsi="TH Sarabun New" w:cs="TH Sarabun New"/>
-          <w:spacing w:val="-4"/>
-          <w:sz w:val="26"/>
-          <w:szCs w:val="26"/>
-        </w:rPr>
-        <w:t>Deep Learning) [</w:t>
-      </w:r>
-      <w:r>
-        <w:rPr>
-          <w:rFonts w:ascii="TH Sarabun New" w:hAnsi="TH Sarabun New" w:cs="TH Sarabun New"/>
-          <w:spacing w:val="-4"/>
-          <w:sz w:val="26"/>
-          <w:szCs w:val="26"/>
-        </w:rPr>
-        <w:t>8</w:t>
-      </w:r>
-      <w:r>
-        <w:rPr>
-          <w:rFonts w:ascii="TH Sarabun New" w:hAnsi="TH Sarabun New" w:cs="TH Sarabun New"/>
-          <w:spacing w:val="-4"/>
-          <w:sz w:val="26"/>
-          <w:szCs w:val="26"/>
-        </w:rPr>
-        <w:t>]</w:t>
-      </w:r>
-      <w:r>
-        <w:rPr>
-          <w:rFonts w:ascii="TH Sarabun New" w:hAnsi="TH Sarabun New" w:cs="TH Sarabun New"/>
-          <w:b/>
-          <w:bCs/>
-          <w:spacing w:val="-4"/>
-          <w:sz w:val="28"/>
-          <w:szCs w:val="28"/>
-        </w:rPr>
-        <w:t xml:space="preserve"> </w:t>
-      </w:r>
-    </w:p>
-    <w:p>
-      <w:pPr>
-        <w:jc w:val="thaiDistribute"/>
-        <w:rPr>
-          <w:rFonts w:ascii="TH Sarabun New" w:hAnsi="TH Sarabun New" w:cs="TH Sarabun New"/>
-          <w:b/>
-          <w:bCs/>
-          <w:spacing w:val="-4"/>
-          <w:sz w:val="12"/>
-          <w:szCs w:val="12"/>
-        </w:rPr>
-      </w:pPr>
-    </w:p>
-    <w:p>
-      <w:pPr>
         <w:jc w:val="thaiDistribute"/>
         <w:rPr>
           <w:rFonts w:ascii="TH Sarabun New" w:hAnsi="TH Sarabun New" w:cs="TH Sarabun New"/>
@@ -2909,9 +2793,8 @@
           <w:spacing w:val="-4"/>
           <w:sz w:val="26"/>
           <w:szCs w:val="26"/>
-          <w:cs/>
-        </w:rPr>
-        <w:t>7</w:t>
+        </w:rPr>
+        <w:t>5</w:t>
       </w:r>
       <w:r>
         <w:rPr>
@@ -3077,7 +2960,18 @@
           <w:szCs w:val="26"/>
           <w:cs/>
         </w:rPr>
-        <w:t>2.2.8</w:t>
+        <w:t>2.2.</w:t>
+      </w:r>
+      <w:r>
+        <w:rPr>
+          <w:rFonts w:ascii="TH Sarabun New" w:hAnsi="TH Sarabun New" w:cs="TH Sarabun New"/>
+          <w:i/>
+          <w:iCs/>
+          <w:spacing w:val="-4"/>
+          <w:sz w:val="26"/>
+          <w:szCs w:val="26"/>
+        </w:rPr>
+        <w:t>6</w:t>
       </w:r>
       <w:r>
         <w:rPr>
@@ -3313,7 +3207,7 @@
       <w:pPr>
         <w:jc w:val="center"/>
         <w:rPr>
-          <w:rFonts w:ascii="TH Sarabun New" w:hAnsi="TH Sarabun New" w:cs="TH Sarabun New"/>
+          <w:rFonts w:ascii="TH Baijam" w:hAnsi="TH Baijam" w:cs="TH Baijam"/>
           <w:sz w:val="24"/>
           <w:szCs w:val="24"/>
         </w:rPr>
@@ -3321,7 +3215,7 @@
       <w:bookmarkStart w:id="2" w:name="_Hlk58174243"/>
       <w:r>
         <w:rPr>
-          <w:rFonts w:ascii="TH Sarabun New" w:hAnsi="TH Sarabun New" w:cs="TH Sarabun New"/>
+          <w:rFonts w:ascii="TH Baijam" w:hAnsi="TH Baijam" w:cs="TH Baijam"/>
           <w:b/>
           <w:bCs/>
           <w:sz w:val="24"/>
@@ -3332,7 +3226,7 @@
       </w:r>
       <w:r>
         <w:rPr>
-          <w:rFonts w:ascii="TH Sarabun New" w:hAnsi="TH Sarabun New" w:cs="TH Sarabun New"/>
+          <w:rFonts w:ascii="TH Baijam" w:hAnsi="TH Baijam" w:cs="TH Baijam"/>
           <w:sz w:val="24"/>
           <w:szCs w:val="24"/>
           <w:cs/>
@@ -3341,7 +3235,7 @@
       </w:r>
       <w:r>
         <w:rPr>
-          <w:rFonts w:ascii="TH Sarabun New" w:hAnsi="TH Sarabun New" w:cs="TH Sarabun New"/>
+          <w:rFonts w:ascii="TH Baijam" w:hAnsi="TH Baijam" w:cs="TH Baijam"/>
           <w:sz w:val="24"/>
           <w:szCs w:val="24"/>
           <w:cs/>
@@ -3386,6 +3280,15 @@
           <w:szCs w:val="26"/>
         </w:rPr>
         <w:t xml:space="preserve">1 </w:t>
+      </w:r>
+      <w:r>
+        <w:rPr>
+          <w:rFonts w:ascii="TH Sarabun New" w:hAnsi="TH Sarabun New" w:cs="TH Sarabun New" w:hint="cs"/>
+          <w:sz w:val="26"/>
+          <w:szCs w:val="26"/>
+          <w:cs/>
+        </w:rPr>
+        <w:t>ผู้จัดทำ</w:t>
       </w:r>
       <w:r>
         <w:rPr>
@@ -3559,7 +3462,6 @@
           <w:szCs w:val="26"/>
           <w:cs/>
         </w:rPr>
-        <w:lastRenderedPageBreak/>
         <w:t>ดำเนินการสร้างโปรเจก</w:t>
       </w:r>
       <w:proofErr w:type="spellStart"/>
@@ -3580,47 +3482,7 @@
           <w:szCs w:val="26"/>
           <w:cs/>
         </w:rPr>
-        <w:t>บนกูเก</w:t>
-      </w:r>
-      <w:proofErr w:type="spellStart"/>
-      <w:r>
-        <w:rPr>
-          <w:rFonts w:ascii="TH Sarabun New" w:hAnsi="TH Sarabun New" w:cs="TH Sarabun New"/>
-          <w:sz w:val="26"/>
-          <w:szCs w:val="26"/>
-          <w:cs/>
-        </w:rPr>
-        <w:t>ิล</w:t>
-      </w:r>
-      <w:proofErr w:type="spellEnd"/>
-      <w:r>
-        <w:rPr>
-          <w:rFonts w:ascii="TH Sarabun New" w:hAnsi="TH Sarabun New" w:cs="TH Sarabun New"/>
-          <w:sz w:val="26"/>
-          <w:szCs w:val="26"/>
-          <w:cs/>
-        </w:rPr>
-        <w:t>คลาว</w:t>
-      </w:r>
-      <w:proofErr w:type="spellStart"/>
-      <w:r>
-        <w:rPr>
-          <w:rFonts w:ascii="TH Sarabun New" w:hAnsi="TH Sarabun New" w:cs="TH Sarabun New"/>
-          <w:sz w:val="26"/>
-          <w:szCs w:val="26"/>
-          <w:cs/>
-        </w:rPr>
-        <w:t>ด์</w:t>
-      </w:r>
-      <w:proofErr w:type="spellEnd"/>
-      <w:r>
-        <w:rPr>
-          <w:rFonts w:ascii="TH Sarabun New" w:hAnsi="TH Sarabun New" w:cs="TH Sarabun New"/>
-          <w:sz w:val="26"/>
-          <w:szCs w:val="26"/>
-          <w:cs/>
-        </w:rPr>
-        <w:t xml:space="preserve"> และเปิดใช้งอน </w:t>
+        <w:t xml:space="preserve">บนกูเกิลคลาวด์ และเปิดใช้งอน </w:t>
       </w:r>
       <w:r>
         <w:rPr>
@@ -3725,6 +3587,7 @@
           <w:rFonts w:ascii="TH Sarabun New" w:hAnsi="TH Sarabun New" w:cs="TH Sarabun New"/>
           <w:noProof/>
         </w:rPr>
+        <w:lastRenderedPageBreak/>
         <w:drawing>
           <wp:inline distT="0" distB="0" distL="0" distR="0" wp14:anchorId="71E902B0" wp14:editId="13190FF4">
             <wp:extent cx="2590800" cy="1475895"/>
@@ -3773,14 +3636,14 @@
       <w:pPr>
         <w:jc w:val="center"/>
         <w:rPr>
-          <w:rFonts w:ascii="TH Sarabun New" w:hAnsi="TH Sarabun New" w:cs="TH Sarabun New"/>
+          <w:rFonts w:ascii="TH Baijam" w:hAnsi="TH Baijam" w:cs="TH Baijam"/>
           <w:sz w:val="24"/>
           <w:szCs w:val="24"/>
         </w:rPr>
       </w:pPr>
       <w:r>
         <w:rPr>
-          <w:rFonts w:ascii="TH Sarabun New" w:hAnsi="TH Sarabun New" w:cs="TH Sarabun New"/>
+          <w:rFonts w:ascii="TH Baijam" w:hAnsi="TH Baijam" w:cs="TH Baijam"/>
           <w:b/>
           <w:bCs/>
           <w:sz w:val="24"/>
@@ -3792,7 +3655,7 @@
       <w:proofErr w:type="spellStart"/>
       <w:r>
         <w:rPr>
-          <w:rFonts w:ascii="TH Sarabun New" w:hAnsi="TH Sarabun New" w:cs="TH Sarabun New"/>
+          <w:rFonts w:ascii="TH Baijam" w:hAnsi="TH Baijam" w:cs="TH Baijam"/>
           <w:sz w:val="24"/>
           <w:szCs w:val="24"/>
           <w:cs/>
@@ -3802,7 +3665,7 @@
       <w:proofErr w:type="spellEnd"/>
       <w:r>
         <w:rPr>
-          <w:rFonts w:ascii="TH Sarabun New" w:hAnsi="TH Sarabun New" w:cs="TH Sarabun New"/>
+          <w:rFonts w:ascii="TH Baijam" w:hAnsi="TH Baijam" w:cs="TH Baijam"/>
           <w:sz w:val="24"/>
           <w:szCs w:val="24"/>
           <w:cs/>
@@ -3811,22 +3674,12 @@
       </w:r>
       <w:r>
         <w:rPr>
-          <w:rFonts w:ascii="TH Sarabun New" w:hAnsi="TH Sarabun New" w:cs="TH Sarabun New"/>
+          <w:rFonts w:ascii="TH Baijam" w:hAnsi="TH Baijam" w:cs="TH Baijam"/>
           <w:sz w:val="24"/>
           <w:szCs w:val="24"/>
         </w:rPr>
         <w:t>Cloud Storage</w:t>
       </w:r>
-    </w:p>
-    <w:p>
-      <w:pPr>
-        <w:jc w:val="center"/>
-        <w:rPr>
-          <w:rFonts w:ascii="TH Sarabun New" w:hAnsi="TH Sarabun New" w:cs="TH Sarabun New"/>
-          <w:sz w:val="12"/>
-          <w:szCs w:val="12"/>
-        </w:rPr>
-      </w:pPr>
     </w:p>
     <w:p>
       <w:pPr>
@@ -4034,14 +3887,14 @@
       <w:pPr>
         <w:jc w:val="center"/>
         <w:rPr>
-          <w:rFonts w:ascii="TH Sarabun New" w:hAnsi="TH Sarabun New" w:cs="TH Sarabun New"/>
+          <w:rFonts w:ascii="TH Baijam" w:hAnsi="TH Baijam" w:cs="TH Baijam"/>
           <w:sz w:val="24"/>
           <w:szCs w:val="24"/>
         </w:rPr>
       </w:pPr>
       <w:r>
         <w:rPr>
-          <w:rFonts w:ascii="TH Sarabun New" w:hAnsi="TH Sarabun New" w:cs="TH Sarabun New"/>
+          <w:rFonts w:ascii="TH Baijam" w:hAnsi="TH Baijam" w:cs="TH Baijam"/>
           <w:b/>
           <w:bCs/>
           <w:sz w:val="24"/>
@@ -4052,12 +3905,12 @@
       </w:r>
       <w:r>
         <w:rPr>
-          <w:rFonts w:ascii="TH Sarabun New" w:hAnsi="TH Sarabun New" w:cs="TH Sarabun New"/>
+          <w:rFonts w:ascii="TH Baijam" w:hAnsi="TH Baijam" w:cs="TH Baijam"/>
           <w:sz w:val="24"/>
           <w:szCs w:val="24"/>
           <w:cs/>
         </w:rPr>
-        <w:t xml:space="preserve"> ฟังก์ชันการแปลงเสียงพูดให้อยู่ในรูปแบบของข้อความตัวอักษร</w:t>
+        <w:t xml:space="preserve"> ฟังก์ชันการแปลงเสียงพูดให้อยู่ในรูปแบบข้อความ</w:t>
       </w:r>
     </w:p>
     <w:p>
@@ -4222,17 +4075,17 @@
           <w:rFonts w:ascii="TH Sarabun New" w:hAnsi="TH Sarabun New" w:cs="TH Sarabun New"/>
           <w:b/>
           <w:bCs/>
-          <w:sz w:val="26"/>
-          <w:szCs w:val="26"/>
-        </w:rPr>
-      </w:pPr>
-      <w:r>
-        <w:rPr>
-          <w:rFonts w:ascii="TH Sarabun New" w:hAnsi="TH Sarabun New" w:cs="TH Sarabun New"/>
-          <w:b/>
-          <w:bCs/>
-          <w:sz w:val="26"/>
-          <w:szCs w:val="26"/>
+          <w:sz w:val="28"/>
+          <w:szCs w:val="28"/>
+        </w:rPr>
+      </w:pPr>
+      <w:r>
+        <w:rPr>
+          <w:rFonts w:ascii="TH Sarabun New" w:hAnsi="TH Sarabun New" w:cs="TH Sarabun New"/>
+          <w:b/>
+          <w:bCs/>
+          <w:sz w:val="28"/>
+          <w:szCs w:val="28"/>
           <w:cs/>
         </w:rPr>
         <w:t>3.</w:t>
@@ -4242,8 +4095,8 @@
           <w:rFonts w:ascii="TH Sarabun New" w:hAnsi="TH Sarabun New" w:cs="TH Sarabun New"/>
           <w:b/>
           <w:bCs/>
-          <w:sz w:val="26"/>
-          <w:szCs w:val="26"/>
+          <w:sz w:val="28"/>
+          <w:szCs w:val="28"/>
         </w:rPr>
         <w:t>2</w:t>
       </w:r>
@@ -4252,8 +4105,8 @@
           <w:rFonts w:ascii="TH Sarabun New" w:hAnsi="TH Sarabun New" w:cs="TH Sarabun New"/>
           <w:b/>
           <w:bCs/>
-          <w:sz w:val="26"/>
-          <w:szCs w:val="26"/>
+          <w:sz w:val="28"/>
+          <w:szCs w:val="28"/>
           <w:cs/>
         </w:rPr>
         <w:t xml:space="preserve"> การตรวจจับคำที่เป็นข้อมูลส่วนบุคคลจากข้อมูลรูปแบบข้อความ</w:t>
@@ -4265,6 +4118,18 @@
         <w:jc w:val="thaiDistribute"/>
         <w:rPr>
           <w:rFonts w:ascii="TH Sarabun New" w:hAnsi="TH Sarabun New" w:cs="TH Sarabun New"/>
+          <w:b/>
+          <w:bCs/>
+          <w:sz w:val="12"/>
+          <w:szCs w:val="12"/>
+        </w:rPr>
+      </w:pPr>
+    </w:p>
+    <w:p>
+      <w:pPr>
+        <w:jc w:val="thaiDistribute"/>
+        <w:rPr>
+          <w:rFonts w:ascii="TH Sarabun New" w:hAnsi="TH Sarabun New" w:cs="TH Sarabun New"/>
           <w:i/>
           <w:iCs/>
           <w:sz w:val="26"/>
@@ -4280,7 +4145,28 @@
           <w:szCs w:val="26"/>
           <w:cs/>
         </w:rPr>
-        <w:t>3.3.1 กระบวนการตรวจจับนิพจน์ระบุนาม</w:t>
+        <w:t>3.</w:t>
+      </w:r>
+      <w:r>
+        <w:rPr>
+          <w:rFonts w:ascii="TH Sarabun New" w:hAnsi="TH Sarabun New" w:cs="TH Sarabun New"/>
+          <w:i/>
+          <w:iCs/>
+          <w:sz w:val="26"/>
+          <w:szCs w:val="26"/>
+        </w:rPr>
+        <w:t>2</w:t>
+      </w:r>
+      <w:r>
+        <w:rPr>
+          <w:rFonts w:ascii="TH Sarabun New" w:hAnsi="TH Sarabun New" w:cs="TH Sarabun New"/>
+          <w:i/>
+          <w:iCs/>
+          <w:sz w:val="26"/>
+          <w:szCs w:val="26"/>
+          <w:cs/>
+        </w:rPr>
+        <w:t>.1 กระบวนการตรวจจับนิพจน์ระบุนาม</w:t>
       </w:r>
     </w:p>
     <w:p>
@@ -4606,7 +4492,7 @@
           <w:szCs w:val="26"/>
           <w:cs/>
         </w:rPr>
-        <w:t>เค็น</w:t>
+        <w:t>เค</w:t>
       </w:r>
       <w:proofErr w:type="spellEnd"/>
       <w:r>
@@ -4616,7 +4502,7 @@
           <w:szCs w:val="26"/>
           <w:cs/>
         </w:rPr>
-        <w:t xml:space="preserve">ที่เป็นนิพจน์ระบุนามเท่านั้น </w:t>
+        <w:t xml:space="preserve">็นที่เป็นนิพจน์ระบุนามเท่านั้น </w:t>
       </w:r>
       <w:r>
         <w:rPr>
@@ -4786,7 +4672,7 @@
           <w:szCs w:val="26"/>
           <w:cs/>
         </w:rPr>
-        <w:t>เค็น</w:t>
+        <w:t>เค</w:t>
       </w:r>
       <w:proofErr w:type="spellEnd"/>
       <w:r>
@@ -4796,7 +4682,7 @@
           <w:szCs w:val="26"/>
           <w:cs/>
         </w:rPr>
-        <w:t>ที่</w:t>
+        <w:t>็นที่</w:t>
       </w:r>
       <w:r>
         <w:rPr>
@@ -4833,7 +4719,7 @@
           <w:szCs w:val="26"/>
           <w:cs/>
         </w:rPr>
-        <w:t>เค็น</w:t>
+        <w:t>เค</w:t>
       </w:r>
       <w:proofErr w:type="spellEnd"/>
       <w:r>
@@ -4843,7 +4729,7 @@
           <w:szCs w:val="26"/>
           <w:cs/>
         </w:rPr>
-        <w:t xml:space="preserve">ที่ </w:t>
+        <w:t xml:space="preserve">็นที่ </w:t>
       </w:r>
       <w:r>
         <w:rPr>
@@ -4888,7 +4774,7 @@
           <w:szCs w:val="26"/>
           <w:cs/>
         </w:rPr>
-        <w:t>เค็น</w:t>
+        <w:t>เค</w:t>
       </w:r>
       <w:proofErr w:type="spellEnd"/>
       <w:r>
@@ -4898,7 +4784,7 @@
           <w:szCs w:val="26"/>
           <w:cs/>
         </w:rPr>
-        <w:t>ที่</w:t>
+        <w:t>็นที่</w:t>
       </w:r>
       <w:r>
         <w:rPr>
@@ -4916,7 +4802,232 @@
           <w:szCs w:val="26"/>
           <w:cs/>
         </w:rPr>
-        <w:t>ติด</w:t>
+        <w:t xml:space="preserve">ติดแท็กนั้นตรงกับระยะเวลาที่ </w:t>
+      </w:r>
+      <w:r>
+        <w:rPr>
+          <w:rFonts w:ascii="TH Sarabun New" w:hAnsi="TH Sarabun New" w:cs="TH Sarabun New"/>
+          <w:sz w:val="26"/>
+          <w:szCs w:val="26"/>
+        </w:rPr>
+        <w:t>Cloud Speech to Text</w:t>
+      </w:r>
+      <w:r>
+        <w:rPr>
+          <w:rFonts w:ascii="TH Sarabun New" w:hAnsi="TH Sarabun New" w:cs="TH Sarabun New"/>
+          <w:sz w:val="26"/>
+          <w:szCs w:val="26"/>
+        </w:rPr>
+        <w:t xml:space="preserve"> </w:t>
+      </w:r>
+      <w:r>
+        <w:rPr>
+          <w:rFonts w:ascii="TH Sarabun New" w:hAnsi="TH Sarabun New" w:cs="TH Sarabun New"/>
+          <w:sz w:val="26"/>
+          <w:szCs w:val="26"/>
+          <w:cs/>
+        </w:rPr>
+        <w:t xml:space="preserve">ทำนายออกมา และเก็บค่าของคำที่ติดแท็กได้ </w:t>
+      </w:r>
+      <w:r>
+        <w:rPr>
+          <w:rFonts w:ascii="TH Sarabun New" w:hAnsi="TH Sarabun New" w:cs="TH Sarabun New"/>
+          <w:sz w:val="26"/>
+          <w:szCs w:val="26"/>
+          <w:cs/>
+        </w:rPr>
+        <w:t>พร้อมกับ</w:t>
+      </w:r>
+      <w:r>
+        <w:rPr>
+          <w:rFonts w:ascii="TH Sarabun New" w:hAnsi="TH Sarabun New" w:cs="TH Sarabun New"/>
+          <w:sz w:val="26"/>
+          <w:szCs w:val="26"/>
+          <w:cs/>
+        </w:rPr>
+        <w:t>ประเภทของนิพจน์ระบุนาม</w:t>
+      </w:r>
+    </w:p>
+    <w:p>
+      <w:pPr>
+        <w:jc w:val="thaiDistribute"/>
+        <w:rPr>
+          <w:rFonts w:ascii="TH Sarabun New" w:hAnsi="TH Sarabun New" w:cs="TH Sarabun New"/>
+          <w:sz w:val="26"/>
+          <w:szCs w:val="26"/>
+        </w:rPr>
+      </w:pPr>
+      <w:r>
+        <w:rPr>
+          <w:rFonts w:ascii="TH Sarabun New" w:hAnsi="TH Sarabun New" w:cs="TH Sarabun New"/>
+          <w:sz w:val="26"/>
+          <w:szCs w:val="26"/>
+          <w:cs/>
+        </w:rPr>
+        <w:t xml:space="preserve">- </w:t>
+      </w:r>
+      <w:r>
+        <w:rPr>
+          <w:rFonts w:ascii="TH Sarabun New" w:hAnsi="TH Sarabun New" w:cs="TH Sarabun New"/>
+          <w:sz w:val="26"/>
+          <w:szCs w:val="26"/>
+          <w:cs/>
+        </w:rPr>
+        <w:t>พัฒนา</w:t>
+      </w:r>
+      <w:r>
+        <w:rPr>
+          <w:rFonts w:ascii="TH Sarabun New" w:hAnsi="TH Sarabun New" w:cs="TH Sarabun New"/>
+          <w:sz w:val="26"/>
+          <w:szCs w:val="26"/>
+          <w:cs/>
+        </w:rPr>
+        <w:t>ไลบรารี</w:t>
+      </w:r>
+      <w:r>
+        <w:rPr>
+          <w:rFonts w:ascii="TH Sarabun New" w:hAnsi="TH Sarabun New" w:cs="TH Sarabun New"/>
+          <w:sz w:val="26"/>
+          <w:szCs w:val="26"/>
+          <w:cs/>
+        </w:rPr>
+        <w:t xml:space="preserve"> </w:t>
+      </w:r>
+      <w:r>
+        <w:rPr>
+          <w:rFonts w:ascii="TH Sarabun New" w:hAnsi="TH Sarabun New" w:cs="TH Sarabun New"/>
+          <w:sz w:val="26"/>
+          <w:szCs w:val="26"/>
+        </w:rPr>
+        <w:t>NLTK</w:t>
+      </w:r>
+      <w:r>
+        <w:rPr>
+          <w:rFonts w:ascii="TH Sarabun New" w:hAnsi="TH Sarabun New" w:cs="TH Sarabun New"/>
+          <w:sz w:val="26"/>
+          <w:szCs w:val="26"/>
+          <w:cs/>
+        </w:rPr>
+        <w:t xml:space="preserve"> ทางผู้จัดทำได้เลือกการติดแท็กในบทสนทนาเป็นจำนวนทั้งหมด 6 ประเภท ได้แก่ </w:t>
+      </w:r>
+      <w:r>
+        <w:rPr>
+          <w:rFonts w:ascii="TH Sarabun New" w:hAnsi="TH Sarabun New" w:cs="TH Sarabun New"/>
+          <w:sz w:val="26"/>
+          <w:szCs w:val="26"/>
+        </w:rPr>
+        <w:t xml:space="preserve">ORGANIZATION, PERSON, LOCATION, GPE, DATE </w:t>
+      </w:r>
+      <w:r>
+        <w:rPr>
+          <w:rFonts w:ascii="TH Sarabun New" w:hAnsi="TH Sarabun New" w:cs="TH Sarabun New"/>
+          <w:sz w:val="26"/>
+          <w:szCs w:val="26"/>
+          <w:cs/>
+        </w:rPr>
+        <w:t xml:space="preserve">และ </w:t>
+      </w:r>
+      <w:r>
+        <w:rPr>
+          <w:rFonts w:ascii="TH Sarabun New" w:hAnsi="TH Sarabun New" w:cs="TH Sarabun New"/>
+          <w:sz w:val="26"/>
+          <w:szCs w:val="26"/>
+        </w:rPr>
+        <w:t>MONEY</w:t>
+      </w:r>
+      <w:r>
+        <w:rPr>
+          <w:rFonts w:ascii="TH Sarabun New" w:hAnsi="TH Sarabun New" w:cs="TH Sarabun New"/>
+          <w:sz w:val="26"/>
+          <w:szCs w:val="26"/>
+        </w:rPr>
+        <w:t xml:space="preserve"> </w:t>
+      </w:r>
+      <w:r>
+        <w:rPr>
+          <w:rFonts w:ascii="TH Sarabun New" w:hAnsi="TH Sarabun New" w:cs="TH Sarabun New"/>
+          <w:sz w:val="26"/>
+          <w:szCs w:val="26"/>
+          <w:cs/>
+        </w:rPr>
+        <w:t xml:space="preserve">โดยเริ่มจากการทำ </w:t>
+      </w:r>
+      <w:r>
+        <w:rPr>
+          <w:rFonts w:ascii="TH Sarabun New" w:hAnsi="TH Sarabun New" w:cs="TH Sarabun New"/>
+          <w:sz w:val="26"/>
+          <w:szCs w:val="26"/>
+        </w:rPr>
+        <w:t xml:space="preserve">Word Tokenization </w:t>
+      </w:r>
+      <w:r>
+        <w:rPr>
+          <w:rFonts w:ascii="TH Sarabun New" w:hAnsi="TH Sarabun New" w:cs="TH Sarabun New"/>
+          <w:sz w:val="26"/>
+          <w:szCs w:val="26"/>
+          <w:cs/>
+        </w:rPr>
+        <w:t xml:space="preserve">จากนั้นทำการติดแท็กนิพจน์ระบุนามจากอัลกอริทึม </w:t>
+      </w:r>
+      <w:r>
+        <w:rPr>
+          <w:rFonts w:ascii="TH Sarabun New" w:hAnsi="TH Sarabun New" w:cs="TH Sarabun New"/>
+          <w:sz w:val="26"/>
+          <w:szCs w:val="26"/>
+        </w:rPr>
+        <w:t xml:space="preserve">NLTK </w:t>
+      </w:r>
+      <w:r>
+        <w:rPr>
+          <w:rFonts w:ascii="TH Sarabun New" w:hAnsi="TH Sarabun New" w:cs="TH Sarabun New"/>
+          <w:sz w:val="26"/>
+          <w:szCs w:val="26"/>
+          <w:cs/>
+        </w:rPr>
+        <w:t>ซึ่งต้องมีการติดแท็กส่วนของประโยค</w:t>
+      </w:r>
+      <w:r>
+        <w:rPr>
+          <w:rFonts w:ascii="TH Sarabun New" w:hAnsi="TH Sarabun New" w:cs="TH Sarabun New"/>
+          <w:sz w:val="26"/>
+          <w:szCs w:val="26"/>
+        </w:rPr>
+        <w:t xml:space="preserve"> (Part-of-Speech) </w:t>
+      </w:r>
+      <w:r>
+        <w:rPr>
+          <w:rFonts w:ascii="TH Sarabun New" w:hAnsi="TH Sarabun New" w:cs="TH Sarabun New"/>
+          <w:sz w:val="26"/>
+          <w:szCs w:val="26"/>
+          <w:cs/>
+        </w:rPr>
+        <w:t>ก่อน</w:t>
+      </w:r>
+      <w:r>
+        <w:rPr>
+          <w:rFonts w:ascii="TH Sarabun New" w:hAnsi="TH Sarabun New" w:cs="TH Sarabun New"/>
+          <w:sz w:val="26"/>
+          <w:szCs w:val="26"/>
+          <w:cs/>
+        </w:rPr>
+        <w:t xml:space="preserve">จึงจะติดแท็กได้ และกระบวนการหลังจากนั้นมีวิธีการทำเช่นเดียวกันกับ </w:t>
+      </w:r>
+      <w:r>
+        <w:rPr>
+          <w:rFonts w:ascii="TH Sarabun New" w:hAnsi="TH Sarabun New" w:cs="TH Sarabun New"/>
+          <w:sz w:val="26"/>
+          <w:szCs w:val="26"/>
+        </w:rPr>
+        <w:t>Stanford NER</w:t>
+      </w:r>
+      <w:r>
+        <w:rPr>
+          <w:rFonts w:ascii="TH Sarabun New" w:hAnsi="TH Sarabun New" w:cs="TH Sarabun New"/>
+          <w:sz w:val="26"/>
+          <w:szCs w:val="26"/>
+          <w:cs/>
+        </w:rPr>
+        <w:t xml:space="preserve"> คือ เลือกโท</w:t>
       </w:r>
       <w:proofErr w:type="spellStart"/>
       <w:r>
@@ -4926,7 +5037,7 @@
           <w:szCs w:val="26"/>
           <w:cs/>
         </w:rPr>
-        <w:t>แท็ก</w:t>
+        <w:t>เค</w:t>
       </w:r>
       <w:proofErr w:type="spellEnd"/>
       <w:r>
@@ -4936,7 +5047,83 @@
           <w:szCs w:val="26"/>
           <w:cs/>
         </w:rPr>
-        <w:t xml:space="preserve">นั้นตรงกับระยะเวลาที่ </w:t>
+        <w:t>็นที่เป็นนิพจน์ระบุนาม และทำการเปลี่ยนประเภทนิพจน์ระบุนามให้เหมือนกันทุก</w:t>
+      </w:r>
+      <w:r>
+        <w:rPr>
+          <w:rFonts w:ascii="TH Sarabun New" w:hAnsi="TH Sarabun New" w:cs="TH Sarabun New"/>
+          <w:sz w:val="26"/>
+          <w:szCs w:val="26"/>
+          <w:cs/>
+        </w:rPr>
+        <w:t>ไลบรารี</w:t>
+      </w:r>
+      <w:r>
+        <w:rPr>
+          <w:rFonts w:ascii="TH Sarabun New" w:hAnsi="TH Sarabun New" w:cs="TH Sarabun New"/>
+          <w:sz w:val="26"/>
+          <w:szCs w:val="26"/>
+          <w:cs/>
+        </w:rPr>
+        <w:t xml:space="preserve"> จากนั้นจับคู่โท</w:t>
+      </w:r>
+      <w:proofErr w:type="spellStart"/>
+      <w:r>
+        <w:rPr>
+          <w:rFonts w:ascii="TH Sarabun New" w:hAnsi="TH Sarabun New" w:cs="TH Sarabun New"/>
+          <w:sz w:val="26"/>
+          <w:szCs w:val="26"/>
+          <w:cs/>
+        </w:rPr>
+        <w:t>เค</w:t>
+      </w:r>
+      <w:proofErr w:type="spellEnd"/>
+      <w:r>
+        <w:rPr>
+          <w:rFonts w:ascii="TH Sarabun New" w:hAnsi="TH Sarabun New" w:cs="TH Sarabun New"/>
+          <w:sz w:val="26"/>
+          <w:szCs w:val="26"/>
+          <w:cs/>
+        </w:rPr>
+        <w:t>็นที่</w:t>
+      </w:r>
+      <w:r>
+        <w:rPr>
+          <w:rFonts w:ascii="TH Sarabun New" w:hAnsi="TH Sarabun New" w:cs="TH Sarabun New"/>
+          <w:sz w:val="26"/>
+          <w:szCs w:val="26"/>
+          <w:cs/>
+        </w:rPr>
+        <w:t>ไลบรารี</w:t>
+      </w:r>
+      <w:r>
+        <w:rPr>
+          <w:rFonts w:ascii="TH Sarabun New" w:hAnsi="TH Sarabun New" w:cs="TH Sarabun New"/>
+          <w:sz w:val="26"/>
+          <w:szCs w:val="26"/>
+          <w:cs/>
+        </w:rPr>
+        <w:t>แบ่งเทียบกับโท</w:t>
+      </w:r>
+      <w:proofErr w:type="spellStart"/>
+      <w:r>
+        <w:rPr>
+          <w:rFonts w:ascii="TH Sarabun New" w:hAnsi="TH Sarabun New" w:cs="TH Sarabun New"/>
+          <w:sz w:val="26"/>
+          <w:szCs w:val="26"/>
+          <w:cs/>
+        </w:rPr>
+        <w:t>เค</w:t>
+      </w:r>
+      <w:proofErr w:type="spellEnd"/>
+      <w:r>
+        <w:rPr>
+          <w:rFonts w:ascii="TH Sarabun New" w:hAnsi="TH Sarabun New" w:cs="TH Sarabun New"/>
+          <w:sz w:val="26"/>
+          <w:szCs w:val="26"/>
+          <w:cs/>
+        </w:rPr>
+        <w:t xml:space="preserve">็นของ </w:t>
       </w:r>
       <w:r>
         <w:rPr>
@@ -4961,7 +5148,7 @@
           <w:szCs w:val="26"/>
           <w:cs/>
         </w:rPr>
-        <w:t>ทำนายออกมา และเก็บค่าของคำที่ติด</w:t>
+        <w:t>และเก็บค่าของโท</w:t>
       </w:r>
       <w:proofErr w:type="spellStart"/>
       <w:r>
@@ -4971,7 +5158,7 @@
           <w:szCs w:val="26"/>
           <w:cs/>
         </w:rPr>
-        <w:t>แท็ก</w:t>
+        <w:t>เค</w:t>
       </w:r>
       <w:proofErr w:type="spellEnd"/>
       <w:r>
@@ -4981,34 +5168,17 @@
           <w:szCs w:val="26"/>
           <w:cs/>
         </w:rPr>
-        <w:t xml:space="preserve">ได้ </w:t>
-      </w:r>
-      <w:r>
-        <w:rPr>
-          <w:rFonts w:ascii="TH Sarabun New" w:hAnsi="TH Sarabun New" w:cs="TH Sarabun New"/>
-          <w:sz w:val="26"/>
-          <w:szCs w:val="26"/>
-          <w:cs/>
-        </w:rPr>
-        <w:t>พร้อมกับ</w:t>
-      </w:r>
-      <w:r>
-        <w:rPr>
-          <w:rFonts w:ascii="TH Sarabun New" w:hAnsi="TH Sarabun New" w:cs="TH Sarabun New"/>
-          <w:sz w:val="26"/>
-          <w:szCs w:val="26"/>
-          <w:cs/>
-        </w:rPr>
-        <w:t>ประเภทของนิพจน์ระบุนาม</w:t>
-      </w:r>
-    </w:p>
-    <w:p>
-      <w:pPr>
-        <w:jc w:val="thaiDistribute"/>
-        <w:rPr>
-          <w:rFonts w:ascii="TH Sarabun New" w:hAnsi="TH Sarabun New" w:cs="TH Sarabun New"/>
-          <w:sz w:val="26"/>
-          <w:szCs w:val="26"/>
+        <w:t>็น</w:t>
+      </w:r>
+    </w:p>
+    <w:p>
+      <w:pPr>
+        <w:jc w:val="thaiDistribute"/>
+        <w:rPr>
+          <w:rFonts w:ascii="TH Sarabun New" w:hAnsi="TH Sarabun New" w:cs="TH Sarabun New"/>
+          <w:sz w:val="26"/>
+          <w:szCs w:val="26"/>
+          <w:cs/>
         </w:rPr>
       </w:pPr>
       <w:r>
@@ -5047,6 +5217,147 @@
         </w:rPr>
         <w:t xml:space="preserve"> </w:t>
       </w:r>
+      <w:proofErr w:type="spellStart"/>
+      <w:r>
+        <w:rPr>
+          <w:rFonts w:ascii="TH Sarabun New" w:hAnsi="TH Sarabun New" w:cs="TH Sarabun New"/>
+          <w:sz w:val="26"/>
+          <w:szCs w:val="26"/>
+        </w:rPr>
+        <w:t>spaCy</w:t>
+      </w:r>
+      <w:proofErr w:type="spellEnd"/>
+      <w:r>
+        <w:rPr>
+          <w:rFonts w:ascii="TH Sarabun New" w:hAnsi="TH Sarabun New" w:cs="TH Sarabun New"/>
+          <w:sz w:val="26"/>
+          <w:szCs w:val="26"/>
+        </w:rPr>
+        <w:t xml:space="preserve"> </w:t>
+      </w:r>
+      <w:r>
+        <w:rPr>
+          <w:rFonts w:ascii="TH Sarabun New" w:hAnsi="TH Sarabun New" w:cs="TH Sarabun New"/>
+          <w:sz w:val="26"/>
+          <w:szCs w:val="26"/>
+          <w:cs/>
+        </w:rPr>
+        <w:t>โดย</w:t>
+      </w:r>
+      <w:r>
+        <w:rPr>
+          <w:rFonts w:ascii="TH Sarabun New" w:hAnsi="TH Sarabun New" w:cs="TH Sarabun New"/>
+          <w:sz w:val="26"/>
+          <w:szCs w:val="26"/>
+          <w:cs/>
+        </w:rPr>
+        <w:t xml:space="preserve">ทางผู้จัดทำได้ดำเนินการเลือกการติดแท็กในบทสนทนาเป็นจำนวนทั้งหมด 6 ประเภท ได้แก่ </w:t>
+      </w:r>
+      <w:r>
+        <w:rPr>
+          <w:rFonts w:ascii="TH Sarabun New" w:hAnsi="TH Sarabun New" w:cs="TH Sarabun New"/>
+          <w:sz w:val="26"/>
+          <w:szCs w:val="26"/>
+        </w:rPr>
+        <w:t xml:space="preserve">ORGANIZATION, PERSON, LOCATION, GPE, DATE </w:t>
+      </w:r>
+      <w:r>
+        <w:rPr>
+          <w:rFonts w:ascii="TH Sarabun New" w:hAnsi="TH Sarabun New" w:cs="TH Sarabun New"/>
+          <w:sz w:val="26"/>
+          <w:szCs w:val="26"/>
+          <w:cs/>
+        </w:rPr>
+        <w:t xml:space="preserve">และ </w:t>
+      </w:r>
+      <w:r>
+        <w:rPr>
+          <w:rFonts w:ascii="TH Sarabun New" w:hAnsi="TH Sarabun New" w:cs="TH Sarabun New"/>
+          <w:sz w:val="26"/>
+          <w:szCs w:val="26"/>
+        </w:rPr>
+        <w:t xml:space="preserve">MONEY </w:t>
+      </w:r>
+      <w:r>
+        <w:rPr>
+          <w:rFonts w:ascii="TH Sarabun New" w:hAnsi="TH Sarabun New" w:cs="TH Sarabun New"/>
+          <w:sz w:val="26"/>
+          <w:szCs w:val="26"/>
+          <w:cs/>
+        </w:rPr>
+        <w:t xml:space="preserve">ในฟังก์ชันมีการใช้อัลกอริทึมของ </w:t>
+      </w:r>
+      <w:proofErr w:type="spellStart"/>
+      <w:r>
+        <w:rPr>
+          <w:rFonts w:ascii="TH Sarabun New" w:hAnsi="TH Sarabun New" w:cs="TH Sarabun New"/>
+          <w:sz w:val="26"/>
+          <w:szCs w:val="26"/>
+        </w:rPr>
+        <w:t>spaCy</w:t>
+      </w:r>
+      <w:proofErr w:type="spellEnd"/>
+      <w:r>
+        <w:rPr>
+          <w:rFonts w:ascii="TH Sarabun New" w:hAnsi="TH Sarabun New" w:cs="TH Sarabun New"/>
+          <w:sz w:val="26"/>
+          <w:szCs w:val="26"/>
+        </w:rPr>
+        <w:t xml:space="preserve"> </w:t>
+      </w:r>
+      <w:r>
+        <w:rPr>
+          <w:rFonts w:ascii="TH Sarabun New" w:hAnsi="TH Sarabun New" w:cs="TH Sarabun New"/>
+          <w:sz w:val="26"/>
+          <w:szCs w:val="26"/>
+          <w:cs/>
+        </w:rPr>
+        <w:t xml:space="preserve">ซึ่งในอัลกอริทึมจะดำเนินการวิเคราะห์ข้อความต่าง ๆ อัตโนมัติ </w:t>
+      </w:r>
+      <w:r>
+        <w:rPr>
+          <w:rFonts w:ascii="TH Sarabun New" w:hAnsi="TH Sarabun New" w:cs="TH Sarabun New"/>
+          <w:sz w:val="26"/>
+          <w:szCs w:val="26"/>
+          <w:cs/>
+        </w:rPr>
+        <w:t>ซึ่ง</w:t>
+      </w:r>
+      <w:r>
+        <w:rPr>
+          <w:rFonts w:ascii="TH Sarabun New" w:hAnsi="TH Sarabun New" w:cs="TH Sarabun New"/>
+          <w:sz w:val="26"/>
+          <w:szCs w:val="26"/>
+          <w:cs/>
+        </w:rPr>
+        <w:t>สามารถเรียกดูค่าได้จากอัลกอริทึมได้ทันที</w:t>
+      </w:r>
+      <w:r>
+        <w:rPr>
+          <w:rFonts w:ascii="TH Sarabun New" w:hAnsi="TH Sarabun New" w:cs="TH Sarabun New"/>
+          <w:sz w:val="26"/>
+          <w:szCs w:val="26"/>
+          <w:cs/>
+        </w:rPr>
+        <w:t xml:space="preserve"> และกระบวนการหลังจากนั้นมีวิธีการทำเช่นเดียวกันกับ </w:t>
+      </w:r>
+      <w:r>
+        <w:rPr>
+          <w:rFonts w:ascii="TH Sarabun New" w:hAnsi="TH Sarabun New" w:cs="TH Sarabun New"/>
+          <w:sz w:val="26"/>
+          <w:szCs w:val="26"/>
+        </w:rPr>
+        <w:t>Stanford NER</w:t>
+      </w:r>
+      <w:r>
+        <w:rPr>
+          <w:rFonts w:ascii="TH Sarabun New" w:hAnsi="TH Sarabun New" w:cs="TH Sarabun New"/>
+          <w:sz w:val="26"/>
+          <w:szCs w:val="26"/>
+          <w:cs/>
+        </w:rPr>
+        <w:t xml:space="preserve"> และ </w:t>
+      </w:r>
       <w:r>
         <w:rPr>
           <w:rFonts w:ascii="TH Sarabun New" w:hAnsi="TH Sarabun New" w:cs="TH Sarabun New"/>
@@ -5060,40 +5371,6 @@
           <w:rFonts w:ascii="TH Sarabun New" w:hAnsi="TH Sarabun New" w:cs="TH Sarabun New"/>
           <w:sz w:val="26"/>
           <w:szCs w:val="26"/>
-          <w:cs/>
-        </w:rPr>
-        <w:t xml:space="preserve"> ทางผู้จัดทำได้เลือกการติดแท็กในบทสนทนาเป็นจำนวนทั้งหมด 6 ประเภท ได้แก่ </w:t>
-      </w:r>
-      <w:r>
-        <w:rPr>
-          <w:rFonts w:ascii="TH Sarabun New" w:hAnsi="TH Sarabun New" w:cs="TH Sarabun New"/>
-          <w:sz w:val="26"/>
-          <w:szCs w:val="26"/>
-        </w:rPr>
-        <w:t xml:space="preserve">ORGANIZATION, PERSON, LOCATION, GPE, DATE </w:t>
-      </w:r>
-      <w:r>
-        <w:rPr>
-          <w:rFonts w:ascii="TH Sarabun New" w:hAnsi="TH Sarabun New" w:cs="TH Sarabun New"/>
-          <w:sz w:val="26"/>
-          <w:szCs w:val="26"/>
-          <w:cs/>
-        </w:rPr>
-        <w:t xml:space="preserve">และ </w:t>
-      </w:r>
-      <w:r>
-        <w:rPr>
-          <w:rFonts w:ascii="TH Sarabun New" w:hAnsi="TH Sarabun New" w:cs="TH Sarabun New"/>
-          <w:sz w:val="26"/>
-          <w:szCs w:val="26"/>
-        </w:rPr>
-        <w:t>MONEY</w:t>
-      </w:r>
-      <w:r>
-        <w:rPr>
-          <w:rFonts w:ascii="TH Sarabun New" w:hAnsi="TH Sarabun New" w:cs="TH Sarabun New"/>
-          <w:sz w:val="26"/>
-          <w:szCs w:val="26"/>
         </w:rPr>
         <w:t xml:space="preserve"> </w:t>
       </w:r>
@@ -5104,84 +5381,7 @@
           <w:szCs w:val="26"/>
           <w:cs/>
         </w:rPr>
-        <w:t xml:space="preserve">โดยเริ่มจากการทำ </w:t>
-      </w:r>
-      <w:r>
-        <w:rPr>
-          <w:rFonts w:ascii="TH Sarabun New" w:hAnsi="TH Sarabun New" w:cs="TH Sarabun New"/>
-          <w:sz w:val="26"/>
-          <w:szCs w:val="26"/>
-        </w:rPr>
-        <w:t xml:space="preserve">Word Tokenization </w:t>
-      </w:r>
-      <w:r>
-        <w:rPr>
-          <w:rFonts w:ascii="TH Sarabun New" w:hAnsi="TH Sarabun New" w:cs="TH Sarabun New"/>
-          <w:sz w:val="26"/>
-          <w:szCs w:val="26"/>
-          <w:cs/>
-        </w:rPr>
-        <w:t xml:space="preserve">จากนั้นทำการติดแท็กนิพจน์ระบุนามจากอัลกอริทึม </w:t>
-      </w:r>
-      <w:r>
-        <w:rPr>
-          <w:rFonts w:ascii="TH Sarabun New" w:hAnsi="TH Sarabun New" w:cs="TH Sarabun New"/>
-          <w:sz w:val="26"/>
-          <w:szCs w:val="26"/>
-        </w:rPr>
-        <w:t xml:space="preserve">NLTK </w:t>
-      </w:r>
-      <w:r>
-        <w:rPr>
-          <w:rFonts w:ascii="TH Sarabun New" w:hAnsi="TH Sarabun New" w:cs="TH Sarabun New"/>
-          <w:sz w:val="26"/>
-          <w:szCs w:val="26"/>
-          <w:cs/>
-        </w:rPr>
-        <w:t>ซึ่งต้องมีการติดแท็กส่วนของประโยค</w:t>
-      </w:r>
-      <w:r>
-        <w:rPr>
-          <w:rFonts w:ascii="TH Sarabun New" w:hAnsi="TH Sarabun New" w:cs="TH Sarabun New"/>
-          <w:sz w:val="26"/>
-          <w:szCs w:val="26"/>
-        </w:rPr>
-        <w:t xml:space="preserve"> (Part-of-Speech) </w:t>
-      </w:r>
-      <w:r>
-        <w:rPr>
-          <w:rFonts w:ascii="TH Sarabun New" w:hAnsi="TH Sarabun New" w:cs="TH Sarabun New"/>
-          <w:sz w:val="26"/>
-          <w:szCs w:val="26"/>
-          <w:cs/>
-        </w:rPr>
-        <w:t>ก่อน</w:t>
-      </w:r>
-      <w:r>
-        <w:rPr>
-          <w:rFonts w:ascii="TH Sarabun New" w:hAnsi="TH Sarabun New" w:cs="TH Sarabun New"/>
-          <w:sz w:val="26"/>
-          <w:szCs w:val="26"/>
-          <w:cs/>
-        </w:rPr>
-        <w:t xml:space="preserve">จึงจะติดแท็กได้ และกระบวนการหลังจากนั้นมีวิธีการทำเช่นเดียวกันกับ </w:t>
-      </w:r>
-      <w:r>
-        <w:rPr>
-          <w:rFonts w:ascii="TH Sarabun New" w:hAnsi="TH Sarabun New" w:cs="TH Sarabun New"/>
-          <w:sz w:val="26"/>
-          <w:szCs w:val="26"/>
-        </w:rPr>
-        <w:t>Stanford NER</w:t>
-      </w:r>
-      <w:r>
-        <w:rPr>
-          <w:rFonts w:ascii="TH Sarabun New" w:hAnsi="TH Sarabun New" w:cs="TH Sarabun New"/>
-          <w:sz w:val="26"/>
-          <w:szCs w:val="26"/>
-          <w:cs/>
-        </w:rPr>
-        <w:t xml:space="preserve"> คือ เลือกโท</w:t>
+        <w:t>คือ เลือกโท</w:t>
       </w:r>
       <w:proofErr w:type="spellStart"/>
       <w:r>
@@ -5191,7 +5391,7 @@
           <w:szCs w:val="26"/>
           <w:cs/>
         </w:rPr>
-        <w:t>เค็น</w:t>
+        <w:t>เค</w:t>
       </w:r>
       <w:proofErr w:type="spellEnd"/>
       <w:r>
@@ -5201,7 +5401,7 @@
           <w:szCs w:val="26"/>
           <w:cs/>
         </w:rPr>
-        <w:t>ที่เป็นนิพจน์ระบุนาม และทำการเปลี่ยนประเภทนิพจน์ระบุนามให้เหมือนกันทุก</w:t>
+        <w:t>็นที่เป็นนิพจน์ระบุนาม และทำการเปลี่ยนประเภทนิพจน์ระบุนามให้เหมือนกันทุก</w:t>
       </w:r>
       <w:r>
         <w:rPr>
@@ -5229,7 +5429,7 @@
           <w:szCs w:val="26"/>
           <w:cs/>
         </w:rPr>
-        <w:t>เค็น</w:t>
+        <w:t>เค</w:t>
       </w:r>
       <w:proofErr w:type="spellEnd"/>
       <w:r>
@@ -5239,25 +5439,7 @@
           <w:szCs w:val="26"/>
           <w:cs/>
         </w:rPr>
-        <w:t>ที่</w:t>
-      </w:r>
-      <w:r>
-        <w:rPr>
-          <w:rFonts w:ascii="TH Sarabun New" w:hAnsi="TH Sarabun New" w:cs="TH Sarabun New"/>
-          <w:sz w:val="26"/>
-          <w:szCs w:val="26"/>
-          <w:cs/>
-        </w:rPr>
-        <w:t>ไลบรารี</w:t>
-      </w:r>
-      <w:r>
-        <w:rPr>
-          <w:rFonts w:ascii="TH Sarabun New" w:hAnsi="TH Sarabun New" w:cs="TH Sarabun New"/>
-          <w:sz w:val="26"/>
-          <w:szCs w:val="26"/>
-          <w:cs/>
-        </w:rPr>
-        <w:t>แบ่งเทียบกับโท</w:t>
+        <w:t>็นที่แบบจำลองแบ่งเทียบกับโท</w:t>
       </w:r>
       <w:proofErr w:type="spellStart"/>
       <w:r>
@@ -5312,356 +5494,18 @@
           <w:szCs w:val="26"/>
           <w:cs/>
         </w:rPr>
-        <w:t>เค็น</w:t>
+        <w:t>เค</w:t>
       </w:r>
       <w:proofErr w:type="spellEnd"/>
-    </w:p>
-    <w:p>
-      <w:pPr>
-        <w:jc w:val="thaiDistribute"/>
-        <w:rPr>
-          <w:rFonts w:ascii="TH Sarabun New" w:hAnsi="TH Sarabun New" w:cs="TH Sarabun New"/>
-          <w:sz w:val="26"/>
-          <w:szCs w:val="26"/>
-          <w:cs/>
-        </w:rPr>
-      </w:pPr>
-      <w:r>
-        <w:rPr>
-          <w:rFonts w:ascii="TH Sarabun New" w:hAnsi="TH Sarabun New" w:cs="TH Sarabun New"/>
-          <w:sz w:val="26"/>
-          <w:szCs w:val="26"/>
-          <w:cs/>
-        </w:rPr>
-        <w:t xml:space="preserve">- </w:t>
-      </w:r>
-      <w:r>
-        <w:rPr>
-          <w:rFonts w:ascii="TH Sarabun New" w:hAnsi="TH Sarabun New" w:cs="TH Sarabun New"/>
-          <w:sz w:val="26"/>
-          <w:szCs w:val="26"/>
-          <w:cs/>
-        </w:rPr>
-        <w:t>พัฒนา</w:t>
-      </w:r>
-      <w:r>
-        <w:rPr>
-          <w:rFonts w:ascii="TH Sarabun New" w:hAnsi="TH Sarabun New" w:cs="TH Sarabun New"/>
-          <w:sz w:val="26"/>
-          <w:szCs w:val="26"/>
-          <w:cs/>
-        </w:rPr>
-        <w:t>ไลบรารี</w:t>
-      </w:r>
-      <w:r>
-        <w:rPr>
-          <w:rFonts w:ascii="TH Sarabun New" w:hAnsi="TH Sarabun New" w:cs="TH Sarabun New"/>
-          <w:sz w:val="26"/>
-          <w:szCs w:val="26"/>
-          <w:cs/>
-        </w:rPr>
-        <w:t xml:space="preserve"> </w:t>
-      </w:r>
-      <w:proofErr w:type="spellStart"/>
-      <w:r>
-        <w:rPr>
-          <w:rFonts w:ascii="TH Sarabun New" w:hAnsi="TH Sarabun New" w:cs="TH Sarabun New"/>
-          <w:sz w:val="26"/>
-          <w:szCs w:val="26"/>
-        </w:rPr>
-        <w:t>spaCy</w:t>
-      </w:r>
-      <w:proofErr w:type="spellEnd"/>
-      <w:r>
-        <w:rPr>
-          <w:rFonts w:ascii="TH Sarabun New" w:hAnsi="TH Sarabun New" w:cs="TH Sarabun New"/>
-          <w:sz w:val="26"/>
-          <w:szCs w:val="26"/>
-        </w:rPr>
-        <w:t xml:space="preserve"> </w:t>
-      </w:r>
-      <w:r>
-        <w:rPr>
-          <w:rFonts w:ascii="TH Sarabun New" w:hAnsi="TH Sarabun New" w:cs="TH Sarabun New"/>
-          <w:sz w:val="26"/>
-          <w:szCs w:val="26"/>
-          <w:cs/>
-        </w:rPr>
-        <w:t>โดย</w:t>
-      </w:r>
-      <w:r>
-        <w:rPr>
-          <w:rFonts w:ascii="TH Sarabun New" w:hAnsi="TH Sarabun New" w:cs="TH Sarabun New"/>
-          <w:sz w:val="26"/>
-          <w:szCs w:val="26"/>
-          <w:cs/>
-        </w:rPr>
-        <w:t>ทางผู้จัดทำได้ดำเนินการเลือกการติด</w:t>
-      </w:r>
-      <w:proofErr w:type="spellStart"/>
-      <w:r>
-        <w:rPr>
-          <w:rFonts w:ascii="TH Sarabun New" w:hAnsi="TH Sarabun New" w:cs="TH Sarabun New"/>
-          <w:sz w:val="26"/>
-          <w:szCs w:val="26"/>
-          <w:cs/>
-        </w:rPr>
-        <w:t>แท็ก</w:t>
-      </w:r>
-      <w:proofErr w:type="spellEnd"/>
-      <w:r>
-        <w:rPr>
-          <w:rFonts w:ascii="TH Sarabun New" w:hAnsi="TH Sarabun New" w:cs="TH Sarabun New"/>
-          <w:sz w:val="26"/>
-          <w:szCs w:val="26"/>
-          <w:cs/>
-        </w:rPr>
-        <w:t xml:space="preserve">ในบทสนทนาเป็นจำนวนทั้งหมด 6 ประเภท ได้แก่ </w:t>
-      </w:r>
-      <w:r>
-        <w:rPr>
-          <w:rFonts w:ascii="TH Sarabun New" w:hAnsi="TH Sarabun New" w:cs="TH Sarabun New"/>
-          <w:sz w:val="26"/>
-          <w:szCs w:val="26"/>
-        </w:rPr>
-        <w:t xml:space="preserve">ORGANIZATION, PERSON, LOCATION, GPE, DATE </w:t>
-      </w:r>
-      <w:r>
-        <w:rPr>
-          <w:rFonts w:ascii="TH Sarabun New" w:hAnsi="TH Sarabun New" w:cs="TH Sarabun New"/>
-          <w:sz w:val="26"/>
-          <w:szCs w:val="26"/>
-          <w:cs/>
-        </w:rPr>
-        <w:t xml:space="preserve">และ </w:t>
-      </w:r>
-      <w:r>
-        <w:rPr>
-          <w:rFonts w:ascii="TH Sarabun New" w:hAnsi="TH Sarabun New" w:cs="TH Sarabun New"/>
-          <w:sz w:val="26"/>
-          <w:szCs w:val="26"/>
-        </w:rPr>
-        <w:t xml:space="preserve">MONEY </w:t>
-      </w:r>
-      <w:r>
-        <w:rPr>
-          <w:rFonts w:ascii="TH Sarabun New" w:hAnsi="TH Sarabun New" w:cs="TH Sarabun New"/>
-          <w:sz w:val="26"/>
-          <w:szCs w:val="26"/>
-          <w:cs/>
-        </w:rPr>
-        <w:t xml:space="preserve">ในฟังก์ชันมีการใช้อัลกอริทึมของ </w:t>
-      </w:r>
-      <w:proofErr w:type="spellStart"/>
-      <w:r>
-        <w:rPr>
-          <w:rFonts w:ascii="TH Sarabun New" w:hAnsi="TH Sarabun New" w:cs="TH Sarabun New"/>
-          <w:sz w:val="26"/>
-          <w:szCs w:val="26"/>
-        </w:rPr>
-        <w:t>spaCy</w:t>
-      </w:r>
-      <w:proofErr w:type="spellEnd"/>
-      <w:r>
-        <w:rPr>
-          <w:rFonts w:ascii="TH Sarabun New" w:hAnsi="TH Sarabun New" w:cs="TH Sarabun New"/>
-          <w:sz w:val="26"/>
-          <w:szCs w:val="26"/>
-        </w:rPr>
-        <w:t xml:space="preserve"> </w:t>
-      </w:r>
-      <w:r>
-        <w:rPr>
-          <w:rFonts w:ascii="TH Sarabun New" w:hAnsi="TH Sarabun New" w:cs="TH Sarabun New"/>
-          <w:sz w:val="26"/>
-          <w:szCs w:val="26"/>
-          <w:cs/>
-        </w:rPr>
-        <w:t xml:space="preserve">ซึ่งในอัลกอริทึมจะดำเนินการวิเคราะห์ข้อความต่าง ๆ อัตโนมัติ </w:t>
-      </w:r>
-      <w:r>
-        <w:rPr>
-          <w:rFonts w:ascii="TH Sarabun New" w:hAnsi="TH Sarabun New" w:cs="TH Sarabun New"/>
-          <w:sz w:val="26"/>
-          <w:szCs w:val="26"/>
-          <w:cs/>
-        </w:rPr>
-        <w:t>ซึ่ง</w:t>
-      </w:r>
-      <w:r>
-        <w:rPr>
-          <w:rFonts w:ascii="TH Sarabun New" w:hAnsi="TH Sarabun New" w:cs="TH Sarabun New"/>
-          <w:sz w:val="26"/>
-          <w:szCs w:val="26"/>
-          <w:cs/>
-        </w:rPr>
-        <w:t>สามารถเรียกดูค่าได้จากอัลกอริทึมได้ทันที</w:t>
-      </w:r>
-      <w:r>
-        <w:rPr>
-          <w:rFonts w:ascii="TH Sarabun New" w:hAnsi="TH Sarabun New" w:cs="TH Sarabun New"/>
-          <w:sz w:val="26"/>
-          <w:szCs w:val="26"/>
-          <w:cs/>
-        </w:rPr>
-        <w:t xml:space="preserve"> และกระบวนการหลังจากนั้นมีวิธีการทำเช่นเดียวกันกับ </w:t>
-      </w:r>
-      <w:r>
-        <w:rPr>
-          <w:rFonts w:ascii="TH Sarabun New" w:hAnsi="TH Sarabun New" w:cs="TH Sarabun New"/>
-          <w:sz w:val="26"/>
-          <w:szCs w:val="26"/>
-        </w:rPr>
-        <w:t>Stanford NER</w:t>
-      </w:r>
-      <w:r>
-        <w:rPr>
-          <w:rFonts w:ascii="TH Sarabun New" w:hAnsi="TH Sarabun New" w:cs="TH Sarabun New"/>
-          <w:sz w:val="26"/>
-          <w:szCs w:val="26"/>
-          <w:cs/>
-        </w:rPr>
-        <w:t xml:space="preserve"> และ </w:t>
-      </w:r>
-      <w:r>
-        <w:rPr>
-          <w:rFonts w:ascii="TH Sarabun New" w:hAnsi="TH Sarabun New" w:cs="TH Sarabun New"/>
-          <w:sz w:val="26"/>
-          <w:szCs w:val="26"/>
-        </w:rPr>
-        <w:t>NLTK</w:t>
-      </w:r>
-      <w:r>
-        <w:rPr>
-          <w:rFonts w:ascii="TH Sarabun New" w:hAnsi="TH Sarabun New" w:cs="TH Sarabun New"/>
-          <w:sz w:val="26"/>
-          <w:szCs w:val="26"/>
-        </w:rPr>
-        <w:t xml:space="preserve"> </w:t>
-      </w:r>
-      <w:r>
-        <w:rPr>
-          <w:rFonts w:ascii="TH Sarabun New" w:hAnsi="TH Sarabun New" w:cs="TH Sarabun New"/>
-          <w:sz w:val="26"/>
-          <w:szCs w:val="26"/>
-          <w:cs/>
-        </w:rPr>
-        <w:t>คือ เลือกโท</w:t>
-      </w:r>
-      <w:proofErr w:type="spellStart"/>
-      <w:r>
-        <w:rPr>
-          <w:rFonts w:ascii="TH Sarabun New" w:hAnsi="TH Sarabun New" w:cs="TH Sarabun New"/>
-          <w:sz w:val="26"/>
-          <w:szCs w:val="26"/>
-          <w:cs/>
-        </w:rPr>
-        <w:t>เค็น</w:t>
-      </w:r>
-      <w:proofErr w:type="spellEnd"/>
-      <w:r>
-        <w:rPr>
-          <w:rFonts w:ascii="TH Sarabun New" w:hAnsi="TH Sarabun New" w:cs="TH Sarabun New"/>
-          <w:sz w:val="26"/>
-          <w:szCs w:val="26"/>
-          <w:cs/>
-        </w:rPr>
-        <w:t>ที่เป็นนิพจน์ระบุนาม และทำการเปลี่ยนประเภทนิพจน์ระบุนามให้เหมือนกันทุก</w:t>
-      </w:r>
-      <w:r>
-        <w:rPr>
-          <w:rFonts w:ascii="TH Sarabun New" w:hAnsi="TH Sarabun New" w:cs="TH Sarabun New"/>
-          <w:sz w:val="26"/>
-          <w:szCs w:val="26"/>
-          <w:cs/>
-        </w:rPr>
-        <w:t>ไลบรารี</w:t>
-      </w:r>
-      <w:r>
-        <w:rPr>
-          <w:rFonts w:ascii="TH Sarabun New" w:hAnsi="TH Sarabun New" w:cs="TH Sarabun New"/>
-          <w:sz w:val="26"/>
-          <w:szCs w:val="26"/>
-          <w:cs/>
-        </w:rPr>
-        <w:t xml:space="preserve"> จากนั้นจับคู่โท</w:t>
-      </w:r>
-      <w:proofErr w:type="spellStart"/>
-      <w:r>
-        <w:rPr>
-          <w:rFonts w:ascii="TH Sarabun New" w:hAnsi="TH Sarabun New" w:cs="TH Sarabun New"/>
-          <w:sz w:val="26"/>
-          <w:szCs w:val="26"/>
-          <w:cs/>
-        </w:rPr>
-        <w:t>เค็น</w:t>
-      </w:r>
-      <w:proofErr w:type="spellEnd"/>
-      <w:r>
-        <w:rPr>
-          <w:rFonts w:ascii="TH Sarabun New" w:hAnsi="TH Sarabun New" w:cs="TH Sarabun New"/>
-          <w:sz w:val="26"/>
-          <w:szCs w:val="26"/>
-          <w:cs/>
-        </w:rPr>
-        <w:t>ที่แบบจำลองแบ่งเทียบกับโท</w:t>
-      </w:r>
-      <w:proofErr w:type="spellStart"/>
-      <w:r>
-        <w:rPr>
-          <w:rFonts w:ascii="TH Sarabun New" w:hAnsi="TH Sarabun New" w:cs="TH Sarabun New"/>
-          <w:sz w:val="26"/>
-          <w:szCs w:val="26"/>
-          <w:cs/>
-        </w:rPr>
-        <w:t>เค</w:t>
-      </w:r>
-      <w:proofErr w:type="spellEnd"/>
-      <w:r>
-        <w:rPr>
-          <w:rFonts w:ascii="TH Sarabun New" w:hAnsi="TH Sarabun New" w:cs="TH Sarabun New"/>
-          <w:sz w:val="26"/>
-          <w:szCs w:val="26"/>
-          <w:cs/>
-        </w:rPr>
-        <w:t xml:space="preserve">็นของ </w:t>
-      </w:r>
-      <w:r>
-        <w:rPr>
-          <w:rFonts w:ascii="TH Sarabun New" w:hAnsi="TH Sarabun New" w:cs="TH Sarabun New"/>
-          <w:sz w:val="26"/>
-          <w:szCs w:val="26"/>
-        </w:rPr>
-        <w:t>Cloud Speech to Text</w:t>
-      </w:r>
-      <w:r>
-        <w:rPr>
-          <w:rFonts w:ascii="TH Sarabun New" w:hAnsi="TH Sarabun New" w:cs="TH Sarabun New"/>
-          <w:sz w:val="26"/>
-          <w:szCs w:val="26"/>
-        </w:rPr>
-        <w:t xml:space="preserve"> </w:t>
-      </w:r>
-      <w:r>
-        <w:rPr>
-          <w:rFonts w:ascii="TH Sarabun New" w:hAnsi="TH Sarabun New" w:cs="TH Sarabun New"/>
-          <w:sz w:val="26"/>
-          <w:szCs w:val="26"/>
-          <w:cs/>
-        </w:rPr>
-        <w:t>และเก็บค่าของโท</w:t>
-      </w:r>
-      <w:proofErr w:type="spellStart"/>
-      <w:r>
-        <w:rPr>
-          <w:rFonts w:ascii="TH Sarabun New" w:hAnsi="TH Sarabun New" w:cs="TH Sarabun New"/>
-          <w:sz w:val="26"/>
-          <w:szCs w:val="26"/>
-          <w:cs/>
-        </w:rPr>
-        <w:t>เค็น</w:t>
-      </w:r>
-      <w:proofErr w:type="spellEnd"/>
+      <w:r>
+        <w:rPr>
+          <w:rFonts w:ascii="TH Sarabun New" w:hAnsi="TH Sarabun New" w:cs="TH Sarabun New"/>
+          <w:sz w:val="26"/>
+          <w:szCs w:val="26"/>
+          <w:cs/>
+        </w:rPr>
+        <w:t>็น</w:t>
+      </w:r>
     </w:p>
     <w:p>
       <w:pPr>
@@ -5693,8 +5537,28 @@
           <w:szCs w:val="26"/>
           <w:cs/>
         </w:rPr>
-        <w:lastRenderedPageBreak/>
-        <w:t>3.3.2 เลือกการทำนายประเภทของนิพจน์ระบุนามที่เหมือนกันตั้งแต่ 2 ใน 3 ของไลบรารี</w:t>
+        <w:t>3.</w:t>
+      </w:r>
+      <w:r>
+        <w:rPr>
+          <w:rFonts w:ascii="TH Sarabun New" w:hAnsi="TH Sarabun New" w:cs="TH Sarabun New"/>
+          <w:i/>
+          <w:iCs/>
+          <w:sz w:val="26"/>
+          <w:szCs w:val="26"/>
+        </w:rPr>
+        <w:t>2</w:t>
+      </w:r>
+      <w:r>
+        <w:rPr>
+          <w:rFonts w:ascii="TH Sarabun New" w:hAnsi="TH Sarabun New" w:cs="TH Sarabun New"/>
+          <w:i/>
+          <w:iCs/>
+          <w:sz w:val="26"/>
+          <w:szCs w:val="26"/>
+          <w:cs/>
+        </w:rPr>
+        <w:t>.2 เลือกการทำนายประเภทของนิพจน์ระบุนามที่เหมือนกันตั้งแต่ 2 ใน 3 ของไลบรารี</w:t>
       </w:r>
     </w:p>
     <w:p>
@@ -5723,6 +5587,7 @@
           <w:szCs w:val="26"/>
           <w:cs/>
         </w:rPr>
+        <w:lastRenderedPageBreak/>
         <w:t xml:space="preserve">ดำเนินการเลือกการทำนายประเภทของนิพจน์ระบุนามที่เหมือนกันตั้งแต่ 2 จาก 3 </w:t>
       </w:r>
       <w:r>
@@ -5760,7 +5625,7 @@
           <w:szCs w:val="26"/>
           <w:cs/>
         </w:rPr>
-        <w:t>เค็น</w:t>
+        <w:t>เค</w:t>
       </w:r>
       <w:proofErr w:type="spellEnd"/>
       <w:r>
@@ -5770,7 +5635,7 @@
           <w:szCs w:val="26"/>
           <w:cs/>
         </w:rPr>
-        <w:t>ที่มีการทำนายนิพจน์ระบุนามค่าเดียวกัน</w:t>
+        <w:t>็นที่มีการทำนายนิพจน์ระบุนามค่าเดียวกัน</w:t>
       </w:r>
       <w:r>
         <w:rPr>
@@ -5789,7 +5654,7 @@
           <w:szCs w:val="26"/>
           <w:cs/>
         </w:rPr>
-        <w:t>เค็น</w:t>
+        <w:t>เค</w:t>
       </w:r>
       <w:proofErr w:type="spellEnd"/>
       <w:r>
@@ -5799,7 +5664,7 @@
           <w:szCs w:val="26"/>
           <w:cs/>
         </w:rPr>
-        <w:t>นั้นใหม่ เพื่อนำไปใช้วิเคราะห์กระบวนการถัดไป ใน</w:t>
+        <w:t>็นนั้นใหม่ เพื่อนำไปใช้วิเคราะห์กระบวนการถัดไป ใน</w:t>
       </w:r>
       <w:proofErr w:type="spellStart"/>
       <w:r>
@@ -5852,7 +5717,28 @@
           <w:szCs w:val="26"/>
           <w:cs/>
         </w:rPr>
-        <w:t xml:space="preserve">3.3.3 สร้างประเภทของนิพจน์ระบุนามเพิ่มเพื่อติดแท็กเลขที่เป็นข้อมูลส่วนบุคคลโดยใช้ </w:t>
+        <w:t>3.</w:t>
+      </w:r>
+      <w:r>
+        <w:rPr>
+          <w:rFonts w:ascii="TH Sarabun New" w:hAnsi="TH Sarabun New" w:cs="TH Sarabun New"/>
+          <w:i/>
+          <w:iCs/>
+          <w:sz w:val="26"/>
+          <w:szCs w:val="26"/>
+        </w:rPr>
+        <w:t>2</w:t>
+      </w:r>
+      <w:r>
+        <w:rPr>
+          <w:rFonts w:ascii="TH Sarabun New" w:hAnsi="TH Sarabun New" w:cs="TH Sarabun New"/>
+          <w:i/>
+          <w:iCs/>
+          <w:sz w:val="26"/>
+          <w:szCs w:val="26"/>
+          <w:cs/>
+        </w:rPr>
+        <w:t xml:space="preserve">.3 สร้างประเภทของนิพจน์ระบุนามเพิ่มเพื่อติดแท็กเลขที่เป็นข้อมูลส่วนบุคคลโดยใช้ </w:t>
       </w:r>
       <w:r>
         <w:rPr>
@@ -5903,7 +5789,7 @@
           <w:szCs w:val="26"/>
           <w:cs/>
         </w:rPr>
-        <w:t>เค็น</w:t>
+        <w:t>เค</w:t>
       </w:r>
       <w:proofErr w:type="spellEnd"/>
       <w:r>
@@ -5913,7 +5799,7 @@
           <w:szCs w:val="26"/>
           <w:cs/>
         </w:rPr>
-        <w:t xml:space="preserve">คำของ </w:t>
+        <w:t xml:space="preserve">็นคำของ </w:t>
       </w:r>
       <w:r>
         <w:rPr>
@@ -5938,27 +5824,7 @@
           <w:szCs w:val="26"/>
           <w:cs/>
         </w:rPr>
-        <w:t>เฉพาะที่เป็นเลขมาตรวจสอบเงื่อนไขเพื่อติด</w:t>
-      </w:r>
-      <w:proofErr w:type="spellStart"/>
-      <w:r>
-        <w:rPr>
-          <w:rFonts w:ascii="TH Sarabun New" w:hAnsi="TH Sarabun New" w:cs="TH Sarabun New"/>
-          <w:sz w:val="26"/>
-          <w:szCs w:val="26"/>
-          <w:cs/>
-        </w:rPr>
-        <w:t>แท็ก</w:t>
-      </w:r>
-      <w:proofErr w:type="spellEnd"/>
-      <w:r>
-        <w:rPr>
-          <w:rFonts w:ascii="TH Sarabun New" w:hAnsi="TH Sarabun New" w:cs="TH Sarabun New"/>
-          <w:sz w:val="26"/>
-          <w:szCs w:val="26"/>
-          <w:cs/>
-        </w:rPr>
-        <w:t xml:space="preserve">เลขที่เป็นข้อมูลส่วนบุคคลเท่านั้น โดยแบ่งประเภทของเลขที่เป็นข้อมูลส่วนบุคคลไว้ 5 ประเภท คือ </w:t>
+        <w:t xml:space="preserve">เฉพาะที่เป็นเลขมาตรวจสอบเงื่อนไขเพื่อติดแท็กเลขที่เป็นข้อมูลส่วนบุคคลเท่านั้น โดยแบ่งประเภทของเลขที่เป็นข้อมูลส่วนบุคคลไว้ 5 ประเภท คือ </w:t>
       </w:r>
       <w:r>
         <w:rPr>
@@ -6127,7 +5993,28 @@
           <w:szCs w:val="26"/>
           <w:cs/>
         </w:rPr>
-        <w:t xml:space="preserve">3.3.4 เก็บค่าต่าง ๆ ให้อยู่ในรูปของไฟล์ </w:t>
+        <w:t>3.</w:t>
+      </w:r>
+      <w:r>
+        <w:rPr>
+          <w:rFonts w:ascii="TH Sarabun New" w:hAnsi="TH Sarabun New" w:cs="TH Sarabun New"/>
+          <w:i/>
+          <w:iCs/>
+          <w:sz w:val="26"/>
+          <w:szCs w:val="26"/>
+        </w:rPr>
+        <w:t>2</w:t>
+      </w:r>
+      <w:r>
+        <w:rPr>
+          <w:rFonts w:ascii="TH Sarabun New" w:hAnsi="TH Sarabun New" w:cs="TH Sarabun New"/>
+          <w:i/>
+          <w:iCs/>
+          <w:sz w:val="26"/>
+          <w:szCs w:val="26"/>
+          <w:cs/>
+        </w:rPr>
+        <w:t xml:space="preserve">.4 เก็บค่าต่าง ๆ ให้อยู่ในรูปของไฟล์ </w:t>
       </w:r>
       <w:r>
         <w:rPr>
@@ -6193,7 +6080,7 @@
           <w:szCs w:val="26"/>
           <w:cs/>
         </w:rPr>
-        <w:t>เค็น</w:t>
+        <w:t>เค</w:t>
       </w:r>
       <w:proofErr w:type="spellEnd"/>
       <w:r>
@@ -6203,7 +6090,7 @@
           <w:szCs w:val="26"/>
           <w:cs/>
         </w:rPr>
-        <w:t xml:space="preserve"> โท</w:t>
+        <w:t>็น โท</w:t>
       </w:r>
       <w:proofErr w:type="spellStart"/>
       <w:r>
@@ -6213,7 +6100,7 @@
           <w:szCs w:val="26"/>
           <w:cs/>
         </w:rPr>
-        <w:t>เค็น</w:t>
+        <w:t>เค</w:t>
       </w:r>
       <w:proofErr w:type="spellEnd"/>
       <w:r>
@@ -6223,7 +6110,7 @@
           <w:szCs w:val="26"/>
           <w:cs/>
         </w:rPr>
-        <w:t>คำ เวลาที่เริ่มพูดโท</w:t>
+        <w:t>็นคำ เวลาที่เริ่มพูดโท</w:t>
       </w:r>
       <w:proofErr w:type="spellStart"/>
       <w:r>
@@ -6233,7 +6120,7 @@
           <w:szCs w:val="26"/>
           <w:cs/>
         </w:rPr>
-        <w:t>เค็น</w:t>
+        <w:t>เค</w:t>
       </w:r>
       <w:proofErr w:type="spellEnd"/>
       <w:r>
@@ -6243,7 +6130,7 @@
           <w:szCs w:val="26"/>
           <w:cs/>
         </w:rPr>
-        <w:t>นั้นในไฟล์เสียง เวลาที่พูดโท</w:t>
+        <w:t>็นนั้นในไฟล์เสียง เวลาที่พูดโท</w:t>
       </w:r>
       <w:proofErr w:type="spellStart"/>
       <w:r>
@@ -6253,7 +6140,7 @@
           <w:szCs w:val="26"/>
           <w:cs/>
         </w:rPr>
-        <w:t>เค็น</w:t>
+        <w:t>เค</w:t>
       </w:r>
       <w:proofErr w:type="spellEnd"/>
       <w:r>
@@ -6263,7 +6150,7 @@
           <w:szCs w:val="26"/>
           <w:cs/>
         </w:rPr>
-        <w:t>นั้นจบ และประเภทของนิพจน์ระบุนาม</w:t>
+        <w:t>็นนั้นจบ และประเภทของนิพจน์ระบุนาม</w:t>
       </w:r>
     </w:p>
     <w:p>
@@ -6343,12 +6230,21 @@
       </w:pPr>
       <w:r>
         <w:rPr>
-          <w:rFonts w:ascii="TH Sarabun New" w:hAnsi="TH Sarabun New" w:cs="TH Sarabun New"/>
-          <w:sz w:val="26"/>
-          <w:szCs w:val="26"/>
-          <w:cs/>
-        </w:rPr>
-        <w:t xml:space="preserve">ขั้นตอนนี้มีการดึงข้อมูลไฟล์ </w:t>
+          <w:rFonts w:ascii="TH Sarabun New" w:hAnsi="TH Sarabun New" w:cs="TH Sarabun New" w:hint="cs"/>
+          <w:sz w:val="26"/>
+          <w:szCs w:val="26"/>
+          <w:cs/>
+        </w:rPr>
+        <w:t>นำ</w:t>
+      </w:r>
+      <w:r>
+        <w:rPr>
+          <w:rFonts w:ascii="TH Sarabun New" w:hAnsi="TH Sarabun New" w:cs="TH Sarabun New"/>
+          <w:sz w:val="26"/>
+          <w:szCs w:val="26"/>
+          <w:cs/>
+        </w:rPr>
+        <w:t xml:space="preserve">ข้อมูลไฟล์ </w:t>
       </w:r>
       <w:r>
         <w:rPr>
@@ -6508,16 +6404,16 @@
           <w:szCs w:val="26"/>
           <w:cs/>
         </w:rPr>
-        <w:t>มาประยุกต์ใช้ในการประเมินผล และกระบวนการประเมินผลความแม่นยำของการ</w:t>
-      </w:r>
-      <w:r>
-        <w:rPr>
-          <w:rFonts w:ascii="TH Sarabun New" w:hAnsi="TH Sarabun New" w:cs="TH Sarabun New"/>
-          <w:sz w:val="26"/>
-          <w:szCs w:val="26"/>
-          <w:cs/>
-        </w:rPr>
-        <w:t>ตรวจจับคำที่เป็นข้อมูลส่วนบุคคลจากข้อมูลรูปแบบข้อความ จากการสร้างผลเฉลยของการทำนายข้อความและโท</w:t>
+        <w:t>มาประยุกต์ใช้ในการประเมินผล และกระบวนการประเมินผลความแม่นยำของการตรวจจับคำที่เป็นข้อมูลส่วนบุคคลจากข้อมูลรูปแบบข้อความ จาก</w:t>
+      </w:r>
+      <w:r>
+        <w:rPr>
+          <w:rFonts w:ascii="TH Sarabun New" w:hAnsi="TH Sarabun New" w:cs="TH Sarabun New"/>
+          <w:sz w:val="26"/>
+          <w:szCs w:val="26"/>
+          <w:cs/>
+        </w:rPr>
+        <w:t>การสร้างผลเฉลยของการทำนายข้อความและโท</w:t>
       </w:r>
       <w:proofErr w:type="spellStart"/>
       <w:r>
@@ -6527,7 +6423,7 @@
           <w:szCs w:val="26"/>
           <w:cs/>
         </w:rPr>
-        <w:t>เค็น</w:t>
+        <w:t>เค</w:t>
       </w:r>
       <w:proofErr w:type="spellEnd"/>
       <w:r>
@@ -6537,7 +6433,7 @@
           <w:szCs w:val="26"/>
           <w:cs/>
         </w:rPr>
-        <w:t>ต่าง ๆ เพื่อใช้ตรวจสอบความแม่นยำในการทำนายของไลบรารีทั้งหมด</w:t>
+        <w:t>็นต่าง ๆ เพื่อใช้ตรวจสอบความแม่นยำในการทำนายของไลบรารีทั้งหมด</w:t>
       </w:r>
     </w:p>
     <w:p>
@@ -6791,7 +6687,7 @@
     </w:p>
     <w:p>
       <w:pPr>
-        <w:pStyle w:val="Caption"/>
+        <w:pStyle w:val="ab"/>
         <w:spacing w:after="0"/>
         <w:jc w:val="left"/>
         <w:rPr>
@@ -6998,7 +6894,7 @@
       <w:pPr>
         <w:jc w:val="thaiDistribute"/>
         <w:rPr>
-          <w:rFonts w:ascii="TH Sarabun New" w:hAnsi="TH Sarabun New" w:cs="TH Sarabun New" w:hint="cs"/>
+          <w:rFonts w:ascii="TH Sarabun New" w:hAnsi="TH Sarabun New" w:cs="TH Sarabun New"/>
           <w:sz w:val="6"/>
           <w:szCs w:val="6"/>
         </w:rPr>
@@ -7043,7 +6939,7 @@
       <w:pPr>
         <w:jc w:val="thaiDistribute"/>
         <w:rPr>
-          <w:rFonts w:ascii="TH Sarabun New" w:hAnsi="TH Sarabun New" w:cs="TH Sarabun New" w:hint="cs"/>
+          <w:rFonts w:ascii="TH Sarabun New" w:hAnsi="TH Sarabun New" w:cs="TH Sarabun New"/>
           <w:sz w:val="26"/>
           <w:szCs w:val="26"/>
         </w:rPr>
@@ -7174,17 +7070,7 @@
           <w:szCs w:val="26"/>
           <w:cs/>
         </w:rPr>
-        <w:t>นั้นไม่ทำให้ไฟล์เสียงสูญเสีย</w:t>
-      </w:r>
-      <w:r>
-        <w:rPr>
-          <w:rFonts w:ascii="TH Sarabun New" w:hAnsi="TH Sarabun New" w:cs="TH Sarabun New"/>
-          <w:sz w:val="26"/>
-          <w:szCs w:val="26"/>
-          <w:cs/>
-        </w:rPr>
-        <w:lastRenderedPageBreak/>
-        <w:t>คุณภาพ [1</w:t>
+        <w:t>นั้นไม่ทำให้ไฟล์เสียงสูญเสียคุณภาพ [1</w:t>
       </w:r>
       <w:r>
         <w:rPr>
@@ -7260,7 +7146,7 @@
       <w:pPr>
         <w:jc w:val="thaiDistribute"/>
         <w:rPr>
-          <w:rFonts w:ascii="TH Sarabun New" w:hAnsi="TH Sarabun New" w:cs="TH Sarabun New" w:hint="cs"/>
+          <w:rFonts w:ascii="TH Sarabun New" w:hAnsi="TH Sarabun New" w:cs="TH Sarabun New"/>
           <w:b/>
           <w:bCs/>
           <w:sz w:val="28"/>
@@ -7276,6 +7162,7 @@
           <w:szCs w:val="28"/>
           <w:cs/>
         </w:rPr>
+        <w:lastRenderedPageBreak/>
         <w:t>4.1 การ</w:t>
       </w:r>
       <w:r>
@@ -7345,14 +7232,14 @@
       <w:pPr>
         <w:jc w:val="center"/>
         <w:rPr>
-          <w:rFonts w:ascii="TH Sarabun New" w:hAnsi="TH Sarabun New" w:cs="TH Sarabun New"/>
+          <w:rFonts w:ascii="TH Baijam" w:hAnsi="TH Baijam" w:cs="TH Baijam"/>
           <w:sz w:val="24"/>
           <w:szCs w:val="24"/>
         </w:rPr>
       </w:pPr>
       <w:r>
         <w:rPr>
-          <w:rFonts w:ascii="TH Sarabun New" w:hAnsi="TH Sarabun New" w:cs="TH Sarabun New"/>
+          <w:rFonts w:ascii="TH Baijam" w:hAnsi="TH Baijam" w:cs="TH Baijam"/>
           <w:b/>
           <w:bCs/>
           <w:sz w:val="24"/>
@@ -7363,7 +7250,7 @@
       </w:r>
       <w:r>
         <w:rPr>
-          <w:rFonts w:ascii="TH Sarabun New" w:hAnsi="TH Sarabun New" w:cs="TH Sarabun New"/>
+          <w:rFonts w:ascii="TH Baijam" w:hAnsi="TH Baijam" w:cs="TH Baijam"/>
           <w:b/>
           <w:bCs/>
           <w:sz w:val="24"/>
@@ -7373,7 +7260,7 @@
       </w:r>
       <w:r>
         <w:rPr>
-          <w:rFonts w:ascii="TH Sarabun New" w:hAnsi="TH Sarabun New" w:cs="TH Sarabun New"/>
+          <w:rFonts w:ascii="TH Baijam" w:hAnsi="TH Baijam" w:cs="TH Baijam"/>
           <w:b/>
           <w:bCs/>
           <w:sz w:val="24"/>
@@ -7384,7 +7271,7 @@
       </w:r>
       <w:r>
         <w:rPr>
-          <w:rFonts w:ascii="TH Sarabun New" w:hAnsi="TH Sarabun New" w:cs="TH Sarabun New"/>
+          <w:rFonts w:ascii="TH Baijam" w:hAnsi="TH Baijam" w:cs="TH Baijam"/>
           <w:sz w:val="24"/>
           <w:szCs w:val="24"/>
           <w:cs/>
@@ -7393,7 +7280,7 @@
       </w:r>
       <w:r>
         <w:rPr>
-          <w:rFonts w:ascii="TH Sarabun New" w:hAnsi="TH Sarabun New" w:cs="TH Sarabun New"/>
+          <w:rFonts w:ascii="TH Baijam" w:hAnsi="TH Baijam" w:cs="TH Baijam"/>
           <w:sz w:val="24"/>
           <w:szCs w:val="24"/>
         </w:rPr>
@@ -7477,7 +7364,7 @@
           <w:szCs w:val="26"/>
           <w:cs/>
         </w:rPr>
-        <w:t>เค็น</w:t>
+        <w:t>เค</w:t>
       </w:r>
       <w:proofErr w:type="spellEnd"/>
       <w:r>
@@ -7487,7 +7374,7 @@
           <w:szCs w:val="26"/>
           <w:cs/>
         </w:rPr>
-        <w:t xml:space="preserve">คำ ได้มีการสร้างคีย์ที่ชื่อว่า </w:t>
+        <w:t xml:space="preserve">็นคำ ได้มีการสร้างคีย์ที่ชื่อว่า </w:t>
       </w:r>
       <w:r>
         <w:rPr>
@@ -7514,7 +7401,7 @@
           <w:szCs w:val="26"/>
           <w:cs/>
         </w:rPr>
-        <w:t>เค็น</w:t>
+        <w:t>เค</w:t>
       </w:r>
       <w:proofErr w:type="spellEnd"/>
       <w:r>
@@ -7524,7 +7411,7 @@
           <w:szCs w:val="26"/>
           <w:cs/>
         </w:rPr>
-        <w:t>นั้น ๆ (</w:t>
+        <w:t>็นนั้น ๆ (</w:t>
       </w:r>
       <w:r>
         <w:rPr>
@@ -7568,7 +7455,7 @@
           <w:szCs w:val="26"/>
           <w:cs/>
         </w:rPr>
-        <w:t>เค็น</w:t>
+        <w:t>เค</w:t>
       </w:r>
       <w:proofErr w:type="spellEnd"/>
       <w:r>
@@ -7578,7 +7465,7 @@
           <w:szCs w:val="26"/>
           <w:cs/>
         </w:rPr>
-        <w:t>นั้น ๆ (</w:t>
+        <w:t>็นนั้น ๆ (</w:t>
       </w:r>
       <w:r>
         <w:rPr>
@@ -7679,14 +7566,14 @@
       <w:pPr>
         <w:jc w:val="center"/>
         <w:rPr>
-          <w:rFonts w:ascii="TH Sarabun New" w:hAnsi="TH Sarabun New" w:cs="TH Sarabun New"/>
+          <w:rFonts w:ascii="TH Baijam" w:hAnsi="TH Baijam" w:cs="TH Baijam"/>
           <w:sz w:val="24"/>
           <w:szCs w:val="24"/>
         </w:rPr>
       </w:pPr>
       <w:r>
         <w:rPr>
-          <w:rFonts w:ascii="TH Sarabun New" w:hAnsi="TH Sarabun New" w:cs="TH Sarabun New"/>
+          <w:rFonts w:ascii="TH Baijam" w:hAnsi="TH Baijam" w:cs="TH Baijam"/>
           <w:b/>
           <w:bCs/>
           <w:sz w:val="24"/>
@@ -7697,7 +7584,7 @@
       </w:r>
       <w:r>
         <w:rPr>
-          <w:rFonts w:ascii="TH Sarabun New" w:hAnsi="TH Sarabun New" w:cs="TH Sarabun New"/>
+          <w:rFonts w:ascii="TH Baijam" w:hAnsi="TH Baijam" w:cs="TH Baijam"/>
           <w:b/>
           <w:bCs/>
           <w:sz w:val="24"/>
@@ -7707,7 +7594,7 @@
       </w:r>
       <w:r>
         <w:rPr>
-          <w:rFonts w:ascii="TH Sarabun New" w:hAnsi="TH Sarabun New" w:cs="TH Sarabun New"/>
+          <w:rFonts w:ascii="TH Baijam" w:hAnsi="TH Baijam" w:cs="TH Baijam"/>
           <w:b/>
           <w:bCs/>
           <w:sz w:val="24"/>
@@ -7718,7 +7605,7 @@
       </w:r>
       <w:r>
         <w:rPr>
-          <w:rFonts w:ascii="TH Sarabun New" w:hAnsi="TH Sarabun New" w:cs="TH Sarabun New"/>
+          <w:rFonts w:ascii="TH Baijam" w:hAnsi="TH Baijam" w:cs="TH Baijam"/>
           <w:sz w:val="24"/>
           <w:szCs w:val="24"/>
           <w:cs/>
@@ -7781,14 +7668,14 @@
       <w:pPr>
         <w:jc w:val="center"/>
         <w:rPr>
-          <w:rFonts w:ascii="TH Sarabun New" w:hAnsi="TH Sarabun New" w:cs="TH Sarabun New"/>
+          <w:rFonts w:ascii="TH Baijam" w:hAnsi="TH Baijam" w:cs="TH Baijam"/>
           <w:sz w:val="24"/>
           <w:szCs w:val="24"/>
         </w:rPr>
       </w:pPr>
       <w:r>
         <w:rPr>
-          <w:rFonts w:ascii="TH Sarabun New" w:hAnsi="TH Sarabun New" w:cs="TH Sarabun New"/>
+          <w:rFonts w:ascii="TH Baijam" w:hAnsi="TH Baijam" w:cs="TH Baijam"/>
           <w:b/>
           <w:bCs/>
           <w:sz w:val="24"/>
@@ -7799,7 +7686,7 @@
       </w:r>
       <w:r>
         <w:rPr>
-          <w:rFonts w:ascii="TH Sarabun New" w:hAnsi="TH Sarabun New" w:cs="TH Sarabun New"/>
+          <w:rFonts w:ascii="TH Baijam" w:hAnsi="TH Baijam" w:cs="TH Baijam"/>
           <w:b/>
           <w:bCs/>
           <w:sz w:val="24"/>
@@ -7809,7 +7696,7 @@
       </w:r>
       <w:r>
         <w:rPr>
-          <w:rFonts w:ascii="TH Sarabun New" w:hAnsi="TH Sarabun New" w:cs="TH Sarabun New"/>
+          <w:rFonts w:ascii="TH Baijam" w:hAnsi="TH Baijam" w:cs="TH Baijam"/>
           <w:b/>
           <w:bCs/>
           <w:sz w:val="24"/>
@@ -7820,7 +7707,7 @@
       </w:r>
       <w:r>
         <w:rPr>
-          <w:rFonts w:ascii="TH Sarabun New" w:hAnsi="TH Sarabun New" w:cs="TH Sarabun New"/>
+          <w:rFonts w:ascii="TH Baijam" w:hAnsi="TH Baijam" w:cs="TH Baijam"/>
           <w:sz w:val="24"/>
           <w:szCs w:val="24"/>
           <w:cs/>
@@ -7883,14 +7770,14 @@
       <w:pPr>
         <w:jc w:val="center"/>
         <w:rPr>
-          <w:rFonts w:ascii="TH Sarabun New" w:hAnsi="TH Sarabun New" w:cs="TH Sarabun New"/>
+          <w:rFonts w:ascii="TH Baijam" w:hAnsi="TH Baijam" w:cs="TH Baijam"/>
           <w:sz w:val="24"/>
           <w:szCs w:val="24"/>
         </w:rPr>
       </w:pPr>
       <w:r>
         <w:rPr>
-          <w:rFonts w:ascii="TH Sarabun New" w:hAnsi="TH Sarabun New" w:cs="TH Sarabun New"/>
+          <w:rFonts w:ascii="TH Baijam" w:hAnsi="TH Baijam" w:cs="TH Baijam"/>
           <w:b/>
           <w:bCs/>
           <w:sz w:val="24"/>
@@ -7901,7 +7788,7 @@
       </w:r>
       <w:r>
         <w:rPr>
-          <w:rFonts w:ascii="TH Sarabun New" w:hAnsi="TH Sarabun New" w:cs="TH Sarabun New"/>
+          <w:rFonts w:ascii="TH Baijam" w:hAnsi="TH Baijam" w:cs="TH Baijam"/>
           <w:b/>
           <w:bCs/>
           <w:sz w:val="24"/>
@@ -7911,7 +7798,7 @@
       </w:r>
       <w:r>
         <w:rPr>
-          <w:rFonts w:ascii="TH Sarabun New" w:hAnsi="TH Sarabun New" w:cs="TH Sarabun New"/>
+          <w:rFonts w:ascii="TH Baijam" w:hAnsi="TH Baijam" w:cs="TH Baijam"/>
           <w:b/>
           <w:bCs/>
           <w:sz w:val="24"/>
@@ -7922,7 +7809,7 @@
       </w:r>
       <w:r>
         <w:rPr>
-          <w:rFonts w:ascii="TH Sarabun New" w:hAnsi="TH Sarabun New" w:cs="TH Sarabun New"/>
+          <w:rFonts w:ascii="TH Baijam" w:hAnsi="TH Baijam" w:cs="TH Baijam"/>
           <w:sz w:val="24"/>
           <w:szCs w:val="24"/>
           <w:cs/>
@@ -8153,14 +8040,14 @@
       <w:pPr>
         <w:jc w:val="center"/>
         <w:rPr>
-          <w:rFonts w:ascii="TH Sarabun New" w:hAnsi="TH Sarabun New" w:cs="TH Sarabun New"/>
+          <w:rFonts w:ascii="TH Baijam" w:hAnsi="TH Baijam" w:cs="TH Baijam"/>
           <w:sz w:val="24"/>
           <w:szCs w:val="24"/>
         </w:rPr>
       </w:pPr>
       <w:r>
         <w:rPr>
-          <w:rFonts w:ascii="TH Sarabun New" w:hAnsi="TH Sarabun New" w:cs="TH Sarabun New"/>
+          <w:rFonts w:ascii="TH Baijam" w:hAnsi="TH Baijam" w:cs="TH Baijam"/>
           <w:b/>
           <w:bCs/>
           <w:sz w:val="24"/>
@@ -8171,7 +8058,7 @@
       </w:r>
       <w:r>
         <w:rPr>
-          <w:rFonts w:ascii="TH Sarabun New" w:hAnsi="TH Sarabun New" w:cs="TH Sarabun New"/>
+          <w:rFonts w:ascii="TH Baijam" w:hAnsi="TH Baijam" w:cs="TH Baijam"/>
           <w:b/>
           <w:bCs/>
           <w:sz w:val="24"/>
@@ -8181,7 +8068,7 @@
       </w:r>
       <w:r>
         <w:rPr>
-          <w:rFonts w:ascii="TH Sarabun New" w:hAnsi="TH Sarabun New" w:cs="TH Sarabun New"/>
+          <w:rFonts w:ascii="TH Baijam" w:hAnsi="TH Baijam" w:cs="TH Baijam"/>
           <w:b/>
           <w:bCs/>
           <w:sz w:val="24"/>
@@ -8192,7 +8079,7 @@
       </w:r>
       <w:r>
         <w:rPr>
-          <w:rFonts w:ascii="TH Sarabun New" w:hAnsi="TH Sarabun New" w:cs="TH Sarabun New"/>
+          <w:rFonts w:ascii="TH Baijam" w:hAnsi="TH Baijam" w:cs="TH Baijam"/>
           <w:sz w:val="24"/>
           <w:szCs w:val="24"/>
           <w:cs/>
@@ -8262,14 +8149,14 @@
       <w:pPr>
         <w:jc w:val="center"/>
         <w:rPr>
-          <w:rFonts w:ascii="TH Sarabun New" w:hAnsi="TH Sarabun New" w:cs="TH Sarabun New"/>
+          <w:rFonts w:ascii="TH Baijam" w:hAnsi="TH Baijam" w:cs="TH Baijam"/>
           <w:sz w:val="24"/>
           <w:szCs w:val="24"/>
         </w:rPr>
       </w:pPr>
       <w:r>
         <w:rPr>
-          <w:rFonts w:ascii="TH Sarabun New" w:hAnsi="TH Sarabun New" w:cs="TH Sarabun New"/>
+          <w:rFonts w:ascii="TH Baijam" w:hAnsi="TH Baijam" w:cs="TH Baijam"/>
           <w:b/>
           <w:bCs/>
           <w:sz w:val="24"/>
@@ -8280,7 +8167,7 @@
       </w:r>
       <w:r>
         <w:rPr>
-          <w:rFonts w:ascii="TH Sarabun New" w:hAnsi="TH Sarabun New" w:cs="TH Sarabun New"/>
+          <w:rFonts w:ascii="TH Baijam" w:hAnsi="TH Baijam" w:cs="TH Baijam"/>
           <w:b/>
           <w:bCs/>
           <w:sz w:val="24"/>
@@ -8290,7 +8177,7 @@
       </w:r>
       <w:r>
         <w:rPr>
-          <w:rFonts w:ascii="TH Sarabun New" w:hAnsi="TH Sarabun New" w:cs="TH Sarabun New"/>
+          <w:rFonts w:ascii="TH Baijam" w:hAnsi="TH Baijam" w:cs="TH Baijam"/>
           <w:b/>
           <w:bCs/>
           <w:sz w:val="24"/>
@@ -8301,7 +8188,7 @@
       </w:r>
       <w:r>
         <w:rPr>
-          <w:rFonts w:ascii="TH Sarabun New" w:hAnsi="TH Sarabun New" w:cs="TH Sarabun New"/>
+          <w:rFonts w:ascii="TH Baijam" w:hAnsi="TH Baijam" w:cs="TH Baijam"/>
           <w:sz w:val="24"/>
           <w:szCs w:val="24"/>
           <w:cs/>
@@ -8313,14 +8200,14 @@
       <w:pPr>
         <w:jc w:val="center"/>
         <w:rPr>
-          <w:rFonts w:ascii="TH Sarabun New" w:hAnsi="TH Sarabun New" w:cs="TH Sarabun New"/>
+          <w:rFonts w:ascii="TH Baijam" w:hAnsi="TH Baijam" w:cs="TH Baijam"/>
           <w:sz w:val="24"/>
           <w:szCs w:val="24"/>
         </w:rPr>
       </w:pPr>
       <w:r>
         <w:rPr>
-          <w:rFonts w:ascii="TH Sarabun New" w:hAnsi="TH Sarabun New" w:cs="TH Sarabun New"/>
+          <w:rFonts w:ascii="TH Baijam" w:hAnsi="TH Baijam" w:cs="TH Baijam"/>
           <w:sz w:val="24"/>
           <w:szCs w:val="24"/>
           <w:cs/>
@@ -8383,14 +8270,14 @@
       <w:pPr>
         <w:jc w:val="center"/>
         <w:rPr>
-          <w:rFonts w:ascii="TH Sarabun New" w:hAnsi="TH Sarabun New" w:cs="TH Sarabun New"/>
+          <w:rFonts w:ascii="TH Baijam" w:hAnsi="TH Baijam" w:cs="TH Baijam"/>
           <w:sz w:val="24"/>
           <w:szCs w:val="24"/>
         </w:rPr>
       </w:pPr>
       <w:r>
         <w:rPr>
-          <w:rFonts w:ascii="TH Sarabun New" w:hAnsi="TH Sarabun New" w:cs="TH Sarabun New"/>
+          <w:rFonts w:ascii="TH Baijam" w:hAnsi="TH Baijam" w:cs="TH Baijam"/>
           <w:b/>
           <w:bCs/>
           <w:sz w:val="24"/>
@@ -8401,7 +8288,7 @@
       </w:r>
       <w:r>
         <w:rPr>
-          <w:rFonts w:ascii="TH Sarabun New" w:hAnsi="TH Sarabun New" w:cs="TH Sarabun New"/>
+          <w:rFonts w:ascii="TH Baijam" w:hAnsi="TH Baijam" w:cs="TH Baijam"/>
           <w:b/>
           <w:bCs/>
           <w:sz w:val="24"/>
@@ -8411,7 +8298,7 @@
       </w:r>
       <w:r>
         <w:rPr>
-          <w:rFonts w:ascii="TH Sarabun New" w:hAnsi="TH Sarabun New" w:cs="TH Sarabun New"/>
+          <w:rFonts w:ascii="TH Baijam" w:hAnsi="TH Baijam" w:cs="TH Baijam"/>
           <w:b/>
           <w:bCs/>
           <w:sz w:val="24"/>
@@ -8422,7 +8309,7 @@
       </w:r>
       <w:r>
         <w:rPr>
-          <w:rFonts w:ascii="TH Sarabun New" w:hAnsi="TH Sarabun New" w:cs="TH Sarabun New"/>
+          <w:rFonts w:ascii="TH Baijam" w:hAnsi="TH Baijam" w:cs="TH Baijam"/>
           <w:sz w:val="24"/>
           <w:szCs w:val="24"/>
           <w:cs/>
@@ -8446,7 +8333,6 @@
           <w:szCs w:val="26"/>
           <w:cs/>
         </w:rPr>
-        <w:lastRenderedPageBreak/>
         <w:t xml:space="preserve">จากรูปที่ </w:t>
       </w:r>
       <w:r>
@@ -8600,6 +8486,7 @@
           <w:sz w:val="26"/>
           <w:szCs w:val="26"/>
         </w:rPr>
+        <w:lastRenderedPageBreak/>
         <w:t>spaCy</w:t>
       </w:r>
       <w:proofErr w:type="spellEnd"/>
@@ -8691,14 +8578,14 @@
       <w:pPr>
         <w:jc w:val="center"/>
         <w:rPr>
-          <w:rFonts w:ascii="TH Sarabun New" w:hAnsi="TH Sarabun New" w:cs="TH Sarabun New"/>
+          <w:rFonts w:ascii="TH Baijam" w:hAnsi="TH Baijam" w:cs="TH Baijam"/>
           <w:sz w:val="24"/>
           <w:szCs w:val="24"/>
         </w:rPr>
       </w:pPr>
       <w:r>
         <w:rPr>
-          <w:rFonts w:ascii="TH Sarabun New" w:hAnsi="TH Sarabun New" w:cs="TH Sarabun New"/>
+          <w:rFonts w:ascii="TH Baijam" w:hAnsi="TH Baijam" w:cs="TH Baijam"/>
           <w:b/>
           <w:bCs/>
           <w:sz w:val="24"/>
@@ -8709,7 +8596,7 @@
       </w:r>
       <w:r>
         <w:rPr>
-          <w:rFonts w:ascii="TH Sarabun New" w:hAnsi="TH Sarabun New" w:cs="TH Sarabun New"/>
+          <w:rFonts w:ascii="TH Baijam" w:hAnsi="TH Baijam" w:cs="TH Baijam"/>
           <w:b/>
           <w:bCs/>
           <w:sz w:val="24"/>
@@ -8720,7 +8607,7 @@
       </w:r>
       <w:r>
         <w:rPr>
-          <w:rFonts w:ascii="TH Sarabun New" w:hAnsi="TH Sarabun New" w:cs="TH Sarabun New"/>
+          <w:rFonts w:ascii="TH Baijam" w:hAnsi="TH Baijam" w:cs="TH Baijam"/>
           <w:b/>
           <w:bCs/>
           <w:sz w:val="24"/>
@@ -8730,7 +8617,7 @@
       </w:r>
       <w:r>
         <w:rPr>
-          <w:rFonts w:ascii="TH Sarabun New" w:hAnsi="TH Sarabun New" w:cs="TH Sarabun New"/>
+          <w:rFonts w:ascii="TH Baijam" w:hAnsi="TH Baijam" w:cs="TH Baijam"/>
           <w:b/>
           <w:bCs/>
           <w:sz w:val="24"/>
@@ -8741,7 +8628,7 @@
       </w:r>
       <w:r>
         <w:rPr>
-          <w:rFonts w:ascii="TH Sarabun New" w:hAnsi="TH Sarabun New" w:cs="TH Sarabun New"/>
+          <w:rFonts w:ascii="TH Baijam" w:hAnsi="TH Baijam" w:cs="TH Baijam"/>
           <w:sz w:val="24"/>
           <w:szCs w:val="24"/>
           <w:cs/>
@@ -8809,7 +8696,7 @@
           <w:szCs w:val="26"/>
           <w:cs/>
         </w:rPr>
-        <w:t>เค็น</w:t>
+        <w:t>เค</w:t>
       </w:r>
       <w:proofErr w:type="spellEnd"/>
       <w:r>
@@ -8819,7 +8706,7 @@
           <w:szCs w:val="26"/>
           <w:cs/>
         </w:rPr>
-        <w:t xml:space="preserve">ไว้ในตารางเดียวกันตามประเภทของนิพจน์ระบุนาม </w:t>
+        <w:t xml:space="preserve">็นไว้ในตารางเดียวกันตามประเภทของนิพจน์ระบุนาม </w:t>
       </w:r>
       <w:r>
         <w:rPr>
@@ -8864,7 +8751,7 @@
           <w:szCs w:val="26"/>
           <w:cs/>
         </w:rPr>
-        <w:t>เค็น</w:t>
+        <w:t>เค</w:t>
       </w:r>
       <w:proofErr w:type="spellEnd"/>
       <w:r>
@@ -8874,7 +8761,7 @@
           <w:szCs w:val="26"/>
           <w:cs/>
         </w:rPr>
-        <w:t xml:space="preserve">นั้นไม่ได้เป็นนิพจน์ระบุนาม </w:t>
+        <w:t xml:space="preserve">็นนั้นไม่ได้เป็นนิพจน์ระบุนาม </w:t>
       </w:r>
       <w:r>
         <w:rPr>
@@ -9206,7 +9093,7 @@
           <w:szCs w:val="26"/>
           <w:cs/>
         </w:rPr>
-        <w:t>เค็น</w:t>
+        <w:t>เค</w:t>
       </w:r>
       <w:proofErr w:type="spellEnd"/>
       <w:r>
@@ -9216,27 +9103,7 @@
           <w:szCs w:val="26"/>
           <w:cs/>
         </w:rPr>
-        <w:t>ที่มีการติด</w:t>
-      </w:r>
-      <w:proofErr w:type="spellStart"/>
-      <w:r>
-        <w:rPr>
-          <w:rFonts w:ascii="TH Sarabun New" w:hAnsi="TH Sarabun New" w:cs="TH Sarabun New"/>
-          <w:sz w:val="26"/>
-          <w:szCs w:val="26"/>
-          <w:cs/>
-        </w:rPr>
-        <w:t>แท็ก</w:t>
-      </w:r>
-      <w:proofErr w:type="spellEnd"/>
-      <w:r>
-        <w:rPr>
-          <w:rFonts w:ascii="TH Sarabun New" w:hAnsi="TH Sarabun New" w:cs="TH Sarabun New"/>
-          <w:sz w:val="26"/>
-          <w:szCs w:val="26"/>
-          <w:cs/>
-        </w:rPr>
-        <w:t xml:space="preserve">นิพจน์ระบุนามขึ้นมาอีก 1 ตาราง เพื่อดำเนินการบันทึกให้อยู่ในรูปแบบไฟล์ </w:t>
+        <w:t xml:space="preserve">็นที่มีการติดแท็กนิพจน์ระบุนามขึ้นมาอีก 1 ตาราง เพื่อดำเนินการบันทึกให้อยู่ในรูปแบบไฟล์ </w:t>
       </w:r>
       <w:r>
         <w:rPr>
@@ -9319,14 +9186,14 @@
       <w:pPr>
         <w:jc w:val="center"/>
         <w:rPr>
-          <w:rFonts w:ascii="TH Sarabun New" w:hAnsi="TH Sarabun New" w:cs="TH Sarabun New"/>
+          <w:rFonts w:ascii="TH Baijam" w:hAnsi="TH Baijam" w:cs="TH Baijam"/>
           <w:sz w:val="24"/>
           <w:szCs w:val="24"/>
         </w:rPr>
       </w:pPr>
       <w:r>
         <w:rPr>
-          <w:rFonts w:ascii="TH Sarabun New" w:hAnsi="TH Sarabun New" w:cs="TH Sarabun New"/>
+          <w:rFonts w:ascii="TH Baijam" w:hAnsi="TH Baijam" w:cs="TH Baijam"/>
           <w:b/>
           <w:bCs/>
           <w:sz w:val="24"/>
@@ -9337,7 +9204,7 @@
       </w:r>
       <w:r>
         <w:rPr>
-          <w:rFonts w:ascii="TH Sarabun New" w:hAnsi="TH Sarabun New" w:cs="TH Sarabun New"/>
+          <w:rFonts w:ascii="TH Baijam" w:hAnsi="TH Baijam" w:cs="TH Baijam"/>
           <w:b/>
           <w:bCs/>
           <w:sz w:val="24"/>
@@ -9347,7 +9214,7 @@
       </w:r>
       <w:r>
         <w:rPr>
-          <w:rFonts w:ascii="TH Sarabun New" w:hAnsi="TH Sarabun New" w:cs="TH Sarabun New"/>
+          <w:rFonts w:ascii="TH Baijam" w:hAnsi="TH Baijam" w:cs="TH Baijam"/>
           <w:sz w:val="24"/>
           <w:szCs w:val="24"/>
           <w:cs/>
@@ -9359,14 +9226,14 @@
       <w:pPr>
         <w:jc w:val="center"/>
         <w:rPr>
-          <w:rFonts w:ascii="TH Sarabun New" w:hAnsi="TH Sarabun New" w:cs="TH Sarabun New"/>
+          <w:rFonts w:ascii="TH Baijam" w:hAnsi="TH Baijam" w:cs="TH Baijam"/>
           <w:sz w:val="24"/>
           <w:szCs w:val="24"/>
         </w:rPr>
       </w:pPr>
       <w:r>
         <w:rPr>
-          <w:rFonts w:ascii="TH Sarabun New" w:hAnsi="TH Sarabun New" w:cs="TH Sarabun New"/>
+          <w:rFonts w:ascii="TH Baijam" w:hAnsi="TH Baijam" w:cs="TH Baijam"/>
           <w:sz w:val="24"/>
           <w:szCs w:val="24"/>
           <w:cs/>
@@ -9399,7 +9266,7 @@
           <w:szCs w:val="26"/>
           <w:cs/>
         </w:rPr>
-        <w:t>เค็น</w:t>
+        <w:t>เค</w:t>
       </w:r>
       <w:proofErr w:type="spellEnd"/>
       <w:r>
@@ -9409,7 +9276,7 @@
           <w:szCs w:val="26"/>
           <w:cs/>
         </w:rPr>
-        <w:t xml:space="preserve">ที่ </w:t>
+        <w:t xml:space="preserve">็นที่ </w:t>
       </w:r>
       <w:r>
         <w:rPr>
@@ -9501,14 +9368,14 @@
       <w:pPr>
         <w:jc w:val="center"/>
         <w:rPr>
-          <w:rFonts w:ascii="TH Sarabun New" w:hAnsi="TH Sarabun New" w:cs="TH Sarabun New"/>
+          <w:rFonts w:ascii="TH Baijam" w:hAnsi="TH Baijam" w:cs="TH Baijam"/>
           <w:sz w:val="24"/>
           <w:szCs w:val="24"/>
         </w:rPr>
       </w:pPr>
       <w:r>
         <w:rPr>
-          <w:rFonts w:ascii="TH Sarabun New" w:hAnsi="TH Sarabun New" w:cs="TH Sarabun New"/>
+          <w:rFonts w:ascii="TH Baijam" w:hAnsi="TH Baijam" w:cs="TH Baijam"/>
           <w:b/>
           <w:bCs/>
           <w:sz w:val="24"/>
@@ -9519,7 +9386,7 @@
       </w:r>
       <w:r>
         <w:rPr>
-          <w:rFonts w:ascii="TH Sarabun New" w:hAnsi="TH Sarabun New" w:cs="TH Sarabun New"/>
+          <w:rFonts w:ascii="TH Baijam" w:hAnsi="TH Baijam" w:cs="TH Baijam"/>
           <w:b/>
           <w:bCs/>
           <w:sz w:val="24"/>
@@ -9529,7 +9396,7 @@
       </w:r>
       <w:r>
         <w:rPr>
-          <w:rFonts w:ascii="TH Sarabun New" w:hAnsi="TH Sarabun New" w:cs="TH Sarabun New"/>
+          <w:rFonts w:ascii="TH Baijam" w:hAnsi="TH Baijam" w:cs="TH Baijam"/>
           <w:b/>
           <w:bCs/>
           <w:sz w:val="24"/>
@@ -9540,7 +9407,7 @@
       </w:r>
       <w:r>
         <w:rPr>
-          <w:rFonts w:ascii="TH Sarabun New" w:hAnsi="TH Sarabun New" w:cs="TH Sarabun New"/>
+          <w:rFonts w:ascii="TH Baijam" w:hAnsi="TH Baijam" w:cs="TH Baijam"/>
           <w:sz w:val="24"/>
           <w:szCs w:val="24"/>
           <w:cs/>
@@ -9552,14 +9419,14 @@
       <w:pPr>
         <w:jc w:val="center"/>
         <w:rPr>
-          <w:rFonts w:ascii="TH Sarabun New" w:hAnsi="TH Sarabun New" w:cs="TH Sarabun New"/>
+          <w:rFonts w:ascii="TH Baijam" w:hAnsi="TH Baijam" w:cs="TH Baijam"/>
           <w:sz w:val="24"/>
           <w:szCs w:val="24"/>
         </w:rPr>
       </w:pPr>
       <w:r>
         <w:rPr>
-          <w:rFonts w:ascii="TH Sarabun New" w:hAnsi="TH Sarabun New" w:cs="TH Sarabun New"/>
+          <w:rFonts w:ascii="TH Baijam" w:hAnsi="TH Baijam" w:cs="TH Baijam"/>
           <w:sz w:val="24"/>
           <w:szCs w:val="24"/>
           <w:cs/>
@@ -9843,7 +9710,6 @@
           <w:szCs w:val="26"/>
           <w:cs/>
         </w:rPr>
-        <w:lastRenderedPageBreak/>
         <w:t xml:space="preserve">สังเกตได้ว่า </w:t>
       </w:r>
       <w:r>
@@ -10212,7 +10078,17 @@
           <w:szCs w:val="26"/>
           <w:cs/>
         </w:rPr>
-        <w:t xml:space="preserve">หากเป็นการประเมินผลโดยไม่คำนึงถึงความถูกต้องของเครื่องหมายวรรคตอน ถือว่าค่าของความแม่นยำอยู่ในระดับที่ดี อาจจะมีการแปลงชื่อบุคคลที่ไม่ตรงกับข้อมูลบทสนทนาจริงเล็กน้อย อาจเป็นสาเหตุมาจากเสียงที่ใช้ในการดำเนินการบันทึกเสียงที่แต่ละบุคคลมีสำเนียงการพูดที่ไม่เหมือนกัน เช่น นามสกุล </w:t>
+        <w:t xml:space="preserve">หากเป็นการประเมินผลโดยไม่คำนึงถึงความถูกต้องของเครื่องหมายวรรคตอน ถือว่าค่าของความแม่นยำอยู่ในระดับที่ดี </w:t>
+      </w:r>
+      <w:r>
+        <w:rPr>
+          <w:rFonts w:ascii="TH Sarabun New" w:hAnsi="TH Sarabun New" w:cs="TH Sarabun New"/>
+          <w:sz w:val="26"/>
+          <w:szCs w:val="26"/>
+          <w:cs/>
+        </w:rPr>
+        <w:lastRenderedPageBreak/>
+        <w:t xml:space="preserve">อาจจะมีการแปลงชื่อบุคคลที่ไม่ตรงกับข้อมูลบทสนทนาจริงเล็กน้อย อาจเป็นสาเหตุมาจากเสียงที่ใช้ในการดำเนินการบันทึกเสียงที่แต่ละบุคคลมีสำเนียงการพูดที่ไม่เหมือนกัน เช่น นามสกุล </w:t>
       </w:r>
       <w:r>
         <w:rPr>
@@ -10256,7 +10132,7 @@
           <w:szCs w:val="26"/>
           <w:cs/>
         </w:rPr>
-        <w:t>เค็น</w:t>
+        <w:t>เค</w:t>
       </w:r>
       <w:proofErr w:type="spellEnd"/>
       <w:r>
@@ -10266,7 +10142,7 @@
           <w:szCs w:val="26"/>
           <w:cs/>
         </w:rPr>
-        <w:t xml:space="preserve"> คือ “</w:t>
+        <w:t>็น คือ “</w:t>
       </w:r>
       <w:r>
         <w:rPr>
@@ -10405,7 +10281,76 @@
           <w:szCs w:val="26"/>
           <w:cs/>
         </w:rPr>
-        <w:t>สามารถติด</w:t>
+        <w:t xml:space="preserve">สามารถติดแท็กบุคคล และค่าเงินได้ค่อนข้างแม่นยำ แต่ในการติดแท็กวันที่ ด้วยข้อจำกัดที่ไม่มีการติดแท็กตัวเลขที่เป็นประเภท </w:t>
+      </w:r>
+      <w:r>
+        <w:rPr>
+          <w:rFonts w:ascii="TH Sarabun New" w:hAnsi="TH Sarabun New" w:cs="TH Sarabun New"/>
+          <w:sz w:val="26"/>
+          <w:szCs w:val="26"/>
+        </w:rPr>
+        <w:t xml:space="preserve">Cardinal </w:t>
+      </w:r>
+      <w:r>
+        <w:rPr>
+          <w:rFonts w:ascii="TH Sarabun New" w:hAnsi="TH Sarabun New" w:cs="TH Sarabun New"/>
+          <w:sz w:val="26"/>
+          <w:szCs w:val="26"/>
+          <w:cs/>
+        </w:rPr>
+        <w:t>จึงส่งผลให้มีการติดแท็กตัวเลขธรรมดา เป็นประเภทของวันที่ (</w:t>
+      </w:r>
+      <w:r>
+        <w:rPr>
+          <w:rFonts w:ascii="TH Sarabun New" w:hAnsi="TH Sarabun New" w:cs="TH Sarabun New"/>
+          <w:sz w:val="26"/>
+          <w:szCs w:val="26"/>
+        </w:rPr>
+        <w:t xml:space="preserve">Date) </w:t>
+      </w:r>
+      <w:r>
+        <w:rPr>
+          <w:rFonts w:ascii="TH Sarabun New" w:hAnsi="TH Sarabun New" w:cs="TH Sarabun New"/>
+          <w:sz w:val="26"/>
+          <w:szCs w:val="26"/>
+          <w:cs/>
+        </w:rPr>
+        <w:t>ทำให้ความแม่นยำลดลง</w:t>
+      </w:r>
+    </w:p>
+    <w:p>
+      <w:pPr>
+        <w:rPr>
+          <w:rFonts w:ascii="TH Sarabun New" w:hAnsi="TH Sarabun New" w:cs="TH Sarabun New"/>
+          <w:sz w:val="26"/>
+          <w:szCs w:val="26"/>
+        </w:rPr>
+      </w:pPr>
+      <w:r>
+        <w:rPr>
+          <w:rFonts w:ascii="TH Sarabun New" w:hAnsi="TH Sarabun New" w:cs="TH Sarabun New"/>
+          <w:sz w:val="26"/>
+          <w:szCs w:val="26"/>
+          <w:cs/>
+        </w:rPr>
+        <w:t xml:space="preserve">- </w:t>
+      </w:r>
+      <w:r>
+        <w:rPr>
+          <w:rFonts w:ascii="TH Sarabun New" w:hAnsi="TH Sarabun New" w:cs="TH Sarabun New"/>
+          <w:sz w:val="26"/>
+          <w:szCs w:val="26"/>
+        </w:rPr>
+        <w:t xml:space="preserve">NLTK </w:t>
+      </w:r>
+      <w:r>
+        <w:rPr>
+          <w:rFonts w:ascii="TH Sarabun New" w:hAnsi="TH Sarabun New" w:cs="TH Sarabun New"/>
+          <w:sz w:val="26"/>
+          <w:szCs w:val="26"/>
+          <w:cs/>
+        </w:rPr>
+        <w:t>สามารถติดแท็กองค์กรได้แม่นยำมากที่สุด ส่วนนิพจน์ระบุนามประเภทอื่น ๆ มีความแม่นยำเฉลี่ยเท่า ๆ กันกับแบบจำลองอื่น ๆ แต่แบบจำลองนี้มักมีการติดแท็กที่ผิดพลาดตรงส่วนของสถานที่ กล่าวคือ หากโท</w:t>
       </w:r>
       <w:proofErr w:type="spellStart"/>
       <w:r>
@@ -10415,7 +10360,7 @@
           <w:szCs w:val="26"/>
           <w:cs/>
         </w:rPr>
-        <w:t>แท็ก</w:t>
+        <w:t>เค</w:t>
       </w:r>
       <w:proofErr w:type="spellEnd"/>
       <w:r>
@@ -10425,7 +10370,42 @@
           <w:szCs w:val="26"/>
           <w:cs/>
         </w:rPr>
-        <w:t>บุคคล และค่าเงินได้ค่อนข้างแม่นยำ แต่ในการติด</w:t>
+        <w:t xml:space="preserve">็นนั้นขึ้นต้นด้วยตัวอักษรพิมพ์ใหญ่ เช่น คำว่า </w:t>
+      </w:r>
+      <w:r>
+        <w:rPr>
+          <w:rFonts w:ascii="TH Sarabun New" w:hAnsi="TH Sarabun New" w:cs="TH Sarabun New"/>
+          <w:sz w:val="26"/>
+          <w:szCs w:val="26"/>
+        </w:rPr>
+        <w:t xml:space="preserve">“Hello” </w:t>
+      </w:r>
+      <w:r>
+        <w:rPr>
+          <w:rFonts w:ascii="TH Sarabun New" w:hAnsi="TH Sarabun New" w:cs="TH Sarabun New"/>
+          <w:sz w:val="26"/>
+          <w:szCs w:val="26"/>
+          <w:cs/>
+        </w:rPr>
+        <w:t>แบบจำลองจะติดแท็กเป็นสถานที่ทันที</w:t>
+      </w:r>
+    </w:p>
+    <w:p>
+      <w:pPr>
+        <w:rPr>
+          <w:rFonts w:ascii="TH Sarabun New" w:hAnsi="TH Sarabun New" w:cs="TH Sarabun New"/>
+          <w:sz w:val="26"/>
+          <w:szCs w:val="26"/>
+        </w:rPr>
+      </w:pPr>
+      <w:r>
+        <w:rPr>
+          <w:rFonts w:ascii="TH Sarabun New" w:hAnsi="TH Sarabun New" w:cs="TH Sarabun New"/>
+          <w:sz w:val="26"/>
+          <w:szCs w:val="26"/>
+          <w:cs/>
+        </w:rPr>
+        <w:t xml:space="preserve">- </w:t>
       </w:r>
       <w:proofErr w:type="spellStart"/>
       <w:r>
@@ -10433,9 +10413,8 @@
           <w:rFonts w:ascii="TH Sarabun New" w:hAnsi="TH Sarabun New" w:cs="TH Sarabun New"/>
           <w:sz w:val="26"/>
           <w:szCs w:val="26"/>
-          <w:cs/>
-        </w:rPr>
-        <w:t>แท็ก</w:t>
+        </w:rPr>
+        <w:t>spaCy</w:t>
       </w:r>
       <w:proofErr w:type="spellEnd"/>
       <w:r>
@@ -10443,9 +10422,17 @@
           <w:rFonts w:ascii="TH Sarabun New" w:hAnsi="TH Sarabun New" w:cs="TH Sarabun New"/>
           <w:sz w:val="26"/>
           <w:szCs w:val="26"/>
-          <w:cs/>
-        </w:rPr>
-        <w:t>วันที่ ด้วยข้อจำกัดที่ไม่มีการติด</w:t>
+        </w:rPr>
+        <w:t xml:space="preserve"> </w:t>
+      </w:r>
+      <w:r>
+        <w:rPr>
+          <w:rFonts w:ascii="TH Sarabun New" w:hAnsi="TH Sarabun New" w:cs="TH Sarabun New"/>
+          <w:sz w:val="26"/>
+          <w:szCs w:val="26"/>
+          <w:cs/>
+        </w:rPr>
+        <w:t xml:space="preserve">จากผลลัพธ์การประเมินผลความแม่นยำ จะสังเกตได้ว่าส่วนใหญ่แล้ว </w:t>
       </w:r>
       <w:proofErr w:type="spellStart"/>
       <w:r>
@@ -10453,9 +10440,8 @@
           <w:rFonts w:ascii="TH Sarabun New" w:hAnsi="TH Sarabun New" w:cs="TH Sarabun New"/>
           <w:sz w:val="26"/>
           <w:szCs w:val="26"/>
-          <w:cs/>
-        </w:rPr>
-        <w:t>แท็ก</w:t>
+        </w:rPr>
+        <w:t>spaCy</w:t>
       </w:r>
       <w:proofErr w:type="spellEnd"/>
       <w:r>
@@ -10463,26 +10449,17 @@
           <w:rFonts w:ascii="TH Sarabun New" w:hAnsi="TH Sarabun New" w:cs="TH Sarabun New"/>
           <w:sz w:val="26"/>
           <w:szCs w:val="26"/>
-          <w:cs/>
-        </w:rPr>
-        <w:t xml:space="preserve">ตัวเลขที่เป็นประเภท </w:t>
-      </w:r>
-      <w:r>
-        <w:rPr>
-          <w:rFonts w:ascii="TH Sarabun New" w:hAnsi="TH Sarabun New" w:cs="TH Sarabun New"/>
-          <w:sz w:val="26"/>
-          <w:szCs w:val="26"/>
-        </w:rPr>
-        <w:t xml:space="preserve">Cardinal </w:t>
-      </w:r>
-      <w:r>
-        <w:rPr>
-          <w:rFonts w:ascii="TH Sarabun New" w:hAnsi="TH Sarabun New" w:cs="TH Sarabun New"/>
-          <w:sz w:val="26"/>
-          <w:szCs w:val="26"/>
-          <w:cs/>
-        </w:rPr>
-        <w:t>จึงส่งผลให้มีการติด</w:t>
+        </w:rPr>
+        <w:t xml:space="preserve"> </w:t>
+      </w:r>
+      <w:r>
+        <w:rPr>
+          <w:rFonts w:ascii="TH Sarabun New" w:hAnsi="TH Sarabun New" w:cs="TH Sarabun New"/>
+          <w:sz w:val="26"/>
+          <w:szCs w:val="26"/>
+          <w:cs/>
+        </w:rPr>
+        <w:t>มีค่าความแม่นยำสูงในการติดแท็กโท</w:t>
       </w:r>
       <w:proofErr w:type="spellStart"/>
       <w:r>
@@ -10492,7 +10469,7 @@
           <w:szCs w:val="26"/>
           <w:cs/>
         </w:rPr>
-        <w:t>แท็ก</w:t>
+        <w:t>เค</w:t>
       </w:r>
       <w:proofErr w:type="spellEnd"/>
       <w:r>
@@ -10502,320 +10479,8 @@
           <w:szCs w:val="26"/>
           <w:cs/>
         </w:rPr>
-        <w:t>ตัวเลขธรรมดา เป็นประเภทของวันที่ (</w:t>
-      </w:r>
-      <w:r>
-        <w:rPr>
-          <w:rFonts w:ascii="TH Sarabun New" w:hAnsi="TH Sarabun New" w:cs="TH Sarabun New"/>
-          <w:sz w:val="26"/>
-          <w:szCs w:val="26"/>
-        </w:rPr>
-        <w:t xml:space="preserve">Date) </w:t>
-      </w:r>
-      <w:r>
-        <w:rPr>
-          <w:rFonts w:ascii="TH Sarabun New" w:hAnsi="TH Sarabun New" w:cs="TH Sarabun New"/>
-          <w:sz w:val="26"/>
-          <w:szCs w:val="26"/>
-          <w:cs/>
-        </w:rPr>
-        <w:t>ทำให้ความแม่นยำลดลง</w:t>
-      </w:r>
-    </w:p>
-    <w:p>
-      <w:pPr>
-        <w:rPr>
-          <w:rFonts w:ascii="TH Sarabun New" w:hAnsi="TH Sarabun New" w:cs="TH Sarabun New"/>
-          <w:sz w:val="26"/>
-          <w:szCs w:val="26"/>
-        </w:rPr>
-      </w:pPr>
-      <w:r>
-        <w:rPr>
-          <w:rFonts w:ascii="TH Sarabun New" w:hAnsi="TH Sarabun New" w:cs="TH Sarabun New"/>
-          <w:sz w:val="26"/>
-          <w:szCs w:val="26"/>
-          <w:cs/>
-        </w:rPr>
-        <w:t xml:space="preserve">- </w:t>
-      </w:r>
-      <w:r>
-        <w:rPr>
-          <w:rFonts w:ascii="TH Sarabun New" w:hAnsi="TH Sarabun New" w:cs="TH Sarabun New"/>
-          <w:sz w:val="26"/>
-          <w:szCs w:val="26"/>
-        </w:rPr>
-        <w:t xml:space="preserve">NLTK </w:t>
-      </w:r>
-      <w:r>
-        <w:rPr>
-          <w:rFonts w:ascii="TH Sarabun New" w:hAnsi="TH Sarabun New" w:cs="TH Sarabun New"/>
-          <w:sz w:val="26"/>
-          <w:szCs w:val="26"/>
-          <w:cs/>
-        </w:rPr>
-        <w:t>สามารถติด</w:t>
-      </w:r>
-      <w:proofErr w:type="spellStart"/>
-      <w:r>
-        <w:rPr>
-          <w:rFonts w:ascii="TH Sarabun New" w:hAnsi="TH Sarabun New" w:cs="TH Sarabun New"/>
-          <w:sz w:val="26"/>
-          <w:szCs w:val="26"/>
-          <w:cs/>
-        </w:rPr>
-        <w:t>แท็ก</w:t>
-      </w:r>
-      <w:proofErr w:type="spellEnd"/>
-      <w:r>
-        <w:rPr>
-          <w:rFonts w:ascii="TH Sarabun New" w:hAnsi="TH Sarabun New" w:cs="TH Sarabun New"/>
-          <w:sz w:val="26"/>
-          <w:szCs w:val="26"/>
-          <w:cs/>
-        </w:rPr>
-        <w:t>องค์กรได้แม่นยำมากที่สุด ส่วนนิพจน์ระบุนามประเภทอื่น ๆ มีความแม่นยำเฉลี่ยเท่า ๆ กันกับแบบจำลองอื่น ๆ แต่แบบจำลองนี้มักมีการติด</w:t>
-      </w:r>
-      <w:proofErr w:type="spellStart"/>
-      <w:r>
-        <w:rPr>
-          <w:rFonts w:ascii="TH Sarabun New" w:hAnsi="TH Sarabun New" w:cs="TH Sarabun New"/>
-          <w:sz w:val="26"/>
-          <w:szCs w:val="26"/>
-          <w:cs/>
-        </w:rPr>
-        <w:t>แท็ก</w:t>
-      </w:r>
-      <w:proofErr w:type="spellEnd"/>
-      <w:r>
-        <w:rPr>
-          <w:rFonts w:ascii="TH Sarabun New" w:hAnsi="TH Sarabun New" w:cs="TH Sarabun New"/>
-          <w:sz w:val="26"/>
-          <w:szCs w:val="26"/>
-          <w:cs/>
-        </w:rPr>
-        <w:t>ที่ผิดพลาดตรงส่วนของสถานที่ กล่าวคือ หากโท</w:t>
-      </w:r>
-      <w:proofErr w:type="spellStart"/>
-      <w:r>
-        <w:rPr>
-          <w:rFonts w:ascii="TH Sarabun New" w:hAnsi="TH Sarabun New" w:cs="TH Sarabun New"/>
-          <w:sz w:val="26"/>
-          <w:szCs w:val="26"/>
-          <w:cs/>
-        </w:rPr>
-        <w:t>เค็น</w:t>
-      </w:r>
-      <w:proofErr w:type="spellEnd"/>
-      <w:r>
-        <w:rPr>
-          <w:rFonts w:ascii="TH Sarabun New" w:hAnsi="TH Sarabun New" w:cs="TH Sarabun New"/>
-          <w:sz w:val="26"/>
-          <w:szCs w:val="26"/>
-          <w:cs/>
-        </w:rPr>
-        <w:t xml:space="preserve">นั้นขึ้นต้นด้วยตัวอักษรพิมพ์ใหญ่ เช่น คำว่า </w:t>
-      </w:r>
-      <w:r>
-        <w:rPr>
-          <w:rFonts w:ascii="TH Sarabun New" w:hAnsi="TH Sarabun New" w:cs="TH Sarabun New"/>
-          <w:sz w:val="26"/>
-          <w:szCs w:val="26"/>
-        </w:rPr>
-        <w:t xml:space="preserve">“Hello” </w:t>
-      </w:r>
-      <w:r>
-        <w:rPr>
-          <w:rFonts w:ascii="TH Sarabun New" w:hAnsi="TH Sarabun New" w:cs="TH Sarabun New"/>
-          <w:sz w:val="26"/>
-          <w:szCs w:val="26"/>
-          <w:cs/>
-        </w:rPr>
-        <w:t>แบบจำลองจะติด</w:t>
-      </w:r>
-      <w:proofErr w:type="spellStart"/>
-      <w:r>
-        <w:rPr>
-          <w:rFonts w:ascii="TH Sarabun New" w:hAnsi="TH Sarabun New" w:cs="TH Sarabun New"/>
-          <w:sz w:val="26"/>
-          <w:szCs w:val="26"/>
-          <w:cs/>
-        </w:rPr>
-        <w:t>แท็ก</w:t>
-      </w:r>
-      <w:proofErr w:type="spellEnd"/>
-      <w:r>
-        <w:rPr>
-          <w:rFonts w:ascii="TH Sarabun New" w:hAnsi="TH Sarabun New" w:cs="TH Sarabun New"/>
-          <w:sz w:val="26"/>
-          <w:szCs w:val="26"/>
-          <w:cs/>
-        </w:rPr>
-        <w:t>เป็นสถานที่ทันที</w:t>
-      </w:r>
-    </w:p>
-    <w:p>
-      <w:pPr>
-        <w:rPr>
-          <w:rFonts w:ascii="TH Sarabun New" w:hAnsi="TH Sarabun New" w:cs="TH Sarabun New"/>
-          <w:sz w:val="26"/>
-          <w:szCs w:val="26"/>
-        </w:rPr>
-      </w:pPr>
-      <w:r>
-        <w:rPr>
-          <w:rFonts w:ascii="TH Sarabun New" w:hAnsi="TH Sarabun New" w:cs="TH Sarabun New"/>
-          <w:sz w:val="26"/>
-          <w:szCs w:val="26"/>
-          <w:cs/>
-        </w:rPr>
-        <w:t xml:space="preserve">- </w:t>
-      </w:r>
-      <w:proofErr w:type="spellStart"/>
-      <w:r>
-        <w:rPr>
-          <w:rFonts w:ascii="TH Sarabun New" w:hAnsi="TH Sarabun New" w:cs="TH Sarabun New"/>
-          <w:sz w:val="26"/>
-          <w:szCs w:val="26"/>
-        </w:rPr>
-        <w:t>spaCy</w:t>
-      </w:r>
-      <w:proofErr w:type="spellEnd"/>
-      <w:r>
-        <w:rPr>
-          <w:rFonts w:ascii="TH Sarabun New" w:hAnsi="TH Sarabun New" w:cs="TH Sarabun New"/>
-          <w:sz w:val="26"/>
-          <w:szCs w:val="26"/>
-        </w:rPr>
-        <w:t xml:space="preserve"> </w:t>
-      </w:r>
-      <w:r>
-        <w:rPr>
-          <w:rFonts w:ascii="TH Sarabun New" w:hAnsi="TH Sarabun New" w:cs="TH Sarabun New"/>
-          <w:sz w:val="26"/>
-          <w:szCs w:val="26"/>
-          <w:cs/>
-        </w:rPr>
-        <w:t xml:space="preserve">จากผลลัพธ์การประเมินผลความแม่นยำ จะสังเกตได้ว่าส่วนใหญ่แล้ว </w:t>
-      </w:r>
-      <w:proofErr w:type="spellStart"/>
-      <w:r>
-        <w:rPr>
-          <w:rFonts w:ascii="TH Sarabun New" w:hAnsi="TH Sarabun New" w:cs="TH Sarabun New"/>
-          <w:sz w:val="26"/>
-          <w:szCs w:val="26"/>
-        </w:rPr>
-        <w:t>spaCy</w:t>
-      </w:r>
-      <w:proofErr w:type="spellEnd"/>
-      <w:r>
-        <w:rPr>
-          <w:rFonts w:ascii="TH Sarabun New" w:hAnsi="TH Sarabun New" w:cs="TH Sarabun New"/>
-          <w:sz w:val="26"/>
-          <w:szCs w:val="26"/>
-        </w:rPr>
-        <w:t xml:space="preserve"> </w:t>
-      </w:r>
-      <w:r>
-        <w:rPr>
-          <w:rFonts w:ascii="TH Sarabun New" w:hAnsi="TH Sarabun New" w:cs="TH Sarabun New"/>
-          <w:sz w:val="26"/>
-          <w:szCs w:val="26"/>
-          <w:cs/>
-        </w:rPr>
-        <w:t>มีค่าความแม่นยำสูงในการติด</w:t>
-      </w:r>
-      <w:proofErr w:type="spellStart"/>
-      <w:r>
-        <w:rPr>
-          <w:rFonts w:ascii="TH Sarabun New" w:hAnsi="TH Sarabun New" w:cs="TH Sarabun New"/>
-          <w:sz w:val="26"/>
-          <w:szCs w:val="26"/>
-          <w:cs/>
-        </w:rPr>
-        <w:t>แท็ก</w:t>
-      </w:r>
-      <w:proofErr w:type="spellEnd"/>
-      <w:r>
-        <w:rPr>
-          <w:rFonts w:ascii="TH Sarabun New" w:hAnsi="TH Sarabun New" w:cs="TH Sarabun New"/>
-          <w:sz w:val="26"/>
-          <w:szCs w:val="26"/>
-          <w:cs/>
-        </w:rPr>
-        <w:t>โท</w:t>
-      </w:r>
-      <w:proofErr w:type="spellStart"/>
-      <w:r>
-        <w:rPr>
-          <w:rFonts w:ascii="TH Sarabun New" w:hAnsi="TH Sarabun New" w:cs="TH Sarabun New"/>
-          <w:sz w:val="26"/>
-          <w:szCs w:val="26"/>
-          <w:cs/>
-        </w:rPr>
-        <w:t>เค็น</w:t>
-      </w:r>
-      <w:proofErr w:type="spellEnd"/>
-      <w:r>
-        <w:rPr>
-          <w:rFonts w:ascii="TH Sarabun New" w:hAnsi="TH Sarabun New" w:cs="TH Sarabun New"/>
-          <w:sz w:val="26"/>
-          <w:szCs w:val="26"/>
-          <w:cs/>
-        </w:rPr>
-        <w:t xml:space="preserve"> แต่หากให้สรุปเป็นรายประเภท จะสรุปได้ว่าสามารถติด</w:t>
-      </w:r>
-      <w:proofErr w:type="spellStart"/>
-      <w:r>
-        <w:rPr>
-          <w:rFonts w:ascii="TH Sarabun New" w:hAnsi="TH Sarabun New" w:cs="TH Sarabun New"/>
-          <w:sz w:val="26"/>
-          <w:szCs w:val="26"/>
-          <w:cs/>
-        </w:rPr>
-        <w:t>แท็ก</w:t>
-      </w:r>
-      <w:proofErr w:type="spellEnd"/>
-      <w:r>
-        <w:rPr>
-          <w:rFonts w:ascii="TH Sarabun New" w:hAnsi="TH Sarabun New" w:cs="TH Sarabun New"/>
-          <w:sz w:val="26"/>
-          <w:szCs w:val="26"/>
-          <w:cs/>
-        </w:rPr>
-        <w:t>บุคคล สถานที่ วันที่ และค่าเงินได้ดีที่สุด แต่เนื่องจากการติด</w:t>
-      </w:r>
-      <w:proofErr w:type="spellStart"/>
-      <w:r>
-        <w:rPr>
-          <w:rFonts w:ascii="TH Sarabun New" w:hAnsi="TH Sarabun New" w:cs="TH Sarabun New"/>
-          <w:sz w:val="26"/>
-          <w:szCs w:val="26"/>
-          <w:cs/>
-        </w:rPr>
-        <w:t>แท็ก</w:t>
-      </w:r>
-      <w:proofErr w:type="spellEnd"/>
-      <w:r>
-        <w:rPr>
-          <w:rFonts w:ascii="TH Sarabun New" w:hAnsi="TH Sarabun New" w:cs="TH Sarabun New"/>
-          <w:sz w:val="26"/>
-          <w:szCs w:val="26"/>
-          <w:cs/>
-        </w:rPr>
-        <w:t>ของไลบรารีนี้ยังมีความไม่แม่นยำอยู่บ้าง ทางผู้จัดทำจึงมีความเห็นว่าควรรวมไลบรารีเข้าด้วยกันเพื่อเพิ่มประสิทธิภาพในการติด</w:t>
-      </w:r>
-      <w:proofErr w:type="spellStart"/>
-      <w:r>
-        <w:rPr>
-          <w:rFonts w:ascii="TH Sarabun New" w:hAnsi="TH Sarabun New" w:cs="TH Sarabun New"/>
-          <w:sz w:val="26"/>
-          <w:szCs w:val="26"/>
-          <w:cs/>
-        </w:rPr>
-        <w:t>แท็ก</w:t>
-      </w:r>
-      <w:proofErr w:type="spellEnd"/>
+        <w:t>็น แต่หากให้สรุปเป็นรายประเภท จะสรุปได้ว่าสามารถติดแท็กบุคคล สถานที่ วันที่ และค่าเงินได้ดีที่สุด แต่เนื่องจากการติดแท็กของไลบรารีนี้ยังมีความไม่แม่นยำอยู่บ้าง ทางผู้จัดทำจึงมีความเห็นว่าควรรวมไลบรารีเข้าด้วยกันเพื่อเพิ่มประสิทธิภาพในการติดแท็ก</w:t>
+      </w:r>
     </w:p>
     <w:p>
       <w:pPr>
@@ -10896,7 +10561,7 @@
           <w:szCs w:val="26"/>
           <w:cs/>
         </w:rPr>
-        <w:t>เค็น</w:t>
+        <w:t>เค</w:t>
       </w:r>
       <w:proofErr w:type="spellEnd"/>
       <w:r>
@@ -10906,7 +10571,7 @@
           <w:szCs w:val="26"/>
           <w:cs/>
         </w:rPr>
-        <w:t>ได้ไม่ตรงกับตัวเลขที่ควรจะเป็น เช่น เลขบัตรเดบิต หรือบัตรเครดิต 16 หลัก ทางแบบจำลองอาจมีรูปแบบการแปลงตัวเลขได้เพียงแค่ 13 หลัก แล้วจึงแบ่งเลขอีก 3 หลักหลังเป็นอีกโท</w:t>
+        <w:t>็นได้ไม่ตรงกับตัวเลขที่ควรจะเป็น เช่น เลขบัตรเดบิต หรือบัตรเครดิต 16 หลัก ทางแบบจำลองอาจมีรูปแบบการแปลงตัวเลขได้เพียงแค่ 13 หลัก แล้วจึงแบ่งเลขอีก 3 หลักหลังเป็นอีกโท</w:t>
       </w:r>
       <w:proofErr w:type="spellStart"/>
       <w:r>
@@ -10916,7 +10581,7 @@
           <w:szCs w:val="26"/>
           <w:cs/>
         </w:rPr>
-        <w:t>เค็น</w:t>
+        <w:t>เค</w:t>
       </w:r>
       <w:proofErr w:type="spellEnd"/>
       <w:r>
@@ -10926,33 +10591,22 @@
           <w:szCs w:val="26"/>
           <w:cs/>
         </w:rPr>
-        <w:t xml:space="preserve"> ซึ่งในเงื่อนไขมักจะติด</w:t>
-      </w:r>
-      <w:proofErr w:type="spellStart"/>
-      <w:r>
-        <w:rPr>
-          <w:rFonts w:ascii="TH Sarabun New" w:hAnsi="TH Sarabun New" w:cs="TH Sarabun New"/>
-          <w:sz w:val="26"/>
-          <w:szCs w:val="26"/>
-          <w:cs/>
-        </w:rPr>
-        <w:t>แท็ก</w:t>
-      </w:r>
-      <w:proofErr w:type="spellEnd"/>
-      <w:r>
-        <w:rPr>
-          <w:rFonts w:ascii="TH Sarabun New" w:hAnsi="TH Sarabun New" w:cs="TH Sarabun New"/>
-          <w:sz w:val="26"/>
-          <w:szCs w:val="26"/>
-          <w:cs/>
-        </w:rPr>
-        <w:t>เลขที่มากกว่า 9 หลักขึ้นไปโดยไม่สนใจเครื่องหมายต่าง ๆ เช่น +111-111-111-1111 หรือ 111-111-1111 เป็นต้น แต่หากพิจารณาถึงภาพรวมของค่าความแม่นยำแล้ว ถือเป็นที่น่าพึงพอใจ</w:t>
-      </w:r>
-    </w:p>
-    <w:p>
-      <w:pPr>
-        <w:rPr>
-          <w:rFonts w:ascii="TH Sarabun New" w:hAnsi="TH Sarabun New" w:cs="TH Sarabun New" w:hint="cs"/>
+        <w:t xml:space="preserve">็น ซึ่งในเงื่อนไขมักจะติดแท็กเลขที่มากกว่า 9 หลักขึ้นไปโดยไม่สนใจเครื่องหมายต่าง ๆ เช่น </w:t>
+      </w:r>
+      <w:r>
+        <w:rPr>
+          <w:rFonts w:ascii="TH Sarabun New" w:hAnsi="TH Sarabun New" w:cs="TH Sarabun New"/>
+          <w:sz w:val="26"/>
+          <w:szCs w:val="26"/>
+          <w:cs/>
+        </w:rPr>
+        <w:t>+111-111-111-1111 หรือ 111-111-1111 เป็นต้น แต่หากพิจารณาถึงภาพรวมของค่าความแม่นยำแล้ว ถือเป็นที่น่าพึงพอใจ</w:t>
+      </w:r>
+    </w:p>
+    <w:p>
+      <w:pPr>
+        <w:rPr>
+          <w:rFonts w:ascii="TH Sarabun New" w:hAnsi="TH Sarabun New" w:cs="TH Sarabun New"/>
           <w:sz w:val="26"/>
           <w:szCs w:val="26"/>
           <w:cs/>
@@ -11058,7 +10712,7 @@
           <w:szCs w:val="26"/>
           <w:cs/>
         </w:rPr>
-        <w:t>ส่วนใหญ่แล้วปัญหาในการทำโครงงานนี้ คือ ความแม่นยำของการแปลงข้อมูลเสียงให้อยู่ในรูปแบบข้อความ หากบางบทสนทนามีค่าความแม่นยำที่ไม่สูงพอ เมื่อนำข้อมูลเหล่านั้นเข้าสู่กระบวนการตรวจจับคำที่เป็นข้อมูลส่วนบุคคลจากข้อมูลรูปแบบข้อความ ส่งผลให้ไลบรารีไม่สามารถติด</w:t>
+        <w:t>ส่วนใหญ่แล้วปัญหาในการทำโครงงานนี้ คือ ความแม่นยำของการแปลงข้อมูลเสียงให้อยู่ในรูปแบบข้อความ หากบางบทสนทนามีค่าความแม่นยำที่ไม่สูงพอ เมื่อนำข้อมูลเหล่านั้นเข้าสู่กระบวนการตรวจจับคำที่เป็นข้อมูลส่วนบุคคลจากข้อมูลรูปแบบข้อความ ส่งผลให้ไลบรารีไม่สามารถติดแท็กประเภทของโท</w:t>
       </w:r>
       <w:proofErr w:type="spellStart"/>
       <w:r>
@@ -11068,7 +10722,7 @@
           <w:szCs w:val="26"/>
           <w:cs/>
         </w:rPr>
-        <w:t>แท็ก</w:t>
+        <w:t>เค</w:t>
       </w:r>
       <w:proofErr w:type="spellEnd"/>
       <w:r>
@@ -11078,27 +10732,7 @@
           <w:szCs w:val="26"/>
           <w:cs/>
         </w:rPr>
-        <w:t>ประเภทของโท</w:t>
-      </w:r>
-      <w:proofErr w:type="spellStart"/>
-      <w:r>
-        <w:rPr>
-          <w:rFonts w:ascii="TH Sarabun New" w:hAnsi="TH Sarabun New" w:cs="TH Sarabun New"/>
-          <w:sz w:val="26"/>
-          <w:szCs w:val="26"/>
-          <w:cs/>
-        </w:rPr>
-        <w:t>เค็น</w:t>
-      </w:r>
-      <w:proofErr w:type="spellEnd"/>
-      <w:r>
-        <w:rPr>
-          <w:rFonts w:ascii="TH Sarabun New" w:hAnsi="TH Sarabun New" w:cs="TH Sarabun New"/>
-          <w:sz w:val="26"/>
-          <w:szCs w:val="26"/>
-          <w:cs/>
-        </w:rPr>
-        <w:t>ที่ควรจะมีนิพจน์ระบุนามได้ เช่น ชื่อบุคคล หรือ ส่วนเล็ก ๆ ของเลขที่เป็นข้อมูลสำคัญ ส่งผลให้เป็นปัญหาต่อการปิดบังคำที่เป็นข้อมูลส่วนบุคคลในขั้นตอนสุดท้ายได้</w:t>
+        <w:t>็นที่ควรจะมีนิพจน์ระบุนามได้ เช่น ชื่อบุคคล หรือ ส่วนเล็ก ๆ ของเลขที่เป็นข้อมูลสำคัญ ส่งผลให้เป็นปัญหาต่อการปิดบังคำที่เป็นข้อมูลส่วนบุคคลในขั้นตอนสุดท้ายได้</w:t>
       </w:r>
     </w:p>
     <w:p>
@@ -11145,7 +10779,6 @@
           <w:szCs w:val="26"/>
           <w:cs/>
         </w:rPr>
-        <w:lastRenderedPageBreak/>
         <w:tab/>
         <w:t>จากการทำโครงงานนี้ส่งผลให้ผู้จัดทำเข้าใจการทำงานของการประมวลผลภาษาธรรมชาติ (</w:t>
       </w:r>
@@ -11235,7 +10868,7 @@
           <w:szCs w:val="26"/>
           <w:cs/>
         </w:rPr>
-        <w:t>ทางผู้จัดทำจะดำเนินการหาวิธีการเพิ่มค่าความแม่นยำของการแปลงข้อมูลเสียงให้อยู่ในรูปแบบข้อความให้มีความแม่นยำมากขึ้น เพื่อให้การติด</w:t>
+        <w:t>ทางผู้จัดทำจะดำเนินการหาวิธีการเพิ่มค่าความแม่นยำของการแปลงข้อมูลเสียงให้อยู่ในรูปแบบข้อความให้มีความแม่นยำมากขึ้น เพื่อให้การติดแท็กโท</w:t>
       </w:r>
       <w:proofErr w:type="spellStart"/>
       <w:r>
@@ -11245,7 +10878,7 @@
           <w:szCs w:val="26"/>
           <w:cs/>
         </w:rPr>
-        <w:t>แท็ก</w:t>
+        <w:t>เค</w:t>
       </w:r>
       <w:proofErr w:type="spellEnd"/>
       <w:r>
@@ -11255,7 +10888,7 @@
           <w:szCs w:val="26"/>
           <w:cs/>
         </w:rPr>
-        <w:t>โท</w:t>
+        <w:t>็นตรงเงื่อนไขมากที่สุด และอาจมีการดำเนินการพัฒนาต่อเพิ่มในด้านของการตรวจจับข้อมูลส่วนบุคคล เช่น หลังจากที่ติดแท็กโท</w:t>
       </w:r>
       <w:proofErr w:type="spellStart"/>
       <w:r>
@@ -11265,7 +10898,7 @@
           <w:szCs w:val="26"/>
           <w:cs/>
         </w:rPr>
-        <w:t>เค็น</w:t>
+        <w:t>เค</w:t>
       </w:r>
       <w:proofErr w:type="spellEnd"/>
       <w:r>
@@ -11275,7 +10908,7 @@
           <w:szCs w:val="26"/>
           <w:cs/>
         </w:rPr>
-        <w:t>ตรงเงื่อนไขมากที่สุด และอาจมีการดำเนินการพัฒนาต่อเพิ่มในด้านของการตรวจจับข้อมูลส่วนบุคคล เช่น หลังจากที่ติด</w:t>
+        <w:t>็นนั้นแล้ว อาจมีการฝึกฝนแบบจำลองอื่น ๆ เพิ่มเติม เพื่อตรวจจับว่าโท</w:t>
       </w:r>
       <w:proofErr w:type="spellStart"/>
       <w:r>
@@ -11285,7 +10918,7 @@
           <w:szCs w:val="26"/>
           <w:cs/>
         </w:rPr>
-        <w:t>แท็ก</w:t>
+        <w:t>เค</w:t>
       </w:r>
       <w:proofErr w:type="spellEnd"/>
       <w:r>
@@ -11295,54 +10928,24 @@
           <w:szCs w:val="26"/>
           <w:cs/>
         </w:rPr>
-        <w:t>โท</w:t>
-      </w:r>
-      <w:proofErr w:type="spellStart"/>
-      <w:r>
-        <w:rPr>
-          <w:rFonts w:ascii="TH Sarabun New" w:hAnsi="TH Sarabun New" w:cs="TH Sarabun New"/>
-          <w:sz w:val="26"/>
-          <w:szCs w:val="26"/>
-          <w:cs/>
-        </w:rPr>
-        <w:t>เค็น</w:t>
-      </w:r>
-      <w:proofErr w:type="spellEnd"/>
-      <w:r>
-        <w:rPr>
-          <w:rFonts w:ascii="TH Sarabun New" w:hAnsi="TH Sarabun New" w:cs="TH Sarabun New"/>
-          <w:sz w:val="26"/>
-          <w:szCs w:val="26"/>
-          <w:cs/>
-        </w:rPr>
-        <w:t>นั้นแล้ว อาจมีการฝึกฝนแบบจำลองอื่น ๆ เพิ่มเติม เพื่อตรวจจับว่าโท</w:t>
-      </w:r>
-      <w:proofErr w:type="spellStart"/>
-      <w:r>
-        <w:rPr>
-          <w:rFonts w:ascii="TH Sarabun New" w:hAnsi="TH Sarabun New" w:cs="TH Sarabun New"/>
-          <w:sz w:val="26"/>
-          <w:szCs w:val="26"/>
-          <w:cs/>
-        </w:rPr>
-        <w:t>เค็น</w:t>
-      </w:r>
-      <w:proofErr w:type="spellEnd"/>
-      <w:r>
-        <w:rPr>
-          <w:rFonts w:ascii="TH Sarabun New" w:hAnsi="TH Sarabun New" w:cs="TH Sarabun New"/>
-          <w:sz w:val="26"/>
-          <w:szCs w:val="26"/>
-          <w:cs/>
-        </w:rPr>
-        <w:t>นั้น ๆ เป็นข้อมูลส่วนบุคคลที่จำเป็นต้องปกปิดจริงหรือไม่ แต่ด้วยวิธีการนั้นอาจจะต้องดำเนินการสร้างชุดข้อมูลพร้อมกับการเฉลยผลการตรวจจับว่าเป็นข้อมูลส่วนบุคคลหรือไม่ เป็นจำนวนมาก เพื่อให้แบบจำลองสามารถทำนายได้อย่างแม่นยำ</w:t>
-      </w:r>
-    </w:p>
-    <w:p>
-      <w:pPr>
-        <w:jc w:val="thaiDistribute"/>
-        <w:rPr>
-          <w:rFonts w:ascii="TH Sarabun New" w:hAnsi="TH Sarabun New" w:cs="TH Sarabun New" w:hint="cs"/>
+        <w:t>็นนั้น ๆ เป็นข้อมูลส่วนบุคคลที่จำเป็นต้องปกปิดจริงหรือไม่ แต่ด้วยวิธีการนั้นอาจจะต้องดำเนินการสร้างชุดข้อมูลพร้อมกับการเฉลยผลการตรวจจับว่าเป็น</w:t>
+      </w:r>
+      <w:r>
+        <w:rPr>
+          <w:rFonts w:ascii="TH Sarabun New" w:hAnsi="TH Sarabun New" w:cs="TH Sarabun New"/>
+          <w:sz w:val="26"/>
+          <w:szCs w:val="26"/>
+          <w:cs/>
+        </w:rPr>
+        <w:lastRenderedPageBreak/>
+        <w:t>ข้อมูลส่วนบุคคลหรือไม่ เป็นจำนวนมาก เพื่อให้แบบจำลองสามารถทำนายได้อย่างแม่นยำ</w:t>
+      </w:r>
+    </w:p>
+    <w:p>
+      <w:pPr>
+        <w:jc w:val="thaiDistribute"/>
+        <w:rPr>
+          <w:rFonts w:ascii="TH Sarabun New" w:hAnsi="TH Sarabun New" w:cs="TH Sarabun New"/>
           <w:sz w:val="26"/>
           <w:szCs w:val="26"/>
         </w:rPr>
@@ -11500,7 +11103,7 @@
       <w:hyperlink r:id="rId21" w:history="1">
         <w:r>
           <w:rPr>
-            <w:rStyle w:val="Hyperlink"/>
+            <w:rStyle w:val="a5"/>
             <w:rFonts w:ascii="TH Sarabun New" w:hAnsi="TH Sarabun New" w:cs="TH Sarabun New"/>
             <w:color w:val="000000" w:themeColor="text1"/>
             <w:sz w:val="26"/>
@@ -11620,7 +11223,7 @@
       <w:hyperlink r:id="rId22" w:history="1">
         <w:r>
           <w:rPr>
-            <w:rStyle w:val="Hyperlink"/>
+            <w:rStyle w:val="a5"/>
             <w:rFonts w:ascii="TH Sarabun New" w:hAnsi="TH Sarabun New" w:cs="TH Sarabun New"/>
             <w:color w:val="000000" w:themeColor="text1"/>
             <w:sz w:val="26"/>
@@ -11736,7 +11339,7 @@
       <w:hyperlink r:id="rId23" w:history="1">
         <w:r>
           <w:rPr>
-            <w:rStyle w:val="Hyperlink"/>
+            <w:rStyle w:val="a5"/>
             <w:rFonts w:ascii="TH Sarabun New" w:hAnsi="TH Sarabun New" w:cs="TH Sarabun New"/>
             <w:color w:val="000000" w:themeColor="text1"/>
             <w:sz w:val="26"/>
@@ -12024,7 +11627,7 @@
       <w:hyperlink r:id="rId24" w:history="1">
         <w:r>
           <w:rPr>
-            <w:rStyle w:val="Hyperlink"/>
+            <w:rStyle w:val="a5"/>
             <w:rFonts w:ascii="TH Sarabun New" w:hAnsi="TH Sarabun New" w:cs="TH Sarabun New"/>
             <w:color w:val="000000" w:themeColor="text1"/>
             <w:sz w:val="26"/>
@@ -12106,7 +11709,7 @@
       <w:hyperlink r:id="rId25" w:history="1">
         <w:r>
           <w:rPr>
-            <w:rStyle w:val="Hyperlink"/>
+            <w:rStyle w:val="a5"/>
             <w:rFonts w:ascii="TH Sarabun New" w:hAnsi="TH Sarabun New" w:cs="TH Sarabun New"/>
             <w:color w:val="000000" w:themeColor="text1"/>
             <w:sz w:val="26"/>
@@ -12228,7 +11831,7 @@
       <w:hyperlink r:id="rId26" w:history="1">
         <w:r>
           <w:rPr>
-            <w:rStyle w:val="Hyperlink"/>
+            <w:rStyle w:val="a5"/>
             <w:rFonts w:ascii="TH Sarabun New" w:hAnsi="TH Sarabun New" w:cs="TH Sarabun New"/>
             <w:color w:val="000000" w:themeColor="text1"/>
             <w:sz w:val="26"/>
@@ -12315,7 +11918,7 @@
       <w:hyperlink r:id="rId27" w:history="1">
         <w:r>
           <w:rPr>
-            <w:rStyle w:val="Hyperlink"/>
+            <w:rStyle w:val="a5"/>
             <w:rFonts w:ascii="TH Sarabun New" w:hAnsi="TH Sarabun New" w:cs="TH Sarabun New"/>
             <w:color w:val="000000" w:themeColor="text1"/>
             <w:sz w:val="26"/>
@@ -12407,7 +12010,7 @@
       <w:hyperlink r:id="rId28" w:history="1">
         <w:r>
           <w:rPr>
-            <w:rStyle w:val="Hyperlink"/>
+            <w:rStyle w:val="a5"/>
             <w:rFonts w:ascii="TH Sarabun New" w:hAnsi="TH Sarabun New" w:cs="TH Sarabun New"/>
             <w:color w:val="000000" w:themeColor="text1"/>
             <w:sz w:val="26"/>
@@ -12478,16 +12081,7 @@
           <w:sz w:val="26"/>
           <w:szCs w:val="26"/>
         </w:rPr>
-        <w:t xml:space="preserve">[10] </w:t>
-      </w:r>
-      <w:r>
-        <w:rPr>
-          <w:rFonts w:ascii="TH Sarabun New" w:hAnsi="TH Sarabun New" w:cs="TH Sarabun New"/>
-          <w:noProof/>
-          <w:sz w:val="26"/>
-          <w:szCs w:val="26"/>
-        </w:rPr>
-        <w:t>“How do MP3 and WAV Files Differ?” [</w:t>
+        <w:t>[10] “How do MP3 and WAV Files Differ?” [</w:t>
       </w:r>
       <w:r>
         <w:rPr>
@@ -12516,7 +12110,16 @@
           <w:sz w:val="26"/>
           <w:szCs w:val="26"/>
         </w:rPr>
-        <w:t xml:space="preserve">Available at: https://www.dawsons.co.uk/blog/how-do-mp3-and-wav-files-differ. </w:t>
+        <w:t xml:space="preserve">Available at: </w:t>
+      </w:r>
+      <w:r>
+        <w:rPr>
+          <w:rFonts w:ascii="TH Sarabun New" w:hAnsi="TH Sarabun New" w:cs="TH Sarabun New"/>
+          <w:noProof/>
+          <w:sz w:val="26"/>
+          <w:szCs w:val="26"/>
+        </w:rPr>
+        <w:t xml:space="preserve">https://www.dawsons.co.uk/blog/how-do-mp3-and-wav-files-differ. </w:t>
       </w:r>
     </w:p>
     <w:p>
@@ -12541,43 +12144,7 @@
           <w:sz w:val="26"/>
           <w:szCs w:val="26"/>
         </w:rPr>
-        <w:t>[1</w:t>
-      </w:r>
-      <w:r>
-        <w:rPr>
-          <w:rFonts w:ascii="TH Sarabun New" w:hAnsi="TH Sarabun New" w:cs="TH Sarabun New"/>
-          <w:noProof/>
-          <w:sz w:val="26"/>
-          <w:szCs w:val="26"/>
-        </w:rPr>
-        <w:t>1</w:t>
-      </w:r>
-      <w:r>
-        <w:rPr>
-          <w:rFonts w:ascii="TH Sarabun New" w:hAnsi="TH Sarabun New" w:cs="TH Sarabun New"/>
-          <w:noProof/>
-          <w:sz w:val="26"/>
-          <w:szCs w:val="26"/>
-        </w:rPr>
-        <w:t>]</w:t>
-      </w:r>
-      <w:r>
-        <w:rPr>
-          <w:rFonts w:ascii="TH Sarabun New" w:hAnsi="TH Sarabun New" w:cs="TH Sarabun New"/>
-          <w:noProof/>
-          <w:sz w:val="26"/>
-          <w:szCs w:val="26"/>
-        </w:rPr>
-        <w:t xml:space="preserve"> </w:t>
-      </w:r>
-      <w:r>
-        <w:rPr>
-          <w:rFonts w:ascii="TH Sarabun New" w:hAnsi="TH Sarabun New" w:cs="TH Sarabun New"/>
-          <w:noProof/>
-          <w:sz w:val="26"/>
-          <w:szCs w:val="26"/>
-        </w:rPr>
-        <w:t>“MP4 to WAV online file converter”. [</w:t>
+        <w:t>[11] “MP4 to WAV online file converter”. [</w:t>
       </w:r>
       <w:r>
         <w:rPr>
@@ -12679,7 +12246,7 @@
 <w:hdr xmlns:wpc="http://schemas.microsoft.com/office/word/2010/wordprocessingCanvas" xmlns:cx="http://schemas.microsoft.com/office/drawing/2014/chartex" xmlns:cx1="http://schemas.microsoft.com/office/drawing/2015/9/8/chartex" xmlns:cx2="http://schemas.microsoft.com/office/drawing/2015/10/21/chartex" xmlns:cx3="http://schemas.microsoft.com/office/drawing/2016/5/9/chartex" xmlns:cx4="http://schemas.microsoft.com/office/drawing/2016/5/10/chartex" xmlns:cx5="http://schemas.microsoft.com/office/drawing/2016/5/11/chartex" xmlns:cx6="http://schemas.microsoft.com/office/drawing/2016/5/12/chartex" xmlns:cx7="http://schemas.microsoft.com/office/drawing/2016/5/13/chartex" xmlns:cx8="http://schemas.microsoft.com/office/drawing/2016/5/14/chartex" xmlns:mc="http://schemas.openxmlformats.org/markup-compatibility/2006" xmlns:aink="http://schemas.microsoft.com/office/drawing/2016/ink" xmlns:am3d="http://schemas.microsoft.com/office/drawing/2017/model3d" xmlns:o="urn:schemas-microsoft-com:office:office" xmlns:r="http://schemas.openxmlformats.org/officeDocument/2006/relationships" xmlns:m="http://schemas.openxmlformats.org/officeDocument/2006/math" xmlns:v="urn:schemas-microsoft-com:vml" xmlns:wp14="http://schemas.microsoft.com/office/word/2010/wordprocessingDrawing" xmlns:wp="http://schemas.openxmlformats.org/drawingml/2006/wordprocessingDrawing" xmlns:w10="urn:schemas-microsoft-com:office:word" xmlns:w="http://schemas.openxmlformats.org/wordprocessingml/2006/main" xmlns:w14="http://schemas.microsoft.com/office/word/2010/wordml" xmlns:w15="http://schemas.microsoft.com/office/word/2012/wordml" xmlns:w16cex="http://schemas.microsoft.com/office/word/2018/wordml/cex" xmlns:w16cid="http://schemas.microsoft.com/office/word/2016/wordml/cid" xmlns:w16="http://schemas.microsoft.com/office/word/2018/wordml" xmlns:w16se="http://schemas.microsoft.com/office/word/2015/wordml/symex" xmlns:wpg="http://schemas.microsoft.com/office/word/2010/wordprocessingGroup" xmlns:wpi="http://schemas.microsoft.com/office/word/2010/wordprocessingInk" xmlns:wne="http://schemas.microsoft.com/office/word/2006/wordml" xmlns:wps="http://schemas.microsoft.com/office/word/2010/wordprocessingShape" mc:Ignorable="w14 w15 w16se w16cid w16 w16cex wp14">
   <w:p>
     <w:pPr>
-      <w:pStyle w:val="Header"/>
+      <w:pStyle w:val="a3"/>
       <w:jc w:val="right"/>
       <w:rPr>
         <w:rFonts w:asciiTheme="majorBidi" w:hAnsiTheme="majorBidi" w:cstheme="majorBidi"/>
@@ -13556,7 +13123,7 @@
     <w:lsdException w:name="Unresolved Mention" w:semiHidden="1" w:unhideWhenUsed="1"/>
     <w:lsdException w:name="Smart Link" w:semiHidden="1" w:unhideWhenUsed="1"/>
   </w:latentStyles>
-  <w:style w:type="paragraph" w:default="1" w:styleId="Normal">
+  <w:style w:type="paragraph" w:default="1" w:styleId="a">
     <w:name w:val="Normal"/>
     <w:qFormat/>
     <w:rsid w:val="00A801B2"/>
@@ -13569,13 +13136,13 @@
       <w:szCs w:val="20"/>
     </w:rPr>
   </w:style>
-  <w:style w:type="character" w:default="1" w:styleId="DefaultParagraphFont">
+  <w:style w:type="character" w:default="1" w:styleId="a0">
     <w:name w:val="Default Paragraph Font"/>
     <w:uiPriority w:val="1"/>
     <w:semiHidden/>
     <w:unhideWhenUsed/>
   </w:style>
-  <w:style w:type="table" w:default="1" w:styleId="TableNormal">
+  <w:style w:type="table" w:default="1" w:styleId="a1">
     <w:name w:val="Normal Table"/>
     <w:uiPriority w:val="99"/>
     <w:semiHidden/>
@@ -13590,16 +13157,16 @@
       </w:tblCellMar>
     </w:tblPr>
   </w:style>
-  <w:style w:type="numbering" w:default="1" w:styleId="NoList">
+  <w:style w:type="numbering" w:default="1" w:styleId="a2">
     <w:name w:val="No List"/>
     <w:uiPriority w:val="99"/>
     <w:semiHidden/>
     <w:unhideWhenUsed/>
   </w:style>
-  <w:style w:type="paragraph" w:styleId="Header">
+  <w:style w:type="paragraph" w:styleId="a3">
     <w:name w:val="header"/>
-    <w:basedOn w:val="Normal"/>
-    <w:link w:val="HeaderChar"/>
+    <w:basedOn w:val="a"/>
+    <w:link w:val="a4"/>
     <w:uiPriority w:val="99"/>
     <w:rsid w:val="00143324"/>
     <w:pPr>
@@ -13609,10 +13176,10 @@
       </w:tabs>
     </w:pPr>
   </w:style>
-  <w:style w:type="character" w:customStyle="1" w:styleId="HeaderChar">
-    <w:name w:val="Header Char"/>
-    <w:basedOn w:val="DefaultParagraphFont"/>
-    <w:link w:val="Header"/>
+  <w:style w:type="character" w:customStyle="1" w:styleId="a4">
+    <w:name w:val="หัวกระดาษ อักขระ"/>
+    <w:basedOn w:val="a0"/>
+    <w:link w:val="a3"/>
     <w:uiPriority w:val="99"/>
     <w:rsid w:val="00143324"/>
     <w:rPr>
@@ -13621,10 +13188,10 @@
       <w:szCs w:val="20"/>
     </w:rPr>
   </w:style>
-  <w:style w:type="paragraph" w:styleId="BodyTextIndent2">
+  <w:style w:type="paragraph" w:styleId="2">
     <w:name w:val="Body Text Indent 2"/>
-    <w:basedOn w:val="Normal"/>
-    <w:link w:val="BodyTextIndent2Char"/>
+    <w:basedOn w:val="a"/>
+    <w:link w:val="20"/>
     <w:rsid w:val="00143324"/>
     <w:pPr>
       <w:ind w:left="567" w:firstLine="873"/>
@@ -13636,10 +13203,10 @@
       <w:szCs w:val="32"/>
     </w:rPr>
   </w:style>
-  <w:style w:type="character" w:customStyle="1" w:styleId="BodyTextIndent2Char">
-    <w:name w:val="Body Text Indent 2 Char"/>
-    <w:basedOn w:val="DefaultParagraphFont"/>
-    <w:link w:val="BodyTextIndent2"/>
+  <w:style w:type="character" w:customStyle="1" w:styleId="20">
+    <w:name w:val="การเยื้องเนื้อความ 2 อักขระ"/>
+    <w:basedOn w:val="a0"/>
+    <w:link w:val="2"/>
     <w:rsid w:val="00143324"/>
     <w:rPr>
       <w:rFonts w:ascii="Angsana New" w:eastAsia="Cordia New" w:hAnsi="Angsana New" w:cs="Angsana New"/>
@@ -13647,9 +13214,9 @@
       <w:szCs w:val="32"/>
     </w:rPr>
   </w:style>
-  <w:style w:type="character" w:styleId="Hyperlink">
+  <w:style w:type="character" w:styleId="a5">
     <w:name w:val="Hyperlink"/>
-    <w:basedOn w:val="DefaultParagraphFont"/>
+    <w:basedOn w:val="a0"/>
     <w:rsid w:val="00143324"/>
     <w:rPr>
       <w:color w:val="0000FF"/>
@@ -13657,10 +13224,10 @@
       <w:lang w:bidi="th-TH"/>
     </w:rPr>
   </w:style>
-  <w:style w:type="paragraph" w:styleId="BodyTextIndent">
+  <w:style w:type="paragraph" w:styleId="a6">
     <w:name w:val="Body Text Indent"/>
-    <w:basedOn w:val="Normal"/>
-    <w:link w:val="BodyTextIndentChar"/>
+    <w:basedOn w:val="a"/>
+    <w:link w:val="a7"/>
     <w:uiPriority w:val="99"/>
     <w:unhideWhenUsed/>
     <w:rsid w:val="00143324"/>
@@ -13673,10 +13240,10 @@
       <w:szCs w:val="25"/>
     </w:rPr>
   </w:style>
-  <w:style w:type="character" w:customStyle="1" w:styleId="BodyTextIndentChar">
-    <w:name w:val="Body Text Indent Char"/>
-    <w:basedOn w:val="DefaultParagraphFont"/>
-    <w:link w:val="BodyTextIndent"/>
+  <w:style w:type="character" w:customStyle="1" w:styleId="a7">
+    <w:name w:val="การเยื้องเนื้อความ อักขระ"/>
+    <w:basedOn w:val="a0"/>
+    <w:link w:val="a6"/>
     <w:uiPriority w:val="99"/>
     <w:rsid w:val="00143324"/>
     <w:rPr>
@@ -13685,10 +13252,10 @@
       <w:szCs w:val="25"/>
     </w:rPr>
   </w:style>
-  <w:style w:type="paragraph" w:styleId="BodyTextIndent3">
+  <w:style w:type="paragraph" w:styleId="3">
     <w:name w:val="Body Text Indent 3"/>
-    <w:basedOn w:val="Normal"/>
-    <w:link w:val="BodyTextIndent3Char"/>
+    <w:basedOn w:val="a"/>
+    <w:link w:val="30"/>
     <w:uiPriority w:val="99"/>
     <w:semiHidden/>
     <w:unhideWhenUsed/>
@@ -13702,10 +13269,10 @@
       <w:sz w:val="16"/>
     </w:rPr>
   </w:style>
-  <w:style w:type="character" w:customStyle="1" w:styleId="BodyTextIndent3Char">
-    <w:name w:val="Body Text Indent 3 Char"/>
-    <w:basedOn w:val="DefaultParagraphFont"/>
-    <w:link w:val="BodyTextIndent3"/>
+  <w:style w:type="character" w:customStyle="1" w:styleId="30">
+    <w:name w:val="การเยื้องเนื้อความ 3 อักขระ"/>
+    <w:basedOn w:val="a0"/>
+    <w:link w:val="3"/>
     <w:uiPriority w:val="99"/>
     <w:semiHidden/>
     <w:rsid w:val="00143324"/>
@@ -13717,7 +13284,7 @@
   </w:style>
   <w:style w:type="paragraph" w:customStyle="1" w:styleId="PageNumber1">
     <w:name w:val="Page Number1"/>
-    <w:basedOn w:val="Normal"/>
+    <w:basedOn w:val="a"/>
     <w:rsid w:val="00143324"/>
     <w:pPr>
       <w:jc w:val="center"/>
@@ -13729,9 +13296,9 @@
       <w:lang w:bidi="ar-SA"/>
     </w:rPr>
   </w:style>
-  <w:style w:type="paragraph" w:styleId="ListParagraph">
+  <w:style w:type="paragraph" w:styleId="a8">
     <w:name w:val="List Paragraph"/>
-    <w:basedOn w:val="Normal"/>
+    <w:basedOn w:val="a"/>
     <w:uiPriority w:val="34"/>
     <w:qFormat/>
     <w:rsid w:val="004B1F36"/>
@@ -13744,9 +13311,9 @@
       <w:szCs w:val="25"/>
     </w:rPr>
   </w:style>
-  <w:style w:type="character" w:styleId="PlaceholderText">
+  <w:style w:type="character" w:styleId="a9">
     <w:name w:val="Placeholder Text"/>
-    <w:basedOn w:val="DefaultParagraphFont"/>
+    <w:basedOn w:val="a0"/>
     <w:uiPriority w:val="99"/>
     <w:semiHidden/>
     <w:rsid w:val="00D97385"/>
@@ -13754,9 +13321,9 @@
       <w:color w:val="808080"/>
     </w:rPr>
   </w:style>
-  <w:style w:type="character" w:styleId="UnresolvedMention">
+  <w:style w:type="character" w:styleId="aa">
     <w:name w:val="Unresolved Mention"/>
-    <w:basedOn w:val="DefaultParagraphFont"/>
+    <w:basedOn w:val="a0"/>
     <w:uiPriority w:val="99"/>
     <w:semiHidden/>
     <w:unhideWhenUsed/>
@@ -13766,10 +13333,10 @@
       <w:shd w:val="clear" w:color="auto" w:fill="E1DFDD"/>
     </w:rPr>
   </w:style>
-  <w:style w:type="paragraph" w:styleId="Caption">
+  <w:style w:type="paragraph" w:styleId="ab">
     <w:name w:val="caption"/>
-    <w:basedOn w:val="Normal"/>
-    <w:next w:val="Normal"/>
+    <w:basedOn w:val="a"/>
+    <w:next w:val="a"/>
     <w:uiPriority w:val="35"/>
     <w:unhideWhenUsed/>
     <w:qFormat/>

--- a/All documents/การปกป้องข้อมูลที่ระบุตัวบุคคล_8pages.docx
+++ b/All documents/การปกป้องข้อมูลที่ระบุตัวบุคคล_8pages.docx
@@ -40,29 +40,7 @@
           <w:szCs w:val="48"/>
           <w:cs/>
         </w:rPr>
-        <w:t>การ</w:t>
-      </w:r>
-      <w:r>
-        <w:rPr>
-          <w:rFonts w:ascii="TH Sarabun New" w:hAnsi="TH Sarabun New" w:cs="TH Sarabun New"/>
-          <w:b/>
-          <w:bCs/>
-          <w:sz w:val="48"/>
-          <w:szCs w:val="48"/>
-          <w:cs/>
-        </w:rPr>
-        <w:t>ปกป้อง</w:t>
-      </w:r>
-      <w:r>
-        <w:rPr>
-          <w:rFonts w:ascii="TH Sarabun New" w:hAnsi="TH Sarabun New" w:cs="TH Sarabun New"/>
-          <w:b/>
-          <w:bCs/>
-          <w:sz w:val="48"/>
-          <w:szCs w:val="48"/>
-          <w:cs/>
-        </w:rPr>
-        <w:t>ข้อมูลที่ระบุตัวบุคคล</w:t>
+        <w:t>การปกปิดข้อมูลเสียงพูดเพื่อปกป้องข้อมูลที่ระบุตัวบุคคล</w:t>
       </w:r>
     </w:p>
     <w:p>

--- a/All documents/การปกป้องข้อมูลที่ระบุตัวบุคคล_8pages.docx
+++ b/All documents/การปกป้องข้อมูลที่ระบุตัวบุคคล_8pages.docx
@@ -973,7 +973,62 @@
           <w:szCs w:val="32"/>
           <w:cs/>
         </w:rPr>
-        <w:t>แนวคิด และเทคโนโลยีที่เกี่ยวข้อง</w:t>
+        <w:t xml:space="preserve">แนวคิด </w:t>
+      </w:r>
+      <w:r>
+        <w:rPr>
+          <w:rFonts w:ascii="TH Sarabun New" w:hAnsi="TH Sarabun New" w:cs="TH Sarabun New" w:hint="cs"/>
+          <w:b/>
+          <w:bCs/>
+          <w:sz w:val="32"/>
+          <w:szCs w:val="32"/>
+          <w:cs/>
+        </w:rPr>
+        <w:t>ทฤษฎี</w:t>
+      </w:r>
+      <w:r>
+        <w:rPr>
+          <w:rFonts w:ascii="TH Sarabun New" w:hAnsi="TH Sarabun New" w:cs="TH Sarabun New" w:hint="cs"/>
+          <w:b/>
+          <w:bCs/>
+          <w:sz w:val="32"/>
+          <w:szCs w:val="32"/>
+          <w:cs/>
+        </w:rPr>
+        <w:t xml:space="preserve"> </w:t>
+      </w:r>
+      <w:r>
+        <w:rPr>
+          <w:rFonts w:ascii="TH Sarabun New" w:hAnsi="TH Sarabun New" w:cs="TH Sarabun New"/>
+          <w:b/>
+          <w:bCs/>
+          <w:sz w:val="32"/>
+          <w:szCs w:val="32"/>
+          <w:cs/>
+        </w:rPr>
+        <w:t>เทคโนโลยี</w:t>
+      </w:r>
+      <w:r>
+        <w:rPr>
+          <w:rFonts w:ascii="TH Sarabun New" w:hAnsi="TH Sarabun New" w:cs="TH Sarabun New" w:hint="cs"/>
+          <w:b/>
+          <w:bCs/>
+          <w:sz w:val="32"/>
+          <w:szCs w:val="32"/>
+          <w:cs/>
+        </w:rPr>
+        <w:t>และเครื่องมือ</w:t>
+      </w:r>
+      <w:r>
+        <w:rPr>
+          <w:rFonts w:ascii="TH Sarabun New" w:hAnsi="TH Sarabun New" w:cs="TH Sarabun New"/>
+          <w:b/>
+          <w:bCs/>
+          <w:sz w:val="32"/>
+          <w:szCs w:val="32"/>
+          <w:cs/>
+        </w:rPr>
+        <w:t>ที่เกี่ยวข้อง</w:t>
       </w:r>
     </w:p>
     <w:p>
@@ -988,6 +1043,34 @@
     </w:p>
     <w:p>
       <w:pPr>
+        <w:rPr>
+          <w:rFonts w:ascii="TH Sarabun New" w:hAnsi="TH Sarabun New" w:cs="TH Sarabun New"/>
+          <w:sz w:val="26"/>
+          <w:szCs w:val="26"/>
+        </w:rPr>
+      </w:pPr>
+      <w:r>
+        <w:rPr>
+          <w:rFonts w:ascii="TH Sarabun New" w:hAnsi="TH Sarabun New" w:cs="TH Sarabun New"/>
+          <w:sz w:val="26"/>
+          <w:szCs w:val="26"/>
+          <w:cs/>
+        </w:rPr>
+        <w:t>ผู้จัดทำได้แบ่งรายละเอียดของแนวคิด ทฤษฎี เทคโนโลยีและเครื่องมือที่เกี่ยวข้องที่จะนำมาใช้กับการพัฒนาระบบเป็น 3 ส่วนหลัก ๆ ดังนี้</w:t>
+      </w:r>
+    </w:p>
+    <w:p>
+      <w:pPr>
+        <w:jc w:val="thaiDistribute"/>
+        <w:rPr>
+          <w:rFonts w:ascii="TH Sarabun New" w:hAnsi="TH Sarabun New" w:cs="TH Sarabun New" w:hint="cs"/>
+          <w:sz w:val="12"/>
+          <w:szCs w:val="12"/>
+        </w:rPr>
+      </w:pPr>
+    </w:p>
+    <w:p>
+      <w:pPr>
         <w:jc w:val="thaiDistribute"/>
         <w:rPr>
           <w:rFonts w:ascii="TH Sarabun New" w:hAnsi="TH Sarabun New" w:cs="TH Sarabun New"/>
@@ -995,7 +1078,6 @@
           <w:bCs/>
           <w:sz w:val="28"/>
           <w:szCs w:val="28"/>
-          <w:cs/>
         </w:rPr>
       </w:pPr>
       <w:r>
@@ -1023,10 +1105,11 @@
     </w:p>
     <w:p>
       <w:pPr>
-        <w:rPr>
-          <w:rFonts w:ascii="TH Sarabun New" w:hAnsi="TH Sarabun New" w:cs="TH Sarabun New"/>
-          <w:i/>
-          <w:iCs/>
+        <w:jc w:val="thaiDistribute"/>
+        <w:rPr>
+          <w:rFonts w:ascii="TH Sarabun New" w:hAnsi="TH Sarabun New" w:cs="TH Sarabun New" w:hint="cs"/>
+          <w:b/>
+          <w:bCs/>
           <w:sz w:val="12"/>
           <w:szCs w:val="12"/>
         </w:rPr>
@@ -1150,6 +1233,28 @@
         <w:jc w:val="thaiDistribute"/>
         <w:rPr>
           <w:rFonts w:ascii="TH Sarabun New" w:hAnsi="TH Sarabun New" w:cs="TH Sarabun New"/>
+          <w:spacing w:val="-4"/>
+          <w:sz w:val="26"/>
+          <w:szCs w:val="26"/>
+        </w:rPr>
+      </w:pPr>
+    </w:p>
+    <w:p>
+      <w:pPr>
+        <w:jc w:val="thaiDistribute"/>
+        <w:rPr>
+          <w:rFonts w:ascii="TH Sarabun New" w:hAnsi="TH Sarabun New" w:cs="TH Sarabun New" w:hint="cs"/>
+          <w:spacing w:val="-4"/>
+          <w:sz w:val="26"/>
+          <w:szCs w:val="26"/>
+        </w:rPr>
+      </w:pPr>
+    </w:p>
+    <w:p>
+      <w:pPr>
+        <w:jc w:val="thaiDistribute"/>
+        <w:rPr>
+          <w:rFonts w:ascii="TH Sarabun New" w:hAnsi="TH Sarabun New" w:cs="TH Sarabun New"/>
           <w:sz w:val="6"/>
           <w:szCs w:val="6"/>
         </w:rPr>
@@ -1176,6 +1281,7 @@
           <w:szCs w:val="28"/>
           <w:cs/>
         </w:rPr>
+        <w:lastRenderedPageBreak/>
         <w:t xml:space="preserve">2.2 </w:t>
       </w:r>
       <w:r>
@@ -1347,7 +1453,6 @@
           <w:szCs w:val="26"/>
           <w:cs/>
         </w:rPr>
-        <w:lastRenderedPageBreak/>
         <w:t>2.</w:t>
       </w:r>
       <w:r>
@@ -1519,6 +1624,9 @@
         <w:t>3</w:t>
       </w:r>
       <w:r>
+        <w:t xml:space="preserve"> </w:t>
+      </w:r>
+      <w:r>
         <w:rPr>
           <w:rFonts w:ascii="TH Sarabun New" w:hAnsi="TH Sarabun New" w:cs="TH Sarabun New"/>
           <w:i/>
@@ -1526,31 +1634,184 @@
           <w:spacing w:val="-4"/>
           <w:sz w:val="26"/>
           <w:szCs w:val="26"/>
+          <w:cs/>
+        </w:rPr>
+        <w:t>การรู้จำนิพจน์ระบุนาม</w:t>
+      </w:r>
+      <w:r>
+        <w:rPr>
+          <w:rFonts w:ascii="TH Sarabun New" w:hAnsi="TH Sarabun New" w:cs="TH Sarabun New"/>
+          <w:i/>
+          <w:iCs/>
+          <w:spacing w:val="-4"/>
+          <w:sz w:val="26"/>
+          <w:szCs w:val="26"/>
         </w:rPr>
         <w:t xml:space="preserve"> </w:t>
       </w:r>
       <w:r>
         <w:rPr>
-          <w:rFonts w:ascii="TH Sarabun New" w:hAnsi="TH Sarabun New" w:cs="TH Sarabun New"/>
+          <w:rFonts w:ascii="TH Sarabun New" w:hAnsi="TH Sarabun New" w:cs="TH Sarabun New" w:hint="cs"/>
           <w:i/>
           <w:iCs/>
           <w:spacing w:val="-4"/>
           <w:sz w:val="26"/>
           <w:szCs w:val="26"/>
+          <w:cs/>
+        </w:rPr>
+        <w:t>(</w:t>
+      </w:r>
+      <w:r>
+        <w:rPr>
+          <w:rFonts w:ascii="TH Sarabun New" w:hAnsi="TH Sarabun New" w:cs="TH Sarabun New"/>
+          <w:i/>
+          <w:iCs/>
+          <w:spacing w:val="-4"/>
+          <w:sz w:val="26"/>
+          <w:szCs w:val="26"/>
         </w:rPr>
         <w:t>Named Entity Recognition</w:t>
       </w:r>
-    </w:p>
-    <w:p>
-      <w:pPr>
-        <w:jc w:val="thaiDistribute"/>
-        <w:rPr>
-          <w:rFonts w:ascii="TH Sarabun New" w:hAnsi="TH Sarabun New" w:cs="TH Sarabun New"/>
-          <w:spacing w:val="-4"/>
-          <w:sz w:val="26"/>
-          <w:szCs w:val="26"/>
-        </w:rPr>
-      </w:pPr>
+      <w:r>
+        <w:rPr>
+          <w:rFonts w:ascii="TH Sarabun New" w:hAnsi="TH Sarabun New" w:cs="TH Sarabun New" w:hint="cs"/>
+          <w:i/>
+          <w:iCs/>
+          <w:spacing w:val="-4"/>
+          <w:sz w:val="26"/>
+          <w:szCs w:val="26"/>
+          <w:cs/>
+        </w:rPr>
+        <w:t>)</w:t>
+      </w:r>
+    </w:p>
+    <w:p>
+      <w:pPr>
+        <w:jc w:val="thaiDistribute"/>
+        <w:rPr>
+          <w:rFonts w:ascii="TH Sarabun New" w:hAnsi="TH Sarabun New" w:cs="TH Sarabun New" w:hint="cs"/>
+          <w:i/>
+          <w:iCs/>
+          <w:spacing w:val="-4"/>
+          <w:sz w:val="6"/>
+          <w:szCs w:val="6"/>
+        </w:rPr>
+      </w:pPr>
+    </w:p>
+    <w:p>
+      <w:pPr>
+        <w:jc w:val="thaiDistribute"/>
+        <w:rPr>
+          <w:rFonts w:ascii="TH Sarabun New" w:hAnsi="TH Sarabun New" w:cs="TH Sarabun New" w:hint="cs"/>
+          <w:spacing w:val="-4"/>
+          <w:sz w:val="26"/>
+          <w:szCs w:val="26"/>
+        </w:rPr>
+      </w:pPr>
+      <w:r>
+        <w:rPr>
+          <w:rFonts w:ascii="TH Sarabun New" w:hAnsi="TH Sarabun New" w:cs="TH Sarabun New"/>
+          <w:spacing w:val="-4"/>
+          <w:sz w:val="26"/>
+          <w:szCs w:val="26"/>
+          <w:cs/>
+        </w:rPr>
+        <w:t>การรู้จำนิพจน์ระบุนาม (</w:t>
+      </w:r>
+      <w:r>
+        <w:rPr>
+          <w:rFonts w:ascii="TH Sarabun New" w:hAnsi="TH Sarabun New" w:cs="TH Sarabun New"/>
+          <w:spacing w:val="-4"/>
+          <w:sz w:val="26"/>
+          <w:szCs w:val="26"/>
+        </w:rPr>
+        <w:t xml:space="preserve">Named Entity Recognition) </w:t>
+      </w:r>
+      <w:r>
+        <w:rPr>
+          <w:rFonts w:ascii="TH Sarabun New" w:hAnsi="TH Sarabun New" w:cs="TH Sarabun New"/>
+          <w:spacing w:val="-4"/>
+          <w:sz w:val="26"/>
+          <w:szCs w:val="26"/>
+          <w:cs/>
+        </w:rPr>
+        <w:t>เป็นขั้นตอนที่สำคัญสำหรับการพัฒนาระบบประมวลผลเอกสาร โดยเฉพาะอย่างยิ่งสำหรับระบบที่เกี่ยวข้องกับการเข้าถึงข้อมูล เช่น ระบบสกัดสารสนเทศ (</w:t>
+      </w:r>
+      <w:r>
+        <w:rPr>
+          <w:rFonts w:ascii="TH Sarabun New" w:hAnsi="TH Sarabun New" w:cs="TH Sarabun New"/>
+          <w:spacing w:val="-4"/>
+          <w:sz w:val="26"/>
+          <w:szCs w:val="26"/>
+        </w:rPr>
+        <w:t>Information Extraction)</w:t>
+      </w:r>
+      <w:r>
+        <w:rPr>
+          <w:rFonts w:ascii="TH Sarabun New" w:hAnsi="TH Sarabun New" w:cs="TH Sarabun New" w:hint="cs"/>
+          <w:spacing w:val="-4"/>
+          <w:sz w:val="26"/>
+          <w:szCs w:val="26"/>
+          <w:cs/>
+        </w:rPr>
+        <w:t xml:space="preserve"> </w:t>
+      </w:r>
+      <w:r>
+        <w:rPr>
+          <w:rFonts w:ascii="TH Sarabun New" w:hAnsi="TH Sarabun New" w:cs="TH Sarabun New"/>
+          <w:spacing w:val="-4"/>
+          <w:sz w:val="26"/>
+          <w:szCs w:val="26"/>
+          <w:cs/>
+        </w:rPr>
+        <w:t>หรือในระบบค้นคืนเอกสาร (</w:t>
+      </w:r>
+      <w:r>
+        <w:rPr>
+          <w:rFonts w:ascii="TH Sarabun New" w:hAnsi="TH Sarabun New" w:cs="TH Sarabun New"/>
+          <w:spacing w:val="-4"/>
+          <w:sz w:val="26"/>
+          <w:szCs w:val="26"/>
+        </w:rPr>
+        <w:t>Information Retrieval)</w:t>
+      </w:r>
+      <w:r>
+        <w:rPr>
+          <w:rFonts w:ascii="TH Sarabun New" w:hAnsi="TH Sarabun New" w:cs="TH Sarabun New"/>
+          <w:spacing w:val="-4"/>
+          <w:sz w:val="26"/>
+          <w:szCs w:val="26"/>
+        </w:rPr>
+        <w:t xml:space="preserve"> </w:t>
+      </w:r>
+      <w:r>
+        <w:rPr>
+          <w:rFonts w:ascii="TH Sarabun New" w:hAnsi="TH Sarabun New" w:cs="TH Sarabun New"/>
+          <w:spacing w:val="-4"/>
+          <w:sz w:val="26"/>
+          <w:szCs w:val="26"/>
+        </w:rPr>
+        <w:t>[4]</w:t>
+      </w:r>
+      <w:r>
+        <w:rPr>
+          <w:rFonts w:ascii="TH Sarabun New" w:hAnsi="TH Sarabun New" w:cs="TH Sarabun New"/>
+          <w:spacing w:val="-4"/>
+          <w:sz w:val="26"/>
+          <w:szCs w:val="26"/>
+        </w:rPr>
+        <w:t xml:space="preserve"> </w:t>
+      </w:r>
+      <w:r>
+        <w:rPr>
+          <w:rFonts w:ascii="TH Sarabun New" w:hAnsi="TH Sarabun New" w:cs="TH Sarabun New" w:hint="cs"/>
+          <w:spacing w:val="-4"/>
+          <w:sz w:val="26"/>
+          <w:szCs w:val="26"/>
+          <w:cs/>
+        </w:rPr>
+        <w:t>ผู้จัดทำได้นำทฤษฎีนี้มาใช้ในการพัฒนาระบบส่วนของการตรวจจับคำที่เป็นข้อมูลส่วนบุคคล</w:t>
+      </w:r>
     </w:p>
     <w:p>
       <w:pPr>
@@ -1725,7 +1986,25 @@
           <w:sz w:val="26"/>
           <w:szCs w:val="26"/>
         </w:rPr>
-        <w:t xml:space="preserve">[4] </w:t>
+        <w:t>[</w:t>
+      </w:r>
+      <w:r>
+        <w:rPr>
+          <w:rFonts w:ascii="TH Sarabun New" w:hAnsi="TH Sarabun New" w:cs="TH Sarabun New"/>
+          <w:spacing w:val="-4"/>
+          <w:sz w:val="26"/>
+          <w:szCs w:val="26"/>
+        </w:rPr>
+        <w:t>5</w:t>
+      </w:r>
+      <w:r>
+        <w:rPr>
+          <w:rFonts w:ascii="TH Sarabun New" w:hAnsi="TH Sarabun New" w:cs="TH Sarabun New"/>
+          <w:spacing w:val="-4"/>
+          <w:sz w:val="26"/>
+          <w:szCs w:val="26"/>
+        </w:rPr>
+        <w:t xml:space="preserve">] </w:t>
       </w:r>
       <w:r>
         <w:rPr>
@@ -1840,6 +2119,41 @@
         <w:rPr>
           <w:rFonts w:ascii="TH Sarabun New" w:hAnsi="TH Sarabun New" w:cs="TH Sarabun New"/>
           <w:spacing w:val="-4"/>
+          <w:sz w:val="6"/>
+          <w:szCs w:val="6"/>
+        </w:rPr>
+      </w:pPr>
+    </w:p>
+    <w:p>
+      <w:pPr>
+        <w:jc w:val="thaiDistribute"/>
+        <w:rPr>
+          <w:rFonts w:ascii="TH Sarabun New" w:hAnsi="TH Sarabun New" w:cs="TH Sarabun New"/>
+          <w:b/>
+          <w:bCs/>
+          <w:sz w:val="28"/>
+          <w:szCs w:val="28"/>
+          <w:cs/>
+        </w:rPr>
+      </w:pPr>
+      <w:r>
+        <w:rPr>
+          <w:rFonts w:ascii="TH Sarabun New" w:hAnsi="TH Sarabun New" w:cs="TH Sarabun New"/>
+          <w:b/>
+          <w:bCs/>
+          <w:sz w:val="28"/>
+          <w:szCs w:val="28"/>
+          <w:cs/>
+        </w:rPr>
+        <w:t>2.2 เทคโนโลยีและเครื่องมือที่เกี่ยวข้อง</w:t>
+      </w:r>
+    </w:p>
+    <w:p>
+      <w:pPr>
+        <w:jc w:val="thaiDistribute"/>
+        <w:rPr>
+          <w:rFonts w:ascii="TH Sarabun New" w:hAnsi="TH Sarabun New" w:cs="TH Sarabun New"/>
+          <w:spacing w:val="-4"/>
           <w:sz w:val="12"/>
           <w:szCs w:val="12"/>
         </w:rPr>
@@ -1850,27 +2164,304 @@
         <w:jc w:val="thaiDistribute"/>
         <w:rPr>
           <w:rFonts w:ascii="TH Sarabun New" w:hAnsi="TH Sarabun New" w:cs="TH Sarabun New"/>
-          <w:b/>
-          <w:bCs/>
-          <w:sz w:val="28"/>
-          <w:szCs w:val="28"/>
-          <w:cs/>
-        </w:rPr>
-      </w:pPr>
-      <w:r>
-        <w:rPr>
-          <w:rFonts w:ascii="TH Sarabun New" w:hAnsi="TH Sarabun New" w:cs="TH Sarabun New"/>
-          <w:b/>
-          <w:bCs/>
-          <w:sz w:val="28"/>
-          <w:szCs w:val="28"/>
-          <w:cs/>
-        </w:rPr>
-        <w:t>2.2 เทคโนโลยีและเครื่องมือที่เกี่ยวข้อง</w:t>
-      </w:r>
-    </w:p>
-    <w:p>
-      <w:pPr>
+          <w:i/>
+          <w:iCs/>
+          <w:sz w:val="26"/>
+          <w:szCs w:val="26"/>
+        </w:rPr>
+      </w:pPr>
+      <w:r>
+        <w:rPr>
+          <w:rFonts w:ascii="TH Sarabun New" w:hAnsi="TH Sarabun New" w:cs="TH Sarabun New"/>
+          <w:i/>
+          <w:iCs/>
+          <w:sz w:val="26"/>
+          <w:szCs w:val="26"/>
+          <w:cs/>
+        </w:rPr>
+        <w:t>2.</w:t>
+      </w:r>
+      <w:r>
+        <w:rPr>
+          <w:rFonts w:ascii="TH Sarabun New" w:hAnsi="TH Sarabun New" w:cs="TH Sarabun New"/>
+          <w:i/>
+          <w:iCs/>
+          <w:sz w:val="26"/>
+          <w:szCs w:val="26"/>
+        </w:rPr>
+        <w:t>2.</w:t>
+      </w:r>
+      <w:r>
+        <w:rPr>
+          <w:rFonts w:ascii="TH Sarabun New" w:hAnsi="TH Sarabun New" w:cs="TH Sarabun New"/>
+          <w:i/>
+          <w:iCs/>
+          <w:sz w:val="26"/>
+          <w:szCs w:val="26"/>
+        </w:rPr>
+        <w:t>1</w:t>
+      </w:r>
+      <w:r>
+        <w:rPr>
+          <w:rFonts w:ascii="TH Sarabun New" w:hAnsi="TH Sarabun New" w:cs="TH Sarabun New"/>
+          <w:i/>
+          <w:iCs/>
+          <w:sz w:val="26"/>
+          <w:szCs w:val="26"/>
+          <w:cs/>
+        </w:rPr>
+        <w:t xml:space="preserve"> </w:t>
+      </w:r>
+      <w:r>
+        <w:rPr>
+          <w:rFonts w:ascii="TH Sarabun New" w:hAnsi="TH Sarabun New" w:cs="TH Sarabun New"/>
+          <w:i/>
+          <w:iCs/>
+          <w:sz w:val="26"/>
+          <w:szCs w:val="26"/>
+        </w:rPr>
+        <w:t>Cloud Speech to Text by Google Cloud</w:t>
+      </w:r>
+    </w:p>
+    <w:p>
+      <w:pPr>
+        <w:jc w:val="thaiDistribute"/>
+        <w:rPr>
+          <w:rFonts w:ascii="TH Sarabun New" w:hAnsi="TH Sarabun New" w:cs="TH Sarabun New"/>
+          <w:b/>
+          <w:bCs/>
+          <w:sz w:val="6"/>
+          <w:szCs w:val="6"/>
+        </w:rPr>
+      </w:pPr>
+    </w:p>
+    <w:p>
+      <w:pPr>
+        <w:jc w:val="thaiDistribute"/>
+        <w:rPr>
+          <w:rFonts w:ascii="TH Sarabun New" w:hAnsi="TH Sarabun New" w:cs="TH Sarabun New"/>
+          <w:spacing w:val="-4"/>
+          <w:sz w:val="26"/>
+          <w:szCs w:val="26"/>
+        </w:rPr>
+      </w:pPr>
+      <w:r>
+        <w:rPr>
+          <w:rFonts w:ascii="TH Sarabun New" w:hAnsi="TH Sarabun New" w:cs="TH Sarabun New"/>
+          <w:spacing w:val="-4"/>
+          <w:sz w:val="26"/>
+          <w:szCs w:val="26"/>
+          <w:cs/>
+        </w:rPr>
+        <w:t xml:space="preserve">กูเกิลคลาวด์แพลตฟอร์มเป็นเว็บเซิร์ฟเวอร์ที่ให้บริการคลาวด์ ซึ่งภายในกูเกิลคลาวด์แพลตฟอร์มนั้นมีบริการแยกย่อยอีก เช่น </w:t>
+      </w:r>
+      <w:r>
+        <w:rPr>
+          <w:rFonts w:ascii="TH Sarabun New" w:hAnsi="TH Sarabun New" w:cs="TH Sarabun New"/>
+          <w:spacing w:val="-4"/>
+          <w:sz w:val="26"/>
+          <w:szCs w:val="26"/>
+        </w:rPr>
+        <w:t>Cloud Speech to Text, Cloud Storage, Compute Engine</w:t>
+      </w:r>
+      <w:r>
+        <w:rPr>
+          <w:rFonts w:ascii="TH Sarabun New" w:hAnsi="TH Sarabun New" w:cs="TH Sarabun New"/>
+          <w:spacing w:val="-4"/>
+          <w:sz w:val="26"/>
+          <w:szCs w:val="26"/>
+        </w:rPr>
+        <w:t>,</w:t>
+      </w:r>
+      <w:r>
+        <w:rPr>
+          <w:rFonts w:ascii="TH Sarabun New" w:hAnsi="TH Sarabun New" w:cs="TH Sarabun New" w:hint="cs"/>
+          <w:spacing w:val="-4"/>
+          <w:sz w:val="26"/>
+          <w:szCs w:val="26"/>
+          <w:cs/>
+        </w:rPr>
+        <w:t xml:space="preserve">  และ</w:t>
+      </w:r>
+      <w:r>
+        <w:rPr>
+          <w:rFonts w:ascii="TH Sarabun New" w:hAnsi="TH Sarabun New" w:cs="TH Sarabun New"/>
+          <w:spacing w:val="-4"/>
+          <w:sz w:val="26"/>
+          <w:szCs w:val="26"/>
+        </w:rPr>
+        <w:t xml:space="preserve"> Machine Learning </w:t>
+      </w:r>
+      <w:r>
+        <w:rPr>
+          <w:rFonts w:ascii="TH Sarabun New" w:hAnsi="TH Sarabun New" w:cs="TH Sarabun New"/>
+          <w:spacing w:val="-4"/>
+          <w:sz w:val="26"/>
+          <w:szCs w:val="26"/>
+          <w:cs/>
+        </w:rPr>
+        <w:t>เป็นต้น</w:t>
+      </w:r>
+      <w:r>
+        <w:rPr>
+          <w:rFonts w:ascii="TH Sarabun New" w:hAnsi="TH Sarabun New" w:cs="TH Sarabun New" w:hint="cs"/>
+          <w:spacing w:val="-4"/>
+          <w:sz w:val="26"/>
+          <w:szCs w:val="26"/>
+          <w:cs/>
+        </w:rPr>
+        <w:t xml:space="preserve"> </w:t>
+      </w:r>
+      <w:r>
+        <w:rPr>
+          <w:rFonts w:ascii="TH Sarabun New" w:hAnsi="TH Sarabun New" w:cs="TH Sarabun New"/>
+          <w:spacing w:val="-4"/>
+          <w:sz w:val="26"/>
+          <w:szCs w:val="26"/>
+          <w:cs/>
+        </w:rPr>
+        <w:t>ทั้งนี้การใช้งาน</w:t>
+      </w:r>
+      <w:bookmarkStart w:id="1" w:name="_Hlk58194641"/>
+      <w:r>
+        <w:rPr>
+          <w:rFonts w:ascii="TH Sarabun New" w:hAnsi="TH Sarabun New" w:cs="TH Sarabun New"/>
+          <w:spacing w:val="-4"/>
+          <w:sz w:val="26"/>
+          <w:szCs w:val="26"/>
+          <w:cs/>
+        </w:rPr>
+        <w:t>กูเกิลคลาวด์แพลตฟอร์ม</w:t>
+      </w:r>
+      <w:bookmarkEnd w:id="1"/>
+      <w:r>
+        <w:rPr>
+          <w:rFonts w:ascii="TH Sarabun New" w:hAnsi="TH Sarabun New" w:cs="TH Sarabun New"/>
+          <w:spacing w:val="-4"/>
+          <w:sz w:val="26"/>
+          <w:szCs w:val="26"/>
+          <w:cs/>
+        </w:rPr>
+        <w:t>จะคิดค่าใช้จ่ายตามจำนวนการใช้งาน</w:t>
+      </w:r>
+    </w:p>
+    <w:p>
+      <w:pPr>
+        <w:jc w:val="thaiDistribute"/>
+        <w:rPr>
+          <w:rFonts w:ascii="TH Sarabun New" w:hAnsi="TH Sarabun New" w:cs="TH Sarabun New"/>
+          <w:spacing w:val="-4"/>
+          <w:sz w:val="26"/>
+          <w:szCs w:val="26"/>
+        </w:rPr>
+      </w:pPr>
+      <w:r>
+        <w:rPr>
+          <w:rFonts w:ascii="TH Sarabun New" w:hAnsi="TH Sarabun New" w:cs="TH Sarabun New"/>
+          <w:spacing w:val="-4"/>
+          <w:sz w:val="26"/>
+          <w:szCs w:val="26"/>
+        </w:rPr>
+        <w:tab/>
+      </w:r>
+      <w:r>
+        <w:rPr>
+          <w:rFonts w:ascii="TH Sarabun New" w:hAnsi="TH Sarabun New" w:cs="TH Sarabun New"/>
+          <w:spacing w:val="-4"/>
+          <w:sz w:val="26"/>
+          <w:szCs w:val="26"/>
+          <w:cs/>
+        </w:rPr>
+        <w:t xml:space="preserve">ทางผู้จัดทำเลือกบริการ </w:t>
+      </w:r>
+      <w:r>
+        <w:rPr>
+          <w:rFonts w:ascii="TH Sarabun New" w:hAnsi="TH Sarabun New" w:cs="TH Sarabun New"/>
+          <w:spacing w:val="-4"/>
+          <w:sz w:val="26"/>
+          <w:szCs w:val="26"/>
+        </w:rPr>
+        <w:t xml:space="preserve">Cloud Storage </w:t>
+      </w:r>
+      <w:r>
+        <w:rPr>
+          <w:rFonts w:ascii="TH Sarabun New" w:hAnsi="TH Sarabun New" w:cs="TH Sarabun New"/>
+          <w:spacing w:val="-4"/>
+          <w:sz w:val="26"/>
+          <w:szCs w:val="26"/>
+          <w:cs/>
+        </w:rPr>
+        <w:t xml:space="preserve">ในการเก็บไฟล์เสียง และใช้ </w:t>
+      </w:r>
+      <w:r>
+        <w:rPr>
+          <w:rFonts w:ascii="TH Sarabun New" w:hAnsi="TH Sarabun New" w:cs="TH Sarabun New"/>
+          <w:spacing w:val="-4"/>
+          <w:sz w:val="26"/>
+          <w:szCs w:val="26"/>
+        </w:rPr>
+        <w:t>Cloud Speech to Text</w:t>
+      </w:r>
+      <w:r>
+        <w:rPr>
+          <w:rFonts w:ascii="TH Sarabun New" w:hAnsi="TH Sarabun New" w:cs="TH Sarabun New"/>
+          <w:spacing w:val="-4"/>
+          <w:sz w:val="26"/>
+          <w:szCs w:val="26"/>
+          <w:cs/>
+        </w:rPr>
+        <w:t xml:space="preserve"> ไลบรารี </w:t>
+      </w:r>
+      <w:r>
+        <w:rPr>
+          <w:rFonts w:ascii="TH Sarabun New" w:hAnsi="TH Sarabun New" w:cs="TH Sarabun New"/>
+          <w:spacing w:val="-4"/>
+          <w:sz w:val="26"/>
+          <w:szCs w:val="26"/>
+        </w:rPr>
+        <w:t xml:space="preserve">Speech </w:t>
+      </w:r>
+      <w:r>
+        <w:rPr>
+          <w:rFonts w:ascii="TH Sarabun New" w:hAnsi="TH Sarabun New" w:cs="TH Sarabun New"/>
+          <w:spacing w:val="-4"/>
+          <w:sz w:val="26"/>
+          <w:szCs w:val="26"/>
+          <w:cs/>
+        </w:rPr>
+        <w:t>ในการแปลงเสียงพูดให้อยู่ในรูปแบบข้อความ</w:t>
+      </w:r>
+      <w:r>
+        <w:rPr>
+          <w:rFonts w:ascii="TH Sarabun New" w:hAnsi="TH Sarabun New" w:cs="TH Sarabun New"/>
+          <w:spacing w:val="-4"/>
+          <w:sz w:val="26"/>
+          <w:szCs w:val="26"/>
+        </w:rPr>
+        <w:t xml:space="preserve"> [</w:t>
+      </w:r>
+      <w:r>
+        <w:rPr>
+          <w:rFonts w:ascii="TH Sarabun New" w:hAnsi="TH Sarabun New" w:cs="TH Sarabun New"/>
+          <w:spacing w:val="-4"/>
+          <w:sz w:val="26"/>
+          <w:szCs w:val="26"/>
+        </w:rPr>
+        <w:t>6</w:t>
+      </w:r>
+      <w:r>
+        <w:rPr>
+          <w:rFonts w:ascii="TH Sarabun New" w:hAnsi="TH Sarabun New" w:cs="TH Sarabun New"/>
+          <w:spacing w:val="-4"/>
+          <w:sz w:val="26"/>
+          <w:szCs w:val="26"/>
+        </w:rPr>
+        <w:t>]</w:t>
+      </w:r>
+    </w:p>
+    <w:p>
+      <w:pPr>
+        <w:ind w:firstLine="720"/>
         <w:jc w:val="thaiDistribute"/>
         <w:rPr>
           <w:rFonts w:ascii="TH Sarabun New" w:hAnsi="TH Sarabun New" w:cs="TH Sarabun New"/>
@@ -1882,244 +2473,34 @@
     </w:p>
     <w:p>
       <w:pPr>
-        <w:jc w:val="thaiDistribute"/>
-        <w:rPr>
-          <w:rFonts w:ascii="TH Sarabun New" w:hAnsi="TH Sarabun New" w:cs="TH Sarabun New"/>
-          <w:i/>
-          <w:iCs/>
-          <w:sz w:val="26"/>
-          <w:szCs w:val="26"/>
-        </w:rPr>
-      </w:pPr>
-      <w:r>
-        <w:rPr>
-          <w:rFonts w:ascii="TH Sarabun New" w:hAnsi="TH Sarabun New" w:cs="TH Sarabun New"/>
-          <w:i/>
-          <w:iCs/>
-          <w:sz w:val="26"/>
-          <w:szCs w:val="26"/>
-          <w:cs/>
-        </w:rPr>
-        <w:t>2.</w:t>
-      </w:r>
-      <w:r>
-        <w:rPr>
-          <w:rFonts w:ascii="TH Sarabun New" w:hAnsi="TH Sarabun New" w:cs="TH Sarabun New"/>
-          <w:i/>
-          <w:iCs/>
-          <w:sz w:val="26"/>
-          <w:szCs w:val="26"/>
-        </w:rPr>
-        <w:t>2.</w:t>
-      </w:r>
-      <w:r>
-        <w:rPr>
-          <w:rFonts w:ascii="TH Sarabun New" w:hAnsi="TH Sarabun New" w:cs="TH Sarabun New"/>
-          <w:i/>
-          <w:iCs/>
-          <w:sz w:val="26"/>
-          <w:szCs w:val="26"/>
-        </w:rPr>
-        <w:t>1</w:t>
-      </w:r>
-      <w:r>
-        <w:rPr>
-          <w:rFonts w:ascii="TH Sarabun New" w:hAnsi="TH Sarabun New" w:cs="TH Sarabun New"/>
-          <w:i/>
-          <w:iCs/>
-          <w:sz w:val="26"/>
-          <w:szCs w:val="26"/>
-          <w:cs/>
-        </w:rPr>
-        <w:t xml:space="preserve"> </w:t>
-      </w:r>
-      <w:r>
-        <w:rPr>
-          <w:rFonts w:ascii="TH Sarabun New" w:hAnsi="TH Sarabun New" w:cs="TH Sarabun New"/>
-          <w:i/>
-          <w:iCs/>
-          <w:sz w:val="26"/>
-          <w:szCs w:val="26"/>
-        </w:rPr>
-        <w:t>Cloud Speech to Text by Google Cloud</w:t>
-      </w:r>
-    </w:p>
-    <w:p>
-      <w:pPr>
-        <w:jc w:val="thaiDistribute"/>
-        <w:rPr>
-          <w:rFonts w:ascii="TH Sarabun New" w:hAnsi="TH Sarabun New" w:cs="TH Sarabun New"/>
-          <w:b/>
-          <w:bCs/>
-          <w:sz w:val="6"/>
-          <w:szCs w:val="6"/>
-        </w:rPr>
-      </w:pPr>
-    </w:p>
-    <w:p>
-      <w:pPr>
-        <w:jc w:val="thaiDistribute"/>
-        <w:rPr>
-          <w:rFonts w:ascii="TH Sarabun New" w:hAnsi="TH Sarabun New" w:cs="TH Sarabun New"/>
-          <w:spacing w:val="-4"/>
-          <w:sz w:val="26"/>
-          <w:szCs w:val="26"/>
-        </w:rPr>
-      </w:pPr>
-      <w:r>
-        <w:rPr>
-          <w:rFonts w:ascii="TH Sarabun New" w:hAnsi="TH Sarabun New" w:cs="TH Sarabun New"/>
-          <w:spacing w:val="-4"/>
-          <w:sz w:val="26"/>
-          <w:szCs w:val="26"/>
-          <w:cs/>
-        </w:rPr>
-        <w:t xml:space="preserve">กูเกิลคลาวด์แพลตฟอร์มเป็นเว็บเซิร์ฟเวอร์ที่ให้บริการคลาวด์ ซึ่งภายในกูเกิลคลาวด์แพลตฟอร์มนั้นมีบริการที่แยกย่อยอีกมากมายให้ตรงตามลักษณะการใช้งาน เช่น </w:t>
-      </w:r>
-      <w:r>
-        <w:rPr>
-          <w:rFonts w:ascii="TH Sarabun New" w:hAnsi="TH Sarabun New" w:cs="TH Sarabun New"/>
-          <w:spacing w:val="-4"/>
-          <w:sz w:val="26"/>
-          <w:szCs w:val="26"/>
-        </w:rPr>
-        <w:t xml:space="preserve">Cloud Speech to Text, Cloud Storage, Compute Engine, Machine Learning </w:t>
-      </w:r>
-      <w:r>
-        <w:rPr>
-          <w:rFonts w:ascii="TH Sarabun New" w:hAnsi="TH Sarabun New" w:cs="TH Sarabun New"/>
-          <w:spacing w:val="-4"/>
-          <w:sz w:val="26"/>
-          <w:szCs w:val="26"/>
-          <w:cs/>
-        </w:rPr>
-        <w:t>เป็นต้น ทั้งนี้การใช้งาน</w:t>
-      </w:r>
-      <w:bookmarkStart w:id="1" w:name="_Hlk58194641"/>
-      <w:r>
-        <w:rPr>
-          <w:rFonts w:ascii="TH Sarabun New" w:hAnsi="TH Sarabun New" w:cs="TH Sarabun New"/>
-          <w:spacing w:val="-4"/>
-          <w:sz w:val="26"/>
-          <w:szCs w:val="26"/>
-          <w:cs/>
-        </w:rPr>
-        <w:t>กูเกิลคลาวด์แพลตฟอร์ม</w:t>
-      </w:r>
-      <w:bookmarkEnd w:id="1"/>
-      <w:r>
-        <w:rPr>
-          <w:rFonts w:ascii="TH Sarabun New" w:hAnsi="TH Sarabun New" w:cs="TH Sarabun New"/>
-          <w:spacing w:val="-4"/>
-          <w:sz w:val="26"/>
-          <w:szCs w:val="26"/>
-          <w:cs/>
-        </w:rPr>
-        <w:t>จะคิดค่าใช้จ่ายตามจำนวนการใช้งาน</w:t>
-      </w:r>
-    </w:p>
-    <w:p>
-      <w:pPr>
-        <w:jc w:val="thaiDistribute"/>
-        <w:rPr>
-          <w:rFonts w:ascii="TH Sarabun New" w:hAnsi="TH Sarabun New" w:cs="TH Sarabun New"/>
-          <w:spacing w:val="-4"/>
-          <w:sz w:val="26"/>
-          <w:szCs w:val="26"/>
-        </w:rPr>
-      </w:pPr>
-      <w:r>
-        <w:rPr>
-          <w:rFonts w:ascii="TH Sarabun New" w:hAnsi="TH Sarabun New" w:cs="TH Sarabun New"/>
-          <w:spacing w:val="-4"/>
-          <w:sz w:val="26"/>
-          <w:szCs w:val="26"/>
-        </w:rPr>
-        <w:tab/>
-      </w:r>
-      <w:r>
-        <w:rPr>
-          <w:rFonts w:ascii="TH Sarabun New" w:hAnsi="TH Sarabun New" w:cs="TH Sarabun New"/>
-          <w:spacing w:val="-4"/>
-          <w:sz w:val="26"/>
-          <w:szCs w:val="26"/>
-          <w:cs/>
-        </w:rPr>
-        <w:t xml:space="preserve">ทางผู้จัดทำเลือกบริการ </w:t>
-      </w:r>
-      <w:r>
-        <w:rPr>
-          <w:rFonts w:ascii="TH Sarabun New" w:hAnsi="TH Sarabun New" w:cs="TH Sarabun New"/>
-          <w:spacing w:val="-4"/>
-          <w:sz w:val="26"/>
-          <w:szCs w:val="26"/>
-        </w:rPr>
-        <w:t xml:space="preserve">Cloud Storage </w:t>
-      </w:r>
-      <w:r>
-        <w:rPr>
-          <w:rFonts w:ascii="TH Sarabun New" w:hAnsi="TH Sarabun New" w:cs="TH Sarabun New"/>
-          <w:spacing w:val="-4"/>
-          <w:sz w:val="26"/>
-          <w:szCs w:val="26"/>
-          <w:cs/>
-        </w:rPr>
-        <w:t xml:space="preserve">ในการเก็บไฟล์เสียง และใช้ </w:t>
-      </w:r>
-      <w:r>
-        <w:rPr>
-          <w:rFonts w:ascii="TH Sarabun New" w:hAnsi="TH Sarabun New" w:cs="TH Sarabun New"/>
-          <w:spacing w:val="-4"/>
-          <w:sz w:val="26"/>
-          <w:szCs w:val="26"/>
-        </w:rPr>
-        <w:t>Cloud Speech to Text</w:t>
-      </w:r>
-      <w:r>
-        <w:rPr>
-          <w:rFonts w:ascii="TH Sarabun New" w:hAnsi="TH Sarabun New" w:cs="TH Sarabun New"/>
-          <w:spacing w:val="-4"/>
-          <w:sz w:val="26"/>
-          <w:szCs w:val="26"/>
-          <w:cs/>
-        </w:rPr>
-        <w:t xml:space="preserve"> ไลบรารี </w:t>
-      </w:r>
-      <w:r>
-        <w:rPr>
-          <w:rFonts w:ascii="TH Sarabun New" w:hAnsi="TH Sarabun New" w:cs="TH Sarabun New"/>
-          <w:spacing w:val="-4"/>
-          <w:sz w:val="26"/>
-          <w:szCs w:val="26"/>
-        </w:rPr>
-        <w:t xml:space="preserve">Speech </w:t>
-      </w:r>
-      <w:r>
-        <w:rPr>
-          <w:rFonts w:ascii="TH Sarabun New" w:hAnsi="TH Sarabun New" w:cs="TH Sarabun New"/>
-          <w:spacing w:val="-4"/>
-          <w:sz w:val="26"/>
-          <w:szCs w:val="26"/>
-          <w:cs/>
-        </w:rPr>
-        <w:t>ในการแปลงเสียงพูดให้อยู่ในรูปแบบข้อความ</w:t>
-      </w:r>
-      <w:r>
-        <w:rPr>
-          <w:rFonts w:ascii="TH Sarabun New" w:hAnsi="TH Sarabun New" w:cs="TH Sarabun New"/>
-          <w:spacing w:val="-4"/>
-          <w:sz w:val="26"/>
-          <w:szCs w:val="26"/>
-        </w:rPr>
-        <w:t xml:space="preserve"> [5]</w:t>
-      </w:r>
-    </w:p>
-    <w:p>
-      <w:pPr>
         <w:ind w:firstLine="720"/>
         <w:jc w:val="thaiDistribute"/>
         <w:rPr>
           <w:rFonts w:ascii="TH Sarabun New" w:hAnsi="TH Sarabun New" w:cs="TH Sarabun New"/>
+          <w:spacing w:val="-4"/>
+          <w:sz w:val="12"/>
+          <w:szCs w:val="12"/>
+        </w:rPr>
+      </w:pPr>
+    </w:p>
+    <w:p>
+      <w:pPr>
+        <w:ind w:firstLine="720"/>
+        <w:jc w:val="thaiDistribute"/>
+        <w:rPr>
+          <w:rFonts w:ascii="TH Sarabun New" w:hAnsi="TH Sarabun New" w:cs="TH Sarabun New"/>
+          <w:spacing w:val="-4"/>
+          <w:sz w:val="12"/>
+          <w:szCs w:val="12"/>
+        </w:rPr>
+      </w:pPr>
+    </w:p>
+    <w:p>
+      <w:pPr>
+        <w:ind w:firstLine="720"/>
+        <w:jc w:val="thaiDistribute"/>
+        <w:rPr>
+          <w:rFonts w:ascii="TH Sarabun New" w:hAnsi="TH Sarabun New" w:cs="TH Sarabun New" w:hint="cs"/>
           <w:spacing w:val="-4"/>
           <w:sz w:val="12"/>
           <w:szCs w:val="12"/>
@@ -2240,7 +2621,7 @@
           <w:sz w:val="26"/>
           <w:szCs w:val="26"/>
         </w:rPr>
-        <w:t>6</w:t>
+        <w:t>7</w:t>
       </w:r>
       <w:r>
         <w:rPr>
@@ -2494,7 +2875,7 @@
           <w:sz w:val="26"/>
           <w:szCs w:val="26"/>
         </w:rPr>
-        <w:t>7</w:t>
+        <w:t>8</w:t>
       </w:r>
       <w:r>
         <w:rPr>
@@ -2505,6 +2886,17 @@
         </w:rPr>
         <w:t>]</w:t>
       </w:r>
+    </w:p>
+    <w:p>
+      <w:pPr>
+        <w:jc w:val="thaiDistribute"/>
+        <w:rPr>
+          <w:rFonts w:ascii="TH Sarabun New" w:hAnsi="TH Sarabun New" w:cs="TH Sarabun New"/>
+          <w:spacing w:val="-4"/>
+          <w:sz w:val="12"/>
+          <w:szCs w:val="12"/>
+        </w:rPr>
+      </w:pPr>
     </w:p>
     <w:p>
       <w:pPr>
@@ -2704,7 +3096,7 @@
           <w:sz w:val="26"/>
           <w:szCs w:val="26"/>
         </w:rPr>
-        <w:t>8</w:t>
+        <w:t>9</w:t>
       </w:r>
       <w:r>
         <w:rPr>
@@ -2892,7 +3284,7 @@
           <w:sz w:val="26"/>
           <w:szCs w:val="26"/>
         </w:rPr>
-        <w:t>9</w:t>
+        <w:t>10</w:t>
       </w:r>
       <w:r>
         <w:rPr>
@@ -3035,19 +3427,8 @@
     </w:p>
     <w:p>
       <w:pPr>
-        <w:jc w:val="thaiDistribute"/>
-        <w:rPr>
-          <w:rFonts w:ascii="TH Sarabun New" w:hAnsi="TH Sarabun New" w:cs="TH Sarabun New"/>
-          <w:spacing w:val="-4"/>
-          <w:sz w:val="12"/>
-          <w:szCs w:val="12"/>
-        </w:rPr>
-      </w:pPr>
-    </w:p>
-    <w:p>
-      <w:pPr>
-        <w:rPr>
-          <w:rFonts w:ascii="TH Sarabun New" w:hAnsi="TH Sarabun New" w:cs="TH Sarabun New"/>
+        <w:rPr>
+          <w:rFonts w:ascii="TH Sarabun New" w:hAnsi="TH Sarabun New" w:cs="TH Sarabun New" w:hint="cs"/>
           <w:sz w:val="6"/>
           <w:szCs w:val="6"/>
         </w:rPr>
@@ -3056,11 +3437,12 @@
     <w:p>
       <w:pPr>
         <w:rPr>
-          <w:rFonts w:ascii="TH Sarabun New" w:hAnsi="TH Sarabun New" w:cs="TH Sarabun New"/>
+          <w:rFonts w:ascii="TH Sarabun New" w:hAnsi="TH Sarabun New" w:cs="TH Sarabun New" w:hint="cs"/>
           <w:b/>
           <w:bCs/>
           <w:sz w:val="32"/>
           <w:szCs w:val="32"/>
+          <w:cs/>
         </w:rPr>
       </w:pPr>
       <w:r>
@@ -3093,7 +3475,55 @@
           <w:szCs w:val="32"/>
           <w:cs/>
         </w:rPr>
-        <w:t>ขั้นตอน และวิธีการดำเนินงานวิจัย</w:t>
+        <w:t>ขั้นตอน</w:t>
+      </w:r>
+      <w:r>
+        <w:rPr>
+          <w:rFonts w:ascii="TH Sarabun New" w:hAnsi="TH Sarabun New" w:cs="TH Sarabun New" w:hint="cs"/>
+          <w:b/>
+          <w:bCs/>
+          <w:sz w:val="32"/>
+          <w:szCs w:val="32"/>
+          <w:cs/>
+        </w:rPr>
+        <w:t>การพัฒนาระบบ</w:t>
+      </w:r>
+    </w:p>
+    <w:p>
+      <w:pPr>
+        <w:rPr>
+          <w:rFonts w:ascii="TH Sarabun New" w:hAnsi="TH Sarabun New" w:cs="TH Sarabun New"/>
+          <w:b/>
+          <w:bCs/>
+          <w:sz w:val="6"/>
+          <w:szCs w:val="6"/>
+        </w:rPr>
+      </w:pPr>
+    </w:p>
+    <w:p>
+      <w:pPr>
+        <w:rPr>
+          <w:rFonts w:ascii="TH Sarabun New" w:hAnsi="TH Sarabun New" w:cs="TH Sarabun New"/>
+          <w:sz w:val="26"/>
+          <w:szCs w:val="26"/>
+        </w:rPr>
+      </w:pPr>
+      <w:r>
+        <w:rPr>
+          <w:rFonts w:ascii="TH Sarabun New" w:hAnsi="TH Sarabun New" w:cs="TH Sarabun New"/>
+          <w:sz w:val="26"/>
+          <w:szCs w:val="26"/>
+          <w:cs/>
+        </w:rPr>
+        <w:t xml:space="preserve">ผู้จัดทำได้นำเทคโนโลยีและเครื่องมือมาประยุกต์ใช้โดยมีการดำเนินงานตามแผนงานการปกป้องข้อมูลที่ระบุตัวบุคคล ดังรูปที่ </w:t>
+      </w:r>
+      <w:r>
+        <w:rPr>
+          <w:rFonts w:ascii="TH Sarabun New" w:hAnsi="TH Sarabun New" w:cs="TH Sarabun New"/>
+          <w:sz w:val="26"/>
+          <w:szCs w:val="26"/>
+        </w:rPr>
+        <w:t>1</w:t>
       </w:r>
     </w:p>
     <w:p>
@@ -3137,6 +3567,7 @@
           <w:noProof/>
           <w:szCs w:val="32"/>
         </w:rPr>
+        <w:lastRenderedPageBreak/>
         <w:drawing>
           <wp:inline distT="0" distB="0" distL="0" distR="0" wp14:anchorId="34D2280F" wp14:editId="44B47049">
             <wp:extent cx="2831465" cy="1833323"/>
@@ -3205,11 +3636,12 @@
       <w:r>
         <w:rPr>
           <w:rFonts w:ascii="TH Baijam" w:hAnsi="TH Baijam" w:cs="TH Baijam"/>
+          <w:b/>
+          <w:bCs/>
           <w:sz w:val="24"/>
           <w:szCs w:val="24"/>
-          <w:cs/>
-        </w:rPr>
-        <w:t xml:space="preserve"> </w:t>
+        </w:rPr>
+        <w:t>.</w:t>
       </w:r>
       <w:r>
         <w:rPr>
@@ -3218,6 +3650,15 @@
           <w:szCs w:val="24"/>
           <w:cs/>
         </w:rPr>
+        <w:t xml:space="preserve"> </w:t>
+      </w:r>
+      <w:r>
+        <w:rPr>
+          <w:rFonts w:ascii="TH Baijam" w:hAnsi="TH Baijam" w:cs="TH Baijam"/>
+          <w:sz w:val="24"/>
+          <w:szCs w:val="24"/>
+          <w:cs/>
+        </w:rPr>
         <w:t>แผนงานการปกป้องข้อมูลที่ระบุตัวบุคคล</w:t>
       </w:r>
     </w:p>
@@ -3237,51 +3678,25 @@
     <w:p>
       <w:pPr>
         <w:rPr>
-          <w:rFonts w:ascii="TH Sarabun New" w:hAnsi="TH Sarabun New" w:cs="TH Sarabun New"/>
-          <w:sz w:val="26"/>
-          <w:szCs w:val="26"/>
-        </w:rPr>
-      </w:pPr>
-      <w:r>
-        <w:rPr>
-          <w:rFonts w:ascii="TH Sarabun New" w:hAnsi="TH Sarabun New" w:cs="TH Sarabun New"/>
-          <w:sz w:val="26"/>
-          <w:szCs w:val="26"/>
-          <w:cs/>
-        </w:rPr>
-        <w:t xml:space="preserve">จากรูปที่ </w:t>
-      </w:r>
-      <w:r>
-        <w:rPr>
-          <w:rFonts w:ascii="TH Sarabun New" w:hAnsi="TH Sarabun New" w:cs="TH Sarabun New"/>
-          <w:sz w:val="26"/>
-          <w:szCs w:val="26"/>
-        </w:rPr>
-        <w:t xml:space="preserve">1 </w:t>
-      </w:r>
-      <w:r>
-        <w:rPr>
           <w:rFonts w:ascii="TH Sarabun New" w:hAnsi="TH Sarabun New" w:cs="TH Sarabun New" w:hint="cs"/>
           <w:sz w:val="26"/>
           <w:szCs w:val="26"/>
-          <w:cs/>
-        </w:rPr>
-        <w:t>ผู้จัดทำ</w:t>
-      </w:r>
-      <w:r>
-        <w:rPr>
-          <w:rFonts w:ascii="TH Sarabun New" w:hAnsi="TH Sarabun New" w:cs="TH Sarabun New"/>
-          <w:sz w:val="26"/>
-          <w:szCs w:val="26"/>
-          <w:cs/>
-        </w:rPr>
-        <w:t>แบ่งการดำเนินงานออกเป็น 3 ส่วนหลัก ๆ คือ การแปลงเสียงพูดให้อยู่ในรูปแบบข้อความ การตรวจจับคำที่เป็นข้อมูลส่วนบุคคลจากข้อมูลรูปแบบข้อความ และการแทนที่เสียงที่เป็นข้อมูลส่วนบุคคลด้วยเสียงรบกวน มีรายละเอียดการดำเนินงาน ดังนี้</w:t>
-      </w:r>
-    </w:p>
-    <w:p>
-      <w:pPr>
-        <w:rPr>
-          <w:rFonts w:ascii="TH Sarabun New" w:hAnsi="TH Sarabun New" w:cs="TH Sarabun New"/>
+        </w:rPr>
+      </w:pPr>
+      <w:r>
+        <w:rPr>
+          <w:rFonts w:ascii="TH Sarabun New" w:hAnsi="TH Sarabun New" w:cs="TH Sarabun New"/>
+          <w:sz w:val="26"/>
+          <w:szCs w:val="26"/>
+          <w:cs/>
+        </w:rPr>
+        <w:t>การดำเนินงานประกอบด้วย 3 ส่วนหลัก ดังรูปที่ 3.1 มีรายละเอียดการดำเนินงาน ดังนี้</w:t>
+      </w:r>
+    </w:p>
+    <w:p>
+      <w:pPr>
+        <w:rPr>
+          <w:rFonts w:ascii="TH Sarabun New" w:hAnsi="TH Sarabun New" w:cs="TH Sarabun New" w:hint="cs"/>
           <w:sz w:val="6"/>
           <w:szCs w:val="6"/>
           <w:cs/>
@@ -3440,7 +3855,7 @@
           <w:szCs w:val="26"/>
           <w:cs/>
         </w:rPr>
-        <w:t>ดำเนินการสร้างโปรเจก</w:t>
+        <w:t>สร้างโปรเจก</w:t>
       </w:r>
       <w:proofErr w:type="spellStart"/>
       <w:r>
@@ -3460,7 +3875,25 @@
           <w:szCs w:val="26"/>
           <w:cs/>
         </w:rPr>
-        <w:t xml:space="preserve">บนกูเกิลคลาวด์ และเปิดใช้งอน </w:t>
+        <w:t>บนกูเกิลคลาวด์ และเปิดใช้ง</w:t>
+      </w:r>
+      <w:r>
+        <w:rPr>
+          <w:rFonts w:ascii="TH Sarabun New" w:hAnsi="TH Sarabun New" w:cs="TH Sarabun New" w:hint="cs"/>
+          <w:sz w:val="26"/>
+          <w:szCs w:val="26"/>
+          <w:cs/>
+        </w:rPr>
+        <w:t>า</w:t>
+      </w:r>
+      <w:r>
+        <w:rPr>
+          <w:rFonts w:ascii="TH Sarabun New" w:hAnsi="TH Sarabun New" w:cs="TH Sarabun New"/>
+          <w:sz w:val="26"/>
+          <w:szCs w:val="26"/>
+          <w:cs/>
+        </w:rPr>
+        <w:t xml:space="preserve">น </w:t>
       </w:r>
       <w:r>
         <w:rPr>
@@ -3477,7 +3910,43 @@
           <w:szCs w:val="26"/>
           <w:cs/>
         </w:rPr>
-        <w:t xml:space="preserve">2 ตัว ได้แก่ </w:t>
+        <w:t xml:space="preserve">2 </w:t>
+      </w:r>
+      <w:r>
+        <w:rPr>
+          <w:rFonts w:ascii="TH Sarabun New" w:hAnsi="TH Sarabun New" w:cs="TH Sarabun New" w:hint="cs"/>
+          <w:sz w:val="26"/>
+          <w:szCs w:val="26"/>
+          <w:cs/>
+        </w:rPr>
+        <w:t>ประเภท</w:t>
+      </w:r>
+      <w:r>
+        <w:rPr>
+          <w:rFonts w:ascii="TH Sarabun New" w:hAnsi="TH Sarabun New" w:cs="TH Sarabun New"/>
+          <w:sz w:val="26"/>
+          <w:szCs w:val="26"/>
+          <w:cs/>
+        </w:rPr>
+        <w:t xml:space="preserve"> </w:t>
+      </w:r>
+      <w:r>
+        <w:rPr>
+          <w:rFonts w:ascii="TH Sarabun New" w:hAnsi="TH Sarabun New" w:cs="TH Sarabun New" w:hint="cs"/>
+          <w:sz w:val="26"/>
+          <w:szCs w:val="26"/>
+          <w:cs/>
+        </w:rPr>
+        <w:t>คือ</w:t>
+      </w:r>
+      <w:r>
+        <w:rPr>
+          <w:rFonts w:ascii="TH Sarabun New" w:hAnsi="TH Sarabun New" w:cs="TH Sarabun New"/>
+          <w:sz w:val="26"/>
+          <w:szCs w:val="26"/>
+          <w:cs/>
+        </w:rPr>
+        <w:t xml:space="preserve"> </w:t>
       </w:r>
       <w:r>
         <w:rPr>
@@ -3565,7 +4034,6 @@
           <w:rFonts w:ascii="TH Sarabun New" w:hAnsi="TH Sarabun New" w:cs="TH Sarabun New"/>
           <w:noProof/>
         </w:rPr>
-        <w:lastRenderedPageBreak/>
         <w:drawing>
           <wp:inline distT="0" distB="0" distL="0" distR="0" wp14:anchorId="71E902B0" wp14:editId="13190FF4">
             <wp:extent cx="2590800" cy="1475895"/>
@@ -3893,9 +4361,8 @@
     </w:p>
     <w:p>
       <w:pPr>
-        <w:jc w:val="center"/>
-        <w:rPr>
-          <w:rFonts w:ascii="TH Sarabun New" w:hAnsi="TH Sarabun New" w:cs="TH Sarabun New"/>
+        <w:rPr>
+          <w:rFonts w:ascii="TH Sarabun New" w:hAnsi="TH Sarabun New" w:cs="TH Sarabun New" w:hint="cs"/>
           <w:sz w:val="12"/>
           <w:szCs w:val="12"/>
         </w:rPr>
@@ -4886,15 +5353,24 @@
           <w:szCs w:val="26"/>
           <w:cs/>
         </w:rPr>
-        <w:t xml:space="preserve"> ทางผู้จัดทำได้เลือกการติดแท็กในบทสนทนาเป็นจำนวนทั้งหมด 6 ประเภท ได้แก่ </w:t>
-      </w:r>
-      <w:r>
-        <w:rPr>
-          <w:rFonts w:ascii="TH Sarabun New" w:hAnsi="TH Sarabun New" w:cs="TH Sarabun New"/>
-          <w:sz w:val="26"/>
-          <w:szCs w:val="26"/>
-        </w:rPr>
-        <w:t xml:space="preserve">ORGANIZATION, PERSON, LOCATION, GPE, DATE </w:t>
+        <w:t xml:space="preserve"> ผู้จัดทำได้เลือกการติดแท็กในบทสนทนาเป็นจำนวนทั้งหมด 6 ประเภท ได้แก่ </w:t>
+      </w:r>
+      <w:r>
+        <w:rPr>
+          <w:rFonts w:ascii="TH Sarabun New" w:hAnsi="TH Sarabun New" w:cs="TH Sarabun New"/>
+          <w:sz w:val="26"/>
+          <w:szCs w:val="26"/>
+        </w:rPr>
+        <w:t xml:space="preserve">ORGANIZATION, PERSON, </w:t>
+      </w:r>
+      <w:r>
+        <w:rPr>
+          <w:rFonts w:ascii="TH Sarabun New" w:hAnsi="TH Sarabun New" w:cs="TH Sarabun New"/>
+          <w:sz w:val="26"/>
+          <w:szCs w:val="26"/>
+        </w:rPr>
+        <w:lastRenderedPageBreak/>
+        <w:t xml:space="preserve">LOCATION, GPE, DATE </w:t>
       </w:r>
       <w:r>
         <w:rPr>
@@ -5229,7 +5705,7 @@
           <w:szCs w:val="26"/>
           <w:cs/>
         </w:rPr>
-        <w:t xml:space="preserve">ทางผู้จัดทำได้ดำเนินการเลือกการติดแท็กในบทสนทนาเป็นจำนวนทั้งหมด 6 ประเภท ได้แก่ </w:t>
+        <w:t xml:space="preserve">ผู้จัดทำได้เลือกการติดแท็กในบทสนทนาเป็นจำนวนทั้งหมด 6 ประเภท ได้แก่ </w:t>
       </w:r>
       <w:r>
         <w:rPr>
@@ -5565,8 +6041,7 @@
           <w:szCs w:val="26"/>
           <w:cs/>
         </w:rPr>
-        <w:lastRenderedPageBreak/>
-        <w:t xml:space="preserve">ดำเนินการเลือกการทำนายประเภทของนิพจน์ระบุนามที่เหมือนกันตั้งแต่ 2 จาก 3 </w:t>
+        <w:t xml:space="preserve">เลือกการทำนายประเภทของนิพจน์ระบุนามที่เหมือนกันตั้งแต่ 2 จาก 3 </w:t>
       </w:r>
       <w:r>
         <w:rPr>
@@ -5662,7 +6137,7 @@
           <w:szCs w:val="26"/>
           <w:cs/>
         </w:rPr>
-        <w:t xml:space="preserve"> ทางผู้จัดทำขอแทนผลลัพธ์ของกระบวนการนี้ว่าค่าทำนายจริง</w:t>
+        <w:t xml:space="preserve"> ผู้จัดทำขอแทนผลลัพธ์ของกระบวนการนี้ว่าค่าทำนายจริง</w:t>
       </w:r>
     </w:p>
     <w:p>
@@ -5757,7 +6232,7 @@
           <w:szCs w:val="26"/>
           <w:cs/>
         </w:rPr>
-        <w:t>ขั้นตอนนี้จะมีการดึงโท</w:t>
+        <w:t>ขั้นตอนนี้มีการดึงโท</w:t>
       </w:r>
       <w:proofErr w:type="spellStart"/>
       <w:r>
@@ -6031,7 +6506,7 @@
           <w:szCs w:val="26"/>
           <w:cs/>
         </w:rPr>
-        <w:t xml:space="preserve">หลังจากดำเนินการทำนายนิพจน์ระบุนามทั้งหมดแล้ว จึงจัดเก็บค่าเหล่านั้นให้อยู่ในรูปแบบตารางและบันทึกเป็นไฟล์ </w:t>
+        <w:t xml:space="preserve">หลังจากทำนายนิพจน์ระบุนามทั้งหมดแล้ว จึงจัดเก็บค่าเหล่านั้นให้อยู่ในรูปแบบตารางและบันทึกเป็นไฟล์ </w:t>
       </w:r>
       <w:r>
         <w:rPr>
@@ -6201,16 +6676,16 @@
       <w:pPr>
         <w:jc w:val="thaiDistribute"/>
         <w:rPr>
-          <w:rFonts w:ascii="TH Sarabun New" w:hAnsi="TH Sarabun New" w:cs="TH Sarabun New"/>
-          <w:sz w:val="26"/>
-          <w:szCs w:val="26"/>
-        </w:rPr>
-      </w:pPr>
-      <w:r>
-        <w:rPr>
           <w:rFonts w:ascii="TH Sarabun New" w:hAnsi="TH Sarabun New" w:cs="TH Sarabun New" w:hint="cs"/>
           <w:sz w:val="26"/>
           <w:szCs w:val="26"/>
+        </w:rPr>
+      </w:pPr>
+      <w:r>
+        <w:rPr>
+          <w:rFonts w:ascii="TH Sarabun New" w:hAnsi="TH Sarabun New" w:cs="TH Sarabun New" w:hint="cs"/>
+          <w:sz w:val="26"/>
+          <w:szCs w:val="26"/>
           <w:cs/>
         </w:rPr>
         <w:t>นำ</w:t>
@@ -6248,6 +6723,15 @@
           <w:szCs w:val="26"/>
         </w:rPr>
         <w:t>.wav</w:t>
+      </w:r>
+      <w:r>
+        <w:rPr>
+          <w:rFonts w:ascii="TH Sarabun New" w:hAnsi="TH Sarabun New" w:cs="TH Sarabun New" w:hint="cs"/>
+          <w:sz w:val="26"/>
+          <w:szCs w:val="26"/>
+          <w:cs/>
+        </w:rPr>
+        <w:t xml:space="preserve"> เพื่อที่จะสามารถนำข้อมูลไปวิเคราะห์ประโยชน์ในด้านอื่น ๆ ต่อได้</w:t>
       </w:r>
     </w:p>
     <w:p>
@@ -6382,16 +6866,7 @@
           <w:szCs w:val="26"/>
           <w:cs/>
         </w:rPr>
-        <w:t>มาประยุกต์ใช้ในการประเมินผล และกระบวนการประเมินผลความแม่นยำของการตรวจจับคำที่เป็นข้อมูลส่วนบุคคลจากข้อมูลรูปแบบข้อความ จาก</w:t>
-      </w:r>
-      <w:r>
-        <w:rPr>
-          <w:rFonts w:ascii="TH Sarabun New" w:hAnsi="TH Sarabun New" w:cs="TH Sarabun New"/>
-          <w:sz w:val="26"/>
-          <w:szCs w:val="26"/>
-          <w:cs/>
-        </w:rPr>
-        <w:t>การสร้างผลเฉลยของการทำนายข้อความและโท</w:t>
+        <w:t>มาประยุกต์ใช้ในการประเมินผล และกระบวนการประเมินผลความแม่นยำของการตรวจจับคำที่เป็นข้อมูลส่วนบุคคลจากข้อมูลรูปแบบข้อความ จากการสร้างผลเฉลยของการทำนายข้อความและโท</w:t>
       </w:r>
       <w:proofErr w:type="spellStart"/>
       <w:r>
@@ -6412,6 +6887,23 @@
           <w:cs/>
         </w:rPr>
         <w:t>็นต่าง ๆ เพื่อใช้ตรวจสอบความแม่นยำในการทำนายของไลบรารีทั้งหมด</w:t>
+      </w:r>
+      <w:r>
+        <w:rPr>
+          <w:rFonts w:ascii="TH Sarabun New" w:hAnsi="TH Sarabun New" w:cs="TH Sarabun New"/>
+          <w:sz w:val="26"/>
+          <w:szCs w:val="26"/>
+          <w:cs/>
+        </w:rPr>
+        <w:t xml:space="preserve">โดยวัดจากค่า </w:t>
+      </w:r>
+      <w:r>
+        <w:rPr>
+          <w:rFonts w:ascii="TH Sarabun New" w:hAnsi="TH Sarabun New" w:cs="TH Sarabun New"/>
+          <w:sz w:val="26"/>
+          <w:szCs w:val="26"/>
+        </w:rPr>
+        <w:t>Accuracy</w:t>
       </w:r>
     </w:p>
     <w:p>
@@ -6428,7 +6920,7 @@
       <w:pPr>
         <w:jc w:val="thaiDistribute"/>
         <w:rPr>
-          <w:rFonts w:ascii="TH Sarabun New" w:hAnsi="TH Sarabun New" w:cs="TH Sarabun New"/>
+          <w:rFonts w:ascii="TH Sarabun New" w:hAnsi="TH Sarabun New" w:cs="TH Sarabun New" w:hint="cs"/>
           <w:b/>
           <w:bCs/>
           <w:sz w:val="32"/>
@@ -6466,18 +6958,7 @@
           <w:szCs w:val="32"/>
           <w:cs/>
         </w:rPr>
-        <w:t>ผลการ</w:t>
-      </w:r>
-      <w:r>
-        <w:rPr>
-          <w:rFonts w:ascii="TH Sarabun New" w:hAnsi="TH Sarabun New" w:cs="TH Sarabun New"/>
-          <w:b/>
-          <w:bCs/>
-          <w:sz w:val="32"/>
-          <w:szCs w:val="32"/>
-          <w:cs/>
-        </w:rPr>
-        <w:t>พัฒนาระบบ</w:t>
+        <w:t>การทดลองและผลลัพธ์ที่ได้จากระบบ</w:t>
       </w:r>
     </w:p>
     <w:p>
@@ -6495,6 +6976,53 @@
         <w:jc w:val="thaiDistribute"/>
         <w:rPr>
           <w:rFonts w:ascii="TH Sarabun New" w:hAnsi="TH Sarabun New" w:cs="TH Sarabun New"/>
+          <w:sz w:val="26"/>
+          <w:szCs w:val="26"/>
+        </w:rPr>
+      </w:pPr>
+      <w:r>
+        <w:rPr>
+          <w:rFonts w:ascii="TH Sarabun New" w:hAnsi="TH Sarabun New" w:cs="TH Sarabun New"/>
+          <w:sz w:val="26"/>
+          <w:szCs w:val="26"/>
+          <w:cs/>
+        </w:rPr>
+        <w:t>ผู้จัดทำได้แบ่งการแสดงผลการทดลองและผลลัพธ์ที่</w:t>
+      </w:r>
+      <w:r>
+        <w:rPr>
+          <w:rFonts w:ascii="TH Sarabun New" w:hAnsi="TH Sarabun New" w:cs="TH Sarabun New" w:hint="cs"/>
+          <w:sz w:val="26"/>
+          <w:szCs w:val="26"/>
+          <w:cs/>
+        </w:rPr>
+        <w:t>ได้</w:t>
+      </w:r>
+      <w:r>
+        <w:rPr>
+          <w:rFonts w:ascii="TH Sarabun New" w:hAnsi="TH Sarabun New" w:cs="TH Sarabun New"/>
+          <w:sz w:val="26"/>
+          <w:szCs w:val="26"/>
+          <w:cs/>
+        </w:rPr>
+        <w:t>เป็น 4 หัวข้อหลัก มีรายละเอียด ดังนี้</w:t>
+      </w:r>
+    </w:p>
+    <w:p>
+      <w:pPr>
+        <w:jc w:val="thaiDistribute"/>
+        <w:rPr>
+          <w:rFonts w:ascii="TH Sarabun New" w:hAnsi="TH Sarabun New" w:cs="TH Sarabun New" w:hint="cs"/>
+          <w:sz w:val="6"/>
+          <w:szCs w:val="6"/>
+        </w:rPr>
+      </w:pPr>
+    </w:p>
+    <w:p>
+      <w:pPr>
+        <w:jc w:val="thaiDistribute"/>
+        <w:rPr>
+          <w:rFonts w:ascii="TH Sarabun New" w:hAnsi="TH Sarabun New" w:cs="TH Sarabun New"/>
           <w:b/>
           <w:bCs/>
           <w:sz w:val="28"/>
@@ -6550,6 +7078,18 @@
       <w:pPr>
         <w:jc w:val="thaiDistribute"/>
         <w:rPr>
+          <w:rFonts w:ascii="TH Sarabun New" w:hAnsi="TH Sarabun New" w:cs="TH Sarabun New" w:hint="cs"/>
+          <w:b/>
+          <w:bCs/>
+          <w:sz w:val="6"/>
+          <w:szCs w:val="6"/>
+        </w:rPr>
+      </w:pPr>
+    </w:p>
+    <w:p>
+      <w:pPr>
+        <w:jc w:val="thaiDistribute"/>
+        <w:rPr>
           <w:rFonts w:ascii="TH Sarabun New" w:hAnsi="TH Sarabun New" w:cs="TH Sarabun New"/>
           <w:sz w:val="26"/>
           <w:szCs w:val="26"/>
@@ -6572,14 +7112,14 @@
           <w:szCs w:val="26"/>
           <w:cs/>
         </w:rPr>
-        <w:t>ในการเตรียมข้อมูลเกิดปัญหาที่ไม่สามารถหาชุดข้อมูลจากแหล่งข้อมูลสาธารณะมาพัฒนาระบบได้เนื่องจากข้อมูลเหล่านี้มีข้อจำกัดในเรื่องของข้อมูลส่วนบุคคล จึงต้องสร้างชุดข้อมูลขึ้นมาเอง โดยมีรายละเอียดการสร้างข้อมูล</w:t>
-      </w:r>
-    </w:p>
-    <w:p>
-      <w:pPr>
-        <w:jc w:val="thaiDistribute"/>
-        <w:rPr>
-          <w:rFonts w:ascii="TH Sarabun New" w:hAnsi="TH Sarabun New" w:cs="TH Sarabun New"/>
+        <w:t>ในการเตรียมข้อมูลเกิดปัญหาที่ไม่สามารถหาชุดข้อมูลจากแหล่งข้อมูลสาธารณะมาพัฒนาระบบได้เนื่องจากข้อมูลเหล่านี้มีข้อจำกัดในเรื่องของข้อมูลส่วนบุคคล จึงต้องสร้างชุดข้อมูลขึ้นมาเอง โดยมีรายละเอียดการสร้างข้อมูล ดังนี้</w:t>
+      </w:r>
+    </w:p>
+    <w:p>
+      <w:pPr>
+        <w:jc w:val="thaiDistribute"/>
+        <w:rPr>
+          <w:rFonts w:ascii="TH Sarabun New" w:hAnsi="TH Sarabun New" w:cs="TH Sarabun New" w:hint="cs"/>
           <w:sz w:val="12"/>
           <w:szCs w:val="12"/>
         </w:rPr>
@@ -6626,24 +7166,14 @@
           <w:szCs w:val="26"/>
           <w:cs/>
         </w:rPr>
-        <w:t>างบทสนทนาระหว่างลูกค้าและศูนย์บริการข้อมูลลูกค้าทางโทรศัพท์ (</w:t>
-      </w:r>
-      <w:r>
-        <w:rPr>
-          <w:rFonts w:ascii="TH Sarabun New" w:hAnsi="TH Sarabun New" w:cs="TH Sarabun New"/>
-          <w:i/>
-          <w:iCs/>
-          <w:sz w:val="26"/>
-          <w:szCs w:val="26"/>
-        </w:rPr>
-        <w:t>Call Center)</w:t>
-      </w:r>
-    </w:p>
-    <w:p>
-      <w:pPr>
-        <w:jc w:val="thaiDistribute"/>
-        <w:rPr>
-          <w:rFonts w:ascii="TH Sarabun New" w:hAnsi="TH Sarabun New" w:cs="TH Sarabun New"/>
+        <w:t>างบทสนทนาระหว่างลูกค้าและศูนย์บริการข้อมูลลูกค้าทางโทรศัพท์</w:t>
+      </w:r>
+    </w:p>
+    <w:p>
+      <w:pPr>
+        <w:jc w:val="thaiDistribute"/>
+        <w:rPr>
+          <w:rFonts w:ascii="TH Sarabun New" w:hAnsi="TH Sarabun New" w:cs="TH Sarabun New" w:hint="cs"/>
           <w:i/>
           <w:iCs/>
           <w:sz w:val="6"/>
@@ -6653,6 +7183,371 @@
     </w:p>
     <w:p>
       <w:pPr>
+        <w:pStyle w:val="ab"/>
+        <w:spacing w:after="0"/>
+        <w:jc w:val="thaiDistribute"/>
+        <w:rPr>
+          <w:rFonts w:ascii="TH Sarabun New" w:hAnsi="TH Sarabun New" w:cs="TH Sarabun New"/>
+          <w:sz w:val="26"/>
+          <w:szCs w:val="26"/>
+        </w:rPr>
+      </w:pPr>
+      <w:r>
+        <w:rPr>
+          <w:rFonts w:ascii="TH Sarabun New" w:hAnsi="TH Sarabun New" w:cs="TH Sarabun New"/>
+          <w:sz w:val="26"/>
+          <w:szCs w:val="26"/>
+          <w:cs/>
+        </w:rPr>
+        <w:t>สร้างชุดข้อมูลในรูปแบบข้อความเป็นจำนวนทั้งหมด 23 บทสนทนาเพื่อใช้ในการพัฒนาและประเมินผลระบบ</w:t>
+      </w:r>
+      <w:r>
+        <w:rPr>
+          <w:rFonts w:ascii="TH Sarabun New" w:hAnsi="TH Sarabun New" w:cs="TH Sarabun New" w:hint="cs"/>
+          <w:sz w:val="26"/>
+          <w:szCs w:val="26"/>
+          <w:cs/>
+        </w:rPr>
+        <w:t xml:space="preserve"> </w:t>
+      </w:r>
+      <w:r>
+        <w:rPr>
+          <w:rFonts w:ascii="TH Sarabun New" w:hAnsi="TH Sarabun New" w:cs="TH Sarabun New"/>
+          <w:sz w:val="26"/>
+          <w:szCs w:val="26"/>
+          <w:cs/>
+        </w:rPr>
+        <w:t xml:space="preserve">จากการวิเคราะห์ประโยคในบทสนทนาคิดเป็น 566 ประโยค </w:t>
+      </w:r>
+      <w:r>
+        <w:rPr>
+          <w:rFonts w:ascii="TH Sarabun New" w:hAnsi="TH Sarabun New" w:cs="TH Sarabun New" w:hint="cs"/>
+          <w:sz w:val="26"/>
+          <w:szCs w:val="26"/>
+          <w:cs/>
+        </w:rPr>
+        <w:t>มีจำนวน</w:t>
+      </w:r>
+      <w:r>
+        <w:rPr>
+          <w:rFonts w:ascii="TH Sarabun New" w:hAnsi="TH Sarabun New" w:cs="TH Sarabun New"/>
+          <w:sz w:val="26"/>
+          <w:szCs w:val="26"/>
+          <w:cs/>
+        </w:rPr>
+        <w:t>เฉลี่ย</w:t>
+      </w:r>
+      <w:r>
+        <w:rPr>
+          <w:rFonts w:ascii="TH Sarabun New" w:hAnsi="TH Sarabun New" w:cs="TH Sarabun New" w:hint="cs"/>
+          <w:sz w:val="26"/>
+          <w:szCs w:val="26"/>
+          <w:cs/>
+        </w:rPr>
+        <w:t>ทั้งหมด</w:t>
+      </w:r>
+      <w:r>
+        <w:rPr>
+          <w:rFonts w:ascii="TH Sarabun New" w:hAnsi="TH Sarabun New" w:cs="TH Sarabun New"/>
+          <w:sz w:val="26"/>
+          <w:szCs w:val="26"/>
+          <w:cs/>
+        </w:rPr>
+        <w:t xml:space="preserve"> 24.61 ประโยค แบ่งย่อยลงไปเป็นการวิเคราะห์คำที่ยังไม่ผ่านการทำความสะอาดข้อมูลมีทั้งหมด 4,095 คำ </w:t>
+      </w:r>
+      <w:r>
+        <w:rPr>
+          <w:rFonts w:ascii="TH Sarabun New" w:hAnsi="TH Sarabun New" w:cs="TH Sarabun New" w:hint="cs"/>
+          <w:sz w:val="26"/>
+          <w:szCs w:val="26"/>
+          <w:cs/>
+        </w:rPr>
+        <w:t>โดยที่</w:t>
+      </w:r>
+      <w:r>
+        <w:rPr>
+          <w:rFonts w:ascii="TH Sarabun New" w:hAnsi="TH Sarabun New" w:cs="TH Sarabun New"/>
+          <w:sz w:val="26"/>
+          <w:szCs w:val="26"/>
+          <w:cs/>
+        </w:rPr>
+        <w:t>ใน 1 บทสนทนาจะมีคำ</w:t>
+      </w:r>
+      <w:r>
+        <w:rPr>
+          <w:rFonts w:ascii="TH Sarabun New" w:hAnsi="TH Sarabun New" w:cs="TH Sarabun New" w:hint="cs"/>
+          <w:sz w:val="26"/>
+          <w:szCs w:val="26"/>
+          <w:cs/>
+        </w:rPr>
+        <w:t>เป็นจำนวน</w:t>
+      </w:r>
+      <w:r>
+        <w:rPr>
+          <w:rFonts w:ascii="TH Sarabun New" w:hAnsi="TH Sarabun New" w:cs="TH Sarabun New"/>
+          <w:sz w:val="26"/>
+          <w:szCs w:val="26"/>
+          <w:cs/>
+        </w:rPr>
+        <w:t>เฉลี่ย 178.04 คำ และหากวิเคราะห์</w:t>
+      </w:r>
+      <w:r>
+        <w:rPr>
+          <w:rFonts w:ascii="TH Sarabun New" w:hAnsi="TH Sarabun New" w:cs="TH Sarabun New"/>
+          <w:sz w:val="26"/>
+          <w:szCs w:val="26"/>
+          <w:cs/>
+        </w:rPr>
+        <w:lastRenderedPageBreak/>
+        <w:t xml:space="preserve">คำผ่านการทำความสะอาดข้อมูลแล้ว กล่าวคือ ดำเนินการตัดเครื่องหมายวรรคตอนและ </w:t>
+      </w:r>
+      <w:r>
+        <w:rPr>
+          <w:rFonts w:ascii="TH Sarabun New" w:hAnsi="TH Sarabun New" w:cs="TH Sarabun New"/>
+          <w:sz w:val="26"/>
+          <w:szCs w:val="26"/>
+        </w:rPr>
+        <w:t xml:space="preserve">Stop words </w:t>
+      </w:r>
+      <w:r>
+        <w:rPr>
+          <w:rFonts w:ascii="TH Sarabun New" w:hAnsi="TH Sarabun New" w:cs="TH Sarabun New"/>
+          <w:sz w:val="26"/>
+          <w:szCs w:val="26"/>
+          <w:cs/>
+        </w:rPr>
+        <w:t>บางส่วนออก มีทั้งหมด 1732 คำ ค่าเฉลี่ยใน 1 บทสนทนาจะมีคำโดยเฉลี่ยจำนวน 75.3 คำ</w:t>
+      </w:r>
+    </w:p>
+    <w:p>
+      <w:pPr>
+        <w:rPr>
+          <w:sz w:val="6"/>
+          <w:szCs w:val="6"/>
+        </w:rPr>
+      </w:pPr>
+    </w:p>
+    <w:p>
+      <w:pPr>
+        <w:jc w:val="thaiDistribute"/>
+        <w:rPr>
+          <w:rFonts w:ascii="TH Sarabun New" w:hAnsi="TH Sarabun New" w:cs="TH Sarabun New"/>
+          <w:i/>
+          <w:iCs/>
+          <w:sz w:val="26"/>
+          <w:szCs w:val="26"/>
+          <w:cs/>
+        </w:rPr>
+      </w:pPr>
+      <w:r>
+        <w:rPr>
+          <w:rFonts w:ascii="TH Sarabun New" w:hAnsi="TH Sarabun New" w:cs="TH Sarabun New"/>
+          <w:i/>
+          <w:iCs/>
+          <w:sz w:val="26"/>
+          <w:szCs w:val="26"/>
+        </w:rPr>
+        <w:t>4</w:t>
+      </w:r>
+      <w:r>
+        <w:rPr>
+          <w:rFonts w:ascii="TH Sarabun New" w:hAnsi="TH Sarabun New" w:cs="TH Sarabun New"/>
+          <w:i/>
+          <w:iCs/>
+          <w:sz w:val="26"/>
+          <w:szCs w:val="26"/>
+          <w:cs/>
+        </w:rPr>
+        <w:t xml:space="preserve">.1.2 </w:t>
+      </w:r>
+      <w:r>
+        <w:rPr>
+          <w:rFonts w:ascii="TH Sarabun New" w:hAnsi="TH Sarabun New" w:cs="TH Sarabun New" w:hint="cs"/>
+          <w:i/>
+          <w:iCs/>
+          <w:sz w:val="26"/>
+          <w:szCs w:val="26"/>
+          <w:cs/>
+        </w:rPr>
+        <w:t>นำข้อมูลในรูปแบบข้อความมาดำเนินการบันทึกเสียง</w:t>
+      </w:r>
+    </w:p>
+    <w:p>
+      <w:pPr>
+        <w:jc w:val="thaiDistribute"/>
+        <w:rPr>
+          <w:rFonts w:ascii="TH Sarabun New" w:hAnsi="TH Sarabun New" w:cs="TH Sarabun New"/>
+          <w:sz w:val="6"/>
+          <w:szCs w:val="6"/>
+        </w:rPr>
+      </w:pPr>
+    </w:p>
+    <w:p>
+      <w:pPr>
+        <w:jc w:val="thaiDistribute"/>
+        <w:rPr>
+          <w:rFonts w:ascii="TH Sarabun New" w:hAnsi="TH Sarabun New" w:cs="TH Sarabun New"/>
+          <w:sz w:val="26"/>
+          <w:szCs w:val="26"/>
+        </w:rPr>
+      </w:pPr>
+      <w:r>
+        <w:rPr>
+          <w:rFonts w:ascii="TH Sarabun New" w:hAnsi="TH Sarabun New" w:cs="TH Sarabun New"/>
+          <w:sz w:val="26"/>
+          <w:szCs w:val="26"/>
+          <w:cs/>
+        </w:rPr>
+        <w:t xml:space="preserve">เนื่องจากบทสนทนาเป็นบทสนทนาภาษาอังกฤษ </w:t>
+      </w:r>
+      <w:r>
+        <w:rPr>
+          <w:rFonts w:ascii="TH Sarabun New" w:hAnsi="TH Sarabun New" w:cs="TH Sarabun New" w:hint="cs"/>
+          <w:sz w:val="26"/>
+          <w:szCs w:val="26"/>
+          <w:cs/>
+        </w:rPr>
+        <w:t>จึงต้อง</w:t>
+      </w:r>
+      <w:r>
+        <w:rPr>
+          <w:rFonts w:ascii="TH Sarabun New" w:hAnsi="TH Sarabun New" w:cs="TH Sarabun New"/>
+          <w:sz w:val="26"/>
+          <w:szCs w:val="26"/>
+          <w:cs/>
+        </w:rPr>
+        <w:t xml:space="preserve">นำบทสนทนาไปบันทึกเสียงโดยใช้ระบบสั่งการด้วยเสียงของระบบปฏิบัติการ </w:t>
+      </w:r>
+      <w:r>
+        <w:rPr>
+          <w:rFonts w:ascii="TH Sarabun New" w:hAnsi="TH Sarabun New" w:cs="TH Sarabun New"/>
+          <w:sz w:val="26"/>
+          <w:szCs w:val="26"/>
+        </w:rPr>
+        <w:t xml:space="preserve">iOS </w:t>
+      </w:r>
+      <w:r>
+        <w:rPr>
+          <w:rFonts w:ascii="TH Sarabun New" w:hAnsi="TH Sarabun New" w:cs="TH Sarabun New"/>
+          <w:sz w:val="26"/>
+          <w:szCs w:val="26"/>
+          <w:cs/>
+        </w:rPr>
+        <w:t>หรือ</w:t>
+      </w:r>
+      <w:r>
+        <w:rPr>
+          <w:rFonts w:ascii="TH Sarabun New" w:hAnsi="TH Sarabun New" w:cs="TH Sarabun New" w:hint="cs"/>
+          <w:sz w:val="26"/>
+          <w:szCs w:val="26"/>
+          <w:cs/>
+        </w:rPr>
+        <w:t xml:space="preserve"> </w:t>
+      </w:r>
+      <w:r>
+        <w:rPr>
+          <w:rFonts w:ascii="TH Sarabun New" w:hAnsi="TH Sarabun New" w:cs="TH Sarabun New"/>
+          <w:sz w:val="26"/>
+          <w:szCs w:val="26"/>
+          <w:cs/>
+        </w:rPr>
+        <w:t>“สิริ” (</w:t>
+      </w:r>
+      <w:r>
+        <w:rPr>
+          <w:rFonts w:ascii="TH Sarabun New" w:hAnsi="TH Sarabun New" w:cs="TH Sarabun New"/>
+          <w:sz w:val="26"/>
+          <w:szCs w:val="26"/>
+        </w:rPr>
+        <w:t xml:space="preserve">Siri) </w:t>
+      </w:r>
+      <w:r>
+        <w:rPr>
+          <w:rFonts w:ascii="TH Sarabun New" w:hAnsi="TH Sarabun New" w:cs="TH Sarabun New"/>
+          <w:sz w:val="26"/>
+          <w:szCs w:val="26"/>
+          <w:cs/>
+        </w:rPr>
+        <w:t>ในการช่วยอ่านบทสนทนาเหล่านั้น ใน 1 บทสนทนาจะประกอบไปด้วยเสียงของพนักงานและลูกค้า โดยที่เสียงของพนักงานจะมีเพียงเพศเดียว คือ เพศหญิง โดยใช้เสียงของ “</w:t>
+      </w:r>
+      <w:r>
+        <w:rPr>
+          <w:rFonts w:ascii="TH Sarabun New" w:hAnsi="TH Sarabun New" w:cs="TH Sarabun New"/>
+          <w:sz w:val="26"/>
+          <w:szCs w:val="26"/>
+        </w:rPr>
+        <w:t xml:space="preserve">Siri Female” </w:t>
+      </w:r>
+      <w:r>
+        <w:rPr>
+          <w:rFonts w:ascii="TH Sarabun New" w:hAnsi="TH Sarabun New" w:cs="TH Sarabun New"/>
+          <w:sz w:val="26"/>
+          <w:szCs w:val="26"/>
+          <w:cs/>
+        </w:rPr>
+        <w:t>และในส่วนของเสียงลูกค้าจะแบ่งออกเป็น 2 เพศ ได้แก่ เพศหญิง ใช้เสียงของ “</w:t>
+      </w:r>
+      <w:r>
+        <w:rPr>
+          <w:rFonts w:ascii="TH Sarabun New" w:hAnsi="TH Sarabun New" w:cs="TH Sarabun New"/>
+          <w:sz w:val="26"/>
+          <w:szCs w:val="26"/>
+        </w:rPr>
+        <w:t xml:space="preserve">Samantha” </w:t>
+      </w:r>
+      <w:r>
+        <w:rPr>
+          <w:rFonts w:ascii="TH Sarabun New" w:hAnsi="TH Sarabun New" w:cs="TH Sarabun New"/>
+          <w:sz w:val="26"/>
+          <w:szCs w:val="26"/>
+          <w:cs/>
+        </w:rPr>
+        <w:t>และเพศชาย ใช้เสียงของ “</w:t>
+      </w:r>
+      <w:r>
+        <w:rPr>
+          <w:rFonts w:ascii="TH Sarabun New" w:hAnsi="TH Sarabun New" w:cs="TH Sarabun New"/>
+          <w:sz w:val="26"/>
+          <w:szCs w:val="26"/>
+        </w:rPr>
+        <w:t>Siri Male”</w:t>
+      </w:r>
+    </w:p>
+    <w:p>
+      <w:pPr>
+        <w:jc w:val="thaiDistribute"/>
+        <w:rPr>
+          <w:rFonts w:ascii="TH Sarabun New" w:hAnsi="TH Sarabun New" w:cs="TH Sarabun New" w:hint="cs"/>
+          <w:sz w:val="12"/>
+          <w:szCs w:val="12"/>
+        </w:rPr>
+      </w:pPr>
+    </w:p>
+    <w:p>
+      <w:pPr>
+        <w:jc w:val="thaiDistribute"/>
+        <w:rPr>
+          <w:rFonts w:ascii="TH Sarabun New" w:hAnsi="TH Sarabun New" w:cs="TH Sarabun New"/>
+          <w:i/>
+          <w:iCs/>
+          <w:sz w:val="26"/>
+          <w:szCs w:val="26"/>
+        </w:rPr>
+      </w:pPr>
+      <w:r>
+        <w:rPr>
+          <w:rFonts w:ascii="TH Sarabun New" w:hAnsi="TH Sarabun New" w:cs="TH Sarabun New"/>
+          <w:i/>
+          <w:iCs/>
+          <w:sz w:val="26"/>
+          <w:szCs w:val="26"/>
+          <w:cs/>
+        </w:rPr>
+        <w:t>4.1.3 แปลงประเภทของไฟล์เสียงบทสนทนา</w:t>
+      </w:r>
+    </w:p>
+    <w:p>
+      <w:pPr>
         <w:jc w:val="thaiDistribute"/>
         <w:rPr>
           <w:rFonts w:ascii="TH Sarabun New" w:hAnsi="TH Sarabun New" w:cs="TH Sarabun New"/>
@@ -6665,49 +7560,132 @@
     </w:p>
     <w:p>
       <w:pPr>
-        <w:pStyle w:val="ab"/>
-        <w:spacing w:after="0"/>
-        <w:jc w:val="left"/>
-        <w:rPr>
-          <w:rFonts w:ascii="TH Sarabun New" w:hAnsi="TH Sarabun New" w:cs="TH Sarabun New"/>
-          <w:sz w:val="26"/>
-          <w:szCs w:val="26"/>
-        </w:rPr>
-      </w:pPr>
-      <w:r>
-        <w:rPr>
-          <w:rFonts w:ascii="TH Sarabun New" w:hAnsi="TH Sarabun New" w:cs="TH Sarabun New"/>
-          <w:sz w:val="26"/>
-          <w:szCs w:val="26"/>
-          <w:cs/>
-        </w:rPr>
-        <w:t xml:space="preserve">ผู้จัดทำได้ดำเนินการสร้างชุดข้อมูลในรูปแบบข้อความเป็นจำนวนทั้งหมด 23 บทสนทนา </w:t>
-      </w:r>
-      <w:r>
-        <w:rPr>
-          <w:rFonts w:ascii="TH Sarabun New" w:hAnsi="TH Sarabun New" w:cs="TH Sarabun New"/>
-          <w:sz w:val="26"/>
-          <w:szCs w:val="26"/>
-          <w:cs/>
-        </w:rPr>
-        <w:t xml:space="preserve">จากการวิเคราะห์ประโยคในบทสนทนาคิดเป็น 566 ประโยค ค่าเฉลี่ยใน 1 บทสนทนาจะมีประโยคโดยเฉลี่ยจำนวน 24.61 ประโยค หากแบ่งย่อยลงไปเป็นการวิเคราะห์คำที่ยังไม่ผ่านการทำความสะอาดข้อมูลมีทั้งหมด 4,095 คำ ค่าเฉลี่ยใน 1 บทสนทนาจะมีคำโดยเฉลี่ยจำนวน 178.04 คำ และหากวิเคราะห์คำผ่านการทำความสะอาดข้อมูลแล้ว กล่าวคือ ดำเนินการตัดเครื่องหมายวรรคตอนและ </w:t>
-      </w:r>
-      <w:r>
-        <w:rPr>
-          <w:rFonts w:ascii="TH Sarabun New" w:hAnsi="TH Sarabun New" w:cs="TH Sarabun New"/>
-          <w:sz w:val="26"/>
-          <w:szCs w:val="26"/>
-        </w:rPr>
-        <w:t xml:space="preserve">Stop words </w:t>
-      </w:r>
-      <w:r>
-        <w:rPr>
-          <w:rFonts w:ascii="TH Sarabun New" w:hAnsi="TH Sarabun New" w:cs="TH Sarabun New"/>
-          <w:sz w:val="26"/>
-          <w:szCs w:val="26"/>
-          <w:cs/>
-        </w:rPr>
-        <w:t>บางส่วนออก มีทั้งหมด 1732 คำ ค่าเฉลี่ยใน 1 บทสนทนาจะมีคำโดยเฉลี่ยจำนวน 75.3 คำ</w:t>
+        <w:jc w:val="thaiDistribute"/>
+        <w:rPr>
+          <w:rFonts w:ascii="TH Sarabun New" w:hAnsi="TH Sarabun New" w:cs="TH Sarabun New"/>
+          <w:sz w:val="26"/>
+          <w:szCs w:val="26"/>
+        </w:rPr>
+      </w:pPr>
+      <w:r>
+        <w:rPr>
+          <w:rFonts w:ascii="TH Sarabun New" w:hAnsi="TH Sarabun New" w:cs="TH Sarabun New"/>
+          <w:sz w:val="26"/>
+          <w:szCs w:val="26"/>
+          <w:cs/>
+        </w:rPr>
+        <w:t xml:space="preserve">แปลงประเภทไฟล์เสียงจาก </w:t>
+      </w:r>
+      <w:r>
+        <w:rPr>
+          <w:rFonts w:ascii="TH Sarabun New" w:hAnsi="TH Sarabun New" w:cs="TH Sarabun New"/>
+          <w:sz w:val="26"/>
+          <w:szCs w:val="26"/>
+        </w:rPr>
+        <w:t>“.m</w:t>
+      </w:r>
+      <w:r>
+        <w:rPr>
+          <w:rFonts w:ascii="TH Sarabun New" w:hAnsi="TH Sarabun New" w:cs="TH Sarabun New"/>
+          <w:sz w:val="26"/>
+          <w:szCs w:val="26"/>
+          <w:cs/>
+        </w:rPr>
+        <w:t>4</w:t>
+      </w:r>
+      <w:r>
+        <w:rPr>
+          <w:rFonts w:ascii="TH Sarabun New" w:hAnsi="TH Sarabun New" w:cs="TH Sarabun New"/>
+          <w:sz w:val="26"/>
+          <w:szCs w:val="26"/>
+        </w:rPr>
+        <w:t xml:space="preserve">a” </w:t>
+      </w:r>
+      <w:r>
+        <w:rPr>
+          <w:rFonts w:ascii="TH Sarabun New" w:hAnsi="TH Sarabun New" w:cs="TH Sarabun New"/>
+          <w:sz w:val="26"/>
+          <w:szCs w:val="26"/>
+          <w:cs/>
+        </w:rPr>
+        <w:t xml:space="preserve">ให้อยู่ในประเภทไฟล์ </w:t>
+      </w:r>
+      <w:r>
+        <w:rPr>
+          <w:rFonts w:ascii="TH Sarabun New" w:hAnsi="TH Sarabun New" w:cs="TH Sarabun New"/>
+          <w:sz w:val="26"/>
+          <w:szCs w:val="26"/>
+        </w:rPr>
+        <w:t xml:space="preserve">“.wav” </w:t>
+      </w:r>
+      <w:r>
+        <w:rPr>
+          <w:rFonts w:ascii="TH Sarabun New" w:hAnsi="TH Sarabun New" w:cs="TH Sarabun New" w:hint="cs"/>
+          <w:sz w:val="26"/>
+          <w:szCs w:val="26"/>
+          <w:cs/>
+        </w:rPr>
+        <w:t>เพื่อสะดวกต่อการนำไปประมวลผล</w:t>
+      </w:r>
+      <w:r>
+        <w:rPr>
+          <w:rFonts w:ascii="TH Sarabun New" w:hAnsi="TH Sarabun New" w:cs="TH Sarabun New"/>
+          <w:sz w:val="26"/>
+          <w:szCs w:val="26"/>
+          <w:cs/>
+        </w:rPr>
+        <w:t xml:space="preserve">โดยได้ดำเนินการแปลงบนเว็บไซต์ที่ชื่อว่า </w:t>
+      </w:r>
+      <w:r>
+        <w:rPr>
+          <w:rFonts w:ascii="TH Sarabun New" w:hAnsi="TH Sarabun New" w:cs="TH Sarabun New"/>
+          <w:sz w:val="26"/>
+          <w:szCs w:val="26"/>
+        </w:rPr>
+        <w:t>“Convert MP</w:t>
+      </w:r>
+      <w:r>
+        <w:rPr>
+          <w:rFonts w:ascii="TH Sarabun New" w:hAnsi="TH Sarabun New" w:cs="TH Sarabun New"/>
+          <w:sz w:val="26"/>
+          <w:szCs w:val="26"/>
+          <w:cs/>
+        </w:rPr>
+        <w:t>4</w:t>
+      </w:r>
+      <w:r>
+        <w:rPr>
+          <w:rFonts w:ascii="TH Sarabun New" w:hAnsi="TH Sarabun New" w:cs="TH Sarabun New"/>
+          <w:sz w:val="26"/>
+          <w:szCs w:val="26"/>
+        </w:rPr>
+        <w:t xml:space="preserve"> to WAV” [</w:t>
+      </w:r>
+      <w:r>
+        <w:rPr>
+          <w:rFonts w:ascii="TH Sarabun New" w:hAnsi="TH Sarabun New" w:cs="TH Sarabun New"/>
+          <w:sz w:val="26"/>
+          <w:szCs w:val="26"/>
+          <w:cs/>
+        </w:rPr>
+        <w:t>1</w:t>
+      </w:r>
+      <w:r>
+        <w:rPr>
+          <w:rFonts w:ascii="TH Sarabun New" w:hAnsi="TH Sarabun New" w:cs="TH Sarabun New"/>
+          <w:sz w:val="26"/>
+          <w:szCs w:val="26"/>
+        </w:rPr>
+        <w:t>1</w:t>
+      </w:r>
+      <w:r>
+        <w:rPr>
+          <w:rFonts w:ascii="TH Sarabun New" w:hAnsi="TH Sarabun New" w:cs="TH Sarabun New"/>
+          <w:sz w:val="26"/>
+          <w:szCs w:val="26"/>
+          <w:cs/>
+        </w:rPr>
+        <w:t>]</w:t>
       </w:r>
     </w:p>
     <w:p>
@@ -6723,408 +7701,6 @@
         <w:jc w:val="thaiDistribute"/>
         <w:rPr>
           <w:rFonts w:ascii="TH Sarabun New" w:hAnsi="TH Sarabun New" w:cs="TH Sarabun New"/>
-          <w:i/>
-          <w:iCs/>
-          <w:sz w:val="26"/>
-          <w:szCs w:val="26"/>
-          <w:cs/>
-        </w:rPr>
-      </w:pPr>
-      <w:r>
-        <w:rPr>
-          <w:rFonts w:ascii="TH Sarabun New" w:hAnsi="TH Sarabun New" w:cs="TH Sarabun New"/>
-          <w:i/>
-          <w:iCs/>
-          <w:sz w:val="26"/>
-          <w:szCs w:val="26"/>
-        </w:rPr>
-        <w:t>4</w:t>
-      </w:r>
-      <w:r>
-        <w:rPr>
-          <w:rFonts w:ascii="TH Sarabun New" w:hAnsi="TH Sarabun New" w:cs="TH Sarabun New"/>
-          <w:i/>
-          <w:iCs/>
-          <w:sz w:val="26"/>
-          <w:szCs w:val="26"/>
-          <w:cs/>
-        </w:rPr>
-        <w:t xml:space="preserve">.1.2 </w:t>
-      </w:r>
-      <w:r>
-        <w:rPr>
-          <w:rFonts w:ascii="TH Sarabun New" w:hAnsi="TH Sarabun New" w:cs="TH Sarabun New" w:hint="cs"/>
-          <w:i/>
-          <w:iCs/>
-          <w:sz w:val="26"/>
-          <w:szCs w:val="26"/>
-          <w:cs/>
-        </w:rPr>
-        <w:t>นำข้อมูลในรูปแบบข้อความมาดำเนินการบันทึกเสียง</w:t>
-      </w:r>
-    </w:p>
-    <w:p>
-      <w:pPr>
-        <w:jc w:val="thaiDistribute"/>
-        <w:rPr>
-          <w:rFonts w:ascii="TH Sarabun New" w:hAnsi="TH Sarabun New" w:cs="TH Sarabun New"/>
-          <w:sz w:val="6"/>
-          <w:szCs w:val="6"/>
-        </w:rPr>
-      </w:pPr>
-    </w:p>
-    <w:p>
-      <w:pPr>
-        <w:jc w:val="thaiDistribute"/>
-        <w:rPr>
-          <w:rFonts w:ascii="TH Sarabun New" w:hAnsi="TH Sarabun New" w:cs="TH Sarabun New"/>
-          <w:sz w:val="26"/>
-          <w:szCs w:val="26"/>
-        </w:rPr>
-      </w:pPr>
-      <w:r>
-        <w:rPr>
-          <w:rFonts w:ascii="TH Sarabun New" w:hAnsi="TH Sarabun New" w:cs="TH Sarabun New"/>
-          <w:sz w:val="26"/>
-          <w:szCs w:val="26"/>
-          <w:cs/>
-        </w:rPr>
-        <w:t xml:space="preserve">เนื่องจากบทสนทนาเป็นบทสนทนาภาษาอังกฤษ ทางผู้จัดทำได้มีการนำบทสนทนาไปบันทึกเสียงโดยใช้ระบบสั่งการด้วยเสียงของระบบปฏิบัติการ </w:t>
-      </w:r>
-      <w:r>
-        <w:rPr>
-          <w:rFonts w:ascii="TH Sarabun New" w:hAnsi="TH Sarabun New" w:cs="TH Sarabun New"/>
-          <w:sz w:val="26"/>
-          <w:szCs w:val="26"/>
-        </w:rPr>
-        <w:t xml:space="preserve">iOS </w:t>
-      </w:r>
-      <w:r>
-        <w:rPr>
-          <w:rFonts w:ascii="TH Sarabun New" w:hAnsi="TH Sarabun New" w:cs="TH Sarabun New"/>
-          <w:sz w:val="26"/>
-          <w:szCs w:val="26"/>
-          <w:cs/>
-        </w:rPr>
-        <w:t>หรือที่เป็นที่รู้จักกันในนามของ “สิริ” (</w:t>
-      </w:r>
-      <w:r>
-        <w:rPr>
-          <w:rFonts w:ascii="TH Sarabun New" w:hAnsi="TH Sarabun New" w:cs="TH Sarabun New"/>
-          <w:sz w:val="26"/>
-          <w:szCs w:val="26"/>
-        </w:rPr>
-        <w:t xml:space="preserve">Siri) </w:t>
-      </w:r>
-      <w:r>
-        <w:rPr>
-          <w:rFonts w:ascii="TH Sarabun New" w:hAnsi="TH Sarabun New" w:cs="TH Sarabun New"/>
-          <w:sz w:val="26"/>
-          <w:szCs w:val="26"/>
-          <w:cs/>
-        </w:rPr>
-        <w:t>ในการช่วยอ่านบทสนทนาเหล่านั้น ใน 1 บทสนทนาจะประกอบไปด้วยเสียงของพนักงานและลูกค้า โดยที่เสียงของพนักงานจะมีเพียงเพศเดียว คือ เพศหญิง โดยใช้เสียงของ “</w:t>
-      </w:r>
-      <w:r>
-        <w:rPr>
-          <w:rFonts w:ascii="TH Sarabun New" w:hAnsi="TH Sarabun New" w:cs="TH Sarabun New"/>
-          <w:sz w:val="26"/>
-          <w:szCs w:val="26"/>
-        </w:rPr>
-        <w:t xml:space="preserve">Siri Female” </w:t>
-      </w:r>
-      <w:r>
-        <w:rPr>
-          <w:rFonts w:ascii="TH Sarabun New" w:hAnsi="TH Sarabun New" w:cs="TH Sarabun New"/>
-          <w:sz w:val="26"/>
-          <w:szCs w:val="26"/>
-          <w:cs/>
-        </w:rPr>
-        <w:t>และในส่วนของเสียงลูกค้าจะแบ่งออกเป็น 2 เพศ ได้แก่ เพศหญิง ใช้เสียงของ “</w:t>
-      </w:r>
-      <w:r>
-        <w:rPr>
-          <w:rFonts w:ascii="TH Sarabun New" w:hAnsi="TH Sarabun New" w:cs="TH Sarabun New"/>
-          <w:sz w:val="26"/>
-          <w:szCs w:val="26"/>
-        </w:rPr>
-        <w:t xml:space="preserve">Samantha” </w:t>
-      </w:r>
-      <w:r>
-        <w:rPr>
-          <w:rFonts w:ascii="TH Sarabun New" w:hAnsi="TH Sarabun New" w:cs="TH Sarabun New"/>
-          <w:sz w:val="26"/>
-          <w:szCs w:val="26"/>
-          <w:cs/>
-        </w:rPr>
-        <w:t>และเพศชาย ใช้เสียงของ “</w:t>
-      </w:r>
-      <w:r>
-        <w:rPr>
-          <w:rFonts w:ascii="TH Sarabun New" w:hAnsi="TH Sarabun New" w:cs="TH Sarabun New"/>
-          <w:sz w:val="26"/>
-          <w:szCs w:val="26"/>
-        </w:rPr>
-        <w:t>Siri Male”</w:t>
-      </w:r>
-    </w:p>
-    <w:p>
-      <w:pPr>
-        <w:jc w:val="thaiDistribute"/>
-        <w:rPr>
-          <w:rFonts w:ascii="TH Sarabun New" w:hAnsi="TH Sarabun New" w:cs="TH Sarabun New"/>
-          <w:sz w:val="6"/>
-          <w:szCs w:val="6"/>
-        </w:rPr>
-      </w:pPr>
-    </w:p>
-    <w:p>
-      <w:pPr>
-        <w:jc w:val="thaiDistribute"/>
-        <w:rPr>
-          <w:rFonts w:ascii="TH Sarabun New" w:hAnsi="TH Sarabun New" w:cs="TH Sarabun New"/>
-          <w:i/>
-          <w:iCs/>
-          <w:sz w:val="26"/>
-          <w:szCs w:val="26"/>
-        </w:rPr>
-      </w:pPr>
-      <w:r>
-        <w:rPr>
-          <w:rFonts w:ascii="TH Sarabun New" w:hAnsi="TH Sarabun New" w:cs="TH Sarabun New"/>
-          <w:i/>
-          <w:iCs/>
-          <w:sz w:val="26"/>
-          <w:szCs w:val="26"/>
-          <w:cs/>
-        </w:rPr>
-        <w:t>4.1.3 แปลงประเภทของไฟล์เสียงบทสนทนา</w:t>
-      </w:r>
-    </w:p>
-    <w:p>
-      <w:pPr>
-        <w:jc w:val="thaiDistribute"/>
-        <w:rPr>
-          <w:rFonts w:ascii="TH Sarabun New" w:hAnsi="TH Sarabun New" w:cs="TH Sarabun New"/>
-          <w:i/>
-          <w:iCs/>
-          <w:sz w:val="6"/>
-          <w:szCs w:val="6"/>
-        </w:rPr>
-      </w:pPr>
-    </w:p>
-    <w:p>
-      <w:pPr>
-        <w:jc w:val="thaiDistribute"/>
-        <w:rPr>
-          <w:rFonts w:ascii="TH Sarabun New" w:hAnsi="TH Sarabun New" w:cs="TH Sarabun New"/>
-          <w:sz w:val="26"/>
-          <w:szCs w:val="26"/>
-        </w:rPr>
-      </w:pPr>
-      <w:r>
-        <w:rPr>
-          <w:rFonts w:ascii="TH Sarabun New" w:hAnsi="TH Sarabun New" w:cs="TH Sarabun New"/>
-          <w:sz w:val="26"/>
-          <w:szCs w:val="26"/>
-          <w:cs/>
-        </w:rPr>
-        <w:t xml:space="preserve">ในกระบวนการใช้แบบจำลองแปลงข้อมูลเสียงให้อยู่ในรูปแบบข้อความมีข้อจำกัดคือแบบจำลองสามารถประมวลผลเฉพาะข้อมูลเสียงที่เป็นประเภทไฟล์ </w:t>
-      </w:r>
-      <w:r>
-        <w:rPr>
-          <w:rFonts w:ascii="TH Sarabun New" w:hAnsi="TH Sarabun New" w:cs="TH Sarabun New"/>
-          <w:sz w:val="26"/>
-          <w:szCs w:val="26"/>
-        </w:rPr>
-        <w:t xml:space="preserve">“.wav” </w:t>
-      </w:r>
-      <w:r>
-        <w:rPr>
-          <w:rFonts w:ascii="TH Sarabun New" w:hAnsi="TH Sarabun New" w:cs="TH Sarabun New"/>
-          <w:sz w:val="26"/>
-          <w:szCs w:val="26"/>
-          <w:cs/>
-        </w:rPr>
-        <w:t xml:space="preserve">และ </w:t>
-      </w:r>
-      <w:r>
-        <w:rPr>
-          <w:rFonts w:ascii="TH Sarabun New" w:hAnsi="TH Sarabun New" w:cs="TH Sarabun New"/>
-          <w:sz w:val="26"/>
-          <w:szCs w:val="26"/>
-        </w:rPr>
-        <w:t>“.mp</w:t>
-      </w:r>
-      <w:r>
-        <w:rPr>
-          <w:rFonts w:ascii="TH Sarabun New" w:hAnsi="TH Sarabun New" w:cs="TH Sarabun New"/>
-          <w:sz w:val="26"/>
-          <w:szCs w:val="26"/>
-          <w:cs/>
-        </w:rPr>
-        <w:t>3</w:t>
-      </w:r>
-      <w:r>
-        <w:rPr>
-          <w:rFonts w:ascii="TH Sarabun New" w:hAnsi="TH Sarabun New" w:cs="TH Sarabun New"/>
-          <w:sz w:val="26"/>
-          <w:szCs w:val="26"/>
-        </w:rPr>
-        <w:t xml:space="preserve">” </w:t>
-      </w:r>
-      <w:r>
-        <w:rPr>
-          <w:rFonts w:ascii="TH Sarabun New" w:hAnsi="TH Sarabun New" w:cs="TH Sarabun New"/>
-          <w:sz w:val="26"/>
-          <w:szCs w:val="26"/>
-          <w:cs/>
-        </w:rPr>
-        <w:t xml:space="preserve">เท่านั้น จึงต้องแปลงประเภทไฟล์เสียงจาก </w:t>
-      </w:r>
-      <w:r>
-        <w:rPr>
-          <w:rFonts w:ascii="TH Sarabun New" w:hAnsi="TH Sarabun New" w:cs="TH Sarabun New"/>
-          <w:sz w:val="26"/>
-          <w:szCs w:val="26"/>
-        </w:rPr>
-        <w:t>“.m</w:t>
-      </w:r>
-      <w:r>
-        <w:rPr>
-          <w:rFonts w:ascii="TH Sarabun New" w:hAnsi="TH Sarabun New" w:cs="TH Sarabun New"/>
-          <w:sz w:val="26"/>
-          <w:szCs w:val="26"/>
-          <w:cs/>
-        </w:rPr>
-        <w:t>4</w:t>
-      </w:r>
-      <w:r>
-        <w:rPr>
-          <w:rFonts w:ascii="TH Sarabun New" w:hAnsi="TH Sarabun New" w:cs="TH Sarabun New"/>
-          <w:sz w:val="26"/>
-          <w:szCs w:val="26"/>
-        </w:rPr>
-        <w:t xml:space="preserve">a” </w:t>
-      </w:r>
-      <w:r>
-        <w:rPr>
-          <w:rFonts w:ascii="TH Sarabun New" w:hAnsi="TH Sarabun New" w:cs="TH Sarabun New"/>
-          <w:sz w:val="26"/>
-          <w:szCs w:val="26"/>
-          <w:cs/>
-        </w:rPr>
-        <w:t xml:space="preserve">ให้อยู่ในประเภทไฟล์ </w:t>
-      </w:r>
-      <w:r>
-        <w:rPr>
-          <w:rFonts w:ascii="TH Sarabun New" w:hAnsi="TH Sarabun New" w:cs="TH Sarabun New"/>
-          <w:sz w:val="26"/>
-          <w:szCs w:val="26"/>
-        </w:rPr>
-        <w:t xml:space="preserve">“.wav” </w:t>
-      </w:r>
-      <w:r>
-        <w:rPr>
-          <w:rFonts w:ascii="TH Sarabun New" w:hAnsi="TH Sarabun New" w:cs="TH Sarabun New"/>
-          <w:sz w:val="26"/>
-          <w:szCs w:val="26"/>
-          <w:cs/>
-        </w:rPr>
-        <w:t xml:space="preserve">เพราะ ประเภทไฟล์ </w:t>
-      </w:r>
-      <w:r>
-        <w:rPr>
-          <w:rFonts w:ascii="TH Sarabun New" w:hAnsi="TH Sarabun New" w:cs="TH Sarabun New"/>
-          <w:sz w:val="26"/>
-          <w:szCs w:val="26"/>
-        </w:rPr>
-        <w:t xml:space="preserve">“.wav” </w:t>
-      </w:r>
-      <w:r>
-        <w:rPr>
-          <w:rFonts w:ascii="TH Sarabun New" w:hAnsi="TH Sarabun New" w:cs="TH Sarabun New"/>
-          <w:sz w:val="26"/>
-          <w:szCs w:val="26"/>
-          <w:cs/>
-        </w:rPr>
-        <w:t>นั้นไม่ทำให้ไฟล์เสียงสูญเสียคุณภาพ [1</w:t>
-      </w:r>
-      <w:r>
-        <w:rPr>
-          <w:rFonts w:ascii="TH Sarabun New" w:hAnsi="TH Sarabun New" w:cs="TH Sarabun New"/>
-          <w:sz w:val="26"/>
-          <w:szCs w:val="26"/>
-        </w:rPr>
-        <w:t>0</w:t>
-      </w:r>
-      <w:r>
-        <w:rPr>
-          <w:rFonts w:ascii="TH Sarabun New" w:hAnsi="TH Sarabun New" w:cs="TH Sarabun New"/>
-          <w:sz w:val="26"/>
-          <w:szCs w:val="26"/>
-          <w:cs/>
-        </w:rPr>
-        <w:t xml:space="preserve">] โดยได้ดำเนินการแปลงบนเว็บไซต์ที่ชื่อว่า </w:t>
-      </w:r>
-      <w:r>
-        <w:rPr>
-          <w:rFonts w:ascii="TH Sarabun New" w:hAnsi="TH Sarabun New" w:cs="TH Sarabun New"/>
-          <w:sz w:val="26"/>
-          <w:szCs w:val="26"/>
-        </w:rPr>
-        <w:t>“Convert MP</w:t>
-      </w:r>
-      <w:r>
-        <w:rPr>
-          <w:rFonts w:ascii="TH Sarabun New" w:hAnsi="TH Sarabun New" w:cs="TH Sarabun New"/>
-          <w:sz w:val="26"/>
-          <w:szCs w:val="26"/>
-          <w:cs/>
-        </w:rPr>
-        <w:t>4</w:t>
-      </w:r>
-      <w:r>
-        <w:rPr>
-          <w:rFonts w:ascii="TH Sarabun New" w:hAnsi="TH Sarabun New" w:cs="TH Sarabun New"/>
-          <w:sz w:val="26"/>
-          <w:szCs w:val="26"/>
-        </w:rPr>
-        <w:t xml:space="preserve"> to WAV” [</w:t>
-      </w:r>
-      <w:r>
-        <w:rPr>
-          <w:rFonts w:ascii="TH Sarabun New" w:hAnsi="TH Sarabun New" w:cs="TH Sarabun New"/>
-          <w:sz w:val="26"/>
-          <w:szCs w:val="26"/>
-          <w:cs/>
-        </w:rPr>
-        <w:t>1</w:t>
-      </w:r>
-      <w:r>
-        <w:rPr>
-          <w:rFonts w:ascii="TH Sarabun New" w:hAnsi="TH Sarabun New" w:cs="TH Sarabun New"/>
-          <w:sz w:val="26"/>
-          <w:szCs w:val="26"/>
-        </w:rPr>
-        <w:t>1</w:t>
-      </w:r>
-      <w:r>
-        <w:rPr>
-          <w:rFonts w:ascii="TH Sarabun New" w:hAnsi="TH Sarabun New" w:cs="TH Sarabun New"/>
-          <w:sz w:val="26"/>
-          <w:szCs w:val="26"/>
-          <w:cs/>
-        </w:rPr>
-        <w:t>]</w:t>
-      </w:r>
-    </w:p>
-    <w:p/>
-    <w:p>
-      <w:pPr>
-        <w:jc w:val="thaiDistribute"/>
-        <w:rPr>
-          <w:rFonts w:ascii="TH Sarabun New" w:hAnsi="TH Sarabun New" w:cs="TH Sarabun New"/>
           <w:b/>
           <w:bCs/>
           <w:sz w:val="28"/>
@@ -7140,7 +7716,6 @@
           <w:szCs w:val="28"/>
           <w:cs/>
         </w:rPr>
-        <w:lastRenderedPageBreak/>
         <w:t>4.1 การ</w:t>
       </w:r>
       <w:r>
@@ -7238,6 +7813,17 @@
       </w:r>
       <w:r>
         <w:rPr>
+          <w:rFonts w:ascii="TH Baijam" w:hAnsi="TH Baijam" w:cs="TH Baijam" w:hint="cs"/>
+          <w:b/>
+          <w:bCs/>
+          <w:sz w:val="24"/>
+          <w:szCs w:val="24"/>
+          <w:cs/>
+        </w:rPr>
+        <w:t>.</w:t>
+      </w:r>
+      <w:r>
+        <w:rPr>
           <w:rFonts w:ascii="TH Baijam" w:hAnsi="TH Baijam" w:cs="TH Baijam"/>
           <w:b/>
           <w:bCs/>
@@ -7298,7 +7884,7 @@
           <w:szCs w:val="26"/>
           <w:cs/>
         </w:rPr>
-        <w:t xml:space="preserve"> ดำเนินการแปลงให้อยู่ในรูปแบบของ </w:t>
+        <w:t xml:space="preserve"> แปลงให้อยู่ในรูปแบบของ </w:t>
       </w:r>
       <w:r>
         <w:rPr>
@@ -7327,12 +7913,21 @@
       </w:r>
       <w:r>
         <w:rPr>
-          <w:rFonts w:ascii="TH Sarabun New" w:hAnsi="TH Sarabun New" w:cs="TH Sarabun New"/>
-          <w:sz w:val="26"/>
-          <w:szCs w:val="26"/>
-          <w:cs/>
-        </w:rPr>
-        <w:t>ไว้เก็บข้อความในบทสนทนาทั้งหมด ในส่วนของโท</w:t>
+          <w:rFonts w:ascii="TH Sarabun New" w:hAnsi="TH Sarabun New" w:cs="TH Sarabun New" w:hint="cs"/>
+          <w:sz w:val="26"/>
+          <w:szCs w:val="26"/>
+          <w:cs/>
+        </w:rPr>
+        <w:t>เพื่อ</w:t>
+      </w:r>
+      <w:r>
+        <w:rPr>
+          <w:rFonts w:ascii="TH Sarabun New" w:hAnsi="TH Sarabun New" w:cs="TH Sarabun New"/>
+          <w:sz w:val="26"/>
+          <w:szCs w:val="26"/>
+          <w:cs/>
+        </w:rPr>
+        <w:t>เก็บข้อความในบทสนทนาทั้งหมด ในส่วนของโท</w:t>
       </w:r>
       <w:proofErr w:type="spellStart"/>
       <w:r>
@@ -7364,12 +7959,21 @@
       </w:r>
       <w:r>
         <w:rPr>
-          <w:rFonts w:ascii="TH Sarabun New" w:hAnsi="TH Sarabun New" w:cs="TH Sarabun New"/>
-          <w:sz w:val="26"/>
-          <w:szCs w:val="26"/>
-          <w:cs/>
-        </w:rPr>
-        <w:t>ไว้เก็บค่าของเวลาที่เริ่มพูดโท</w:t>
+          <w:rFonts w:ascii="TH Sarabun New" w:hAnsi="TH Sarabun New" w:cs="TH Sarabun New" w:hint="cs"/>
+          <w:sz w:val="26"/>
+          <w:szCs w:val="26"/>
+          <w:cs/>
+        </w:rPr>
+        <w:t>เพื่อ</w:t>
+      </w:r>
+      <w:r>
+        <w:rPr>
+          <w:rFonts w:ascii="TH Sarabun New" w:hAnsi="TH Sarabun New" w:cs="TH Sarabun New"/>
+          <w:sz w:val="26"/>
+          <w:szCs w:val="26"/>
+          <w:cs/>
+        </w:rPr>
+        <w:t>เก็บค่าของเวลาที่เริ่มพูดโท</w:t>
       </w:r>
       <w:proofErr w:type="spellStart"/>
       <w:r>
@@ -7572,6 +8176,17 @@
       </w:r>
       <w:r>
         <w:rPr>
+          <w:rFonts w:ascii="TH Baijam" w:hAnsi="TH Baijam" w:cs="TH Baijam" w:hint="cs"/>
+          <w:b/>
+          <w:bCs/>
+          <w:sz w:val="24"/>
+          <w:szCs w:val="24"/>
+          <w:cs/>
+        </w:rPr>
+        <w:t>.</w:t>
+      </w:r>
+      <w:r>
+        <w:rPr>
           <w:rFonts w:ascii="TH Baijam" w:hAnsi="TH Baijam" w:cs="TH Baijam"/>
           <w:b/>
           <w:bCs/>
@@ -7674,6 +8289,17 @@
       </w:r>
       <w:r>
         <w:rPr>
+          <w:rFonts w:ascii="TH Baijam" w:hAnsi="TH Baijam" w:cs="TH Baijam" w:hint="cs"/>
+          <w:b/>
+          <w:bCs/>
+          <w:sz w:val="24"/>
+          <w:szCs w:val="24"/>
+          <w:cs/>
+        </w:rPr>
+        <w:t>.</w:t>
+      </w:r>
+      <w:r>
+        <w:rPr>
           <w:rFonts w:ascii="TH Baijam" w:hAnsi="TH Baijam" w:cs="TH Baijam"/>
           <w:b/>
           <w:bCs/>
@@ -7697,56 +8323,16 @@
       <w:pPr>
         <w:jc w:val="center"/>
         <w:rPr>
-          <w:rFonts w:ascii="TH Sarabun New" w:hAnsi="TH Sarabun New" w:cs="TH Sarabun New"/>
-          <w:sz w:val="26"/>
-          <w:szCs w:val="26"/>
-        </w:rPr>
-      </w:pPr>
-      <w:r>
-        <w:rPr>
-          <w:rFonts w:ascii="TH Sarabun New" w:hAnsi="TH Sarabun New" w:cs="TH Sarabun New"/>
-          <w:noProof/>
-        </w:rPr>
-        <w:drawing>
-          <wp:inline distT="0" distB="0" distL="0" distR="0" wp14:anchorId="77880E83" wp14:editId="67F4279F">
-            <wp:extent cx="2414002" cy="579120"/>
-            <wp:effectExtent l="0" t="0" r="5715" b="0"/>
-            <wp:docPr id="563658710" name="รูปภาพ 563658710"/>
-            <wp:cNvGraphicFramePr>
-              <a:graphicFrameLocks xmlns:a="http://schemas.openxmlformats.org/drawingml/2006/main" noChangeAspect="1"/>
-            </wp:cNvGraphicFramePr>
-            <a:graphic xmlns:a="http://schemas.openxmlformats.org/drawingml/2006/main">
-              <a:graphicData uri="http://schemas.openxmlformats.org/drawingml/2006/picture">
-                <pic:pic xmlns:pic="http://schemas.openxmlformats.org/drawingml/2006/picture">
-                  <pic:nvPicPr>
-                    <pic:cNvPr id="1" name=""/>
-                    <pic:cNvPicPr/>
-                  </pic:nvPicPr>
-                  <pic:blipFill>
-                    <a:blip r:embed="rId14"/>
-                    <a:stretch>
-                      <a:fillRect/>
-                    </a:stretch>
-                  </pic:blipFill>
-                  <pic:spPr>
-                    <a:xfrm>
-                      <a:off x="0" y="0"/>
-                      <a:ext cx="2468025" cy="592080"/>
-                    </a:xfrm>
-                    <a:prstGeom prst="rect">
-                      <a:avLst/>
-                    </a:prstGeom>
-                  </pic:spPr>
-                </pic:pic>
-              </a:graphicData>
-            </a:graphic>
-          </wp:inline>
-        </w:drawing>
-      </w:r>
-    </w:p>
-    <w:p>
-      <w:pPr>
-        <w:jc w:val="center"/>
+          <w:rFonts w:ascii="TH Baijam" w:hAnsi="TH Baijam" w:cs="TH Baijam" w:hint="cs"/>
+          <w:sz w:val="6"/>
+          <w:szCs w:val="6"/>
+        </w:rPr>
+      </w:pPr>
+    </w:p>
+    <w:p>
+      <w:pPr>
+        <w:pStyle w:val="3"/>
+        <w:ind w:left="0"/>
         <w:rPr>
           <w:rFonts w:ascii="TH Baijam" w:hAnsi="TH Baijam" w:cs="TH Baijam"/>
           <w:sz w:val="24"/>
@@ -7762,28 +8348,7 @@
           <w:szCs w:val="24"/>
           <w:cs/>
         </w:rPr>
-        <w:t xml:space="preserve">รูปที่ </w:t>
-      </w:r>
-      <w:r>
-        <w:rPr>
-          <w:rFonts w:ascii="TH Baijam" w:hAnsi="TH Baijam" w:cs="TH Baijam"/>
-          <w:b/>
-          <w:bCs/>
-          <w:sz w:val="24"/>
-          <w:szCs w:val="24"/>
-        </w:rPr>
-        <w:t>7</w:t>
-      </w:r>
-      <w:r>
-        <w:rPr>
-          <w:rFonts w:ascii="TH Baijam" w:hAnsi="TH Baijam" w:cs="TH Baijam"/>
-          <w:b/>
-          <w:bCs/>
-          <w:sz w:val="24"/>
-          <w:szCs w:val="24"/>
-          <w:cs/>
-        </w:rPr>
-        <w:t xml:space="preserve"> </w:t>
+        <w:t>ตารางที่ 1.</w:t>
       </w:r>
       <w:r>
         <w:rPr>
@@ -7792,34 +8357,175 @@
           <w:szCs w:val="24"/>
           <w:cs/>
         </w:rPr>
-        <w:t>ค่าของความแม่นยำในการทำนาย</w:t>
-      </w:r>
-    </w:p>
-    <w:p>
-      <w:pPr>
-        <w:jc w:val="thaiDistribute"/>
-        <w:rPr>
-          <w:rFonts w:ascii="TH Sarabun New" w:hAnsi="TH Sarabun New" w:cs="TH Sarabun New"/>
-          <w:sz w:val="26"/>
-          <w:szCs w:val="26"/>
-        </w:rPr>
-      </w:pPr>
-      <w:r>
-        <w:rPr>
-          <w:rFonts w:ascii="TH Sarabun New" w:hAnsi="TH Sarabun New" w:cs="TH Sarabun New"/>
-          <w:sz w:val="26"/>
-          <w:szCs w:val="26"/>
-          <w:cs/>
-        </w:rPr>
-        <w:t xml:space="preserve">จากรูปที่ </w:t>
-      </w:r>
-      <w:r>
-        <w:rPr>
-          <w:rFonts w:ascii="TH Sarabun New" w:hAnsi="TH Sarabun New" w:cs="TH Sarabun New"/>
-          <w:sz w:val="26"/>
-          <w:szCs w:val="26"/>
-        </w:rPr>
-        <w:t>7</w:t>
+        <w:t xml:space="preserve"> ตารางแสดงค่าความแม่นยำของการแปลงเสียงพูดให้อยู่ในรูปของข้อความ</w:t>
+      </w:r>
+    </w:p>
+    <w:tbl>
+      <w:tblPr>
+        <w:tblW w:w="0" w:type="auto"/>
+        <w:tblInd w:w="108" w:type="dxa"/>
+        <w:tblBorders>
+          <w:top w:val="single" w:sz="4" w:space="0" w:color="auto"/>
+          <w:left w:val="single" w:sz="4" w:space="0" w:color="auto"/>
+          <w:bottom w:val="single" w:sz="4" w:space="0" w:color="auto"/>
+          <w:right w:val="single" w:sz="4" w:space="0" w:color="auto"/>
+          <w:insideH w:val="single" w:sz="4" w:space="0" w:color="auto"/>
+          <w:insideV w:val="single" w:sz="4" w:space="0" w:color="auto"/>
+        </w:tblBorders>
+        <w:tblLook w:val="01E0" w:firstRow="1" w:lastRow="1" w:firstColumn="1" w:lastColumn="1" w:noHBand="0" w:noVBand="0"/>
+      </w:tblPr>
+      <w:tblGrid>
+        <w:gridCol w:w="2047"/>
+        <w:gridCol w:w="2070"/>
+      </w:tblGrid>
+      <w:tr>
+        <w:tc>
+          <w:tcPr>
+            <w:tcW w:w="2047" w:type="dxa"/>
+          </w:tcPr>
+          <w:p>
+            <w:pPr>
+              <w:rPr>
+                <w:rFonts w:ascii="TH Sarabun New" w:hAnsi="TH Sarabun New" w:cs="TH Sarabun New"/>
+                <w:caps/>
+                <w:sz w:val="26"/>
+                <w:szCs w:val="26"/>
+              </w:rPr>
+            </w:pPr>
+            <w:r>
+              <w:rPr>
+                <w:rFonts w:ascii="TH Sarabun New" w:hAnsi="TH Sarabun New" w:cs="TH Sarabun New"/>
+                <w:sz w:val="26"/>
+                <w:szCs w:val="26"/>
+              </w:rPr>
+              <w:t>Algorithm</w:t>
+            </w:r>
+          </w:p>
+        </w:tc>
+        <w:tc>
+          <w:tcPr>
+            <w:tcW w:w="2070" w:type="dxa"/>
+          </w:tcPr>
+          <w:p>
+            <w:pPr>
+              <w:rPr>
+                <w:rFonts w:ascii="TH Sarabun New" w:hAnsi="TH Sarabun New" w:cs="TH Sarabun New"/>
+                <w:sz w:val="26"/>
+                <w:szCs w:val="26"/>
+              </w:rPr>
+            </w:pPr>
+            <w:r>
+              <w:rPr>
+                <w:rFonts w:ascii="TH Sarabun New" w:hAnsi="TH Sarabun New" w:cs="TH Sarabun New"/>
+                <w:sz w:val="26"/>
+                <w:szCs w:val="26"/>
+              </w:rPr>
+              <w:t>Accuracy (%)</w:t>
+            </w:r>
+          </w:p>
+        </w:tc>
+      </w:tr>
+      <w:tr>
+        <w:tc>
+          <w:tcPr>
+            <w:tcW w:w="2047" w:type="dxa"/>
+          </w:tcPr>
+          <w:p>
+            <w:pPr>
+              <w:rPr>
+                <w:rFonts w:ascii="TH Sarabun New" w:hAnsi="TH Sarabun New" w:cs="TH Sarabun New"/>
+                <w:sz w:val="26"/>
+                <w:szCs w:val="26"/>
+              </w:rPr>
+            </w:pPr>
+            <w:r>
+              <w:rPr>
+                <w:rFonts w:ascii="TH Sarabun New" w:hAnsi="TH Sarabun New" w:cs="TH Sarabun New"/>
+                <w:sz w:val="26"/>
+                <w:szCs w:val="26"/>
+              </w:rPr>
+              <w:t>Cloud Speech to Text</w:t>
+            </w:r>
+          </w:p>
+        </w:tc>
+        <w:tc>
+          <w:tcPr>
+            <w:tcW w:w="2070" w:type="dxa"/>
+          </w:tcPr>
+          <w:p>
+            <w:pPr>
+              <w:rPr>
+                <w:rFonts w:ascii="TH Sarabun New" w:hAnsi="TH Sarabun New" w:cs="TH Sarabun New"/>
+                <w:sz w:val="26"/>
+                <w:szCs w:val="26"/>
+              </w:rPr>
+            </w:pPr>
+            <w:r>
+              <w:rPr>
+                <w:rFonts w:ascii="TH Sarabun New" w:hAnsi="TH Sarabun New" w:cs="TH Sarabun New"/>
+                <w:sz w:val="26"/>
+                <w:szCs w:val="26"/>
+                <w:cs/>
+              </w:rPr>
+              <w:t>57.02</w:t>
+            </w:r>
+          </w:p>
+        </w:tc>
+      </w:tr>
+    </w:tbl>
+    <w:p>
+      <w:pPr>
+        <w:rPr>
+          <w:rFonts w:ascii="TH Baijam" w:hAnsi="TH Baijam" w:cs="TH Baijam" w:hint="cs"/>
+          <w:sz w:val="6"/>
+          <w:szCs w:val="6"/>
+        </w:rPr>
+      </w:pPr>
+    </w:p>
+    <w:p>
+      <w:pPr>
+        <w:jc w:val="thaiDistribute"/>
+        <w:rPr>
+          <w:rFonts w:ascii="TH Sarabun New" w:hAnsi="TH Sarabun New" w:cs="TH Sarabun New" w:hint="cs"/>
+          <w:sz w:val="26"/>
+          <w:szCs w:val="26"/>
+        </w:rPr>
+      </w:pPr>
+      <w:r>
+        <w:rPr>
+          <w:rFonts w:ascii="TH Sarabun New" w:hAnsi="TH Sarabun New" w:cs="TH Sarabun New"/>
+          <w:sz w:val="26"/>
+          <w:szCs w:val="26"/>
+          <w:cs/>
+        </w:rPr>
+        <w:t>จาก</w:t>
+      </w:r>
+      <w:r>
+        <w:rPr>
+          <w:rFonts w:ascii="TH Sarabun New" w:hAnsi="TH Sarabun New" w:cs="TH Sarabun New" w:hint="cs"/>
+          <w:sz w:val="26"/>
+          <w:szCs w:val="26"/>
+          <w:cs/>
+        </w:rPr>
+        <w:t>ตาราง</w:t>
+      </w:r>
+      <w:r>
+        <w:rPr>
+          <w:rFonts w:ascii="TH Sarabun New" w:hAnsi="TH Sarabun New" w:cs="TH Sarabun New"/>
+          <w:sz w:val="26"/>
+          <w:szCs w:val="26"/>
+          <w:cs/>
+        </w:rPr>
+        <w:t xml:space="preserve">ที่ </w:t>
+      </w:r>
+      <w:r>
+        <w:rPr>
+          <w:rFonts w:ascii="TH Sarabun New" w:hAnsi="TH Sarabun New" w:cs="TH Sarabun New" w:hint="cs"/>
+          <w:sz w:val="26"/>
+          <w:szCs w:val="26"/>
+          <w:cs/>
+        </w:rPr>
+        <w:t>1</w:t>
       </w:r>
       <w:r>
         <w:rPr>
@@ -7880,15 +8586,6 @@
           <w:szCs w:val="26"/>
           <w:cs/>
         </w:rPr>
-        <w:t>จะ</w:t>
-      </w:r>
-      <w:r>
-        <w:rPr>
-          <w:rFonts w:ascii="TH Sarabun New" w:hAnsi="TH Sarabun New" w:cs="TH Sarabun New"/>
-          <w:sz w:val="26"/>
-          <w:szCs w:val="26"/>
-          <w:cs/>
-        </w:rPr>
         <w:t>พบ</w:t>
       </w:r>
       <w:r>
@@ -7898,31 +8595,16 @@
           <w:szCs w:val="26"/>
           <w:cs/>
         </w:rPr>
-        <w:t xml:space="preserve">ว่าสิ่งที่ส่งผลให้ค่าความแม่นยำของแบบจำลองไม่สูงนั้นส่วนใหญ่แล้วขึ้นอยู่กับเครื่องหมายวรรคตอนของข้อมูลบทสนทนาทั้งสอง ดังนั้น จึงดำเนินการสร้างฟังก์ชันตัดเครื่องหมายวรรคตอนของบทสนทนาทั้งสองออก เพื่อประเมินผลค่าความแม่นยำใหม่ ดังรูปที่ </w:t>
-      </w:r>
-      <w:r>
-        <w:rPr>
-          <w:rFonts w:ascii="TH Sarabun New" w:hAnsi="TH Sarabun New" w:cs="TH Sarabun New"/>
-          <w:sz w:val="26"/>
-          <w:szCs w:val="26"/>
-        </w:rPr>
-        <w:t>8</w:t>
-      </w:r>
-      <w:r>
-        <w:rPr>
-          <w:rFonts w:ascii="TH Sarabun New" w:hAnsi="TH Sarabun New" w:cs="TH Sarabun New"/>
-          <w:sz w:val="26"/>
-          <w:szCs w:val="26"/>
-        </w:rPr>
-        <w:t xml:space="preserve">, </w:t>
-      </w:r>
-      <w:r>
-        <w:rPr>
-          <w:rFonts w:ascii="TH Sarabun New" w:hAnsi="TH Sarabun New" w:cs="TH Sarabun New"/>
-          <w:sz w:val="26"/>
-          <w:szCs w:val="26"/>
-        </w:rPr>
-        <w:t>9</w:t>
+        <w:t xml:space="preserve">ว่าสิ่งที่ส่งผลให้ค่าความแม่นยำของแบบจำลองไม่สูงนั้นส่วนใหญ่ขึ้นอยู่กับเครื่องหมายวรรคตอนของข้อมูลบทสนทนาทั้งสอง ดังนั้น จึงสร้างฟังก์ชันตัดเครื่องหมายวรรคตอนของบทสนทนาทั้งสองออก เพื่อประเมินผลค่าความแม่นยำใหม่ ดังรูปที่ </w:t>
+      </w:r>
+      <w:r>
+        <w:rPr>
+          <w:rFonts w:ascii="TH Sarabun New" w:hAnsi="TH Sarabun New" w:cs="TH Sarabun New" w:hint="cs"/>
+          <w:sz w:val="26"/>
+          <w:szCs w:val="26"/>
+          <w:cs/>
+        </w:rPr>
+        <w:t>7 และ 8</w:t>
       </w:r>
       <w:r>
         <w:rPr>
@@ -7935,20 +8617,12 @@
       </w:r>
       <w:r>
         <w:rPr>
-          <w:rFonts w:ascii="TH Sarabun New" w:hAnsi="TH Sarabun New" w:cs="TH Sarabun New"/>
-          <w:sz w:val="26"/>
-          <w:szCs w:val="26"/>
-          <w:cs/>
-        </w:rPr>
-        <w:t>1</w:t>
-      </w:r>
-      <w:r>
-        <w:rPr>
-          <w:rFonts w:ascii="TH Sarabun New" w:hAnsi="TH Sarabun New" w:cs="TH Sarabun New"/>
-          <w:sz w:val="26"/>
-          <w:szCs w:val="26"/>
-        </w:rPr>
-        <w:t>0</w:t>
+          <w:rFonts w:ascii="TH Sarabun New" w:hAnsi="TH Sarabun New" w:cs="TH Sarabun New" w:hint="cs"/>
+          <w:sz w:val="26"/>
+          <w:szCs w:val="26"/>
+          <w:cs/>
+        </w:rPr>
+        <w:t>ตารางที่ 2</w:t>
       </w:r>
     </w:p>
     <w:p>
@@ -7985,7 +8659,7 @@
                     </pic:cNvPicPr>
                   </pic:nvPicPr>
                   <pic:blipFill>
-                    <a:blip r:embed="rId15" cstate="print">
+                    <a:blip r:embed="rId14" cstate="print">
                       <a:extLst>
                         <a:ext uri="{28A0092B-C50C-407E-A947-70E740481C1C}">
                           <a14:useLocalDpi xmlns:a14="http://schemas.microsoft.com/office/drawing/2010/main" val="0"/>
@@ -8036,13 +8710,25 @@
       </w:r>
       <w:r>
         <w:rPr>
-          <w:rFonts w:ascii="TH Baijam" w:hAnsi="TH Baijam" w:cs="TH Baijam"/>
+          <w:rFonts w:ascii="TH Baijam" w:hAnsi="TH Baijam" w:cs="TH Baijam" w:hint="cs"/>
           <w:b/>
           <w:bCs/>
           <w:sz w:val="24"/>
           <w:szCs w:val="24"/>
-        </w:rPr>
-        <w:t>8</w:t>
+          <w:cs/>
+        </w:rPr>
+        <w:t>7</w:t>
+      </w:r>
+      <w:r>
+        <w:rPr>
+          <w:rFonts w:ascii="TH Baijam" w:hAnsi="TH Baijam" w:cs="TH Baijam" w:hint="cs"/>
+          <w:b/>
+          <w:bCs/>
+          <w:sz w:val="24"/>
+          <w:szCs w:val="24"/>
+          <w:cs/>
+        </w:rPr>
+        <w:t>.</w:t>
       </w:r>
       <w:r>
         <w:rPr>
@@ -8079,6 +8765,7 @@
           <w:rFonts w:ascii="TH Sarabun New" w:hAnsi="TH Sarabun New" w:cs="TH Sarabun New"/>
           <w:noProof/>
         </w:rPr>
+        <w:lastRenderedPageBreak/>
         <w:drawing>
           <wp:inline distT="0" distB="0" distL="0" distR="0" wp14:anchorId="0CB52A45" wp14:editId="056D1038">
             <wp:extent cx="1576298" cy="1711105"/>
@@ -8095,7 +8782,7 @@
                     <pic:cNvPicPr/>
                   </pic:nvPicPr>
                   <pic:blipFill rotWithShape="1">
-                    <a:blip r:embed="rId16"/>
+                    <a:blip r:embed="rId15"/>
                     <a:srcRect t="10327"/>
                     <a:stretch/>
                   </pic:blipFill>
@@ -8145,13 +8832,25 @@
       </w:r>
       <w:r>
         <w:rPr>
-          <w:rFonts w:ascii="TH Baijam" w:hAnsi="TH Baijam" w:cs="TH Baijam"/>
+          <w:rFonts w:ascii="TH Baijam" w:hAnsi="TH Baijam" w:cs="TH Baijam" w:hint="cs"/>
           <w:b/>
           <w:bCs/>
           <w:sz w:val="24"/>
           <w:szCs w:val="24"/>
-        </w:rPr>
-        <w:t>9</w:t>
+          <w:cs/>
+        </w:rPr>
+        <w:t>8</w:t>
+      </w:r>
+      <w:r>
+        <w:rPr>
+          <w:rFonts w:ascii="TH Baijam" w:hAnsi="TH Baijam" w:cs="TH Baijam" w:hint="cs"/>
+          <w:b/>
+          <w:bCs/>
+          <w:sz w:val="24"/>
+          <w:szCs w:val="24"/>
+          <w:cs/>
+        </w:rPr>
+        <w:t>.</w:t>
       </w:r>
       <w:r>
         <w:rPr>
@@ -8178,40 +8877,1032 @@
       <w:pPr>
         <w:jc w:val="center"/>
         <w:rPr>
+          <w:rFonts w:ascii="TH Baijam" w:hAnsi="TH Baijam" w:cs="TH Baijam" w:hint="cs"/>
+          <w:sz w:val="24"/>
+          <w:szCs w:val="24"/>
+        </w:rPr>
+      </w:pPr>
+      <w:r>
+        <w:rPr>
           <w:rFonts w:ascii="TH Baijam" w:hAnsi="TH Baijam" w:cs="TH Baijam"/>
           <w:sz w:val="24"/>
           <w:szCs w:val="24"/>
-        </w:rPr>
-      </w:pPr>
-      <w:r>
+          <w:cs/>
+        </w:rPr>
+        <w:t>ที่ผ่านการทำความสะอาด</w:t>
+      </w:r>
+    </w:p>
+    <w:p>
+      <w:pPr>
+        <w:pStyle w:val="3"/>
+        <w:ind w:left="0"/>
         <w:rPr>
           <w:rFonts w:ascii="TH Baijam" w:hAnsi="TH Baijam" w:cs="TH Baijam"/>
           <w:sz w:val="24"/>
           <w:szCs w:val="24"/>
-          <w:cs/>
-        </w:rPr>
-        <w:t>ที่ผ่านการทำความสะอาด</w:t>
-      </w:r>
-    </w:p>
-    <w:p>
-      <w:pPr>
-        <w:jc w:val="center"/>
-        <w:rPr>
-          <w:rFonts w:ascii="TH Sarabun New" w:hAnsi="TH Sarabun New" w:cs="TH Sarabun New"/>
+        </w:rPr>
+      </w:pPr>
+      <w:r>
+        <w:rPr>
+          <w:rFonts w:ascii="TH Baijam" w:hAnsi="TH Baijam" w:cs="TH Baijam"/>
+          <w:b/>
+          <w:bCs/>
           <w:sz w:val="24"/>
           <w:szCs w:val="24"/>
-        </w:rPr>
-      </w:pPr>
+          <w:cs/>
+        </w:rPr>
+        <w:t xml:space="preserve">ตารางที่ </w:t>
+      </w:r>
+      <w:r>
+        <w:rPr>
+          <w:rFonts w:ascii="TH Baijam" w:hAnsi="TH Baijam" w:cs="TH Baijam" w:hint="cs"/>
+          <w:b/>
+          <w:bCs/>
+          <w:sz w:val="24"/>
+          <w:szCs w:val="24"/>
+          <w:cs/>
+        </w:rPr>
+        <w:t>2</w:t>
+      </w:r>
+      <w:r>
+        <w:rPr>
+          <w:rFonts w:ascii="TH Baijam" w:hAnsi="TH Baijam" w:cs="TH Baijam"/>
+          <w:b/>
+          <w:bCs/>
+          <w:sz w:val="24"/>
+          <w:szCs w:val="24"/>
+          <w:cs/>
+        </w:rPr>
+        <w:t>.</w:t>
+      </w:r>
+      <w:r>
+        <w:rPr>
+          <w:rFonts w:ascii="TH Baijam" w:hAnsi="TH Baijam" w:cs="TH Baijam"/>
+          <w:sz w:val="24"/>
+          <w:szCs w:val="24"/>
+          <w:cs/>
+        </w:rPr>
+        <w:t xml:space="preserve"> ตารางแสดงค่าความแม่นยำของการแปลงเสียงพูดให้อยู่ในรูปของข้อความ</w:t>
+      </w:r>
+      <w:r>
+        <w:rPr>
+          <w:rFonts w:ascii="TH Baijam" w:hAnsi="TH Baijam" w:cs="TH Baijam" w:hint="cs"/>
+          <w:sz w:val="24"/>
+          <w:szCs w:val="24"/>
+          <w:cs/>
+        </w:rPr>
+        <w:t xml:space="preserve"> (ใหม่)</w:t>
+      </w:r>
+    </w:p>
+    <w:tbl>
+      <w:tblPr>
+        <w:tblW w:w="0" w:type="auto"/>
+        <w:tblInd w:w="108" w:type="dxa"/>
+        <w:tblBorders>
+          <w:top w:val="single" w:sz="4" w:space="0" w:color="auto"/>
+          <w:left w:val="single" w:sz="4" w:space="0" w:color="auto"/>
+          <w:bottom w:val="single" w:sz="4" w:space="0" w:color="auto"/>
+          <w:right w:val="single" w:sz="4" w:space="0" w:color="auto"/>
+          <w:insideH w:val="single" w:sz="4" w:space="0" w:color="auto"/>
+          <w:insideV w:val="single" w:sz="4" w:space="0" w:color="auto"/>
+        </w:tblBorders>
+        <w:tblLook w:val="01E0" w:firstRow="1" w:lastRow="1" w:firstColumn="1" w:lastColumn="1" w:noHBand="0" w:noVBand="0"/>
+      </w:tblPr>
+      <w:tblGrid>
+        <w:gridCol w:w="2047"/>
+        <w:gridCol w:w="2070"/>
+      </w:tblGrid>
+      <w:tr>
+        <w:tc>
+          <w:tcPr>
+            <w:tcW w:w="2047" w:type="dxa"/>
+          </w:tcPr>
+          <w:p>
+            <w:pPr>
+              <w:rPr>
+                <w:rFonts w:ascii="TH Sarabun New" w:hAnsi="TH Sarabun New" w:cs="TH Sarabun New"/>
+                <w:b/>
+                <w:bCs/>
+                <w:caps/>
+                <w:sz w:val="26"/>
+                <w:szCs w:val="26"/>
+              </w:rPr>
+            </w:pPr>
+            <w:r>
+              <w:rPr>
+                <w:rFonts w:ascii="TH Sarabun New" w:hAnsi="TH Sarabun New" w:cs="TH Sarabun New"/>
+                <w:b/>
+                <w:bCs/>
+                <w:sz w:val="26"/>
+                <w:szCs w:val="26"/>
+              </w:rPr>
+              <w:t>Algorithm</w:t>
+            </w:r>
+          </w:p>
+        </w:tc>
+        <w:tc>
+          <w:tcPr>
+            <w:tcW w:w="2070" w:type="dxa"/>
+          </w:tcPr>
+          <w:p>
+            <w:pPr>
+              <w:rPr>
+                <w:rFonts w:ascii="TH Sarabun New" w:hAnsi="TH Sarabun New" w:cs="TH Sarabun New"/>
+                <w:b/>
+                <w:bCs/>
+                <w:sz w:val="26"/>
+                <w:szCs w:val="26"/>
+              </w:rPr>
+            </w:pPr>
+            <w:r>
+              <w:rPr>
+                <w:rFonts w:ascii="TH Sarabun New" w:hAnsi="TH Sarabun New" w:cs="TH Sarabun New"/>
+                <w:b/>
+                <w:bCs/>
+                <w:sz w:val="26"/>
+                <w:szCs w:val="26"/>
+              </w:rPr>
+              <w:t>Accuracy (%)</w:t>
+            </w:r>
+          </w:p>
+        </w:tc>
+      </w:tr>
+      <w:tr>
+        <w:tc>
+          <w:tcPr>
+            <w:tcW w:w="2047" w:type="dxa"/>
+          </w:tcPr>
+          <w:p>
+            <w:pPr>
+              <w:rPr>
+                <w:rFonts w:ascii="TH Sarabun New" w:hAnsi="TH Sarabun New" w:cs="TH Sarabun New"/>
+                <w:sz w:val="26"/>
+                <w:szCs w:val="26"/>
+              </w:rPr>
+            </w:pPr>
+            <w:r>
+              <w:rPr>
+                <w:rFonts w:ascii="TH Sarabun New" w:hAnsi="TH Sarabun New" w:cs="TH Sarabun New"/>
+                <w:sz w:val="26"/>
+                <w:szCs w:val="26"/>
+              </w:rPr>
+              <w:t>Cloud Speech to Text</w:t>
+            </w:r>
+          </w:p>
+        </w:tc>
+        <w:tc>
+          <w:tcPr>
+            <w:tcW w:w="2070" w:type="dxa"/>
+          </w:tcPr>
+          <w:p>
+            <w:pPr>
+              <w:rPr>
+                <w:rFonts w:ascii="TH Sarabun New" w:hAnsi="TH Sarabun New" w:cs="TH Sarabun New"/>
+                <w:sz w:val="26"/>
+                <w:szCs w:val="26"/>
+              </w:rPr>
+            </w:pPr>
+            <w:r>
+              <w:rPr>
+                <w:rFonts w:ascii="TH Sarabun New" w:hAnsi="TH Sarabun New" w:cs="TH Sarabun New" w:hint="cs"/>
+                <w:sz w:val="26"/>
+                <w:szCs w:val="26"/>
+                <w:cs/>
+              </w:rPr>
+              <w:t>71.43</w:t>
+            </w:r>
+          </w:p>
+        </w:tc>
+      </w:tr>
+    </w:tbl>
+    <w:p>
+      <w:pPr>
+        <w:jc w:val="center"/>
+        <w:rPr>
+          <w:rFonts w:ascii="TH Baijam" w:hAnsi="TH Baijam" w:cs="TH Baijam" w:hint="cs"/>
+          <w:sz w:val="6"/>
+          <w:szCs w:val="6"/>
+        </w:rPr>
+      </w:pPr>
+    </w:p>
+    <w:p>
+      <w:pPr>
+        <w:jc w:val="thaiDistribute"/>
+        <w:rPr>
+          <w:rFonts w:ascii="TH Sarabun New" w:hAnsi="TH Sarabun New" w:cs="TH Sarabun New"/>
+          <w:sz w:val="6"/>
+          <w:szCs w:val="6"/>
+        </w:rPr>
+      </w:pPr>
+    </w:p>
+    <w:p>
+      <w:pPr>
+        <w:jc w:val="thaiDistribute"/>
+        <w:rPr>
+          <w:rFonts w:ascii="TH Sarabun New" w:hAnsi="TH Sarabun New" w:cs="TH Sarabun New"/>
+          <w:sz w:val="26"/>
+          <w:szCs w:val="26"/>
+        </w:rPr>
+      </w:pPr>
+      <w:r>
+        <w:rPr>
+          <w:rFonts w:ascii="TH Sarabun New" w:hAnsi="TH Sarabun New" w:cs="TH Sarabun New"/>
+          <w:sz w:val="26"/>
+          <w:szCs w:val="26"/>
+          <w:cs/>
+        </w:rPr>
+        <w:t>จาก</w:t>
+      </w:r>
+      <w:r>
+        <w:rPr>
+          <w:rFonts w:ascii="TH Sarabun New" w:hAnsi="TH Sarabun New" w:cs="TH Sarabun New" w:hint="cs"/>
+          <w:sz w:val="26"/>
+          <w:szCs w:val="26"/>
+          <w:cs/>
+        </w:rPr>
+        <w:t>ตารางที่ 2</w:t>
+      </w:r>
+      <w:r>
+        <w:rPr>
+          <w:rFonts w:ascii="TH Sarabun New" w:hAnsi="TH Sarabun New" w:cs="TH Sarabun New"/>
+          <w:sz w:val="26"/>
+          <w:szCs w:val="26"/>
+          <w:cs/>
+        </w:rPr>
+        <w:t xml:space="preserve"> ความแม่นยำในการทำนายคำพูดของแบบจำลองคิดเป็นร้อยละ 71.43 สามารถเห็นได้ชัดว่าค่าความแม่นยำสูงขึ้นอย่างชัดเจน เมื่อตัดเครื่องหมายวรรคตอนออกเบื้องต้น</w:t>
+      </w:r>
+    </w:p>
+    <w:p>
+      <w:pPr>
+        <w:jc w:val="thaiDistribute"/>
+        <w:rPr>
+          <w:rFonts w:ascii="TH Sarabun New" w:hAnsi="TH Sarabun New" w:cs="TH Sarabun New"/>
+          <w:sz w:val="6"/>
+          <w:szCs w:val="6"/>
+        </w:rPr>
+      </w:pPr>
+    </w:p>
+    <w:p>
+      <w:pPr>
+        <w:jc w:val="thaiDistribute"/>
+        <w:rPr>
+          <w:rFonts w:ascii="TH Sarabun New" w:hAnsi="TH Sarabun New" w:cs="TH Sarabun New"/>
+          <w:b/>
+          <w:bCs/>
+          <w:sz w:val="28"/>
+          <w:szCs w:val="28"/>
+        </w:rPr>
+      </w:pPr>
+      <w:r>
+        <w:rPr>
+          <w:rFonts w:ascii="TH Sarabun New" w:hAnsi="TH Sarabun New" w:cs="TH Sarabun New"/>
+          <w:b/>
+          <w:bCs/>
+          <w:sz w:val="28"/>
+          <w:szCs w:val="28"/>
+          <w:cs/>
+        </w:rPr>
+        <w:t>4.</w:t>
+      </w:r>
+      <w:r>
+        <w:rPr>
+          <w:rFonts w:ascii="TH Sarabun New" w:hAnsi="TH Sarabun New" w:cs="TH Sarabun New"/>
+          <w:b/>
+          <w:bCs/>
+          <w:sz w:val="28"/>
+          <w:szCs w:val="28"/>
+        </w:rPr>
+        <w:t>3</w:t>
+      </w:r>
+      <w:r>
+        <w:rPr>
+          <w:rFonts w:ascii="TH Sarabun New" w:hAnsi="TH Sarabun New" w:cs="TH Sarabun New"/>
+          <w:b/>
+          <w:bCs/>
+          <w:sz w:val="28"/>
+          <w:szCs w:val="28"/>
+          <w:cs/>
+        </w:rPr>
+        <w:t xml:space="preserve"> การตรวจจับคำที่เป็นข้อมูลส่วนบุคคลจากข้อมูลรูปแบบข้อความ</w:t>
+      </w:r>
+    </w:p>
+    <w:p>
+      <w:pPr>
+        <w:jc w:val="thaiDistribute"/>
+        <w:rPr>
+          <w:rFonts w:ascii="TH Sarabun New" w:hAnsi="TH Sarabun New" w:cs="TH Sarabun New"/>
+          <w:b/>
+          <w:bCs/>
+          <w:sz w:val="6"/>
+          <w:szCs w:val="6"/>
+        </w:rPr>
+      </w:pPr>
+    </w:p>
+    <w:p>
+      <w:pPr>
+        <w:rPr>
+          <w:rFonts w:ascii="TH Sarabun New" w:hAnsi="TH Sarabun New" w:cs="TH Sarabun New"/>
+          <w:sz w:val="26"/>
+          <w:szCs w:val="26"/>
+        </w:rPr>
+      </w:pPr>
+      <w:r>
+        <w:rPr>
+          <w:rFonts w:ascii="TH Sarabun New" w:hAnsi="TH Sarabun New" w:cs="TH Sarabun New"/>
+          <w:sz w:val="26"/>
+          <w:szCs w:val="26"/>
+          <w:cs/>
+        </w:rPr>
+        <w:t xml:space="preserve">เมื่อนำข้อมูลในรูปแบบข้อความที่ได้จาก </w:t>
+      </w:r>
+      <w:r>
+        <w:rPr>
+          <w:rFonts w:ascii="TH Sarabun New" w:hAnsi="TH Sarabun New" w:cs="TH Sarabun New"/>
+          <w:sz w:val="26"/>
+          <w:szCs w:val="26"/>
+        </w:rPr>
+        <w:t xml:space="preserve">Cloud Speech to Text </w:t>
+      </w:r>
+      <w:r>
+        <w:rPr>
+          <w:rFonts w:ascii="TH Sarabun New" w:hAnsi="TH Sarabun New" w:cs="TH Sarabun New"/>
+          <w:sz w:val="26"/>
+          <w:szCs w:val="26"/>
+          <w:cs/>
+        </w:rPr>
+        <w:t xml:space="preserve">เข้าสู่ฟังก์ชันต่าง ๆ ของไลบรารี </w:t>
+      </w:r>
+      <w:r>
+        <w:rPr>
+          <w:rFonts w:ascii="TH Sarabun New" w:hAnsi="TH Sarabun New" w:cs="TH Sarabun New"/>
+          <w:sz w:val="26"/>
+          <w:szCs w:val="26"/>
+        </w:rPr>
+        <w:t xml:space="preserve">Stanford NER, NLTK </w:t>
+      </w:r>
+      <w:r>
+        <w:rPr>
+          <w:rFonts w:ascii="TH Sarabun New" w:hAnsi="TH Sarabun New" w:cs="TH Sarabun New"/>
+          <w:sz w:val="26"/>
+          <w:szCs w:val="26"/>
+          <w:cs/>
+        </w:rPr>
+        <w:t xml:space="preserve">และ </w:t>
+      </w:r>
+      <w:proofErr w:type="spellStart"/>
+      <w:r>
+        <w:rPr>
+          <w:rFonts w:ascii="TH Sarabun New" w:hAnsi="TH Sarabun New" w:cs="TH Sarabun New"/>
+          <w:sz w:val="26"/>
+          <w:szCs w:val="26"/>
+        </w:rPr>
+        <w:t>spaCy</w:t>
+      </w:r>
+      <w:proofErr w:type="spellEnd"/>
+      <w:r>
+        <w:rPr>
+          <w:rFonts w:ascii="TH Sarabun New" w:hAnsi="TH Sarabun New" w:cs="TH Sarabun New"/>
+          <w:sz w:val="26"/>
+          <w:szCs w:val="26"/>
+        </w:rPr>
+        <w:t xml:space="preserve"> </w:t>
+      </w:r>
+      <w:r>
+        <w:rPr>
+          <w:rFonts w:ascii="TH Sarabun New" w:hAnsi="TH Sarabun New" w:cs="TH Sarabun New"/>
+          <w:sz w:val="26"/>
+          <w:szCs w:val="26"/>
+          <w:cs/>
+        </w:rPr>
+        <w:t xml:space="preserve">จากนั้นนำเข้าฟังก์ชันของการเลือกค่าทำนายจริง และสร้างนิพจน์ระบุนามเพิ่มเติมสำหรับเลขที่เป็นข้อมูลส่วนบุคคลโดยใช้ </w:t>
+      </w:r>
+      <w:r>
+        <w:rPr>
+          <w:rFonts w:ascii="TH Sarabun New" w:hAnsi="TH Sarabun New" w:cs="TH Sarabun New"/>
+          <w:sz w:val="26"/>
+          <w:szCs w:val="26"/>
+        </w:rPr>
+        <w:t xml:space="preserve">Regular Expressions </w:t>
+      </w:r>
+      <w:r>
+        <w:rPr>
+          <w:rFonts w:ascii="TH Sarabun New" w:hAnsi="TH Sarabun New" w:cs="TH Sarabun New"/>
+          <w:sz w:val="26"/>
+          <w:szCs w:val="26"/>
+          <w:cs/>
+        </w:rPr>
+        <w:t xml:space="preserve">ดังที่ได้กล่าวไว้ในบทขั้นตอนการพัฒนาระบบ จึงเก็บค่าของการทำนายของทุก ๆ ไลบรารีไว้ในรูปแบบตาราง ดังรูปที่ </w:t>
+      </w:r>
+      <w:r>
+        <w:rPr>
+          <w:rFonts w:ascii="TH Sarabun New" w:hAnsi="TH Sarabun New" w:cs="TH Sarabun New" w:hint="cs"/>
+          <w:sz w:val="26"/>
+          <w:szCs w:val="26"/>
+          <w:cs/>
+        </w:rPr>
+        <w:t>9</w:t>
+      </w:r>
       <w:r>
         <w:rPr>
           <w:rFonts w:ascii="TH Sarabun New" w:hAnsi="TH Sarabun New" w:cs="TH Sarabun New"/>
           <w:noProof/>
         </w:rPr>
         <w:drawing>
-          <wp:inline distT="0" distB="0" distL="0" distR="0" wp14:anchorId="7AF31F4A" wp14:editId="21A058A5">
-            <wp:extent cx="1562439" cy="570368"/>
-            <wp:effectExtent l="0" t="0" r="0" b="1270"/>
-            <wp:docPr id="9" name="รูปภาพ 9"/>
+          <wp:inline distT="0" distB="0" distL="0" distR="0" wp14:anchorId="61E33A20" wp14:editId="7E8D4102">
+            <wp:extent cx="2688879" cy="1611627"/>
+            <wp:effectExtent l="0" t="0" r="3810" b="1905"/>
+            <wp:docPr id="10" name="รูปภาพ 10"/>
+            <wp:cNvGraphicFramePr>
+              <a:graphicFrameLocks xmlns:a="http://schemas.openxmlformats.org/drawingml/2006/main" noChangeAspect="1"/>
+            </wp:cNvGraphicFramePr>
+            <a:graphic xmlns:a="http://schemas.openxmlformats.org/drawingml/2006/main">
+              <a:graphicData uri="http://schemas.openxmlformats.org/drawingml/2006/picture">
+                <pic:pic xmlns:pic="http://schemas.openxmlformats.org/drawingml/2006/picture">
+                  <pic:nvPicPr>
+                    <pic:cNvPr id="1" name=""/>
+                    <pic:cNvPicPr/>
+                  </pic:nvPicPr>
+                  <pic:blipFill>
+                    <a:blip r:embed="rId16"/>
+                    <a:stretch>
+                      <a:fillRect/>
+                    </a:stretch>
+                  </pic:blipFill>
+                  <pic:spPr>
+                    <a:xfrm>
+                      <a:off x="0" y="0"/>
+                      <a:ext cx="2702118" cy="1619562"/>
+                    </a:xfrm>
+                    <a:prstGeom prst="rect">
+                      <a:avLst/>
+                    </a:prstGeom>
+                  </pic:spPr>
+                </pic:pic>
+              </a:graphicData>
+            </a:graphic>
+          </wp:inline>
+        </w:drawing>
+      </w:r>
+    </w:p>
+    <w:p>
+      <w:pPr>
+        <w:jc w:val="center"/>
+        <w:rPr>
+          <w:rFonts w:ascii="TH Baijam" w:hAnsi="TH Baijam" w:cs="TH Baijam"/>
+          <w:sz w:val="24"/>
+          <w:szCs w:val="24"/>
+        </w:rPr>
+      </w:pPr>
+      <w:r>
+        <w:rPr>
+          <w:rFonts w:ascii="TH Baijam" w:hAnsi="TH Baijam" w:cs="TH Baijam"/>
+          <w:b/>
+          <w:bCs/>
+          <w:sz w:val="24"/>
+          <w:szCs w:val="24"/>
+          <w:cs/>
+        </w:rPr>
+        <w:t xml:space="preserve">รูปที่ </w:t>
+      </w:r>
+      <w:r>
+        <w:rPr>
+          <w:rFonts w:ascii="TH Baijam" w:hAnsi="TH Baijam" w:cs="TH Baijam" w:hint="cs"/>
+          <w:b/>
+          <w:bCs/>
+          <w:sz w:val="24"/>
+          <w:szCs w:val="24"/>
+          <w:cs/>
+        </w:rPr>
+        <w:t>9.</w:t>
+      </w:r>
+      <w:r>
+        <w:rPr>
+          <w:rFonts w:ascii="TH Baijam" w:hAnsi="TH Baijam" w:cs="TH Baijam"/>
+          <w:b/>
+          <w:bCs/>
+          <w:sz w:val="24"/>
+          <w:szCs w:val="24"/>
+          <w:cs/>
+        </w:rPr>
+        <w:t xml:space="preserve"> </w:t>
+      </w:r>
+      <w:r>
+        <w:rPr>
+          <w:rFonts w:ascii="TH Baijam" w:hAnsi="TH Baijam" w:cs="TH Baijam"/>
+          <w:sz w:val="24"/>
+          <w:szCs w:val="24"/>
+          <w:cs/>
+        </w:rPr>
+        <w:t>ตารางการทำนายประเภทของนิพจน์ระบุนาม</w:t>
+      </w:r>
+    </w:p>
+    <w:p>
+      <w:pPr>
+        <w:jc w:val="thaiDistribute"/>
+        <w:rPr>
+          <w:rFonts w:ascii="TH Sarabun New" w:hAnsi="TH Sarabun New" w:cs="TH Sarabun New" w:hint="cs"/>
+          <w:sz w:val="26"/>
+          <w:szCs w:val="26"/>
+        </w:rPr>
+      </w:pPr>
+      <w:r>
+        <w:rPr>
+          <w:rFonts w:ascii="TH Sarabun New" w:hAnsi="TH Sarabun New" w:cs="TH Sarabun New"/>
+          <w:sz w:val="26"/>
+          <w:szCs w:val="26"/>
+          <w:cs/>
+        </w:rPr>
+        <w:t xml:space="preserve">จากรูปที่ </w:t>
+      </w:r>
+      <w:r>
+        <w:rPr>
+          <w:rFonts w:ascii="TH Sarabun New" w:hAnsi="TH Sarabun New" w:cs="TH Sarabun New" w:hint="cs"/>
+          <w:sz w:val="26"/>
+          <w:szCs w:val="26"/>
+          <w:cs/>
+        </w:rPr>
+        <w:t>9</w:t>
+      </w:r>
+      <w:r>
+        <w:rPr>
+          <w:rFonts w:ascii="TH Sarabun New" w:hAnsi="TH Sarabun New" w:cs="TH Sarabun New"/>
+          <w:sz w:val="26"/>
+          <w:szCs w:val="26"/>
+        </w:rPr>
+        <w:t xml:space="preserve"> </w:t>
+      </w:r>
+      <w:r>
+        <w:rPr>
+          <w:rFonts w:ascii="TH Sarabun New" w:hAnsi="TH Sarabun New" w:cs="TH Sarabun New"/>
+          <w:sz w:val="26"/>
+          <w:szCs w:val="26"/>
+          <w:cs/>
+        </w:rPr>
+        <w:t>เก็บค่าการทำนายของโท</w:t>
+      </w:r>
+      <w:proofErr w:type="spellStart"/>
+      <w:r>
+        <w:rPr>
+          <w:rFonts w:ascii="TH Sarabun New" w:hAnsi="TH Sarabun New" w:cs="TH Sarabun New"/>
+          <w:sz w:val="26"/>
+          <w:szCs w:val="26"/>
+          <w:cs/>
+        </w:rPr>
+        <w:t>เค</w:t>
+      </w:r>
+      <w:proofErr w:type="spellEnd"/>
+      <w:r>
+        <w:rPr>
+          <w:rFonts w:ascii="TH Sarabun New" w:hAnsi="TH Sarabun New" w:cs="TH Sarabun New"/>
+          <w:sz w:val="26"/>
+          <w:szCs w:val="26"/>
+          <w:cs/>
+        </w:rPr>
+        <w:t xml:space="preserve">็นไว้ในตารางเดียวกันตามประเภทของนิพจน์ระบุนาม </w:t>
+      </w:r>
+      <w:r>
+        <w:rPr>
+          <w:rFonts w:ascii="TH Sarabun New" w:hAnsi="TH Sarabun New" w:cs="TH Sarabun New"/>
+          <w:sz w:val="26"/>
+          <w:szCs w:val="26"/>
+          <w:cs/>
+        </w:rPr>
+        <w:t>แถว</w:t>
+      </w:r>
+      <w:r>
+        <w:rPr>
+          <w:rFonts w:ascii="TH Sarabun New" w:hAnsi="TH Sarabun New" w:cs="TH Sarabun New"/>
+          <w:sz w:val="26"/>
+          <w:szCs w:val="26"/>
+          <w:cs/>
+        </w:rPr>
+        <w:t>ใดมีการทำนายเป็นคำว่า “</w:t>
+      </w:r>
+      <w:r>
+        <w:rPr>
+          <w:rFonts w:ascii="TH Sarabun New" w:hAnsi="TH Sarabun New" w:cs="TH Sarabun New"/>
+          <w:sz w:val="26"/>
+          <w:szCs w:val="26"/>
+        </w:rPr>
+        <w:t xml:space="preserve">O” </w:t>
+      </w:r>
+      <w:r>
+        <w:rPr>
+          <w:rFonts w:ascii="TH Sarabun New" w:hAnsi="TH Sarabun New" w:cs="TH Sarabun New"/>
+          <w:sz w:val="26"/>
+          <w:szCs w:val="26"/>
+          <w:cs/>
+        </w:rPr>
+        <w:t>หมายความว่าโท</w:t>
+      </w:r>
+      <w:proofErr w:type="spellStart"/>
+      <w:r>
+        <w:rPr>
+          <w:rFonts w:ascii="TH Sarabun New" w:hAnsi="TH Sarabun New" w:cs="TH Sarabun New"/>
+          <w:sz w:val="26"/>
+          <w:szCs w:val="26"/>
+          <w:cs/>
+        </w:rPr>
+        <w:t>เค</w:t>
+      </w:r>
+      <w:proofErr w:type="spellEnd"/>
+      <w:r>
+        <w:rPr>
+          <w:rFonts w:ascii="TH Sarabun New" w:hAnsi="TH Sarabun New" w:cs="TH Sarabun New"/>
+          <w:sz w:val="26"/>
+          <w:szCs w:val="26"/>
+          <w:cs/>
+        </w:rPr>
+        <w:t xml:space="preserve">็นนั้นไม่ได้เป็นนิพจน์ระบุนาม </w:t>
+      </w:r>
+      <w:r>
+        <w:rPr>
+          <w:rFonts w:ascii="TH Sarabun New" w:hAnsi="TH Sarabun New" w:cs="TH Sarabun New"/>
+          <w:sz w:val="26"/>
+          <w:szCs w:val="26"/>
+          <w:cs/>
+        </w:rPr>
+        <w:t>และ</w:t>
+      </w:r>
+      <w:r>
+        <w:rPr>
+          <w:rFonts w:ascii="TH Sarabun New" w:hAnsi="TH Sarabun New" w:cs="TH Sarabun New"/>
+          <w:sz w:val="26"/>
+          <w:szCs w:val="26"/>
+          <w:cs/>
+        </w:rPr>
+        <w:t xml:space="preserve">มีการเก็บค่าการทำนายทั้งหมด </w:t>
+      </w:r>
+      <w:r>
+        <w:rPr>
+          <w:rFonts w:ascii="TH Sarabun New" w:hAnsi="TH Sarabun New" w:cs="TH Sarabun New"/>
+          <w:sz w:val="26"/>
+          <w:szCs w:val="26"/>
+        </w:rPr>
+        <w:t xml:space="preserve">4 </w:t>
+      </w:r>
+      <w:r>
+        <w:rPr>
+          <w:rFonts w:ascii="TH Sarabun New" w:hAnsi="TH Sarabun New" w:cs="TH Sarabun New"/>
+          <w:sz w:val="26"/>
+          <w:szCs w:val="26"/>
+          <w:cs/>
+        </w:rPr>
+        <w:t xml:space="preserve">คอลัมน์ ได้แก่ </w:t>
+      </w:r>
+      <w:proofErr w:type="spellStart"/>
+      <w:r>
+        <w:rPr>
+          <w:rFonts w:ascii="TH Sarabun New" w:hAnsi="TH Sarabun New" w:cs="TH Sarabun New"/>
+          <w:sz w:val="26"/>
+          <w:szCs w:val="26"/>
+        </w:rPr>
+        <w:t>stanford_pred</w:t>
+      </w:r>
+      <w:proofErr w:type="spellEnd"/>
+      <w:r>
+        <w:rPr>
+          <w:rFonts w:ascii="TH Sarabun New" w:hAnsi="TH Sarabun New" w:cs="TH Sarabun New"/>
+          <w:sz w:val="26"/>
+          <w:szCs w:val="26"/>
+          <w:cs/>
+        </w:rPr>
+        <w:t xml:space="preserve"> (</w:t>
+      </w:r>
+      <w:r>
+        <w:rPr>
+          <w:rFonts w:ascii="TH Sarabun New" w:hAnsi="TH Sarabun New" w:cs="TH Sarabun New"/>
+          <w:sz w:val="26"/>
+          <w:szCs w:val="26"/>
+          <w:cs/>
+        </w:rPr>
+        <w:t xml:space="preserve">ค่าที่แบบจำลอง </w:t>
+      </w:r>
+      <w:r>
+        <w:rPr>
+          <w:rFonts w:ascii="TH Sarabun New" w:hAnsi="TH Sarabun New" w:cs="TH Sarabun New"/>
+          <w:sz w:val="26"/>
+          <w:szCs w:val="26"/>
+        </w:rPr>
+        <w:t xml:space="preserve">Stanford NER </w:t>
+      </w:r>
+      <w:r>
+        <w:rPr>
+          <w:rFonts w:ascii="TH Sarabun New" w:hAnsi="TH Sarabun New" w:cs="TH Sarabun New"/>
+          <w:sz w:val="26"/>
+          <w:szCs w:val="26"/>
+          <w:cs/>
+        </w:rPr>
+        <w:t>ทำนาย</w:t>
+      </w:r>
+      <w:r>
+        <w:rPr>
+          <w:rFonts w:ascii="TH Sarabun New" w:hAnsi="TH Sarabun New" w:cs="TH Sarabun New"/>
+          <w:sz w:val="26"/>
+          <w:szCs w:val="26"/>
+          <w:cs/>
+        </w:rPr>
+        <w:t>)</w:t>
+      </w:r>
+      <w:r>
+        <w:rPr>
+          <w:rFonts w:ascii="TH Sarabun New" w:hAnsi="TH Sarabun New" w:cs="TH Sarabun New"/>
+          <w:sz w:val="26"/>
+          <w:szCs w:val="26"/>
+          <w:cs/>
+        </w:rPr>
+        <w:t xml:space="preserve"> </w:t>
+      </w:r>
+      <w:proofErr w:type="spellStart"/>
+      <w:r>
+        <w:rPr>
+          <w:rFonts w:ascii="TH Sarabun New" w:hAnsi="TH Sarabun New" w:cs="TH Sarabun New"/>
+          <w:sz w:val="26"/>
+          <w:szCs w:val="26"/>
+        </w:rPr>
+        <w:t>nltk_pred</w:t>
+      </w:r>
+      <w:proofErr w:type="spellEnd"/>
+      <w:r>
+        <w:rPr>
+          <w:rFonts w:ascii="TH Sarabun New" w:hAnsi="TH Sarabun New" w:cs="TH Sarabun New"/>
+          <w:sz w:val="26"/>
+          <w:szCs w:val="26"/>
+        </w:rPr>
+        <w:t xml:space="preserve"> </w:t>
+      </w:r>
+      <w:r>
+        <w:rPr>
+          <w:rFonts w:ascii="TH Sarabun New" w:hAnsi="TH Sarabun New" w:cs="TH Sarabun New"/>
+          <w:sz w:val="26"/>
+          <w:szCs w:val="26"/>
+          <w:cs/>
+        </w:rPr>
+        <w:t>(</w:t>
+      </w:r>
+      <w:r>
+        <w:rPr>
+          <w:rFonts w:ascii="TH Sarabun New" w:hAnsi="TH Sarabun New" w:cs="TH Sarabun New"/>
+          <w:sz w:val="26"/>
+          <w:szCs w:val="26"/>
+          <w:cs/>
+        </w:rPr>
+        <w:t xml:space="preserve">ค่าที่ </w:t>
+      </w:r>
+      <w:r>
+        <w:rPr>
+          <w:rFonts w:ascii="TH Sarabun New" w:hAnsi="TH Sarabun New" w:cs="TH Sarabun New"/>
+          <w:sz w:val="26"/>
+          <w:szCs w:val="26"/>
+        </w:rPr>
+        <w:t xml:space="preserve">NLTK </w:t>
+      </w:r>
+      <w:r>
+        <w:rPr>
+          <w:rFonts w:ascii="TH Sarabun New" w:hAnsi="TH Sarabun New" w:cs="TH Sarabun New"/>
+          <w:sz w:val="26"/>
+          <w:szCs w:val="26"/>
+          <w:cs/>
+        </w:rPr>
+        <w:t>ทำนาย</w:t>
+      </w:r>
+      <w:r>
+        <w:rPr>
+          <w:rFonts w:ascii="TH Sarabun New" w:hAnsi="TH Sarabun New" w:cs="TH Sarabun New"/>
+          <w:sz w:val="26"/>
+          <w:szCs w:val="26"/>
+          <w:cs/>
+        </w:rPr>
+        <w:t>)</w:t>
+      </w:r>
+      <w:r>
+        <w:rPr>
+          <w:rFonts w:ascii="TH Sarabun New" w:hAnsi="TH Sarabun New" w:cs="TH Sarabun New"/>
+          <w:sz w:val="26"/>
+          <w:szCs w:val="26"/>
+          <w:cs/>
+        </w:rPr>
+        <w:t xml:space="preserve"> </w:t>
+      </w:r>
+      <w:proofErr w:type="spellStart"/>
+      <w:r>
+        <w:rPr>
+          <w:rFonts w:ascii="TH Sarabun New" w:hAnsi="TH Sarabun New" w:cs="TH Sarabun New"/>
+          <w:sz w:val="26"/>
+          <w:szCs w:val="26"/>
+        </w:rPr>
+        <w:t>spacy_pred</w:t>
+      </w:r>
+      <w:proofErr w:type="spellEnd"/>
+      <w:r>
+        <w:rPr>
+          <w:rFonts w:ascii="TH Sarabun New" w:hAnsi="TH Sarabun New" w:cs="TH Sarabun New"/>
+          <w:sz w:val="26"/>
+          <w:szCs w:val="26"/>
+        </w:rPr>
+        <w:t xml:space="preserve"> </w:t>
+      </w:r>
+      <w:r>
+        <w:rPr>
+          <w:rFonts w:ascii="TH Sarabun New" w:hAnsi="TH Sarabun New" w:cs="TH Sarabun New"/>
+          <w:sz w:val="26"/>
+          <w:szCs w:val="26"/>
+          <w:cs/>
+        </w:rPr>
+        <w:t>(</w:t>
+      </w:r>
+      <w:r>
+        <w:rPr>
+          <w:rFonts w:ascii="TH Sarabun New" w:hAnsi="TH Sarabun New" w:cs="TH Sarabun New"/>
+          <w:sz w:val="26"/>
+          <w:szCs w:val="26"/>
+          <w:cs/>
+        </w:rPr>
+        <w:t xml:space="preserve">ค่าที่ </w:t>
+      </w:r>
+      <w:proofErr w:type="spellStart"/>
+      <w:r>
+        <w:rPr>
+          <w:rFonts w:ascii="TH Sarabun New" w:hAnsi="TH Sarabun New" w:cs="TH Sarabun New"/>
+          <w:sz w:val="26"/>
+          <w:szCs w:val="26"/>
+        </w:rPr>
+        <w:t>spaCy</w:t>
+      </w:r>
+      <w:proofErr w:type="spellEnd"/>
+      <w:r>
+        <w:rPr>
+          <w:rFonts w:ascii="TH Sarabun New" w:hAnsi="TH Sarabun New" w:cs="TH Sarabun New"/>
+          <w:sz w:val="26"/>
+          <w:szCs w:val="26"/>
+        </w:rPr>
+        <w:t xml:space="preserve"> </w:t>
+      </w:r>
+      <w:r>
+        <w:rPr>
+          <w:rFonts w:ascii="TH Sarabun New" w:hAnsi="TH Sarabun New" w:cs="TH Sarabun New"/>
+          <w:sz w:val="26"/>
+          <w:szCs w:val="26"/>
+          <w:cs/>
+        </w:rPr>
+        <w:t>ทำนาย</w:t>
+      </w:r>
+      <w:r>
+        <w:rPr>
+          <w:rFonts w:ascii="TH Sarabun New" w:hAnsi="TH Sarabun New" w:cs="TH Sarabun New"/>
+          <w:sz w:val="26"/>
+          <w:szCs w:val="26"/>
+          <w:cs/>
+        </w:rPr>
+        <w:t>)</w:t>
+      </w:r>
+      <w:r>
+        <w:rPr>
+          <w:rFonts w:ascii="TH Sarabun New" w:hAnsi="TH Sarabun New" w:cs="TH Sarabun New"/>
+          <w:sz w:val="26"/>
+          <w:szCs w:val="26"/>
+          <w:cs/>
+        </w:rPr>
+        <w:t xml:space="preserve"> และ </w:t>
+      </w:r>
+      <w:proofErr w:type="spellStart"/>
+      <w:r>
+        <w:rPr>
+          <w:rFonts w:ascii="TH Sarabun New" w:hAnsi="TH Sarabun New" w:cs="TH Sarabun New"/>
+          <w:sz w:val="26"/>
+          <w:szCs w:val="26"/>
+        </w:rPr>
+        <w:t>real_ents</w:t>
+      </w:r>
+      <w:proofErr w:type="spellEnd"/>
+      <w:r>
+        <w:rPr>
+          <w:rFonts w:ascii="TH Sarabun New" w:hAnsi="TH Sarabun New" w:cs="TH Sarabun New"/>
+          <w:sz w:val="26"/>
+          <w:szCs w:val="26"/>
+        </w:rPr>
+        <w:t xml:space="preserve"> </w:t>
+      </w:r>
+      <w:r>
+        <w:rPr>
+          <w:rFonts w:ascii="TH Sarabun New" w:hAnsi="TH Sarabun New" w:cs="TH Sarabun New"/>
+          <w:sz w:val="26"/>
+          <w:szCs w:val="26"/>
+          <w:cs/>
+        </w:rPr>
+        <w:t>(</w:t>
+      </w:r>
+      <w:r>
+        <w:rPr>
+          <w:rFonts w:ascii="TH Sarabun New" w:hAnsi="TH Sarabun New" w:cs="TH Sarabun New"/>
+          <w:sz w:val="26"/>
+          <w:szCs w:val="26"/>
+          <w:cs/>
+        </w:rPr>
+        <w:t>ค่า</w:t>
+      </w:r>
+      <w:r>
+        <w:rPr>
+          <w:rFonts w:ascii="TH Sarabun New" w:hAnsi="TH Sarabun New" w:cs="TH Sarabun New"/>
+          <w:sz w:val="26"/>
+          <w:szCs w:val="26"/>
+          <w:cs/>
+        </w:rPr>
+        <w:t>ทำนาย</w:t>
+      </w:r>
+      <w:r>
+        <w:rPr>
+          <w:rFonts w:ascii="TH Sarabun New" w:hAnsi="TH Sarabun New" w:cs="TH Sarabun New"/>
+          <w:sz w:val="26"/>
+          <w:szCs w:val="26"/>
+          <w:cs/>
+        </w:rPr>
+        <w:t>จริง</w:t>
+      </w:r>
+      <w:r>
+        <w:rPr>
+          <w:rFonts w:ascii="TH Sarabun New" w:hAnsi="TH Sarabun New" w:cs="TH Sarabun New"/>
+          <w:sz w:val="26"/>
+          <w:szCs w:val="26"/>
+          <w:cs/>
+        </w:rPr>
+        <w:t>)</w:t>
+      </w:r>
+      <w:r>
+        <w:rPr>
+          <w:rFonts w:ascii="TH Sarabun New" w:hAnsi="TH Sarabun New" w:cs="TH Sarabun New"/>
+          <w:sz w:val="26"/>
+          <w:szCs w:val="26"/>
+          <w:cs/>
+        </w:rPr>
+        <w:t xml:space="preserve"> นอกจากนี้ ยังได้เก็บบันทึกค่าการทำนายจริง เฉพาะโท</w:t>
+      </w:r>
+      <w:proofErr w:type="spellStart"/>
+      <w:r>
+        <w:rPr>
+          <w:rFonts w:ascii="TH Sarabun New" w:hAnsi="TH Sarabun New" w:cs="TH Sarabun New"/>
+          <w:sz w:val="26"/>
+          <w:szCs w:val="26"/>
+          <w:cs/>
+        </w:rPr>
+        <w:t>เค</w:t>
+      </w:r>
+      <w:proofErr w:type="spellEnd"/>
+      <w:r>
+        <w:rPr>
+          <w:rFonts w:ascii="TH Sarabun New" w:hAnsi="TH Sarabun New" w:cs="TH Sarabun New"/>
+          <w:sz w:val="26"/>
+          <w:szCs w:val="26"/>
+          <w:cs/>
+        </w:rPr>
+        <w:t xml:space="preserve">็นที่มีการติดแท็กนิพจน์ระบุนามขึ้นอีก 1 ตาราง เพื่อบันทึกให้อยู่ในรูปแบบไฟล์ </w:t>
+      </w:r>
+      <w:r>
+        <w:rPr>
+          <w:rFonts w:ascii="TH Sarabun New" w:hAnsi="TH Sarabun New" w:cs="TH Sarabun New"/>
+          <w:sz w:val="26"/>
+          <w:szCs w:val="26"/>
+        </w:rPr>
+        <w:t xml:space="preserve">CSV </w:t>
+      </w:r>
+      <w:r>
+        <w:rPr>
+          <w:rFonts w:ascii="TH Sarabun New" w:hAnsi="TH Sarabun New" w:cs="TH Sarabun New"/>
+          <w:sz w:val="26"/>
+          <w:szCs w:val="26"/>
+          <w:cs/>
+        </w:rPr>
+        <w:t xml:space="preserve">และนำไปปกปิดเสียงในขั้นตอนถัดไป ดังรูปที่ </w:t>
+      </w:r>
+      <w:r>
+        <w:rPr>
+          <w:rFonts w:ascii="TH Sarabun New" w:hAnsi="TH Sarabun New" w:cs="TH Sarabun New" w:hint="cs"/>
+          <w:sz w:val="26"/>
+          <w:szCs w:val="26"/>
+          <w:cs/>
+        </w:rPr>
+        <w:t>10</w:t>
+      </w:r>
+    </w:p>
+    <w:p>
+      <w:pPr>
+        <w:jc w:val="center"/>
+        <w:rPr>
+          <w:rFonts w:ascii="TH Sarabun New" w:hAnsi="TH Sarabun New" w:cs="TH Sarabun New"/>
+          <w:sz w:val="26"/>
+          <w:szCs w:val="26"/>
+        </w:rPr>
+      </w:pPr>
+      <w:r>
+        <w:rPr>
+          <w:rFonts w:ascii="TH Sarabun New" w:hAnsi="TH Sarabun New" w:cs="TH Sarabun New"/>
+          <w:noProof/>
+        </w:rPr>
+        <w:drawing>
+          <wp:inline distT="0" distB="0" distL="0" distR="0" wp14:anchorId="1EBA5B6A" wp14:editId="7601E6D0">
+            <wp:extent cx="2087235" cy="3177540"/>
+            <wp:effectExtent l="0" t="0" r="8890" b="3810"/>
+            <wp:docPr id="563658705" name="รูปภาพ 563658705"/>
             <wp:cNvGraphicFramePr>
               <a:graphicFrameLocks xmlns:a="http://schemas.openxmlformats.org/drawingml/2006/main" noChangeAspect="1"/>
             </wp:cNvGraphicFramePr>
@@ -8231,7 +9922,7 @@
                   <pic:spPr>
                     <a:xfrm>
                       <a:off x="0" y="0"/>
-                      <a:ext cx="1592787" cy="581447"/>
+                      <a:ext cx="2096236" cy="3191242"/>
                     </a:xfrm>
                     <a:prstGeom prst="rect">
                       <a:avLst/>
@@ -8262,17 +9953,18 @@
           <w:szCs w:val="24"/>
           <w:cs/>
         </w:rPr>
-        <w:t xml:space="preserve">รูปที่ </w:t>
-      </w:r>
-      <w:r>
-        <w:rPr>
-          <w:rFonts w:ascii="TH Baijam" w:hAnsi="TH Baijam" w:cs="TH Baijam"/>
+        <w:t>รูปที่ 1</w:t>
+      </w:r>
+      <w:r>
+        <w:rPr>
+          <w:rFonts w:ascii="TH Baijam" w:hAnsi="TH Baijam" w:cs="TH Baijam" w:hint="cs"/>
           <w:b/>
           <w:bCs/>
           <w:sz w:val="24"/>
           <w:szCs w:val="24"/>
-        </w:rPr>
-        <w:t>10</w:t>
+          <w:cs/>
+        </w:rPr>
+        <w:t>0.</w:t>
       </w:r>
       <w:r>
         <w:rPr>
@@ -8281,7 +9973,6 @@
           <w:bCs/>
           <w:sz w:val="24"/>
           <w:szCs w:val="24"/>
-          <w:cs/>
         </w:rPr>
         <w:t xml:space="preserve"> </w:t>
       </w:r>
@@ -8292,234 +9983,477 @@
           <w:szCs w:val="24"/>
           <w:cs/>
         </w:rPr>
-        <w:t>ค่าของความแม่นยำในการทำนาย (ใหม่)</w:t>
-      </w:r>
-    </w:p>
-    <w:p>
-      <w:pPr>
-        <w:jc w:val="thaiDistribute"/>
-        <w:rPr>
-          <w:rFonts w:ascii="TH Sarabun New" w:hAnsi="TH Sarabun New" w:cs="TH Sarabun New"/>
-          <w:sz w:val="26"/>
-          <w:szCs w:val="26"/>
-        </w:rPr>
-      </w:pPr>
-      <w:r>
-        <w:rPr>
-          <w:rFonts w:ascii="TH Sarabun New" w:hAnsi="TH Sarabun New" w:cs="TH Sarabun New"/>
-          <w:sz w:val="26"/>
-          <w:szCs w:val="26"/>
-          <w:cs/>
-        </w:rPr>
-        <w:t xml:space="preserve">จากรูปที่ </w:t>
-      </w:r>
-      <w:r>
-        <w:rPr>
-          <w:rFonts w:ascii="TH Sarabun New" w:hAnsi="TH Sarabun New" w:cs="TH Sarabun New"/>
-          <w:sz w:val="26"/>
-          <w:szCs w:val="26"/>
-          <w:cs/>
-        </w:rPr>
-        <w:t>1</w:t>
-      </w:r>
-      <w:r>
-        <w:rPr>
-          <w:rFonts w:ascii="TH Sarabun New" w:hAnsi="TH Sarabun New" w:cs="TH Sarabun New"/>
-          <w:sz w:val="26"/>
-          <w:szCs w:val="26"/>
-        </w:rPr>
-        <w:t>0</w:t>
-      </w:r>
-      <w:r>
-        <w:rPr>
-          <w:rFonts w:ascii="TH Sarabun New" w:hAnsi="TH Sarabun New" w:cs="TH Sarabun New"/>
-          <w:sz w:val="26"/>
-          <w:szCs w:val="26"/>
-          <w:cs/>
-        </w:rPr>
-        <w:t xml:space="preserve"> ความแม่นยำในการทำนายคำพูดของแบบจำลองคิดเป็นร้อยละ 71.43 สามารถเห็นได้ชัดว่าค่าความแม่นยำสูงขึ้นอย่างชัดเจน เมื่อตัดเครื่องหมายวรรคตอนออกเบื้องต้น</w:t>
-      </w:r>
-    </w:p>
-    <w:p>
-      <w:pPr>
-        <w:jc w:val="thaiDistribute"/>
-        <w:rPr>
-          <w:rFonts w:ascii="TH Sarabun New" w:hAnsi="TH Sarabun New" w:cs="TH Sarabun New"/>
-          <w:sz w:val="6"/>
-          <w:szCs w:val="6"/>
-        </w:rPr>
-      </w:pPr>
-    </w:p>
-    <w:p>
-      <w:pPr>
-        <w:jc w:val="thaiDistribute"/>
-        <w:rPr>
-          <w:rFonts w:ascii="TH Sarabun New" w:hAnsi="TH Sarabun New" w:cs="TH Sarabun New"/>
-          <w:b/>
-          <w:bCs/>
-          <w:sz w:val="28"/>
-          <w:szCs w:val="28"/>
-        </w:rPr>
-      </w:pPr>
-      <w:r>
-        <w:rPr>
-          <w:rFonts w:ascii="TH Sarabun New" w:hAnsi="TH Sarabun New" w:cs="TH Sarabun New"/>
-          <w:b/>
-          <w:bCs/>
-          <w:sz w:val="28"/>
-          <w:szCs w:val="28"/>
-          <w:cs/>
-        </w:rPr>
-        <w:t>4.</w:t>
-      </w:r>
-      <w:r>
-        <w:rPr>
-          <w:rFonts w:ascii="TH Sarabun New" w:hAnsi="TH Sarabun New" w:cs="TH Sarabun New"/>
-          <w:b/>
-          <w:bCs/>
-          <w:sz w:val="28"/>
-          <w:szCs w:val="28"/>
+        <w:t>ตารางค่าทำนายจริงเฉพาะที่มี</w:t>
+      </w:r>
+    </w:p>
+    <w:p>
+      <w:pPr>
+        <w:jc w:val="center"/>
+        <w:rPr>
+          <w:rFonts w:ascii="TH Baijam" w:hAnsi="TH Baijam" w:cs="TH Baijam"/>
+          <w:sz w:val="24"/>
+          <w:szCs w:val="24"/>
+        </w:rPr>
+      </w:pPr>
+      <w:r>
+        <w:rPr>
+          <w:rFonts w:ascii="TH Baijam" w:hAnsi="TH Baijam" w:cs="TH Baijam"/>
+          <w:sz w:val="24"/>
+          <w:szCs w:val="24"/>
+          <w:cs/>
+        </w:rPr>
+        <w:t>การติดแท็กนิพจน์ระบุนาม</w:t>
+      </w:r>
+    </w:p>
+    <w:p>
+      <w:pPr>
+        <w:rPr>
+          <w:rFonts w:ascii="TH Sarabun New" w:hAnsi="TH Sarabun New" w:cs="TH Sarabun New"/>
+          <w:sz w:val="26"/>
+          <w:szCs w:val="26"/>
+        </w:rPr>
+      </w:pPr>
+      <w:r>
+        <w:rPr>
+          <w:rFonts w:ascii="TH Sarabun New" w:hAnsi="TH Sarabun New" w:cs="TH Sarabun New" w:hint="cs"/>
+          <w:sz w:val="26"/>
+          <w:szCs w:val="26"/>
+          <w:cs/>
+        </w:rPr>
+        <w:t>มีการ</w:t>
+      </w:r>
+      <w:r>
+        <w:rPr>
+          <w:rFonts w:ascii="TH Sarabun New" w:hAnsi="TH Sarabun New" w:cs="TH Sarabun New"/>
+          <w:sz w:val="26"/>
+          <w:szCs w:val="26"/>
+          <w:cs/>
+        </w:rPr>
+        <w:t>ประเมินผลความแม่นยำในการทำนายนิพจน์ระบุนามของแต่ละไลบรารี</w:t>
+      </w:r>
+      <w:r>
+        <w:rPr>
+          <w:rFonts w:ascii="TH Sarabun New" w:hAnsi="TH Sarabun New" w:cs="TH Sarabun New" w:hint="cs"/>
+          <w:sz w:val="26"/>
+          <w:szCs w:val="26"/>
+          <w:cs/>
+        </w:rPr>
+        <w:t xml:space="preserve"> ซึ่งวัดจากค่า </w:t>
+      </w:r>
+      <w:r>
+        <w:rPr>
+          <w:rFonts w:ascii="TH Sarabun New" w:hAnsi="TH Sarabun New" w:cs="TH Sarabun New"/>
+          <w:sz w:val="26"/>
+          <w:szCs w:val="26"/>
+        </w:rPr>
+        <w:t>Accuracies</w:t>
+      </w:r>
+      <w:r>
+        <w:rPr>
+          <w:rFonts w:ascii="TH Sarabun New" w:hAnsi="TH Sarabun New" w:cs="TH Sarabun New"/>
+          <w:sz w:val="26"/>
+          <w:szCs w:val="26"/>
+          <w:cs/>
+        </w:rPr>
+        <w:t xml:space="preserve"> โดยนำข้อมูลโท</w:t>
+      </w:r>
+      <w:proofErr w:type="spellStart"/>
+      <w:r>
+        <w:rPr>
+          <w:rFonts w:ascii="TH Sarabun New" w:hAnsi="TH Sarabun New" w:cs="TH Sarabun New"/>
+          <w:sz w:val="26"/>
+          <w:szCs w:val="26"/>
+          <w:cs/>
+        </w:rPr>
+        <w:t>เค</w:t>
+      </w:r>
+      <w:proofErr w:type="spellEnd"/>
+      <w:r>
+        <w:rPr>
+          <w:rFonts w:ascii="TH Sarabun New" w:hAnsi="TH Sarabun New" w:cs="TH Sarabun New"/>
+          <w:sz w:val="26"/>
+          <w:szCs w:val="26"/>
+          <w:cs/>
+        </w:rPr>
+        <w:t xml:space="preserve">็นที่ </w:t>
+      </w:r>
+      <w:r>
+        <w:rPr>
+          <w:rFonts w:ascii="TH Sarabun New" w:hAnsi="TH Sarabun New" w:cs="TH Sarabun New"/>
+          <w:sz w:val="26"/>
+          <w:szCs w:val="26"/>
+        </w:rPr>
+        <w:t xml:space="preserve">Cloud Speech to Text </w:t>
+      </w:r>
+      <w:r>
+        <w:rPr>
+          <w:rFonts w:ascii="TH Sarabun New" w:hAnsi="TH Sarabun New" w:cs="TH Sarabun New"/>
+          <w:sz w:val="26"/>
+          <w:szCs w:val="26"/>
+          <w:cs/>
+        </w:rPr>
+        <w:t xml:space="preserve">แบ่งมาทำการเฉลยนิพจน์ระบุนามจริง เพื่อที่จะนำไปประเมินผลความแม่นยำจากค่า </w:t>
+      </w:r>
+      <w:r>
+        <w:rPr>
+          <w:rFonts w:ascii="TH Sarabun New" w:hAnsi="TH Sarabun New" w:cs="TH Sarabun New"/>
+          <w:sz w:val="26"/>
+          <w:szCs w:val="26"/>
+        </w:rPr>
+        <w:t xml:space="preserve">Accuracies </w:t>
+      </w:r>
+      <w:r>
+        <w:rPr>
+          <w:rFonts w:ascii="TH Sarabun New" w:hAnsi="TH Sarabun New" w:cs="TH Sarabun New"/>
+          <w:sz w:val="26"/>
+          <w:szCs w:val="26"/>
+          <w:cs/>
+        </w:rPr>
+        <w:t>ของการทำนายนิพจน์ระบุนามในทุก ๆ ไลบรารี</w:t>
+      </w:r>
+    </w:p>
+    <w:p>
+      <w:pPr>
+        <w:pStyle w:val="3"/>
+        <w:ind w:left="0"/>
+        <w:rPr>
+          <w:rFonts w:ascii="TH Baijam" w:hAnsi="TH Baijam" w:cs="TH Baijam"/>
+          <w:sz w:val="24"/>
+          <w:szCs w:val="24"/>
+        </w:rPr>
+      </w:pPr>
+      <w:r>
+        <w:rPr>
+          <w:rFonts w:ascii="TH Baijam" w:hAnsi="TH Baijam" w:cs="TH Baijam"/>
+          <w:b/>
+          <w:bCs/>
+          <w:sz w:val="24"/>
+          <w:szCs w:val="24"/>
+          <w:cs/>
+        </w:rPr>
+        <w:t xml:space="preserve">ตารางที่ </w:t>
+      </w:r>
+      <w:r>
+        <w:rPr>
+          <w:rFonts w:ascii="TH Baijam" w:hAnsi="TH Baijam" w:cs="TH Baijam" w:hint="cs"/>
+          <w:b/>
+          <w:bCs/>
+          <w:sz w:val="24"/>
+          <w:szCs w:val="24"/>
+          <w:cs/>
         </w:rPr>
         <w:t>3</w:t>
       </w:r>
       <w:r>
         <w:rPr>
-          <w:rFonts w:ascii="TH Sarabun New" w:hAnsi="TH Sarabun New" w:cs="TH Sarabun New"/>
-          <w:b/>
-          <w:bCs/>
-          <w:sz w:val="28"/>
-          <w:szCs w:val="28"/>
-          <w:cs/>
-        </w:rPr>
-        <w:t xml:space="preserve"> การตรวจจับคำที่เป็นข้อมูลส่วนบุคคลจากข้อมูลรูปแบบข้อความ</w:t>
-      </w:r>
-    </w:p>
-    <w:p>
-      <w:pPr>
-        <w:jc w:val="thaiDistribute"/>
-        <w:rPr>
-          <w:rFonts w:ascii="TH Sarabun New" w:hAnsi="TH Sarabun New" w:cs="TH Sarabun New"/>
-          <w:b/>
-          <w:bCs/>
-          <w:sz w:val="6"/>
-          <w:szCs w:val="6"/>
-        </w:rPr>
-      </w:pPr>
-    </w:p>
-    <w:p>
-      <w:pPr>
-        <w:rPr>
-          <w:rFonts w:ascii="TH Sarabun New" w:hAnsi="TH Sarabun New" w:cs="TH Sarabun New"/>
-          <w:sz w:val="26"/>
-          <w:szCs w:val="26"/>
-        </w:rPr>
-      </w:pPr>
-      <w:r>
-        <w:rPr>
-          <w:rFonts w:ascii="TH Sarabun New" w:hAnsi="TH Sarabun New" w:cs="TH Sarabun New"/>
-          <w:sz w:val="26"/>
-          <w:szCs w:val="26"/>
-          <w:cs/>
-        </w:rPr>
-        <w:t xml:space="preserve">เมื่อนำข้อมูลในรูปแบบข้อความที่ได้จาก </w:t>
-      </w:r>
-      <w:r>
-        <w:rPr>
-          <w:rFonts w:ascii="TH Sarabun New" w:hAnsi="TH Sarabun New" w:cs="TH Sarabun New"/>
-          <w:sz w:val="26"/>
-          <w:szCs w:val="26"/>
-        </w:rPr>
-        <w:t xml:space="preserve">Cloud Speech to Text </w:t>
-      </w:r>
-      <w:r>
-        <w:rPr>
-          <w:rFonts w:ascii="TH Sarabun New" w:hAnsi="TH Sarabun New" w:cs="TH Sarabun New"/>
-          <w:sz w:val="26"/>
-          <w:szCs w:val="26"/>
-          <w:cs/>
-        </w:rPr>
-        <w:t xml:space="preserve">เข้าสู่ฟังก์ชันต่าง ๆ ของไลบรารี </w:t>
-      </w:r>
-      <w:r>
-        <w:rPr>
-          <w:rFonts w:ascii="TH Sarabun New" w:hAnsi="TH Sarabun New" w:cs="TH Sarabun New"/>
-          <w:sz w:val="26"/>
-          <w:szCs w:val="26"/>
-        </w:rPr>
-        <w:t xml:space="preserve">Stanford NER, NLTK </w:t>
-      </w:r>
-      <w:r>
-        <w:rPr>
-          <w:rFonts w:ascii="TH Sarabun New" w:hAnsi="TH Sarabun New" w:cs="TH Sarabun New"/>
-          <w:sz w:val="26"/>
-          <w:szCs w:val="26"/>
-          <w:cs/>
-        </w:rPr>
-        <w:t xml:space="preserve">และ </w:t>
-      </w:r>
-      <w:proofErr w:type="spellStart"/>
-      <w:r>
-        <w:rPr>
-          <w:rFonts w:ascii="TH Sarabun New" w:hAnsi="TH Sarabun New" w:cs="TH Sarabun New"/>
-          <w:sz w:val="26"/>
-          <w:szCs w:val="26"/>
+          <w:rFonts w:ascii="TH Baijam" w:hAnsi="TH Baijam" w:cs="TH Baijam"/>
+          <w:b/>
+          <w:bCs/>
+          <w:sz w:val="24"/>
+          <w:szCs w:val="24"/>
+          <w:cs/>
+        </w:rPr>
+        <w:t>.</w:t>
+      </w:r>
+      <w:r>
+        <w:rPr>
+          <w:rFonts w:ascii="TH Baijam" w:hAnsi="TH Baijam" w:cs="TH Baijam"/>
+          <w:sz w:val="24"/>
+          <w:szCs w:val="24"/>
+          <w:cs/>
+        </w:rPr>
+        <w:t xml:space="preserve"> </w:t>
+      </w:r>
+      <w:r>
+        <w:rPr>
+          <w:rFonts w:ascii="TH Baijam" w:hAnsi="TH Baijam" w:cs="TH Baijam"/>
+          <w:sz w:val="24"/>
+          <w:szCs w:val="24"/>
+          <w:cs/>
+        </w:rPr>
+        <w:t>ตารางการแสดงค่าความแม่นยำของการทำนายนิพจน์ระบุนามทุกประเภท</w:t>
+      </w:r>
+    </w:p>
+    <w:tbl>
+      <w:tblPr>
+        <w:tblStyle w:val="ac"/>
+        <w:tblW w:w="0" w:type="auto"/>
+        <w:tblLook w:val="04A0" w:firstRow="1" w:lastRow="0" w:firstColumn="1" w:lastColumn="0" w:noHBand="0" w:noVBand="1"/>
+      </w:tblPr>
+      <w:tblGrid>
+        <w:gridCol w:w="2224"/>
+        <w:gridCol w:w="2225"/>
+      </w:tblGrid>
+      <w:tr>
+        <w:tc>
+          <w:tcPr>
+            <w:tcW w:w="2224" w:type="dxa"/>
+          </w:tcPr>
+          <w:p>
+            <w:pPr>
+              <w:rPr>
+                <w:rFonts w:ascii="TH Sarabun New" w:hAnsi="TH Sarabun New" w:cs="TH Sarabun New"/>
+                <w:b/>
+                <w:bCs/>
+                <w:sz w:val="26"/>
+                <w:szCs w:val="26"/>
+              </w:rPr>
+            </w:pPr>
+            <w:r>
+              <w:rPr>
+                <w:rFonts w:ascii="TH Sarabun New" w:hAnsi="TH Sarabun New" w:cs="TH Sarabun New"/>
+                <w:b/>
+                <w:bCs/>
+                <w:sz w:val="26"/>
+                <w:szCs w:val="26"/>
+              </w:rPr>
+              <w:t>Libraries</w:t>
+            </w:r>
+          </w:p>
+        </w:tc>
+        <w:tc>
+          <w:tcPr>
+            <w:tcW w:w="2225" w:type="dxa"/>
+          </w:tcPr>
+          <w:p>
+            <w:pPr>
+              <w:rPr>
+                <w:rFonts w:ascii="TH Sarabun New" w:hAnsi="TH Sarabun New" w:cs="TH Sarabun New" w:hint="cs"/>
+                <w:b/>
+                <w:bCs/>
+                <w:sz w:val="26"/>
+                <w:szCs w:val="26"/>
+              </w:rPr>
+            </w:pPr>
+            <w:r>
+              <w:rPr>
+                <w:rFonts w:ascii="TH Sarabun New" w:hAnsi="TH Sarabun New" w:cs="TH Sarabun New"/>
+                <w:b/>
+                <w:bCs/>
+                <w:sz w:val="26"/>
+                <w:szCs w:val="26"/>
+              </w:rPr>
+              <w:t>Accuracies</w:t>
+            </w:r>
+          </w:p>
+        </w:tc>
+      </w:tr>
+      <w:tr>
+        <w:tc>
+          <w:tcPr>
+            <w:tcW w:w="2224" w:type="dxa"/>
+          </w:tcPr>
+          <w:p>
+            <w:pPr>
+              <w:rPr>
+                <w:rFonts w:ascii="TH Sarabun New" w:hAnsi="TH Sarabun New" w:cs="TH Sarabun New" w:hint="cs"/>
+                <w:sz w:val="26"/>
+                <w:szCs w:val="26"/>
+              </w:rPr>
+            </w:pPr>
+            <w:r>
+              <w:rPr>
+                <w:rFonts w:ascii="TH Sarabun New" w:hAnsi="TH Sarabun New" w:cs="TH Sarabun New"/>
+                <w:sz w:val="26"/>
+                <w:szCs w:val="26"/>
+              </w:rPr>
+              <w:t>Stanford NER</w:t>
+            </w:r>
+          </w:p>
+        </w:tc>
+        <w:tc>
+          <w:tcPr>
+            <w:tcW w:w="2225" w:type="dxa"/>
+          </w:tcPr>
+          <w:p>
+            <w:pPr>
+              <w:rPr>
+                <w:rFonts w:ascii="TH Sarabun New" w:hAnsi="TH Sarabun New" w:cs="TH Sarabun New" w:hint="cs"/>
+                <w:sz w:val="26"/>
+                <w:szCs w:val="26"/>
+              </w:rPr>
+            </w:pPr>
+            <w:r>
+              <w:rPr>
+                <w:rFonts w:ascii="TH Sarabun New" w:hAnsi="TH Sarabun New" w:cs="TH Sarabun New"/>
+                <w:sz w:val="26"/>
+                <w:szCs w:val="26"/>
+              </w:rPr>
+              <w:t>88.17</w:t>
+            </w:r>
+          </w:p>
+        </w:tc>
+      </w:tr>
+      <w:tr>
+        <w:tc>
+          <w:tcPr>
+            <w:tcW w:w="2224" w:type="dxa"/>
+          </w:tcPr>
+          <w:p>
+            <w:pPr>
+              <w:rPr>
+                <w:rFonts w:ascii="TH Sarabun New" w:hAnsi="TH Sarabun New" w:cs="TH Sarabun New"/>
+                <w:sz w:val="26"/>
+                <w:szCs w:val="26"/>
+              </w:rPr>
+            </w:pPr>
+            <w:r>
+              <w:rPr>
+                <w:rFonts w:ascii="TH Sarabun New" w:hAnsi="TH Sarabun New" w:cs="TH Sarabun New"/>
+                <w:sz w:val="26"/>
+                <w:szCs w:val="26"/>
+              </w:rPr>
+              <w:t>NLTK</w:t>
+            </w:r>
+          </w:p>
+        </w:tc>
+        <w:tc>
+          <w:tcPr>
+            <w:tcW w:w="2225" w:type="dxa"/>
+          </w:tcPr>
+          <w:p>
+            <w:pPr>
+              <w:rPr>
+                <w:rFonts w:ascii="TH Sarabun New" w:hAnsi="TH Sarabun New" w:cs="TH Sarabun New" w:hint="cs"/>
+                <w:sz w:val="26"/>
+                <w:szCs w:val="26"/>
+              </w:rPr>
+            </w:pPr>
+            <w:r>
+              <w:rPr>
+                <w:rFonts w:ascii="TH Sarabun New" w:hAnsi="TH Sarabun New" w:cs="TH Sarabun New"/>
+                <w:sz w:val="26"/>
+                <w:szCs w:val="26"/>
+              </w:rPr>
+              <w:t>84.62</w:t>
+            </w:r>
+          </w:p>
+        </w:tc>
+      </w:tr>
+      <w:tr>
+        <w:tc>
+          <w:tcPr>
+            <w:tcW w:w="2224" w:type="dxa"/>
+          </w:tcPr>
+          <w:p>
+            <w:pPr>
+              <w:rPr>
+                <w:rFonts w:ascii="TH Sarabun New" w:hAnsi="TH Sarabun New" w:cs="TH Sarabun New" w:hint="cs"/>
+                <w:sz w:val="26"/>
+                <w:szCs w:val="26"/>
+              </w:rPr>
+            </w:pPr>
+            <w:proofErr w:type="spellStart"/>
+            <w:r>
+              <w:rPr>
+                <w:rFonts w:ascii="TH Sarabun New" w:hAnsi="TH Sarabun New" w:cs="TH Sarabun New"/>
+                <w:sz w:val="26"/>
+                <w:szCs w:val="26"/>
+              </w:rPr>
+              <w:t>spaCy</w:t>
+            </w:r>
+            <w:proofErr w:type="spellEnd"/>
+          </w:p>
+        </w:tc>
+        <w:tc>
+          <w:tcPr>
+            <w:tcW w:w="2225" w:type="dxa"/>
+          </w:tcPr>
+          <w:p>
+            <w:pPr>
+              <w:rPr>
+                <w:rFonts w:ascii="TH Sarabun New" w:hAnsi="TH Sarabun New" w:cs="TH Sarabun New" w:hint="cs"/>
+                <w:sz w:val="26"/>
+                <w:szCs w:val="26"/>
+              </w:rPr>
+            </w:pPr>
+            <w:r>
+              <w:rPr>
+                <w:rFonts w:ascii="TH Sarabun New" w:hAnsi="TH Sarabun New" w:cs="TH Sarabun New"/>
+                <w:sz w:val="26"/>
+                <w:szCs w:val="26"/>
+              </w:rPr>
+              <w:t>94.67</w:t>
+            </w:r>
+          </w:p>
+        </w:tc>
+      </w:tr>
+      <w:tr>
+        <w:tc>
+          <w:tcPr>
+            <w:tcW w:w="2224" w:type="dxa"/>
+          </w:tcPr>
+          <w:p>
+            <w:pPr>
+              <w:rPr>
+                <w:rFonts w:ascii="TH Sarabun New" w:hAnsi="TH Sarabun New" w:cs="TH Sarabun New" w:hint="cs"/>
+                <w:sz w:val="26"/>
+                <w:szCs w:val="26"/>
+              </w:rPr>
+            </w:pPr>
+            <w:r>
+              <w:rPr>
+                <w:rFonts w:ascii="TH Sarabun New" w:hAnsi="TH Sarabun New" w:cs="TH Sarabun New"/>
+                <w:sz w:val="26"/>
+                <w:szCs w:val="26"/>
+              </w:rPr>
+              <w:t>Combined and Regex</w:t>
+            </w:r>
+          </w:p>
+        </w:tc>
+        <w:tc>
+          <w:tcPr>
+            <w:tcW w:w="2225" w:type="dxa"/>
+          </w:tcPr>
+          <w:p>
+            <w:pPr>
+              <w:rPr>
+                <w:rFonts w:ascii="TH Sarabun New" w:hAnsi="TH Sarabun New" w:cs="TH Sarabun New" w:hint="cs"/>
+                <w:sz w:val="26"/>
+                <w:szCs w:val="26"/>
+              </w:rPr>
+            </w:pPr>
+            <w:r>
+              <w:rPr>
+                <w:rFonts w:ascii="TH Sarabun New" w:hAnsi="TH Sarabun New" w:cs="TH Sarabun New"/>
+                <w:sz w:val="26"/>
+                <w:szCs w:val="26"/>
+              </w:rPr>
+              <w:t>97.04</w:t>
+            </w:r>
+          </w:p>
+        </w:tc>
+      </w:tr>
+    </w:tbl>
+    <w:p>
+      <w:pPr>
+        <w:rPr>
+          <w:rFonts w:ascii="TH Sarabun New" w:hAnsi="TH Sarabun New" w:cs="TH Sarabun New" w:hint="cs"/>
+          <w:sz w:val="26"/>
+          <w:szCs w:val="26"/>
+        </w:rPr>
+      </w:pPr>
+    </w:p>
+    <w:p>
+      <w:pPr>
+        <w:jc w:val="center"/>
+        <w:rPr>
+          <w:rFonts w:ascii="TH Sarabun New" w:hAnsi="TH Sarabun New" w:cs="TH Sarabun New"/>
+          <w:sz w:val="26"/>
+          <w:szCs w:val="26"/>
+        </w:rPr>
+      </w:pPr>
+      <w:r>
+        <w:rPr>
+          <w:rFonts w:ascii="TH Sarabun New" w:hAnsi="TH Sarabun New" w:cs="TH Sarabun New"/>
+          <w:noProof/>
         </w:rPr>
         <w:lastRenderedPageBreak/>
-        <w:t>spaCy</w:t>
-      </w:r>
-      <w:proofErr w:type="spellEnd"/>
-      <w:r>
-        <w:rPr>
-          <w:rFonts w:ascii="TH Sarabun New" w:hAnsi="TH Sarabun New" w:cs="TH Sarabun New"/>
-          <w:sz w:val="26"/>
-          <w:szCs w:val="26"/>
-        </w:rPr>
-        <w:t xml:space="preserve"> </w:t>
-      </w:r>
-      <w:r>
-        <w:rPr>
-          <w:rFonts w:ascii="TH Sarabun New" w:hAnsi="TH Sarabun New" w:cs="TH Sarabun New"/>
-          <w:sz w:val="26"/>
-          <w:szCs w:val="26"/>
-          <w:cs/>
-        </w:rPr>
-        <w:t xml:space="preserve">จากนั้นนำเข้าฟังก์ชันของการเลือกค่าทำนายจริง และสร้างนิพจน์ระบุนามเพิ่มเติม สำหรับเลขที่เป็นข้อมูลส่วนบุคคลโดยใช้ </w:t>
-      </w:r>
-      <w:r>
-        <w:rPr>
-          <w:rFonts w:ascii="TH Sarabun New" w:hAnsi="TH Sarabun New" w:cs="TH Sarabun New"/>
-          <w:sz w:val="26"/>
-          <w:szCs w:val="26"/>
-        </w:rPr>
-        <w:t xml:space="preserve">Regular Expressions </w:t>
-      </w:r>
-      <w:r>
-        <w:rPr>
-          <w:rFonts w:ascii="TH Sarabun New" w:hAnsi="TH Sarabun New" w:cs="TH Sarabun New"/>
-          <w:sz w:val="26"/>
-          <w:szCs w:val="26"/>
-          <w:cs/>
-        </w:rPr>
-        <w:t xml:space="preserve">ดังที่ได้กล่าวไว้ในบทขั้นตอนการพัฒนาระบบ จึงเก็บค่าของการทำนายของทุก ๆ ไลบรารีไว้ในรูปแบบตาราง ดังรูปที่ </w:t>
-      </w:r>
-      <w:r>
-        <w:rPr>
-          <w:rFonts w:ascii="TH Sarabun New" w:hAnsi="TH Sarabun New" w:cs="TH Sarabun New"/>
-          <w:sz w:val="26"/>
-          <w:szCs w:val="26"/>
-        </w:rPr>
-        <w:t>11</w:t>
-      </w:r>
-      <w:r>
-        <w:rPr>
-          <w:rFonts w:ascii="TH Sarabun New" w:hAnsi="TH Sarabun New" w:cs="TH Sarabun New"/>
-          <w:noProof/>
-        </w:rPr>
         <w:drawing>
-          <wp:inline distT="0" distB="0" distL="0" distR="0" wp14:anchorId="61E33A20" wp14:editId="7E8D4102">
-            <wp:extent cx="2688879" cy="1611627"/>
-            <wp:effectExtent l="0" t="0" r="3810" b="1905"/>
-            <wp:docPr id="10" name="รูปภาพ 10"/>
+          <wp:inline distT="0" distB="0" distL="0" distR="0" wp14:anchorId="3C0C6E7F" wp14:editId="39D00E5C">
+            <wp:extent cx="2505941" cy="1661160"/>
+            <wp:effectExtent l="0" t="0" r="8890" b="0"/>
+            <wp:docPr id="14" name="รูปภาพ 14"/>
             <wp:cNvGraphicFramePr>
               <a:graphicFrameLocks xmlns:a="http://schemas.openxmlformats.org/drawingml/2006/main" noChangeAspect="1"/>
             </wp:cNvGraphicFramePr>
@@ -8539,796 +10473,6 @@
                   <pic:spPr>
                     <a:xfrm>
                       <a:off x="0" y="0"/>
-                      <a:ext cx="2702118" cy="1619562"/>
-                    </a:xfrm>
-                    <a:prstGeom prst="rect">
-                      <a:avLst/>
-                    </a:prstGeom>
-                  </pic:spPr>
-                </pic:pic>
-              </a:graphicData>
-            </a:graphic>
-          </wp:inline>
-        </w:drawing>
-      </w:r>
-    </w:p>
-    <w:p>
-      <w:pPr>
-        <w:jc w:val="center"/>
-        <w:rPr>
-          <w:rFonts w:ascii="TH Baijam" w:hAnsi="TH Baijam" w:cs="TH Baijam"/>
-          <w:sz w:val="24"/>
-          <w:szCs w:val="24"/>
-        </w:rPr>
-      </w:pPr>
-      <w:r>
-        <w:rPr>
-          <w:rFonts w:ascii="TH Baijam" w:hAnsi="TH Baijam" w:cs="TH Baijam"/>
-          <w:b/>
-          <w:bCs/>
-          <w:sz w:val="24"/>
-          <w:szCs w:val="24"/>
-          <w:cs/>
-        </w:rPr>
-        <w:t xml:space="preserve">รูปที่ </w:t>
-      </w:r>
-      <w:r>
-        <w:rPr>
-          <w:rFonts w:ascii="TH Baijam" w:hAnsi="TH Baijam" w:cs="TH Baijam"/>
-          <w:b/>
-          <w:bCs/>
-          <w:sz w:val="24"/>
-          <w:szCs w:val="24"/>
-          <w:cs/>
-        </w:rPr>
-        <w:t>1</w:t>
-      </w:r>
-      <w:r>
-        <w:rPr>
-          <w:rFonts w:ascii="TH Baijam" w:hAnsi="TH Baijam" w:cs="TH Baijam"/>
-          <w:b/>
-          <w:bCs/>
-          <w:sz w:val="24"/>
-          <w:szCs w:val="24"/>
-        </w:rPr>
-        <w:t>1</w:t>
-      </w:r>
-      <w:r>
-        <w:rPr>
-          <w:rFonts w:ascii="TH Baijam" w:hAnsi="TH Baijam" w:cs="TH Baijam"/>
-          <w:b/>
-          <w:bCs/>
-          <w:sz w:val="24"/>
-          <w:szCs w:val="24"/>
-          <w:cs/>
-        </w:rPr>
-        <w:t xml:space="preserve"> </w:t>
-      </w:r>
-      <w:r>
-        <w:rPr>
-          <w:rFonts w:ascii="TH Baijam" w:hAnsi="TH Baijam" w:cs="TH Baijam"/>
-          <w:sz w:val="24"/>
-          <w:szCs w:val="24"/>
-          <w:cs/>
-        </w:rPr>
-        <w:t>ตารางการทำนายประเภทของนิพจน์ระบุนาม</w:t>
-      </w:r>
-    </w:p>
-    <w:p>
-      <w:pPr>
-        <w:jc w:val="thaiDistribute"/>
-        <w:rPr>
-          <w:rFonts w:ascii="TH Sarabun New" w:hAnsi="TH Sarabun New" w:cs="TH Sarabun New"/>
-          <w:sz w:val="26"/>
-          <w:szCs w:val="26"/>
-        </w:rPr>
-      </w:pPr>
-      <w:r>
-        <w:rPr>
-          <w:rFonts w:ascii="TH Sarabun New" w:hAnsi="TH Sarabun New" w:cs="TH Sarabun New"/>
-          <w:sz w:val="26"/>
-          <w:szCs w:val="26"/>
-          <w:cs/>
-        </w:rPr>
-        <w:t xml:space="preserve">จากรูปที่ </w:t>
-      </w:r>
-      <w:r>
-        <w:rPr>
-          <w:rFonts w:ascii="TH Sarabun New" w:hAnsi="TH Sarabun New" w:cs="TH Sarabun New"/>
-          <w:sz w:val="26"/>
-          <w:szCs w:val="26"/>
-          <w:cs/>
-        </w:rPr>
-        <w:t>1</w:t>
-      </w:r>
-      <w:r>
-        <w:rPr>
-          <w:rFonts w:ascii="TH Sarabun New" w:hAnsi="TH Sarabun New" w:cs="TH Sarabun New"/>
-          <w:sz w:val="26"/>
-          <w:szCs w:val="26"/>
-        </w:rPr>
-        <w:t>1</w:t>
-      </w:r>
-      <w:r>
-        <w:rPr>
-          <w:rFonts w:ascii="TH Sarabun New" w:hAnsi="TH Sarabun New" w:cs="TH Sarabun New"/>
-          <w:sz w:val="26"/>
-          <w:szCs w:val="26"/>
-        </w:rPr>
-        <w:t xml:space="preserve"> </w:t>
-      </w:r>
-      <w:r>
-        <w:rPr>
-          <w:rFonts w:ascii="TH Sarabun New" w:hAnsi="TH Sarabun New" w:cs="TH Sarabun New"/>
-          <w:sz w:val="26"/>
-          <w:szCs w:val="26"/>
-          <w:cs/>
-        </w:rPr>
-        <w:t>ได้เก็บค่าการทำนายของโท</w:t>
-      </w:r>
-      <w:proofErr w:type="spellStart"/>
-      <w:r>
-        <w:rPr>
-          <w:rFonts w:ascii="TH Sarabun New" w:hAnsi="TH Sarabun New" w:cs="TH Sarabun New"/>
-          <w:sz w:val="26"/>
-          <w:szCs w:val="26"/>
-          <w:cs/>
-        </w:rPr>
-        <w:t>เค</w:t>
-      </w:r>
-      <w:proofErr w:type="spellEnd"/>
-      <w:r>
-        <w:rPr>
-          <w:rFonts w:ascii="TH Sarabun New" w:hAnsi="TH Sarabun New" w:cs="TH Sarabun New"/>
-          <w:sz w:val="26"/>
-          <w:szCs w:val="26"/>
-          <w:cs/>
-        </w:rPr>
-        <w:t xml:space="preserve">็นไว้ในตารางเดียวกันตามประเภทของนิพจน์ระบุนาม </w:t>
-      </w:r>
-      <w:r>
-        <w:rPr>
-          <w:rFonts w:ascii="TH Sarabun New" w:hAnsi="TH Sarabun New" w:cs="TH Sarabun New"/>
-          <w:sz w:val="26"/>
-          <w:szCs w:val="26"/>
-          <w:cs/>
-        </w:rPr>
-        <w:t>แถว</w:t>
-      </w:r>
-      <w:r>
-        <w:rPr>
-          <w:rFonts w:ascii="TH Sarabun New" w:hAnsi="TH Sarabun New" w:cs="TH Sarabun New"/>
-          <w:sz w:val="26"/>
-          <w:szCs w:val="26"/>
-          <w:cs/>
-        </w:rPr>
-        <w:t>ใดมีการทำนายเป็นคำว่า “</w:t>
-      </w:r>
-      <w:r>
-        <w:rPr>
-          <w:rFonts w:ascii="TH Sarabun New" w:hAnsi="TH Sarabun New" w:cs="TH Sarabun New"/>
-          <w:sz w:val="26"/>
-          <w:szCs w:val="26"/>
-        </w:rPr>
-        <w:t xml:space="preserve">O” </w:t>
-      </w:r>
-      <w:r>
-        <w:rPr>
-          <w:rFonts w:ascii="TH Sarabun New" w:hAnsi="TH Sarabun New" w:cs="TH Sarabun New"/>
-          <w:sz w:val="26"/>
-          <w:szCs w:val="26"/>
-          <w:cs/>
-        </w:rPr>
-        <w:t>หมายความว่าโท</w:t>
-      </w:r>
-      <w:proofErr w:type="spellStart"/>
-      <w:r>
-        <w:rPr>
-          <w:rFonts w:ascii="TH Sarabun New" w:hAnsi="TH Sarabun New" w:cs="TH Sarabun New"/>
-          <w:sz w:val="26"/>
-          <w:szCs w:val="26"/>
-          <w:cs/>
-        </w:rPr>
-        <w:t>เค</w:t>
-      </w:r>
-      <w:proofErr w:type="spellEnd"/>
-      <w:r>
-        <w:rPr>
-          <w:rFonts w:ascii="TH Sarabun New" w:hAnsi="TH Sarabun New" w:cs="TH Sarabun New"/>
-          <w:sz w:val="26"/>
-          <w:szCs w:val="26"/>
-          <w:cs/>
-        </w:rPr>
-        <w:t xml:space="preserve">็นนั้นไม่ได้เป็นนิพจน์ระบุนาม </w:t>
-      </w:r>
-      <w:r>
-        <w:rPr>
-          <w:rFonts w:ascii="TH Sarabun New" w:hAnsi="TH Sarabun New" w:cs="TH Sarabun New"/>
-          <w:sz w:val="26"/>
-          <w:szCs w:val="26"/>
-          <w:cs/>
-        </w:rPr>
-        <w:t>และ</w:t>
-      </w:r>
-      <w:r>
-        <w:rPr>
-          <w:rFonts w:ascii="TH Sarabun New" w:hAnsi="TH Sarabun New" w:cs="TH Sarabun New"/>
-          <w:sz w:val="26"/>
-          <w:szCs w:val="26"/>
-          <w:cs/>
-        </w:rPr>
-        <w:t xml:space="preserve">มีการเก็บค่าการทำนายทั้งหมด </w:t>
-      </w:r>
-      <w:r>
-        <w:rPr>
-          <w:rFonts w:ascii="TH Sarabun New" w:hAnsi="TH Sarabun New" w:cs="TH Sarabun New"/>
-          <w:sz w:val="26"/>
-          <w:szCs w:val="26"/>
-        </w:rPr>
-        <w:t xml:space="preserve">4 </w:t>
-      </w:r>
-      <w:r>
-        <w:rPr>
-          <w:rFonts w:ascii="TH Sarabun New" w:hAnsi="TH Sarabun New" w:cs="TH Sarabun New"/>
-          <w:sz w:val="26"/>
-          <w:szCs w:val="26"/>
-          <w:cs/>
-        </w:rPr>
-        <w:t xml:space="preserve">คอลัมน์ ได้แก่ </w:t>
-      </w:r>
-      <w:proofErr w:type="spellStart"/>
-      <w:r>
-        <w:rPr>
-          <w:rFonts w:ascii="TH Sarabun New" w:hAnsi="TH Sarabun New" w:cs="TH Sarabun New"/>
-          <w:sz w:val="26"/>
-          <w:szCs w:val="26"/>
-        </w:rPr>
-        <w:t>stanford_pred</w:t>
-      </w:r>
-      <w:proofErr w:type="spellEnd"/>
-      <w:r>
-        <w:rPr>
-          <w:rFonts w:ascii="TH Sarabun New" w:hAnsi="TH Sarabun New" w:cs="TH Sarabun New"/>
-          <w:sz w:val="26"/>
-          <w:szCs w:val="26"/>
-          <w:cs/>
-        </w:rPr>
-        <w:t xml:space="preserve"> (</w:t>
-      </w:r>
-      <w:r>
-        <w:rPr>
-          <w:rFonts w:ascii="TH Sarabun New" w:hAnsi="TH Sarabun New" w:cs="TH Sarabun New"/>
-          <w:sz w:val="26"/>
-          <w:szCs w:val="26"/>
-          <w:cs/>
-        </w:rPr>
-        <w:t xml:space="preserve">ค่าที่แบบจำลอง </w:t>
-      </w:r>
-      <w:r>
-        <w:rPr>
-          <w:rFonts w:ascii="TH Sarabun New" w:hAnsi="TH Sarabun New" w:cs="TH Sarabun New"/>
-          <w:sz w:val="26"/>
-          <w:szCs w:val="26"/>
-        </w:rPr>
-        <w:t xml:space="preserve">Stanford NER </w:t>
-      </w:r>
-      <w:r>
-        <w:rPr>
-          <w:rFonts w:ascii="TH Sarabun New" w:hAnsi="TH Sarabun New" w:cs="TH Sarabun New"/>
-          <w:sz w:val="26"/>
-          <w:szCs w:val="26"/>
-          <w:cs/>
-        </w:rPr>
-        <w:t>ทำนาย</w:t>
-      </w:r>
-      <w:r>
-        <w:rPr>
-          <w:rFonts w:ascii="TH Sarabun New" w:hAnsi="TH Sarabun New" w:cs="TH Sarabun New"/>
-          <w:sz w:val="26"/>
-          <w:szCs w:val="26"/>
-          <w:cs/>
-        </w:rPr>
-        <w:t>)</w:t>
-      </w:r>
-      <w:r>
-        <w:rPr>
-          <w:rFonts w:ascii="TH Sarabun New" w:hAnsi="TH Sarabun New" w:cs="TH Sarabun New"/>
-          <w:sz w:val="26"/>
-          <w:szCs w:val="26"/>
-          <w:cs/>
-        </w:rPr>
-        <w:t xml:space="preserve"> </w:t>
-      </w:r>
-      <w:proofErr w:type="spellStart"/>
-      <w:r>
-        <w:rPr>
-          <w:rFonts w:ascii="TH Sarabun New" w:hAnsi="TH Sarabun New" w:cs="TH Sarabun New"/>
-          <w:sz w:val="26"/>
-          <w:szCs w:val="26"/>
-        </w:rPr>
-        <w:t>nltk_pred</w:t>
-      </w:r>
-      <w:proofErr w:type="spellEnd"/>
-      <w:r>
-        <w:rPr>
-          <w:rFonts w:ascii="TH Sarabun New" w:hAnsi="TH Sarabun New" w:cs="TH Sarabun New"/>
-          <w:sz w:val="26"/>
-          <w:szCs w:val="26"/>
-        </w:rPr>
-        <w:t xml:space="preserve"> </w:t>
-      </w:r>
-      <w:r>
-        <w:rPr>
-          <w:rFonts w:ascii="TH Sarabun New" w:hAnsi="TH Sarabun New" w:cs="TH Sarabun New"/>
-          <w:sz w:val="26"/>
-          <w:szCs w:val="26"/>
-          <w:cs/>
-        </w:rPr>
-        <w:t>(</w:t>
-      </w:r>
-      <w:r>
-        <w:rPr>
-          <w:rFonts w:ascii="TH Sarabun New" w:hAnsi="TH Sarabun New" w:cs="TH Sarabun New"/>
-          <w:sz w:val="26"/>
-          <w:szCs w:val="26"/>
-          <w:cs/>
-        </w:rPr>
-        <w:t xml:space="preserve">ค่าที่ </w:t>
-      </w:r>
-      <w:r>
-        <w:rPr>
-          <w:rFonts w:ascii="TH Sarabun New" w:hAnsi="TH Sarabun New" w:cs="TH Sarabun New"/>
-          <w:sz w:val="26"/>
-          <w:szCs w:val="26"/>
-        </w:rPr>
-        <w:t xml:space="preserve">NLTK </w:t>
-      </w:r>
-      <w:r>
-        <w:rPr>
-          <w:rFonts w:ascii="TH Sarabun New" w:hAnsi="TH Sarabun New" w:cs="TH Sarabun New"/>
-          <w:sz w:val="26"/>
-          <w:szCs w:val="26"/>
-          <w:cs/>
-        </w:rPr>
-        <w:t>ทำนาย</w:t>
-      </w:r>
-      <w:r>
-        <w:rPr>
-          <w:rFonts w:ascii="TH Sarabun New" w:hAnsi="TH Sarabun New" w:cs="TH Sarabun New"/>
-          <w:sz w:val="26"/>
-          <w:szCs w:val="26"/>
-          <w:cs/>
-        </w:rPr>
-        <w:t>)</w:t>
-      </w:r>
-      <w:r>
-        <w:rPr>
-          <w:rFonts w:ascii="TH Sarabun New" w:hAnsi="TH Sarabun New" w:cs="TH Sarabun New"/>
-          <w:sz w:val="26"/>
-          <w:szCs w:val="26"/>
-          <w:cs/>
-        </w:rPr>
-        <w:t xml:space="preserve"> </w:t>
-      </w:r>
-      <w:proofErr w:type="spellStart"/>
-      <w:r>
-        <w:rPr>
-          <w:rFonts w:ascii="TH Sarabun New" w:hAnsi="TH Sarabun New" w:cs="TH Sarabun New"/>
-          <w:sz w:val="26"/>
-          <w:szCs w:val="26"/>
-        </w:rPr>
-        <w:t>spacy_pred</w:t>
-      </w:r>
-      <w:proofErr w:type="spellEnd"/>
-      <w:r>
-        <w:rPr>
-          <w:rFonts w:ascii="TH Sarabun New" w:hAnsi="TH Sarabun New" w:cs="TH Sarabun New"/>
-          <w:sz w:val="26"/>
-          <w:szCs w:val="26"/>
-        </w:rPr>
-        <w:t xml:space="preserve"> </w:t>
-      </w:r>
-      <w:r>
-        <w:rPr>
-          <w:rFonts w:ascii="TH Sarabun New" w:hAnsi="TH Sarabun New" w:cs="TH Sarabun New"/>
-          <w:sz w:val="26"/>
-          <w:szCs w:val="26"/>
-          <w:cs/>
-        </w:rPr>
-        <w:t>(</w:t>
-      </w:r>
-      <w:r>
-        <w:rPr>
-          <w:rFonts w:ascii="TH Sarabun New" w:hAnsi="TH Sarabun New" w:cs="TH Sarabun New"/>
-          <w:sz w:val="26"/>
-          <w:szCs w:val="26"/>
-          <w:cs/>
-        </w:rPr>
-        <w:t xml:space="preserve">ค่าที่ </w:t>
-      </w:r>
-      <w:proofErr w:type="spellStart"/>
-      <w:r>
-        <w:rPr>
-          <w:rFonts w:ascii="TH Sarabun New" w:hAnsi="TH Sarabun New" w:cs="TH Sarabun New"/>
-          <w:sz w:val="26"/>
-          <w:szCs w:val="26"/>
-        </w:rPr>
-        <w:t>spaCy</w:t>
-      </w:r>
-      <w:proofErr w:type="spellEnd"/>
-      <w:r>
-        <w:rPr>
-          <w:rFonts w:ascii="TH Sarabun New" w:hAnsi="TH Sarabun New" w:cs="TH Sarabun New"/>
-          <w:sz w:val="26"/>
-          <w:szCs w:val="26"/>
-        </w:rPr>
-        <w:t xml:space="preserve"> </w:t>
-      </w:r>
-      <w:r>
-        <w:rPr>
-          <w:rFonts w:ascii="TH Sarabun New" w:hAnsi="TH Sarabun New" w:cs="TH Sarabun New"/>
-          <w:sz w:val="26"/>
-          <w:szCs w:val="26"/>
-          <w:cs/>
-        </w:rPr>
-        <w:t>ทำนาย</w:t>
-      </w:r>
-      <w:r>
-        <w:rPr>
-          <w:rFonts w:ascii="TH Sarabun New" w:hAnsi="TH Sarabun New" w:cs="TH Sarabun New"/>
-          <w:sz w:val="26"/>
-          <w:szCs w:val="26"/>
-          <w:cs/>
-        </w:rPr>
-        <w:t>)</w:t>
-      </w:r>
-      <w:r>
-        <w:rPr>
-          <w:rFonts w:ascii="TH Sarabun New" w:hAnsi="TH Sarabun New" w:cs="TH Sarabun New"/>
-          <w:sz w:val="26"/>
-          <w:szCs w:val="26"/>
-          <w:cs/>
-        </w:rPr>
-        <w:t xml:space="preserve"> และ </w:t>
-      </w:r>
-      <w:proofErr w:type="spellStart"/>
-      <w:r>
-        <w:rPr>
-          <w:rFonts w:ascii="TH Sarabun New" w:hAnsi="TH Sarabun New" w:cs="TH Sarabun New"/>
-          <w:sz w:val="26"/>
-          <w:szCs w:val="26"/>
-        </w:rPr>
-        <w:t>real_ents</w:t>
-      </w:r>
-      <w:proofErr w:type="spellEnd"/>
-      <w:r>
-        <w:rPr>
-          <w:rFonts w:ascii="TH Sarabun New" w:hAnsi="TH Sarabun New" w:cs="TH Sarabun New"/>
-          <w:sz w:val="26"/>
-          <w:szCs w:val="26"/>
-        </w:rPr>
-        <w:t xml:space="preserve"> </w:t>
-      </w:r>
-      <w:r>
-        <w:rPr>
-          <w:rFonts w:ascii="TH Sarabun New" w:hAnsi="TH Sarabun New" w:cs="TH Sarabun New"/>
-          <w:sz w:val="26"/>
-          <w:szCs w:val="26"/>
-          <w:cs/>
-        </w:rPr>
-        <w:t>(</w:t>
-      </w:r>
-      <w:r>
-        <w:rPr>
-          <w:rFonts w:ascii="TH Sarabun New" w:hAnsi="TH Sarabun New" w:cs="TH Sarabun New"/>
-          <w:sz w:val="26"/>
-          <w:szCs w:val="26"/>
-          <w:cs/>
-        </w:rPr>
-        <w:t>ค่า</w:t>
-      </w:r>
-      <w:r>
-        <w:rPr>
-          <w:rFonts w:ascii="TH Sarabun New" w:hAnsi="TH Sarabun New" w:cs="TH Sarabun New"/>
-          <w:sz w:val="26"/>
-          <w:szCs w:val="26"/>
-          <w:cs/>
-        </w:rPr>
-        <w:t>ทำนาย</w:t>
-      </w:r>
-      <w:r>
-        <w:rPr>
-          <w:rFonts w:ascii="TH Sarabun New" w:hAnsi="TH Sarabun New" w:cs="TH Sarabun New"/>
-          <w:sz w:val="26"/>
-          <w:szCs w:val="26"/>
-          <w:cs/>
-        </w:rPr>
-        <w:t>จริง</w:t>
-      </w:r>
-      <w:r>
-        <w:rPr>
-          <w:rFonts w:ascii="TH Sarabun New" w:hAnsi="TH Sarabun New" w:cs="TH Sarabun New"/>
-          <w:sz w:val="26"/>
-          <w:szCs w:val="26"/>
-          <w:cs/>
-        </w:rPr>
-        <w:t>)</w:t>
-      </w:r>
-      <w:r>
-        <w:rPr>
-          <w:rFonts w:ascii="TH Sarabun New" w:hAnsi="TH Sarabun New" w:cs="TH Sarabun New"/>
-          <w:sz w:val="26"/>
-          <w:szCs w:val="26"/>
-          <w:cs/>
-        </w:rPr>
-        <w:t xml:space="preserve"> นอกจากนี้ ยังได้ดำเนินการเก็บบันทึกค่าการทำนายจริง เฉพาะโท</w:t>
-      </w:r>
-      <w:proofErr w:type="spellStart"/>
-      <w:r>
-        <w:rPr>
-          <w:rFonts w:ascii="TH Sarabun New" w:hAnsi="TH Sarabun New" w:cs="TH Sarabun New"/>
-          <w:sz w:val="26"/>
-          <w:szCs w:val="26"/>
-          <w:cs/>
-        </w:rPr>
-        <w:t>เค</w:t>
-      </w:r>
-      <w:proofErr w:type="spellEnd"/>
-      <w:r>
-        <w:rPr>
-          <w:rFonts w:ascii="TH Sarabun New" w:hAnsi="TH Sarabun New" w:cs="TH Sarabun New"/>
-          <w:sz w:val="26"/>
-          <w:szCs w:val="26"/>
-          <w:cs/>
-        </w:rPr>
-        <w:t xml:space="preserve">็นที่มีการติดแท็กนิพจน์ระบุนามขึ้นมาอีก 1 ตาราง เพื่อดำเนินการบันทึกให้อยู่ในรูปแบบไฟล์ </w:t>
-      </w:r>
-      <w:r>
-        <w:rPr>
-          <w:rFonts w:ascii="TH Sarabun New" w:hAnsi="TH Sarabun New" w:cs="TH Sarabun New"/>
-          <w:sz w:val="26"/>
-          <w:szCs w:val="26"/>
-        </w:rPr>
-        <w:t xml:space="preserve">CSV </w:t>
-      </w:r>
-      <w:r>
-        <w:rPr>
-          <w:rFonts w:ascii="TH Sarabun New" w:hAnsi="TH Sarabun New" w:cs="TH Sarabun New"/>
-          <w:sz w:val="26"/>
-          <w:szCs w:val="26"/>
-          <w:cs/>
-        </w:rPr>
-        <w:t>และนำไปปกปิดเสียงในขั้นตอนถัดไป ดังรูปที่ 1</w:t>
-      </w:r>
-      <w:r>
-        <w:rPr>
-          <w:rFonts w:ascii="TH Sarabun New" w:hAnsi="TH Sarabun New" w:cs="TH Sarabun New"/>
-          <w:sz w:val="26"/>
-          <w:szCs w:val="26"/>
-        </w:rPr>
-        <w:t>2</w:t>
-      </w:r>
-    </w:p>
-    <w:p>
-      <w:pPr>
-        <w:jc w:val="center"/>
-        <w:rPr>
-          <w:rFonts w:ascii="TH Sarabun New" w:hAnsi="TH Sarabun New" w:cs="TH Sarabun New"/>
-          <w:sz w:val="26"/>
-          <w:szCs w:val="26"/>
-        </w:rPr>
-      </w:pPr>
-      <w:r>
-        <w:rPr>
-          <w:rFonts w:ascii="TH Sarabun New" w:hAnsi="TH Sarabun New" w:cs="TH Sarabun New"/>
-          <w:noProof/>
-        </w:rPr>
-        <w:drawing>
-          <wp:inline distT="0" distB="0" distL="0" distR="0" wp14:anchorId="1EBA5B6A" wp14:editId="7601E6D0">
-            <wp:extent cx="2087235" cy="3177540"/>
-            <wp:effectExtent l="0" t="0" r="8890" b="3810"/>
-            <wp:docPr id="563658705" name="รูปภาพ 563658705"/>
-            <wp:cNvGraphicFramePr>
-              <a:graphicFrameLocks xmlns:a="http://schemas.openxmlformats.org/drawingml/2006/main" noChangeAspect="1"/>
-            </wp:cNvGraphicFramePr>
-            <a:graphic xmlns:a="http://schemas.openxmlformats.org/drawingml/2006/main">
-              <a:graphicData uri="http://schemas.openxmlformats.org/drawingml/2006/picture">
-                <pic:pic xmlns:pic="http://schemas.openxmlformats.org/drawingml/2006/picture">
-                  <pic:nvPicPr>
-                    <pic:cNvPr id="1" name=""/>
-                    <pic:cNvPicPr/>
-                  </pic:nvPicPr>
-                  <pic:blipFill>
-                    <a:blip r:embed="rId19"/>
-                    <a:stretch>
-                      <a:fillRect/>
-                    </a:stretch>
-                  </pic:blipFill>
-                  <pic:spPr>
-                    <a:xfrm>
-                      <a:off x="0" y="0"/>
-                      <a:ext cx="2096236" cy="3191242"/>
-                    </a:xfrm>
-                    <a:prstGeom prst="rect">
-                      <a:avLst/>
-                    </a:prstGeom>
-                  </pic:spPr>
-                </pic:pic>
-              </a:graphicData>
-            </a:graphic>
-          </wp:inline>
-        </w:drawing>
-      </w:r>
-    </w:p>
-    <w:p>
-      <w:pPr>
-        <w:jc w:val="center"/>
-        <w:rPr>
-          <w:rFonts w:ascii="TH Baijam" w:hAnsi="TH Baijam" w:cs="TH Baijam"/>
-          <w:sz w:val="24"/>
-          <w:szCs w:val="24"/>
-        </w:rPr>
-      </w:pPr>
-      <w:r>
-        <w:rPr>
-          <w:rFonts w:ascii="TH Baijam" w:hAnsi="TH Baijam" w:cs="TH Baijam"/>
-          <w:b/>
-          <w:bCs/>
-          <w:sz w:val="24"/>
-          <w:szCs w:val="24"/>
-          <w:cs/>
-        </w:rPr>
-        <w:t>รูปที่ 1</w:t>
-      </w:r>
-      <w:r>
-        <w:rPr>
-          <w:rFonts w:ascii="TH Baijam" w:hAnsi="TH Baijam" w:cs="TH Baijam"/>
-          <w:b/>
-          <w:bCs/>
-          <w:sz w:val="24"/>
-          <w:szCs w:val="24"/>
-        </w:rPr>
-        <w:t xml:space="preserve">2 </w:t>
-      </w:r>
-      <w:r>
-        <w:rPr>
-          <w:rFonts w:ascii="TH Baijam" w:hAnsi="TH Baijam" w:cs="TH Baijam"/>
-          <w:sz w:val="24"/>
-          <w:szCs w:val="24"/>
-          <w:cs/>
-        </w:rPr>
-        <w:t>ตารางค่าทำนายจริงเฉพาะที่มี</w:t>
-      </w:r>
-    </w:p>
-    <w:p>
-      <w:pPr>
-        <w:jc w:val="center"/>
-        <w:rPr>
-          <w:rFonts w:ascii="TH Baijam" w:hAnsi="TH Baijam" w:cs="TH Baijam"/>
-          <w:sz w:val="24"/>
-          <w:szCs w:val="24"/>
-        </w:rPr>
-      </w:pPr>
-      <w:r>
-        <w:rPr>
-          <w:rFonts w:ascii="TH Baijam" w:hAnsi="TH Baijam" w:cs="TH Baijam"/>
-          <w:sz w:val="24"/>
-          <w:szCs w:val="24"/>
-          <w:cs/>
-        </w:rPr>
-        <w:t>การติดแท็กนิพจน์ระบุนาม</w:t>
-      </w:r>
-    </w:p>
-    <w:p>
-      <w:pPr>
-        <w:rPr>
-          <w:rFonts w:ascii="TH Sarabun New" w:hAnsi="TH Sarabun New" w:cs="TH Sarabun New"/>
-          <w:sz w:val="26"/>
-          <w:szCs w:val="26"/>
-        </w:rPr>
-      </w:pPr>
-      <w:r>
-        <w:rPr>
-          <w:rFonts w:ascii="TH Sarabun New" w:hAnsi="TH Sarabun New" w:cs="TH Sarabun New"/>
-          <w:sz w:val="26"/>
-          <w:szCs w:val="26"/>
-          <w:cs/>
-        </w:rPr>
-        <w:t>ดำเนินการประเมินผลความแม่นยำในการทำนายนิพจน์ระบุนามของแต่ละไลบรารี โดยนำข้อมูลโท</w:t>
-      </w:r>
-      <w:proofErr w:type="spellStart"/>
-      <w:r>
-        <w:rPr>
-          <w:rFonts w:ascii="TH Sarabun New" w:hAnsi="TH Sarabun New" w:cs="TH Sarabun New"/>
-          <w:sz w:val="26"/>
-          <w:szCs w:val="26"/>
-          <w:cs/>
-        </w:rPr>
-        <w:t>เค</w:t>
-      </w:r>
-      <w:proofErr w:type="spellEnd"/>
-      <w:r>
-        <w:rPr>
-          <w:rFonts w:ascii="TH Sarabun New" w:hAnsi="TH Sarabun New" w:cs="TH Sarabun New"/>
-          <w:sz w:val="26"/>
-          <w:szCs w:val="26"/>
-          <w:cs/>
-        </w:rPr>
-        <w:t xml:space="preserve">็นที่ </w:t>
-      </w:r>
-      <w:r>
-        <w:rPr>
-          <w:rFonts w:ascii="TH Sarabun New" w:hAnsi="TH Sarabun New" w:cs="TH Sarabun New"/>
-          <w:sz w:val="26"/>
-          <w:szCs w:val="26"/>
-        </w:rPr>
-        <w:t xml:space="preserve">Cloud Speech to Text </w:t>
-      </w:r>
-      <w:r>
-        <w:rPr>
-          <w:rFonts w:ascii="TH Sarabun New" w:hAnsi="TH Sarabun New" w:cs="TH Sarabun New"/>
-          <w:sz w:val="26"/>
-          <w:szCs w:val="26"/>
-          <w:cs/>
-        </w:rPr>
-        <w:t xml:space="preserve">แบ่งมาทำการเฉลยนิพจน์ระบุนามจริง เพื่อที่จะนำไปประเมินผลความแม่นยำจากค่า </w:t>
-      </w:r>
-      <w:r>
-        <w:rPr>
-          <w:rFonts w:ascii="TH Sarabun New" w:hAnsi="TH Sarabun New" w:cs="TH Sarabun New"/>
-          <w:sz w:val="26"/>
-          <w:szCs w:val="26"/>
-        </w:rPr>
-        <w:t xml:space="preserve">Accuracies </w:t>
-      </w:r>
-      <w:r>
-        <w:rPr>
-          <w:rFonts w:ascii="TH Sarabun New" w:hAnsi="TH Sarabun New" w:cs="TH Sarabun New"/>
-          <w:sz w:val="26"/>
-          <w:szCs w:val="26"/>
-          <w:cs/>
-        </w:rPr>
-        <w:t>ของการทำนายนิพจน์ระบุนามในทุก ๆ ไลบรารี</w:t>
-      </w:r>
-    </w:p>
-    <w:p>
-      <w:pPr>
-        <w:jc w:val="center"/>
-        <w:rPr>
-          <w:rFonts w:ascii="TH Sarabun New" w:hAnsi="TH Sarabun New" w:cs="TH Sarabun New"/>
-          <w:sz w:val="26"/>
-          <w:szCs w:val="26"/>
-        </w:rPr>
-      </w:pPr>
-      <w:r>
-        <w:rPr>
-          <w:rFonts w:ascii="TH Sarabun New" w:hAnsi="TH Sarabun New" w:cs="TH Sarabun New"/>
-          <w:noProof/>
-        </w:rPr>
-        <w:drawing>
-          <wp:inline distT="0" distB="0" distL="0" distR="0" wp14:anchorId="3C0C6E7F" wp14:editId="39D00E5C">
-            <wp:extent cx="2505941" cy="1661160"/>
-            <wp:effectExtent l="0" t="0" r="8890" b="0"/>
-            <wp:docPr id="14" name="รูปภาพ 14"/>
-            <wp:cNvGraphicFramePr>
-              <a:graphicFrameLocks xmlns:a="http://schemas.openxmlformats.org/drawingml/2006/main" noChangeAspect="1"/>
-            </wp:cNvGraphicFramePr>
-            <a:graphic xmlns:a="http://schemas.openxmlformats.org/drawingml/2006/main">
-              <a:graphicData uri="http://schemas.openxmlformats.org/drawingml/2006/picture">
-                <pic:pic xmlns:pic="http://schemas.openxmlformats.org/drawingml/2006/picture">
-                  <pic:nvPicPr>
-                    <pic:cNvPr id="1" name=""/>
-                    <pic:cNvPicPr/>
-                  </pic:nvPicPr>
-                  <pic:blipFill>
-                    <a:blip r:embed="rId20"/>
-                    <a:stretch>
-                      <a:fillRect/>
-                    </a:stretch>
-                  </pic:blipFill>
-                  <pic:spPr>
-                    <a:xfrm>
-                      <a:off x="0" y="0"/>
                       <a:ext cx="2508037" cy="1662550"/>
                     </a:xfrm>
                     <a:prstGeom prst="rect">
@@ -9370,7 +10514,17 @@
           <w:sz w:val="24"/>
           <w:szCs w:val="24"/>
         </w:rPr>
-        <w:t>3</w:t>
+        <w:t>1</w:t>
+      </w:r>
+      <w:r>
+        <w:rPr>
+          <w:rFonts w:ascii="TH Baijam" w:hAnsi="TH Baijam" w:cs="TH Baijam"/>
+          <w:b/>
+          <w:bCs/>
+          <w:sz w:val="24"/>
+          <w:szCs w:val="24"/>
+        </w:rPr>
+        <w:t>.</w:t>
       </w:r>
       <w:r>
         <w:rPr>
@@ -9397,53 +10551,63 @@
       <w:pPr>
         <w:jc w:val="center"/>
         <w:rPr>
+          <w:rFonts w:ascii="TH Baijam" w:hAnsi="TH Baijam" w:cs="TH Baijam" w:hint="cs"/>
+          <w:sz w:val="24"/>
+          <w:szCs w:val="24"/>
+        </w:rPr>
+      </w:pPr>
+      <w:r>
+        <w:rPr>
           <w:rFonts w:ascii="TH Baijam" w:hAnsi="TH Baijam" w:cs="TH Baijam"/>
           <w:sz w:val="24"/>
           <w:szCs w:val="24"/>
-        </w:rPr>
-      </w:pPr>
-      <w:r>
-        <w:rPr>
-          <w:rFonts w:ascii="TH Baijam" w:hAnsi="TH Baijam" w:cs="TH Baijam"/>
+          <w:cs/>
+        </w:rPr>
+        <w:t>ของแต่</w:t>
+      </w:r>
+      <w:r>
+        <w:rPr>
+          <w:rFonts w:ascii="TH Baijam" w:hAnsi="TH Baijam" w:cs="TH Baijam" w:hint="cs"/>
           <w:sz w:val="24"/>
           <w:szCs w:val="24"/>
           <w:cs/>
         </w:rPr>
-        <w:t>ของแต่ละแบบจำลอง</w:t>
-      </w:r>
-    </w:p>
-    <w:p>
-      <w:pPr>
-        <w:jc w:val="thaiDistribute"/>
-        <w:rPr>
-          <w:rFonts w:ascii="TH Sarabun New" w:hAnsi="TH Sarabun New" w:cs="TH Sarabun New"/>
-          <w:sz w:val="26"/>
-          <w:szCs w:val="26"/>
-        </w:rPr>
-      </w:pPr>
-      <w:r>
-        <w:rPr>
-          <w:rFonts w:ascii="TH Sarabun New" w:hAnsi="TH Sarabun New" w:cs="TH Sarabun New"/>
-          <w:sz w:val="26"/>
-          <w:szCs w:val="26"/>
-          <w:cs/>
-        </w:rPr>
-        <w:t xml:space="preserve">จากรูปที่ </w:t>
-      </w:r>
-      <w:r>
-        <w:rPr>
-          <w:rFonts w:ascii="TH Sarabun New" w:hAnsi="TH Sarabun New" w:cs="TH Sarabun New"/>
-          <w:sz w:val="26"/>
-          <w:szCs w:val="26"/>
-          <w:cs/>
-        </w:rPr>
-        <w:t>1</w:t>
-      </w:r>
-      <w:r>
-        <w:rPr>
-          <w:rFonts w:ascii="TH Sarabun New" w:hAnsi="TH Sarabun New" w:cs="TH Sarabun New"/>
-          <w:sz w:val="26"/>
-          <w:szCs w:val="26"/>
+        <w:t>ละไลบรารี</w:t>
+      </w:r>
+    </w:p>
+    <w:p>
+      <w:pPr>
+        <w:jc w:val="thaiDistribute"/>
+        <w:rPr>
+          <w:rFonts w:ascii="TH Sarabun New" w:hAnsi="TH Sarabun New" w:cs="TH Sarabun New"/>
+          <w:sz w:val="26"/>
+          <w:szCs w:val="26"/>
+        </w:rPr>
+      </w:pPr>
+      <w:r>
+        <w:rPr>
+          <w:rFonts w:ascii="TH Sarabun New" w:hAnsi="TH Sarabun New" w:cs="TH Sarabun New"/>
+          <w:sz w:val="26"/>
+          <w:szCs w:val="26"/>
+          <w:cs/>
+        </w:rPr>
+        <w:t>จาก</w:t>
+      </w:r>
+      <w:r>
+        <w:rPr>
+          <w:rFonts w:ascii="TH Sarabun New" w:hAnsi="TH Sarabun New" w:cs="TH Sarabun New" w:hint="cs"/>
+          <w:sz w:val="26"/>
+          <w:szCs w:val="26"/>
+          <w:cs/>
+        </w:rPr>
+        <w:t xml:space="preserve">ตารางที่ </w:t>
+      </w:r>
+      <w:r>
+        <w:rPr>
+          <w:rFonts w:ascii="TH Sarabun New" w:hAnsi="TH Sarabun New" w:cs="TH Sarabun New" w:hint="cs"/>
+          <w:sz w:val="26"/>
+          <w:szCs w:val="26"/>
+          <w:cs/>
         </w:rPr>
         <w:t>3</w:t>
       </w:r>
@@ -9894,19 +11058,39 @@
           <w:rFonts w:ascii="TH Sarabun New" w:hAnsi="TH Sarabun New" w:cs="TH Sarabun New"/>
           <w:b/>
           <w:bCs/>
+          <w:sz w:val="6"/>
+          <w:szCs w:val="6"/>
+        </w:rPr>
+      </w:pPr>
+    </w:p>
+    <w:p>
+      <w:pPr>
+        <w:jc w:val="thaiDistribute"/>
+        <w:rPr>
+          <w:rFonts w:ascii="TH Sarabun New" w:hAnsi="TH Sarabun New" w:cs="TH Sarabun New"/>
+          <w:sz w:val="26"/>
+          <w:szCs w:val="26"/>
+        </w:rPr>
+      </w:pPr>
+      <w:r>
+        <w:rPr>
+          <w:rFonts w:ascii="TH Sarabun New" w:hAnsi="TH Sarabun New" w:cs="TH Sarabun New"/>
+          <w:sz w:val="26"/>
+          <w:szCs w:val="26"/>
+          <w:cs/>
+        </w:rPr>
+        <w:t>การสร้างข้อมูลบทสนทนาในรูปแบบข้อความ เนื้อหาข้อมูลส่วนบุคคลของบทสนทนาประกอบด้วย ชื่อ - นามสกุล เลขที่บัญชี เลขบัตรเดบิต หรือ เครดิต เลขบัตรประชาชน วันเกิด ที่อยู่ และเบอร์โทรศัพท์ จากนั้นนำข้อมูลบทสนทนาในรูปแบบข้อความมาดำเนินการบันทึกเสียงและบันทึกเป็นไฟล์เสียง เพื่อนำไปใช้ในการพัฒนาระบบ</w:t>
+      </w:r>
+    </w:p>
+    <w:p>
+      <w:pPr>
+        <w:jc w:val="thaiDistribute"/>
+        <w:rPr>
+          <w:rFonts w:ascii="TH Sarabun New" w:hAnsi="TH Sarabun New" w:cs="TH Sarabun New"/>
           <w:sz w:val="12"/>
           <w:szCs w:val="12"/>
         </w:rPr>
       </w:pPr>
-    </w:p>
-    <w:p>
-      <w:pPr>
-        <w:rPr>
-          <w:rFonts w:ascii="TH Sarabun New" w:hAnsi="TH Sarabun New" w:cs="TH Sarabun New"/>
-          <w:sz w:val="26"/>
-          <w:szCs w:val="26"/>
-        </w:rPr>
-      </w:pPr>
       <w:r>
         <w:rPr>
           <w:rFonts w:ascii="TH Sarabun New" w:hAnsi="TH Sarabun New" w:cs="TH Sarabun New"/>
@@ -9918,12 +11102,21 @@
       </w:r>
       <w:r>
         <w:rPr>
-          <w:rFonts w:ascii="TH Sarabun New" w:hAnsi="TH Sarabun New" w:cs="TH Sarabun New"/>
-          <w:sz w:val="26"/>
-          <w:szCs w:val="26"/>
-          <w:cs/>
-        </w:rPr>
-        <w:t>จากการสร้างข้อมูลบทสนทนาในรูปแบบข้อความ</w:t>
+          <w:rFonts w:ascii="TH Sarabun New" w:hAnsi="TH Sarabun New" w:cs="TH Sarabun New" w:hint="cs"/>
+          <w:sz w:val="26"/>
+          <w:szCs w:val="26"/>
+          <w:cs/>
+        </w:rPr>
+        <w:t>ส่วนของ</w:t>
+      </w:r>
+      <w:r>
+        <w:rPr>
+          <w:rFonts w:ascii="TH Sarabun New" w:hAnsi="TH Sarabun New" w:cs="TH Sarabun New"/>
+          <w:sz w:val="26"/>
+          <w:szCs w:val="26"/>
+          <w:cs/>
+        </w:rPr>
+        <w:t>การแปลงเสียงพูดให้อยู่ในรูปแบบข้อความนั้น</w:t>
       </w:r>
       <w:r>
         <w:rPr>
@@ -9940,53 +11133,335 @@
           <w:szCs w:val="26"/>
           <w:cs/>
         </w:rPr>
-        <w:t>ซึ่ง</w:t>
-      </w:r>
-      <w:r>
-        <w:rPr>
-          <w:rFonts w:ascii="TH Sarabun New" w:hAnsi="TH Sarabun New" w:cs="TH Sarabun New" w:hint="cs"/>
-          <w:sz w:val="26"/>
-          <w:szCs w:val="26"/>
-          <w:cs/>
-        </w:rPr>
-        <w:t>มี</w:t>
-      </w:r>
-      <w:r>
-        <w:rPr>
-          <w:rFonts w:ascii="TH Sarabun New" w:hAnsi="TH Sarabun New" w:cs="TH Sarabun New"/>
-          <w:sz w:val="26"/>
-          <w:szCs w:val="26"/>
-          <w:cs/>
-        </w:rPr>
-        <w:t>เนื้อหา</w:t>
-      </w:r>
-      <w:r>
-        <w:rPr>
-          <w:rFonts w:ascii="TH Sarabun New" w:hAnsi="TH Sarabun New" w:cs="TH Sarabun New" w:hint="cs"/>
-          <w:sz w:val="26"/>
-          <w:szCs w:val="26"/>
-          <w:cs/>
-        </w:rPr>
-        <w:t>ที่เป็น</w:t>
-      </w:r>
-      <w:r>
-        <w:rPr>
-          <w:rFonts w:ascii="TH Sarabun New" w:hAnsi="TH Sarabun New" w:cs="TH Sarabun New"/>
-          <w:sz w:val="26"/>
-          <w:szCs w:val="26"/>
-          <w:cs/>
-        </w:rPr>
-        <w:t>ข้อมูลส่วนบุคคล</w:t>
-      </w:r>
-      <w:r>
-        <w:rPr>
-          <w:rFonts w:ascii="TH Sarabun New" w:hAnsi="TH Sarabun New" w:cs="TH Sarabun New" w:hint="cs"/>
-          <w:sz w:val="26"/>
-          <w:szCs w:val="26"/>
-          <w:cs/>
-        </w:rPr>
-        <w:t>ช</w:t>
-      </w:r>
+        <w:t>หากเป็นการประเมินผลโดยไม่คำนึงถึงความถูกต้องของเครื่องหมายวรรคตอน ถือว่าค่าของความแม่นยำอยู่ในระดับที่ดี อาจจะมีการแปลงชื่อบุคคลที่ไม่ตรงกับข้อมูลบทสนทนาจริงเล็กน้อย อาจเป็นสาเหตุมาจากเสียงที่ใช้ในการดำเนินการ</w:t>
+      </w:r>
+      <w:r>
+        <w:rPr>
+          <w:rFonts w:ascii="TH Sarabun New" w:hAnsi="TH Sarabun New" w:cs="TH Sarabun New"/>
+          <w:sz w:val="26"/>
+          <w:szCs w:val="26"/>
+          <w:cs/>
+        </w:rPr>
+        <w:t xml:space="preserve">บันทึกเสียงที่แต่ละบุคคลมีสำเนียงการพูดที่ไม่เหมือนกัน เช่น นามสกุล </w:t>
+      </w:r>
+      <w:r>
+        <w:rPr>
+          <w:rFonts w:ascii="TH Sarabun New" w:hAnsi="TH Sarabun New" w:cs="TH Sarabun New"/>
+          <w:sz w:val="26"/>
+          <w:szCs w:val="26"/>
+        </w:rPr>
+        <w:t xml:space="preserve">Applebaum </w:t>
+      </w:r>
+      <w:r>
+        <w:rPr>
+          <w:rFonts w:ascii="TH Sarabun New" w:hAnsi="TH Sarabun New" w:cs="TH Sarabun New"/>
+          <w:sz w:val="26"/>
+          <w:szCs w:val="26"/>
+          <w:cs/>
+        </w:rPr>
+        <w:t xml:space="preserve">เมื่อเป็นเสียงของ </w:t>
+      </w:r>
+      <w:r>
+        <w:rPr>
+          <w:rFonts w:ascii="TH Sarabun New" w:hAnsi="TH Sarabun New" w:cs="TH Sarabun New"/>
+          <w:sz w:val="26"/>
+          <w:szCs w:val="26"/>
+        </w:rPr>
+        <w:t xml:space="preserve">Siri Male </w:t>
+      </w:r>
+      <w:r>
+        <w:rPr>
+          <w:rFonts w:ascii="TH Sarabun New" w:hAnsi="TH Sarabun New" w:cs="TH Sarabun New"/>
+          <w:sz w:val="26"/>
+          <w:szCs w:val="26"/>
+          <w:cs/>
+        </w:rPr>
+        <w:t>ทางแบบจำลองแปลงได้เป็น 2 โท</w:t>
+      </w:r>
+      <w:proofErr w:type="spellStart"/>
+      <w:r>
+        <w:rPr>
+          <w:rFonts w:ascii="TH Sarabun New" w:hAnsi="TH Sarabun New" w:cs="TH Sarabun New"/>
+          <w:sz w:val="26"/>
+          <w:szCs w:val="26"/>
+          <w:cs/>
+        </w:rPr>
+        <w:t>เค</w:t>
+      </w:r>
+      <w:proofErr w:type="spellEnd"/>
+      <w:r>
+        <w:rPr>
+          <w:rFonts w:ascii="TH Sarabun New" w:hAnsi="TH Sarabun New" w:cs="TH Sarabun New"/>
+          <w:sz w:val="26"/>
+          <w:szCs w:val="26"/>
+          <w:cs/>
+        </w:rPr>
+        <w:t>็น คือ “</w:t>
+      </w:r>
+      <w:r>
+        <w:rPr>
+          <w:rFonts w:ascii="TH Sarabun New" w:hAnsi="TH Sarabun New" w:cs="TH Sarabun New"/>
+          <w:sz w:val="26"/>
+          <w:szCs w:val="26"/>
+        </w:rPr>
+        <w:t xml:space="preserve">Appel” </w:t>
+      </w:r>
+      <w:r>
+        <w:rPr>
+          <w:rFonts w:ascii="TH Sarabun New" w:hAnsi="TH Sarabun New" w:cs="TH Sarabun New"/>
+          <w:sz w:val="26"/>
+          <w:szCs w:val="26"/>
+          <w:cs/>
+        </w:rPr>
+        <w:t>และ “</w:t>
+      </w:r>
+      <w:r>
+        <w:rPr>
+          <w:rFonts w:ascii="TH Sarabun New" w:hAnsi="TH Sarabun New" w:cs="TH Sarabun New"/>
+          <w:sz w:val="26"/>
+          <w:szCs w:val="26"/>
+        </w:rPr>
+        <w:t xml:space="preserve">board.”  </w:t>
+      </w:r>
+      <w:r>
+        <w:rPr>
+          <w:rFonts w:ascii="TH Sarabun New" w:hAnsi="TH Sarabun New" w:cs="TH Sarabun New"/>
+          <w:sz w:val="26"/>
+          <w:szCs w:val="26"/>
+          <w:cs/>
+        </w:rPr>
+        <w:t>แต่เมื่อเป็นเสียงของ “</w:t>
+      </w:r>
+      <w:r>
+        <w:rPr>
+          <w:rFonts w:ascii="TH Sarabun New" w:hAnsi="TH Sarabun New" w:cs="TH Sarabun New"/>
+          <w:sz w:val="26"/>
+          <w:szCs w:val="26"/>
+        </w:rPr>
+        <w:t xml:space="preserve">Siri Female” </w:t>
+      </w:r>
+      <w:r>
+        <w:rPr>
+          <w:rFonts w:ascii="TH Sarabun New" w:hAnsi="TH Sarabun New" w:cs="TH Sarabun New"/>
+          <w:sz w:val="26"/>
+          <w:szCs w:val="26"/>
+          <w:cs/>
+        </w:rPr>
+        <w:t>ทางแบบจำลองกลับแปลงคำได้ถูกต้อง จึงสรุปได้ว่าบางครั้งสำเนียงการพูดของแต่ละตัวบุคคลอาจส่งผลต่อความแม่นยำของการแปลงข้อมูลเสียงให้อยู่ในรูปข้อความ นอกจากนี้ ยังมีการแปลงเลขที่ผิดพลาดไปบ้าง เช่น เมื่อสิริพูดว่า “</w:t>
+      </w:r>
+      <w:r>
+        <w:rPr>
+          <w:rFonts w:ascii="TH Sarabun New" w:hAnsi="TH Sarabun New" w:cs="TH Sarabun New"/>
+          <w:sz w:val="26"/>
+          <w:szCs w:val="26"/>
+        </w:rPr>
+        <w:t xml:space="preserve">oh” </w:t>
+      </w:r>
+      <w:r>
+        <w:rPr>
+          <w:rFonts w:ascii="TH Sarabun New" w:hAnsi="TH Sarabun New" w:cs="TH Sarabun New"/>
+          <w:sz w:val="26"/>
+          <w:szCs w:val="26"/>
+          <w:cs/>
+        </w:rPr>
+        <w:t>ในบางครั้งแบบจำลองจะแปลงเป็นเลข “0” ซึ่งส่งผลให้ความแม่นยำของแบบจำลองลดลง</w:t>
+      </w:r>
+    </w:p>
+    <w:p>
+      <w:pPr>
+        <w:rPr>
+          <w:rFonts w:ascii="TH Sarabun New" w:hAnsi="TH Sarabun New" w:cs="TH Sarabun New"/>
+          <w:sz w:val="26"/>
+          <w:szCs w:val="26"/>
+        </w:rPr>
+      </w:pPr>
+      <w:r>
+        <w:rPr>
+          <w:rFonts w:ascii="TH Sarabun New" w:hAnsi="TH Sarabun New" w:cs="TH Sarabun New"/>
+          <w:sz w:val="26"/>
+          <w:szCs w:val="26"/>
+          <w:cs/>
+        </w:rPr>
+        <w:tab/>
+      </w:r>
+      <w:r>
+        <w:rPr>
+          <w:rFonts w:ascii="TH Sarabun New" w:hAnsi="TH Sarabun New" w:cs="TH Sarabun New"/>
+          <w:sz w:val="26"/>
+          <w:szCs w:val="26"/>
+          <w:cs/>
+        </w:rPr>
+        <w:t>ขั้นตอนต่อมาเป็นการตรวจจับคำที่เป็นข้อมูลส่วนบุคคลจากข้อมูลรูปแบบข้อความ ได้ทำการทดลอง ทั้งหมด 3 ไลบรารี</w:t>
+      </w:r>
+    </w:p>
+    <w:p>
+      <w:pPr>
+        <w:rPr>
+          <w:rFonts w:ascii="TH Sarabun New" w:hAnsi="TH Sarabun New" w:cs="TH Sarabun New"/>
+          <w:sz w:val="26"/>
+          <w:szCs w:val="26"/>
+        </w:rPr>
+      </w:pPr>
+      <w:r>
+        <w:rPr>
+          <w:rFonts w:ascii="TH Sarabun New" w:hAnsi="TH Sarabun New" w:cs="TH Sarabun New"/>
+          <w:sz w:val="26"/>
+          <w:szCs w:val="26"/>
+          <w:cs/>
+        </w:rPr>
+        <w:t xml:space="preserve">- </w:t>
+      </w:r>
+      <w:r>
+        <w:rPr>
+          <w:rFonts w:ascii="TH Sarabun New" w:hAnsi="TH Sarabun New" w:cs="TH Sarabun New"/>
+          <w:sz w:val="26"/>
+          <w:szCs w:val="26"/>
+        </w:rPr>
+        <w:t xml:space="preserve">Stanford NER </w:t>
+      </w:r>
+      <w:r>
+        <w:rPr>
+          <w:rFonts w:ascii="TH Sarabun New" w:hAnsi="TH Sarabun New" w:cs="TH Sarabun New"/>
+          <w:sz w:val="26"/>
+          <w:szCs w:val="26"/>
+          <w:cs/>
+        </w:rPr>
+        <w:t xml:space="preserve">สามารถติดแท็กบุคคล และค่าเงินได้ค่อนข้างแม่นยำ แต่ในการติดแท็กวันที่ ด้วยข้อจำกัดที่ไม่มีการติดแท็กตัวเลขที่เป็นประเภท </w:t>
+      </w:r>
+      <w:r>
+        <w:rPr>
+          <w:rFonts w:ascii="TH Sarabun New" w:hAnsi="TH Sarabun New" w:cs="TH Sarabun New"/>
+          <w:sz w:val="26"/>
+          <w:szCs w:val="26"/>
+        </w:rPr>
+        <w:t xml:space="preserve">Cardinal </w:t>
+      </w:r>
+      <w:r>
+        <w:rPr>
+          <w:rFonts w:ascii="TH Sarabun New" w:hAnsi="TH Sarabun New" w:cs="TH Sarabun New"/>
+          <w:sz w:val="26"/>
+          <w:szCs w:val="26"/>
+          <w:cs/>
+        </w:rPr>
+        <w:t>จึงส่งผลให้มีการติดแท็กตัวเลขธรรมดา เป็นประเภทของวันที่ (</w:t>
+      </w:r>
+      <w:r>
+        <w:rPr>
+          <w:rFonts w:ascii="TH Sarabun New" w:hAnsi="TH Sarabun New" w:cs="TH Sarabun New"/>
+          <w:sz w:val="26"/>
+          <w:szCs w:val="26"/>
+        </w:rPr>
+        <w:t xml:space="preserve">Date) </w:t>
+      </w:r>
+      <w:r>
+        <w:rPr>
+          <w:rFonts w:ascii="TH Sarabun New" w:hAnsi="TH Sarabun New" w:cs="TH Sarabun New"/>
+          <w:sz w:val="26"/>
+          <w:szCs w:val="26"/>
+          <w:cs/>
+        </w:rPr>
+        <w:t>ทำให้ความแม่นยำลดลง</w:t>
+      </w:r>
+    </w:p>
+    <w:p>
+      <w:pPr>
+        <w:rPr>
+          <w:rFonts w:ascii="TH Sarabun New" w:hAnsi="TH Sarabun New" w:cs="TH Sarabun New"/>
+          <w:sz w:val="26"/>
+          <w:szCs w:val="26"/>
+        </w:rPr>
+      </w:pPr>
+      <w:r>
+        <w:rPr>
+          <w:rFonts w:ascii="TH Sarabun New" w:hAnsi="TH Sarabun New" w:cs="TH Sarabun New"/>
+          <w:sz w:val="26"/>
+          <w:szCs w:val="26"/>
+          <w:cs/>
+        </w:rPr>
+        <w:t xml:space="preserve">- </w:t>
+      </w:r>
+      <w:r>
+        <w:rPr>
+          <w:rFonts w:ascii="TH Sarabun New" w:hAnsi="TH Sarabun New" w:cs="TH Sarabun New"/>
+          <w:sz w:val="26"/>
+          <w:szCs w:val="26"/>
+        </w:rPr>
+        <w:t xml:space="preserve">NLTK </w:t>
+      </w:r>
+      <w:r>
+        <w:rPr>
+          <w:rFonts w:ascii="TH Sarabun New" w:hAnsi="TH Sarabun New" w:cs="TH Sarabun New"/>
+          <w:sz w:val="26"/>
+          <w:szCs w:val="26"/>
+          <w:cs/>
+        </w:rPr>
+        <w:t>สามารถติดแท็กองค์กรได้แม่นยำมากที่สุด แต่แบบจำลองนี้มักมีการติดแท็กที่ผิดพลาดตรงส่วนของสถานที่ กล่าวคือ หากโท</w:t>
+      </w:r>
+      <w:proofErr w:type="spellStart"/>
+      <w:r>
+        <w:rPr>
+          <w:rFonts w:ascii="TH Sarabun New" w:hAnsi="TH Sarabun New" w:cs="TH Sarabun New"/>
+          <w:sz w:val="26"/>
+          <w:szCs w:val="26"/>
+          <w:cs/>
+        </w:rPr>
+        <w:t>เค</w:t>
+      </w:r>
+      <w:proofErr w:type="spellEnd"/>
+      <w:r>
+        <w:rPr>
+          <w:rFonts w:ascii="TH Sarabun New" w:hAnsi="TH Sarabun New" w:cs="TH Sarabun New"/>
+          <w:sz w:val="26"/>
+          <w:szCs w:val="26"/>
+          <w:cs/>
+        </w:rPr>
+        <w:t xml:space="preserve">็นนั้นขึ้นต้นด้วยตัวอักษรพิมพ์ใหญ่ เช่น คำว่า </w:t>
+      </w:r>
+      <w:r>
+        <w:rPr>
+          <w:rFonts w:ascii="TH Sarabun New" w:hAnsi="TH Sarabun New" w:cs="TH Sarabun New"/>
+          <w:sz w:val="26"/>
+          <w:szCs w:val="26"/>
+        </w:rPr>
+        <w:t xml:space="preserve">“Hello” </w:t>
+      </w:r>
+      <w:r>
+        <w:rPr>
+          <w:rFonts w:ascii="TH Sarabun New" w:hAnsi="TH Sarabun New" w:cs="TH Sarabun New"/>
+          <w:sz w:val="26"/>
+          <w:szCs w:val="26"/>
+          <w:cs/>
+        </w:rPr>
+        <w:t>แบบจำลองจะติดแท็กเป็นสถานที่ทันที</w:t>
+      </w:r>
+    </w:p>
+    <w:p>
+      <w:pPr>
+        <w:rPr>
+          <w:rFonts w:ascii="TH Sarabun New" w:hAnsi="TH Sarabun New" w:cs="TH Sarabun New"/>
+          <w:sz w:val="26"/>
+          <w:szCs w:val="26"/>
+        </w:rPr>
+      </w:pPr>
+      <w:r>
+        <w:rPr>
+          <w:rFonts w:ascii="TH Sarabun New" w:hAnsi="TH Sarabun New" w:cs="TH Sarabun New"/>
+          <w:sz w:val="26"/>
+          <w:szCs w:val="26"/>
+          <w:cs/>
+        </w:rPr>
+        <w:t xml:space="preserve">- </w:t>
+      </w:r>
+      <w:proofErr w:type="spellStart"/>
+      <w:r>
+        <w:rPr>
+          <w:rFonts w:ascii="TH Sarabun New" w:hAnsi="TH Sarabun New" w:cs="TH Sarabun New"/>
+          <w:sz w:val="26"/>
+          <w:szCs w:val="26"/>
+        </w:rPr>
+        <w:t>spaCy</w:t>
+      </w:r>
+      <w:proofErr w:type="spellEnd"/>
       <w:r>
         <w:rPr>
           <w:rFonts w:ascii="TH Sarabun New" w:hAnsi="TH Sarabun New" w:cs="TH Sarabun New"/>
@@ -10002,45 +11477,18 @@
           <w:szCs w:val="26"/>
           <w:cs/>
         </w:rPr>
-        <w:t>จากนั้นนำข้อมูลบทสนทนาในรูปแบบข้อความมาดำเนินการบันทึกเสียงและบันทึกเป็นไฟล์เสียง</w:t>
-      </w:r>
-    </w:p>
-    <w:p>
-      <w:pPr>
-        <w:jc w:val="thaiDistribute"/>
-        <w:rPr>
-          <w:rFonts w:ascii="TH Sarabun New" w:hAnsi="TH Sarabun New" w:cs="TH Sarabun New"/>
-          <w:sz w:val="12"/>
-          <w:szCs w:val="12"/>
-        </w:rPr>
-      </w:pPr>
-      <w:r>
-        <w:rPr>
-          <w:rFonts w:ascii="TH Sarabun New" w:hAnsi="TH Sarabun New" w:cs="TH Sarabun New"/>
-          <w:sz w:val="26"/>
-          <w:szCs w:val="26"/>
-          <w:cs/>
-        </w:rPr>
-        <w:tab/>
-      </w:r>
-      <w:r>
-        <w:rPr>
-          <w:rFonts w:ascii="TH Sarabun New" w:hAnsi="TH Sarabun New" w:cs="TH Sarabun New" w:hint="cs"/>
-          <w:sz w:val="26"/>
-          <w:szCs w:val="26"/>
-          <w:cs/>
-        </w:rPr>
-        <w:t>ส่วนของ</w:t>
-      </w:r>
-      <w:r>
-        <w:rPr>
-          <w:rFonts w:ascii="TH Sarabun New" w:hAnsi="TH Sarabun New" w:cs="TH Sarabun New"/>
-          <w:sz w:val="26"/>
-          <w:szCs w:val="26"/>
-          <w:cs/>
-        </w:rPr>
-        <w:t>การแปลงเสียงพูดให้อยู่ในรูปแบบข้อความนั้น</w:t>
-      </w:r>
+        <w:t xml:space="preserve">จากผลลัพธ์การประเมินผลความแม่นยำ สังเกตได้ว่าส่วนใหญ่แล้ว </w:t>
+      </w:r>
+      <w:proofErr w:type="spellStart"/>
+      <w:r>
+        <w:rPr>
+          <w:rFonts w:ascii="TH Sarabun New" w:hAnsi="TH Sarabun New" w:cs="TH Sarabun New"/>
+          <w:sz w:val="26"/>
+          <w:szCs w:val="26"/>
+        </w:rPr>
+        <w:t>spaCy</w:t>
+      </w:r>
+      <w:proofErr w:type="spellEnd"/>
       <w:r>
         <w:rPr>
           <w:rFonts w:ascii="TH Sarabun New" w:hAnsi="TH Sarabun New" w:cs="TH Sarabun New"/>
@@ -10056,51 +11504,7 @@
           <w:szCs w:val="26"/>
           <w:cs/>
         </w:rPr>
-        <w:t xml:space="preserve">หากเป็นการประเมินผลโดยไม่คำนึงถึงความถูกต้องของเครื่องหมายวรรคตอน ถือว่าค่าของความแม่นยำอยู่ในระดับที่ดี </w:t>
-      </w:r>
-      <w:r>
-        <w:rPr>
-          <w:rFonts w:ascii="TH Sarabun New" w:hAnsi="TH Sarabun New" w:cs="TH Sarabun New"/>
-          <w:sz w:val="26"/>
-          <w:szCs w:val="26"/>
-          <w:cs/>
-        </w:rPr>
-        <w:lastRenderedPageBreak/>
-        <w:t xml:space="preserve">อาจจะมีการแปลงชื่อบุคคลที่ไม่ตรงกับข้อมูลบทสนทนาจริงเล็กน้อย อาจเป็นสาเหตุมาจากเสียงที่ใช้ในการดำเนินการบันทึกเสียงที่แต่ละบุคคลมีสำเนียงการพูดที่ไม่เหมือนกัน เช่น นามสกุล </w:t>
-      </w:r>
-      <w:r>
-        <w:rPr>
-          <w:rFonts w:ascii="TH Sarabun New" w:hAnsi="TH Sarabun New" w:cs="TH Sarabun New"/>
-          <w:sz w:val="26"/>
-          <w:szCs w:val="26"/>
-        </w:rPr>
-        <w:t xml:space="preserve">Applebaum </w:t>
-      </w:r>
-      <w:r>
-        <w:rPr>
-          <w:rFonts w:ascii="TH Sarabun New" w:hAnsi="TH Sarabun New" w:cs="TH Sarabun New"/>
-          <w:sz w:val="26"/>
-          <w:szCs w:val="26"/>
-          <w:cs/>
-        </w:rPr>
-        <w:t xml:space="preserve">เมื่อเป็นเสียงของ </w:t>
-      </w:r>
-      <w:r>
-        <w:rPr>
-          <w:rFonts w:ascii="TH Sarabun New" w:hAnsi="TH Sarabun New" w:cs="TH Sarabun New"/>
-          <w:sz w:val="26"/>
-          <w:szCs w:val="26"/>
-        </w:rPr>
-        <w:t xml:space="preserve">Siri Male </w:t>
-      </w:r>
-      <w:r>
-        <w:rPr>
-          <w:rFonts w:ascii="TH Sarabun New" w:hAnsi="TH Sarabun New" w:cs="TH Sarabun New"/>
-          <w:sz w:val="26"/>
-          <w:szCs w:val="26"/>
-          <w:cs/>
-        </w:rPr>
-        <w:t>ทางแบบจำลองแปลงได้เป็น 2 โท</w:t>
+        <w:t>มีค่าความแม่นยำสูงในการติดแท็กโท</w:t>
       </w:r>
       <w:proofErr w:type="spellStart"/>
       <w:r>
@@ -10120,344 +11524,7 @@
           <w:szCs w:val="26"/>
           <w:cs/>
         </w:rPr>
-        <w:t>็น คือ “</w:t>
-      </w:r>
-      <w:r>
-        <w:rPr>
-          <w:rFonts w:ascii="TH Sarabun New" w:hAnsi="TH Sarabun New" w:cs="TH Sarabun New"/>
-          <w:sz w:val="26"/>
-          <w:szCs w:val="26"/>
-        </w:rPr>
-        <w:t xml:space="preserve">Appel” </w:t>
-      </w:r>
-      <w:r>
-        <w:rPr>
-          <w:rFonts w:ascii="TH Sarabun New" w:hAnsi="TH Sarabun New" w:cs="TH Sarabun New"/>
-          <w:sz w:val="26"/>
-          <w:szCs w:val="26"/>
-          <w:cs/>
-        </w:rPr>
-        <w:t>และ “</w:t>
-      </w:r>
-      <w:r>
-        <w:rPr>
-          <w:rFonts w:ascii="TH Sarabun New" w:hAnsi="TH Sarabun New" w:cs="TH Sarabun New"/>
-          <w:sz w:val="26"/>
-          <w:szCs w:val="26"/>
-        </w:rPr>
-        <w:t xml:space="preserve">board.”  </w:t>
-      </w:r>
-      <w:r>
-        <w:rPr>
-          <w:rFonts w:ascii="TH Sarabun New" w:hAnsi="TH Sarabun New" w:cs="TH Sarabun New"/>
-          <w:sz w:val="26"/>
-          <w:szCs w:val="26"/>
-          <w:cs/>
-        </w:rPr>
-        <w:t>แต่เมื่อเป็นเสียงของ “</w:t>
-      </w:r>
-      <w:r>
-        <w:rPr>
-          <w:rFonts w:ascii="TH Sarabun New" w:hAnsi="TH Sarabun New" w:cs="TH Sarabun New"/>
-          <w:sz w:val="26"/>
-          <w:szCs w:val="26"/>
-        </w:rPr>
-        <w:t xml:space="preserve">Siri Female” </w:t>
-      </w:r>
-      <w:r>
-        <w:rPr>
-          <w:rFonts w:ascii="TH Sarabun New" w:hAnsi="TH Sarabun New" w:cs="TH Sarabun New"/>
-          <w:sz w:val="26"/>
-          <w:szCs w:val="26"/>
-          <w:cs/>
-        </w:rPr>
-        <w:t>ทางแบบจำลองกลับแปลงคำได้ถูกต้อง จึงสรุปได้ว่าบางครั้งสำเนียงการพูดของแต่ละตัวบุคคลอาจส่งผลต่อความแม่นยำของการแปลงข้อมูลเสียงให้อยู่ในรูปข้อความ นอกจากนี้ ยังมีการแปลงเลขที่ผิดพลาดไปบ้าง เช่น เมื่อสิริพูดว่า “</w:t>
-      </w:r>
-      <w:r>
-        <w:rPr>
-          <w:rFonts w:ascii="TH Sarabun New" w:hAnsi="TH Sarabun New" w:cs="TH Sarabun New"/>
-          <w:sz w:val="26"/>
-          <w:szCs w:val="26"/>
-        </w:rPr>
-        <w:t xml:space="preserve">oh” </w:t>
-      </w:r>
-      <w:r>
-        <w:rPr>
-          <w:rFonts w:ascii="TH Sarabun New" w:hAnsi="TH Sarabun New" w:cs="TH Sarabun New"/>
-          <w:sz w:val="26"/>
-          <w:szCs w:val="26"/>
-          <w:cs/>
-        </w:rPr>
-        <w:t>ในบางครั้งแบบจำลองจะแปลงเป็นเลข “0” ซึ่งส่งผลให้ความแม่นยำของแบบจำลองลดลง</w:t>
-      </w:r>
-    </w:p>
-    <w:p>
-      <w:pPr>
-        <w:rPr>
-          <w:rFonts w:ascii="TH Sarabun New" w:hAnsi="TH Sarabun New" w:cs="TH Sarabun New"/>
-          <w:sz w:val="26"/>
-          <w:szCs w:val="26"/>
-        </w:rPr>
-      </w:pPr>
-      <w:r>
-        <w:rPr>
-          <w:rFonts w:ascii="TH Sarabun New" w:hAnsi="TH Sarabun New" w:cs="TH Sarabun New"/>
-          <w:sz w:val="26"/>
-          <w:szCs w:val="26"/>
-          <w:cs/>
-        </w:rPr>
-        <w:tab/>
-      </w:r>
-      <w:r>
-        <w:rPr>
-          <w:rFonts w:ascii="TH Sarabun New" w:hAnsi="TH Sarabun New" w:cs="TH Sarabun New"/>
-          <w:sz w:val="26"/>
-          <w:szCs w:val="26"/>
-          <w:cs/>
-        </w:rPr>
-        <w:t>ขั้นตอนต่อมาเป็นการตรวจจับคำที่เป็นข้อมูลส่วนบุคคลจากข้อมูลรูปแบบข้อความ ได้ทำการทดลอง ทั้งหมด 3 ไลบรารี</w:t>
-      </w:r>
-    </w:p>
-    <w:p>
-      <w:pPr>
-        <w:rPr>
-          <w:rFonts w:ascii="TH Sarabun New" w:hAnsi="TH Sarabun New" w:cs="TH Sarabun New"/>
-          <w:sz w:val="26"/>
-          <w:szCs w:val="26"/>
-        </w:rPr>
-      </w:pPr>
-      <w:r>
-        <w:rPr>
-          <w:rFonts w:ascii="TH Sarabun New" w:hAnsi="TH Sarabun New" w:cs="TH Sarabun New"/>
-          <w:sz w:val="26"/>
-          <w:szCs w:val="26"/>
-          <w:cs/>
-        </w:rPr>
-        <w:tab/>
-      </w:r>
-      <w:r>
-        <w:rPr>
-          <w:rFonts w:ascii="TH Sarabun New" w:hAnsi="TH Sarabun New" w:cs="TH Sarabun New"/>
-          <w:sz w:val="26"/>
-          <w:szCs w:val="26"/>
-          <w:cs/>
-        </w:rPr>
-        <w:t xml:space="preserve">- </w:t>
-      </w:r>
-      <w:r>
-        <w:rPr>
-          <w:rFonts w:ascii="TH Sarabun New" w:hAnsi="TH Sarabun New" w:cs="TH Sarabun New"/>
-          <w:sz w:val="26"/>
-          <w:szCs w:val="26"/>
-        </w:rPr>
-        <w:t xml:space="preserve">Stanford NER </w:t>
-      </w:r>
-      <w:r>
-        <w:rPr>
-          <w:rFonts w:ascii="TH Sarabun New" w:hAnsi="TH Sarabun New" w:cs="TH Sarabun New"/>
-          <w:sz w:val="26"/>
-          <w:szCs w:val="26"/>
-          <w:cs/>
-        </w:rPr>
-        <w:t xml:space="preserve">สามารถติดแท็กบุคคล และค่าเงินได้ค่อนข้างแม่นยำ แต่ในการติดแท็กวันที่ ด้วยข้อจำกัดที่ไม่มีการติดแท็กตัวเลขที่เป็นประเภท </w:t>
-      </w:r>
-      <w:r>
-        <w:rPr>
-          <w:rFonts w:ascii="TH Sarabun New" w:hAnsi="TH Sarabun New" w:cs="TH Sarabun New"/>
-          <w:sz w:val="26"/>
-          <w:szCs w:val="26"/>
-        </w:rPr>
-        <w:t xml:space="preserve">Cardinal </w:t>
-      </w:r>
-      <w:r>
-        <w:rPr>
-          <w:rFonts w:ascii="TH Sarabun New" w:hAnsi="TH Sarabun New" w:cs="TH Sarabun New"/>
-          <w:sz w:val="26"/>
-          <w:szCs w:val="26"/>
-          <w:cs/>
-        </w:rPr>
-        <w:t>จึงส่งผลให้มีการติดแท็กตัวเลขธรรมดา เป็นประเภทของวันที่ (</w:t>
-      </w:r>
-      <w:r>
-        <w:rPr>
-          <w:rFonts w:ascii="TH Sarabun New" w:hAnsi="TH Sarabun New" w:cs="TH Sarabun New"/>
-          <w:sz w:val="26"/>
-          <w:szCs w:val="26"/>
-        </w:rPr>
-        <w:t xml:space="preserve">Date) </w:t>
-      </w:r>
-      <w:r>
-        <w:rPr>
-          <w:rFonts w:ascii="TH Sarabun New" w:hAnsi="TH Sarabun New" w:cs="TH Sarabun New"/>
-          <w:sz w:val="26"/>
-          <w:szCs w:val="26"/>
-          <w:cs/>
-        </w:rPr>
-        <w:t>ทำให้ความแม่นยำลดลง</w:t>
-      </w:r>
-    </w:p>
-    <w:p>
-      <w:pPr>
-        <w:rPr>
-          <w:rFonts w:ascii="TH Sarabun New" w:hAnsi="TH Sarabun New" w:cs="TH Sarabun New"/>
-          <w:sz w:val="26"/>
-          <w:szCs w:val="26"/>
-        </w:rPr>
-      </w:pPr>
-      <w:r>
-        <w:rPr>
-          <w:rFonts w:ascii="TH Sarabun New" w:hAnsi="TH Sarabun New" w:cs="TH Sarabun New"/>
-          <w:sz w:val="26"/>
-          <w:szCs w:val="26"/>
-          <w:cs/>
-        </w:rPr>
-        <w:t xml:space="preserve">- </w:t>
-      </w:r>
-      <w:r>
-        <w:rPr>
-          <w:rFonts w:ascii="TH Sarabun New" w:hAnsi="TH Sarabun New" w:cs="TH Sarabun New"/>
-          <w:sz w:val="26"/>
-          <w:szCs w:val="26"/>
-        </w:rPr>
-        <w:t xml:space="preserve">NLTK </w:t>
-      </w:r>
-      <w:r>
-        <w:rPr>
-          <w:rFonts w:ascii="TH Sarabun New" w:hAnsi="TH Sarabun New" w:cs="TH Sarabun New"/>
-          <w:sz w:val="26"/>
-          <w:szCs w:val="26"/>
-          <w:cs/>
-        </w:rPr>
-        <w:t>สามารถติดแท็กองค์กรได้แม่นยำมากที่สุด ส่วนนิพจน์ระบุนามประเภทอื่น ๆ มีความแม่นยำเฉลี่ยเท่า ๆ กันกับแบบจำลองอื่น ๆ แต่แบบจำลองนี้มักมีการติดแท็กที่ผิดพลาดตรงส่วนของสถานที่ กล่าวคือ หากโท</w:t>
-      </w:r>
-      <w:proofErr w:type="spellStart"/>
-      <w:r>
-        <w:rPr>
-          <w:rFonts w:ascii="TH Sarabun New" w:hAnsi="TH Sarabun New" w:cs="TH Sarabun New"/>
-          <w:sz w:val="26"/>
-          <w:szCs w:val="26"/>
-          <w:cs/>
-        </w:rPr>
-        <w:t>เค</w:t>
-      </w:r>
-      <w:proofErr w:type="spellEnd"/>
-      <w:r>
-        <w:rPr>
-          <w:rFonts w:ascii="TH Sarabun New" w:hAnsi="TH Sarabun New" w:cs="TH Sarabun New"/>
-          <w:sz w:val="26"/>
-          <w:szCs w:val="26"/>
-          <w:cs/>
-        </w:rPr>
-        <w:t xml:space="preserve">็นนั้นขึ้นต้นด้วยตัวอักษรพิมพ์ใหญ่ เช่น คำว่า </w:t>
-      </w:r>
-      <w:r>
-        <w:rPr>
-          <w:rFonts w:ascii="TH Sarabun New" w:hAnsi="TH Sarabun New" w:cs="TH Sarabun New"/>
-          <w:sz w:val="26"/>
-          <w:szCs w:val="26"/>
-        </w:rPr>
-        <w:t xml:space="preserve">“Hello” </w:t>
-      </w:r>
-      <w:r>
-        <w:rPr>
-          <w:rFonts w:ascii="TH Sarabun New" w:hAnsi="TH Sarabun New" w:cs="TH Sarabun New"/>
-          <w:sz w:val="26"/>
-          <w:szCs w:val="26"/>
-          <w:cs/>
-        </w:rPr>
-        <w:t>แบบจำลองจะติดแท็กเป็นสถานที่ทันที</w:t>
-      </w:r>
-    </w:p>
-    <w:p>
-      <w:pPr>
-        <w:rPr>
-          <w:rFonts w:ascii="TH Sarabun New" w:hAnsi="TH Sarabun New" w:cs="TH Sarabun New"/>
-          <w:sz w:val="26"/>
-          <w:szCs w:val="26"/>
-        </w:rPr>
-      </w:pPr>
-      <w:r>
-        <w:rPr>
-          <w:rFonts w:ascii="TH Sarabun New" w:hAnsi="TH Sarabun New" w:cs="TH Sarabun New"/>
-          <w:sz w:val="26"/>
-          <w:szCs w:val="26"/>
-          <w:cs/>
-        </w:rPr>
-        <w:t xml:space="preserve">- </w:t>
-      </w:r>
-      <w:proofErr w:type="spellStart"/>
-      <w:r>
-        <w:rPr>
-          <w:rFonts w:ascii="TH Sarabun New" w:hAnsi="TH Sarabun New" w:cs="TH Sarabun New"/>
-          <w:sz w:val="26"/>
-          <w:szCs w:val="26"/>
-        </w:rPr>
-        <w:t>spaCy</w:t>
-      </w:r>
-      <w:proofErr w:type="spellEnd"/>
-      <w:r>
-        <w:rPr>
-          <w:rFonts w:ascii="TH Sarabun New" w:hAnsi="TH Sarabun New" w:cs="TH Sarabun New"/>
-          <w:sz w:val="26"/>
-          <w:szCs w:val="26"/>
-        </w:rPr>
-        <w:t xml:space="preserve"> </w:t>
-      </w:r>
-      <w:r>
-        <w:rPr>
-          <w:rFonts w:ascii="TH Sarabun New" w:hAnsi="TH Sarabun New" w:cs="TH Sarabun New"/>
-          <w:sz w:val="26"/>
-          <w:szCs w:val="26"/>
-          <w:cs/>
-        </w:rPr>
-        <w:t xml:space="preserve">จากผลลัพธ์การประเมินผลความแม่นยำ จะสังเกตได้ว่าส่วนใหญ่แล้ว </w:t>
-      </w:r>
-      <w:proofErr w:type="spellStart"/>
-      <w:r>
-        <w:rPr>
-          <w:rFonts w:ascii="TH Sarabun New" w:hAnsi="TH Sarabun New" w:cs="TH Sarabun New"/>
-          <w:sz w:val="26"/>
-          <w:szCs w:val="26"/>
-        </w:rPr>
-        <w:t>spaCy</w:t>
-      </w:r>
-      <w:proofErr w:type="spellEnd"/>
-      <w:r>
-        <w:rPr>
-          <w:rFonts w:ascii="TH Sarabun New" w:hAnsi="TH Sarabun New" w:cs="TH Sarabun New"/>
-          <w:sz w:val="26"/>
-          <w:szCs w:val="26"/>
-        </w:rPr>
-        <w:t xml:space="preserve"> </w:t>
-      </w:r>
-      <w:r>
-        <w:rPr>
-          <w:rFonts w:ascii="TH Sarabun New" w:hAnsi="TH Sarabun New" w:cs="TH Sarabun New"/>
-          <w:sz w:val="26"/>
-          <w:szCs w:val="26"/>
-          <w:cs/>
-        </w:rPr>
-        <w:t>มีค่าความแม่นยำสูงในการติดแท็กโท</w:t>
-      </w:r>
-      <w:proofErr w:type="spellStart"/>
-      <w:r>
-        <w:rPr>
-          <w:rFonts w:ascii="TH Sarabun New" w:hAnsi="TH Sarabun New" w:cs="TH Sarabun New"/>
-          <w:sz w:val="26"/>
-          <w:szCs w:val="26"/>
-          <w:cs/>
-        </w:rPr>
-        <w:t>เค</w:t>
-      </w:r>
-      <w:proofErr w:type="spellEnd"/>
-      <w:r>
-        <w:rPr>
-          <w:rFonts w:ascii="TH Sarabun New" w:hAnsi="TH Sarabun New" w:cs="TH Sarabun New"/>
-          <w:sz w:val="26"/>
-          <w:szCs w:val="26"/>
-          <w:cs/>
-        </w:rPr>
-        <w:t>็น แต่หากให้สรุปเป็นรายประเภท จะสรุปได้ว่าสามารถติดแท็กบุคคล สถานที่ วันที่ และค่าเงินได้ดีที่สุด แต่เนื่องจากการติดแท็กของไลบรารีนี้ยังมีความไม่แม่นยำอยู่บ้าง ทางผู้จัดทำจึงมีความเห็นว่าควรรวมไลบรารีเข้าด้วยกันเพื่อเพิ่มประสิทธิภาพในการติดแท็ก</w:t>
+        <w:t>็น แต่หากให้สรุปเป็นรายประเภท สรุปได้ว่าสามารถติดแท็กบุคคล สถานที่ วันที่ และค่าเงินได้ดีที่สุด แต่เนื่องจากการติดแท็กของไลบรารีนี้ยังมีความไม่แม่นยำอยู่บ้าง ทางผู้จัดทำจึงมีความเห็นว่าควรรวมไลบรารีเข้าด้วยกันเพื่อเพิ่มประสิทธิภาพในการติดแท็ก</w:t>
       </w:r>
     </w:p>
     <w:p>
@@ -10495,7 +11562,7 @@
           <w:cs/>
         </w:rPr>
         <w:tab/>
-        <w:t xml:space="preserve">และการตรวจจับเลขที่เป็นข้อมูลส่วนบุคคลโดยใช้ </w:t>
+        <w:t xml:space="preserve">การตรวจจับเลขที่เป็นข้อมูลส่วนบุคคลโดยใช้ </w:t>
       </w:r>
       <w:r>
         <w:rPr>
@@ -10569,16 +11636,7 @@
           <w:szCs w:val="26"/>
           <w:cs/>
         </w:rPr>
-        <w:t xml:space="preserve">็น ซึ่งในเงื่อนไขมักจะติดแท็กเลขที่มากกว่า 9 หลักขึ้นไปโดยไม่สนใจเครื่องหมายต่าง ๆ เช่น </w:t>
-      </w:r>
-      <w:r>
-        <w:rPr>
-          <w:rFonts w:ascii="TH Sarabun New" w:hAnsi="TH Sarabun New" w:cs="TH Sarabun New"/>
-          <w:sz w:val="26"/>
-          <w:szCs w:val="26"/>
-          <w:cs/>
-        </w:rPr>
-        <w:t>+111-111-111-1111 หรือ 111-111-1111 เป็นต้น แต่หากพิจารณาถึงภาพรวมของค่าความแม่นยำแล้ว ถือเป็นที่น่าพึงพอใจ</w:t>
+        <w:t>็น ซึ่งในเงื่อนไขมักจะติดแท็กเลขที่มากกว่า 9 หลักขึ้นไปโดยไม่สนใจเครื่องหมายต่าง ๆ เช่น +111-111-111-1111 หรือ 111-111-1111 เป็นต้น แต่หากพิจารณาถึงภาพรวมของค่าความแม่นยำแล้ว ถือเป็นที่น่าพึงพอใจ</w:t>
       </w:r>
     </w:p>
     <w:p>
@@ -10606,7 +11664,17 @@
           <w:szCs w:val="26"/>
           <w:cs/>
         </w:rPr>
-        <w:t>ในขั้นตอนสุดท้ายเป็นการแทนที่เสียงที่เป็นข้อมูลส่วนบุคคลด้วยเสียงรบกวน ในบางช่วงที่มีการแทนที่เสียงรบกวนนั้นอาจเกินหรือขาดจากระยะเวลาของคำพูดที่เป็นข้อมูลส่วนบุคคล แต่โดยภาพรวมแล้วถือว่าปิดบังคำพูดที่เป็นข้อมูลส่วนบุคคลได้ดี</w:t>
+        <w:t>ขั้นตอนสุดท้ายเป็นการแทนที่เสียงที่เป็นข้อมูลส่วนบุคคลด้วยเสียงรบกวน ในบางช่วงที่มีการแทนที่เสียงรบกวนนั้น</w:t>
+      </w:r>
+      <w:r>
+        <w:rPr>
+          <w:rFonts w:ascii="TH Sarabun New" w:hAnsi="TH Sarabun New" w:cs="TH Sarabun New"/>
+          <w:sz w:val="26"/>
+          <w:szCs w:val="26"/>
+          <w:cs/>
+        </w:rPr>
+        <w:lastRenderedPageBreak/>
+        <w:t>อาจเกินหรือขาดจากระยะเวลาของคำพูดที่เป็นข้อมูลส่วนบุคคล แต่โดยภาพรวมแล้วถือว่าปิดบังคำพูดที่เป็นข้อมูลส่วนบุคคลได้ดี</w:t>
       </w:r>
     </w:p>
     <w:p>
@@ -10639,7 +11707,29 @@
           <w:szCs w:val="28"/>
           <w:cs/>
         </w:rPr>
-        <w:t>5.2 ปัญหาในการทำโครงงานและสรุปผล</w:t>
+        <w:t>5.2 ปัญหาในการ</w:t>
+      </w:r>
+      <w:r>
+        <w:rPr>
+          <w:rFonts w:ascii="TH Sarabun New" w:hAnsi="TH Sarabun New" w:cs="TH Sarabun New" w:hint="cs"/>
+          <w:b/>
+          <w:bCs/>
+          <w:sz w:val="28"/>
+          <w:szCs w:val="28"/>
+          <w:cs/>
+        </w:rPr>
+        <w:t>พัฒนา</w:t>
+      </w:r>
+      <w:r>
+        <w:rPr>
+          <w:rFonts w:ascii="TH Sarabun New" w:hAnsi="TH Sarabun New" w:cs="TH Sarabun New"/>
+          <w:b/>
+          <w:bCs/>
+          <w:sz w:val="28"/>
+          <w:szCs w:val="28"/>
+          <w:cs/>
+        </w:rPr>
+        <w:t>โครงงาน</w:t>
       </w:r>
     </w:p>
     <w:p>
@@ -10670,27 +11760,62 @@
           <w:szCs w:val="26"/>
           <w:cs/>
         </w:rPr>
-        <w:tab/>
-        <w:t>ปัญหาในการเตรียมข้อมูล กล่าวคือ ในโครงงานนี้ไม่มีชุดข้อมูลสาธารณะในการนำไปพัฒนาระบบเนื่องจากข้อมูลที่ใช้ดำเนินงานนั้นเป็นข้อมูลส่วนบุคคล ผู้จัดทำจึงจำเป็นต้องสร้างชุดข้อมูลขึ้นเองเพื่อพัฒนาระบบนี้</w:t>
-      </w:r>
-    </w:p>
-    <w:p>
-      <w:pPr>
-        <w:jc w:val="thaiDistribute"/>
-        <w:rPr>
-          <w:rFonts w:ascii="TH Sarabun New" w:hAnsi="TH Sarabun New" w:cs="TH Sarabun New"/>
-          <w:sz w:val="26"/>
-          <w:szCs w:val="26"/>
-        </w:rPr>
-      </w:pPr>
-      <w:r>
-        <w:rPr>
-          <w:rFonts w:ascii="TH Sarabun New" w:hAnsi="TH Sarabun New" w:cs="TH Sarabun New"/>
-          <w:sz w:val="26"/>
-          <w:szCs w:val="26"/>
-          <w:cs/>
-        </w:rPr>
-        <w:t>ส่วนใหญ่แล้วปัญหาในการทำโครงงานนี้ คือ ความแม่นยำของการแปลงข้อมูลเสียงให้อยู่ในรูปแบบข้อความ หากบางบทสนทนามีค่าความแม่นยำที่ไม่สูงพอ เมื่อนำข้อมูลเหล่านั้นเข้าสู่กระบวนการตรวจจับคำที่เป็นข้อมูลส่วนบุคคลจากข้อมูลรูปแบบข้อความ ส่งผลให้ไลบรารีไม่สามารถติดแท็กประเภทของโท</w:t>
+        <w:t>1)</w:t>
+      </w:r>
+      <w:r>
+        <w:rPr>
+          <w:rFonts w:ascii="TH Sarabun New" w:hAnsi="TH Sarabun New" w:cs="TH Sarabun New" w:hint="cs"/>
+          <w:sz w:val="26"/>
+          <w:szCs w:val="26"/>
+          <w:cs/>
+        </w:rPr>
+        <w:t xml:space="preserve"> </w:t>
+      </w:r>
+      <w:r>
+        <w:rPr>
+          <w:rFonts w:ascii="TH Sarabun New" w:hAnsi="TH Sarabun New" w:cs="TH Sarabun New"/>
+          <w:sz w:val="26"/>
+          <w:szCs w:val="26"/>
+          <w:cs/>
+        </w:rPr>
+        <w:t>ปัญหาในการเตรียมข้อมูล โครงงานนี้ไม่สามารถหาชุดข้อมูลสาธารณะในการนำไปพัฒนาระบบได้เนื่องจากข้อมูลที่ใช้ดำเนินงานนั้นเป็นข้อมูลส่วนบุคคล ผู้จัดทำจึงจำเป็นต้องสร้างชุดข้อมูลขึ้นเองเพื่อพัฒนาระบบนี้</w:t>
+      </w:r>
+    </w:p>
+    <w:p>
+      <w:pPr>
+        <w:jc w:val="thaiDistribute"/>
+        <w:rPr>
+          <w:rFonts w:ascii="TH Sarabun New" w:hAnsi="TH Sarabun New" w:cs="TH Sarabun New"/>
+          <w:sz w:val="26"/>
+          <w:szCs w:val="26"/>
+        </w:rPr>
+      </w:pPr>
+      <w:r>
+        <w:rPr>
+          <w:rFonts w:ascii="TH Sarabun New" w:hAnsi="TH Sarabun New" w:cs="TH Sarabun New"/>
+          <w:sz w:val="26"/>
+          <w:szCs w:val="26"/>
+          <w:cs/>
+        </w:rPr>
+        <w:t>2)</w:t>
+      </w:r>
+      <w:r>
+        <w:rPr>
+          <w:rFonts w:ascii="TH Sarabun New" w:hAnsi="TH Sarabun New" w:cs="TH Sarabun New" w:hint="cs"/>
+          <w:sz w:val="26"/>
+          <w:szCs w:val="26"/>
+          <w:cs/>
+        </w:rPr>
+        <w:t xml:space="preserve"> </w:t>
+      </w:r>
+      <w:r>
+        <w:rPr>
+          <w:rFonts w:ascii="TH Sarabun New" w:hAnsi="TH Sarabun New" w:cs="TH Sarabun New"/>
+          <w:sz w:val="26"/>
+          <w:szCs w:val="26"/>
+          <w:cs/>
+        </w:rPr>
+        <w:t>ปัญหาในการพัฒนาระบบหลัก ๆ คือ ความแม่นยำของการแปลงข้อมูลเสียงให้อยู่ในรูปแบบข้อความ หากบางบทสนทนามีค่าความแม่นยำที่ไม่สูงมากพอ เมื่อนำข้อมูลเหล่านั้นเข้าสู่กระบวนการตรวจจับคำที่เป็นข้อมูลส่วนบุคคลจากข้อมูลรูปแบบข้อความ ส่งผลให้ไลบรารีไม่สามารถติดแท็กประเภทของโท</w:t>
       </w:r>
       <w:proofErr w:type="spellStart"/>
       <w:r>
@@ -10729,71 +11854,36 @@
           <w:szCs w:val="26"/>
           <w:cs/>
         </w:rPr>
-        <w:tab/>
-      </w:r>
-      <w:r>
-        <w:rPr>
-          <w:rFonts w:ascii="TH Sarabun New" w:hAnsi="TH Sarabun New" w:cs="TH Sarabun New"/>
-          <w:sz w:val="26"/>
-          <w:szCs w:val="26"/>
-          <w:cs/>
-        </w:rPr>
-        <w:t>ในส่วนของการแทนที่เสียงที่เป็นข้อมูลส่วนบุคคลด้วยเสียงรบกวน ในบางช่วงของการแทนที่เสียงรบกวนอาจเกินหรือขาดจากระยะเวลาของคำพูดที่เป็นข้อมูลส่วนบุคคล</w:t>
-      </w:r>
-    </w:p>
-    <w:p>
-      <w:pPr>
-        <w:jc w:val="thaiDistribute"/>
-        <w:rPr>
-          <w:rFonts w:ascii="TH Sarabun New" w:hAnsi="TH Sarabun New" w:cs="TH Sarabun New"/>
+        <w:t>3)</w:t>
+      </w:r>
+      <w:r>
+        <w:rPr>
+          <w:rFonts w:ascii="TH Sarabun New" w:hAnsi="TH Sarabun New" w:cs="TH Sarabun New" w:hint="cs"/>
+          <w:sz w:val="26"/>
+          <w:szCs w:val="26"/>
+          <w:cs/>
+        </w:rPr>
+        <w:t xml:space="preserve"> </w:t>
+      </w:r>
+      <w:r>
+        <w:rPr>
+          <w:rFonts w:ascii="TH Sarabun New" w:hAnsi="TH Sarabun New" w:cs="TH Sarabun New"/>
+          <w:sz w:val="26"/>
+          <w:szCs w:val="26"/>
+          <w:cs/>
+        </w:rPr>
+        <w:t>การแทนที่เสียงที่เป็นข้อมูลส่วนบุคคลด้วยเสียงรบกวน ในบางช่วงของการแทนที่เสียงรบกวนอาจเกินหรือขาดจากระยะเวลาของคำพูดที่เป็นข้อมูลส่วนบุคคล</w:t>
+      </w:r>
+    </w:p>
+    <w:p>
+      <w:pPr>
+        <w:jc w:val="thaiDistribute"/>
+        <w:rPr>
+          <w:rFonts w:ascii="TH Sarabun New" w:hAnsi="TH Sarabun New" w:cs="TH Sarabun New" w:hint="cs"/>
           <w:sz w:val="6"/>
           <w:szCs w:val="6"/>
         </w:rPr>
       </w:pPr>
-      <w:r>
-        <w:rPr>
-          <w:rFonts w:ascii="TH Sarabun New" w:hAnsi="TH Sarabun New" w:cs="TH Sarabun New"/>
-          <w:sz w:val="26"/>
-          <w:szCs w:val="26"/>
-          <w:cs/>
-        </w:rPr>
-        <w:tab/>
-        <w:t>จากการทำโครงงานนี้ส่งผลให้ผู้จัดทำเข้าใจการทำงานของการประมวลผลภาษาธรรมชาติ (</w:t>
-      </w:r>
-      <w:r>
-        <w:rPr>
-          <w:rFonts w:ascii="TH Sarabun New" w:hAnsi="TH Sarabun New" w:cs="TH Sarabun New"/>
-          <w:sz w:val="26"/>
-          <w:szCs w:val="26"/>
-        </w:rPr>
-        <w:t xml:space="preserve">Natural Language Processing) </w:t>
-      </w:r>
-      <w:r>
-        <w:rPr>
-          <w:rFonts w:ascii="TH Sarabun New" w:hAnsi="TH Sarabun New" w:cs="TH Sarabun New"/>
-          <w:sz w:val="26"/>
-          <w:szCs w:val="26"/>
-          <w:cs/>
-        </w:rPr>
-        <w:t>และ เข้าใจการทำงานของระบบการรู้จำเสียงพูด (</w:t>
-      </w:r>
-      <w:r>
-        <w:rPr>
-          <w:rFonts w:ascii="TH Sarabun New" w:hAnsi="TH Sarabun New" w:cs="TH Sarabun New"/>
-          <w:sz w:val="26"/>
-          <w:szCs w:val="26"/>
-        </w:rPr>
-        <w:t xml:space="preserve">Speech Recognition) </w:t>
-      </w:r>
-      <w:r>
-        <w:rPr>
-          <w:rFonts w:ascii="TH Sarabun New" w:hAnsi="TH Sarabun New" w:cs="TH Sarabun New"/>
-          <w:sz w:val="26"/>
-          <w:szCs w:val="26"/>
-          <w:cs/>
-        </w:rPr>
-        <w:t>มากยิ่งขึ้น สามารถปกปิดข้อมูลสำคัญในรูปแบบเสียงโดยการแทรกเสียงรบกวนแทนที่เสียงข้อมูลส่วนบุคคลเพื่อเพิ่มความปลอดภัยในการนำข้อมูลเหล่านั้นไปดำเนินการวิเคราะห์ต่อในอนาคต</w:t>
-      </w:r>
     </w:p>
     <w:p>
       <w:pPr>
@@ -10846,86 +11936,69 @@
           <w:szCs w:val="26"/>
           <w:cs/>
         </w:rPr>
-        <w:t>ทางผู้จัดทำจะดำเนินการหาวิธีการเพิ่มค่าความแม่นยำของการแปลงข้อมูลเสียงให้อยู่ในรูปแบบข้อความให้มีความแม่นยำมากขึ้น เพื่อให้การติดแท็กโท</w:t>
-      </w:r>
-      <w:proofErr w:type="spellStart"/>
-      <w:r>
-        <w:rPr>
-          <w:rFonts w:ascii="TH Sarabun New" w:hAnsi="TH Sarabun New" w:cs="TH Sarabun New"/>
-          <w:sz w:val="26"/>
-          <w:szCs w:val="26"/>
-          <w:cs/>
-        </w:rPr>
-        <w:t>เค</w:t>
-      </w:r>
-      <w:proofErr w:type="spellEnd"/>
-      <w:r>
-        <w:rPr>
-          <w:rFonts w:ascii="TH Sarabun New" w:hAnsi="TH Sarabun New" w:cs="TH Sarabun New"/>
-          <w:sz w:val="26"/>
-          <w:szCs w:val="26"/>
-          <w:cs/>
-        </w:rPr>
-        <w:t>็นตรงเงื่อนไขมากที่สุด และอาจมีการดำเนินการพัฒนาต่อเพิ่มในด้านของการตรวจจับข้อมูลส่วนบุคคล เช่น หลังจากที่ติดแท็กโท</w:t>
-      </w:r>
-      <w:proofErr w:type="spellStart"/>
-      <w:r>
-        <w:rPr>
-          <w:rFonts w:ascii="TH Sarabun New" w:hAnsi="TH Sarabun New" w:cs="TH Sarabun New"/>
-          <w:sz w:val="26"/>
-          <w:szCs w:val="26"/>
-          <w:cs/>
-        </w:rPr>
-        <w:t>เค</w:t>
-      </w:r>
-      <w:proofErr w:type="spellEnd"/>
-      <w:r>
-        <w:rPr>
-          <w:rFonts w:ascii="TH Sarabun New" w:hAnsi="TH Sarabun New" w:cs="TH Sarabun New"/>
-          <w:sz w:val="26"/>
-          <w:szCs w:val="26"/>
-          <w:cs/>
-        </w:rPr>
-        <w:t>็นนั้นแล้ว อาจมีการฝึกฝนแบบจำลองอื่น ๆ เพิ่มเติม เพื่อตรวจจับว่าโท</w:t>
-      </w:r>
-      <w:proofErr w:type="spellStart"/>
-      <w:r>
-        <w:rPr>
-          <w:rFonts w:ascii="TH Sarabun New" w:hAnsi="TH Sarabun New" w:cs="TH Sarabun New"/>
-          <w:sz w:val="26"/>
-          <w:szCs w:val="26"/>
-          <w:cs/>
-        </w:rPr>
-        <w:t>เค</w:t>
-      </w:r>
-      <w:proofErr w:type="spellEnd"/>
-      <w:r>
-        <w:rPr>
-          <w:rFonts w:ascii="TH Sarabun New" w:hAnsi="TH Sarabun New" w:cs="TH Sarabun New"/>
-          <w:sz w:val="26"/>
-          <w:szCs w:val="26"/>
-          <w:cs/>
-        </w:rPr>
-        <w:t>็นนั้น ๆ เป็นข้อมูลส่วนบุคคลที่จำเป็นต้องปกปิดจริงหรือไม่ แต่ด้วยวิธีการนั้นอาจจะต้องดำเนินการสร้างชุดข้อมูลพร้อมกับการเฉลยผลการตรวจจับว่าเป็น</w:t>
-      </w:r>
-      <w:r>
-        <w:rPr>
-          <w:rFonts w:ascii="TH Sarabun New" w:hAnsi="TH Sarabun New" w:cs="TH Sarabun New"/>
-          <w:sz w:val="26"/>
-          <w:szCs w:val="26"/>
-          <w:cs/>
-        </w:rPr>
-        <w:lastRenderedPageBreak/>
-        <w:t>ข้อมูลส่วนบุคคลหรือไม่ เป็นจำนวนมาก เพื่อให้แบบจำลองสามารถทำนายได้อย่างแม่นยำ</w:t>
-      </w:r>
-    </w:p>
-    <w:p>
-      <w:pPr>
-        <w:jc w:val="thaiDistribute"/>
-        <w:rPr>
-          <w:rFonts w:ascii="TH Sarabun New" w:hAnsi="TH Sarabun New" w:cs="TH Sarabun New"/>
-          <w:sz w:val="26"/>
-          <w:szCs w:val="26"/>
+        <w:t>1)</w:t>
+      </w:r>
+      <w:r>
+        <w:rPr>
+          <w:rFonts w:ascii="TH Sarabun New" w:hAnsi="TH Sarabun New" w:cs="TH Sarabun New" w:hint="cs"/>
+          <w:sz w:val="26"/>
+          <w:szCs w:val="26"/>
+          <w:cs/>
+        </w:rPr>
+        <w:t xml:space="preserve"> โครงงาน</w:t>
+      </w:r>
+      <w:r>
+        <w:rPr>
+          <w:rFonts w:ascii="TH Sarabun New" w:hAnsi="TH Sarabun New" w:cs="TH Sarabun New"/>
+          <w:sz w:val="26"/>
+          <w:szCs w:val="26"/>
+          <w:cs/>
+        </w:rPr>
+        <w:t>นี้สามารถต่อยอดโดยการนำระบบที่พัฒนาไปใช้ในด้านของการปกปิดข้อมูลที่เป็นส่วนบุคคลในหน่วยงานและองค์กรที่ต้องการประยุกต์ใช้ระบบได้ทั้งในรูปแบบไฟล์เสียง และข้อมูลที่เป็นข้อความ</w:t>
+      </w:r>
+    </w:p>
+    <w:p>
+      <w:pPr>
+        <w:jc w:val="thaiDistribute"/>
+        <w:rPr>
+          <w:rFonts w:ascii="TH Sarabun New" w:hAnsi="TH Sarabun New" w:cs="TH Sarabun New"/>
+          <w:sz w:val="26"/>
+          <w:szCs w:val="26"/>
+        </w:rPr>
+      </w:pPr>
+      <w:r>
+        <w:rPr>
+          <w:rFonts w:ascii="TH Sarabun New" w:hAnsi="TH Sarabun New" w:cs="TH Sarabun New"/>
+          <w:sz w:val="26"/>
+          <w:szCs w:val="26"/>
+          <w:cs/>
+        </w:rPr>
+        <w:t>2)</w:t>
+      </w:r>
+      <w:r>
+        <w:rPr>
+          <w:rFonts w:ascii="TH Sarabun New" w:hAnsi="TH Sarabun New" w:cs="TH Sarabun New" w:hint="cs"/>
+          <w:sz w:val="26"/>
+          <w:szCs w:val="26"/>
+          <w:cs/>
+        </w:rPr>
+        <w:t xml:space="preserve"> </w:t>
+      </w:r>
+      <w:r>
+        <w:rPr>
+          <w:rFonts w:ascii="TH Sarabun New" w:hAnsi="TH Sarabun New" w:cs="TH Sarabun New"/>
+          <w:sz w:val="26"/>
+          <w:szCs w:val="26"/>
+          <w:cs/>
+        </w:rPr>
+        <w:t>สามารถนำผลลัพธ์ที่ได้จากการพัฒนาระบบไปวิเคราะห์และพัฒนาต่อในด้านอื่น ๆ ได้ โดยไม่ต้องคำนึงถึงสิทธิส่วนบุคคลเนื่องจากมีการปกปิดข้อมูลส่วนบุคคลแล้ว</w:t>
+      </w:r>
+    </w:p>
+    <w:p>
+      <w:pPr>
+        <w:jc w:val="thaiDistribute"/>
+        <w:rPr>
+          <w:rFonts w:ascii="TH Sarabun New" w:hAnsi="TH Sarabun New" w:cs="TH Sarabun New" w:hint="cs"/>
         </w:rPr>
       </w:pPr>
     </w:p>
@@ -11078,7 +12151,7 @@
         </w:rPr>
         <w:tab/>
       </w:r>
-      <w:hyperlink r:id="rId21" w:history="1">
+      <w:hyperlink r:id="rId19" w:history="1">
         <w:r>
           <w:rPr>
             <w:rStyle w:val="a5"/>
@@ -11198,7 +12271,7 @@
         <w:tab/>
         <w:t xml:space="preserve"> Available: </w:t>
       </w:r>
-      <w:hyperlink r:id="rId22" w:history="1">
+      <w:hyperlink r:id="rId20" w:history="1">
         <w:r>
           <w:rPr>
             <w:rStyle w:val="a5"/>
@@ -11314,7 +12387,7 @@
         <w:tab/>
         <w:t xml:space="preserve">[Online]. Available: </w:t>
       </w:r>
-      <w:hyperlink r:id="rId23" w:history="1">
+      <w:hyperlink r:id="rId21" w:history="1">
         <w:r>
           <w:rPr>
             <w:rStyle w:val="a5"/>
@@ -11389,9 +12462,10 @@
         </w:tabs>
         <w:ind w:left="720" w:hanging="720"/>
         <w:rPr>
-          <w:rFonts w:ascii="TH Sarabun New" w:hAnsi="TH Sarabun New" w:cs="TH Sarabun New"/>
-          <w:sz w:val="26"/>
-          <w:szCs w:val="26"/>
+          <w:rFonts w:ascii="TH Sarabun New" w:hAnsi="TH Sarabun New" w:cs="TH Sarabun New" w:hint="cs"/>
+          <w:sz w:val="26"/>
+          <w:szCs w:val="26"/>
+          <w:cs/>
         </w:rPr>
       </w:pPr>
       <w:r>
@@ -11404,79 +12478,51 @@
       </w:r>
       <w:r>
         <w:rPr>
-          <w:rFonts w:ascii="TH Sarabun New" w:hAnsi="TH Sarabun New" w:cs="TH Sarabun New"/>
-          <w:sz w:val="26"/>
-          <w:szCs w:val="26"/>
-          <w:cs/>
-        </w:rPr>
-        <w:t>ศุภวัจน์ แต่รุ่งเรือง</w:t>
-      </w:r>
-      <w:r>
-        <w:rPr>
-          <w:rFonts w:ascii="TH Sarabun New" w:hAnsi="TH Sarabun New" w:cs="TH Sarabun New"/>
-          <w:sz w:val="26"/>
-          <w:szCs w:val="26"/>
-        </w:rPr>
-        <w:t>. “</w:t>
-      </w:r>
-      <w:r>
-        <w:rPr>
-          <w:rFonts w:ascii="TH Sarabun New" w:hAnsi="TH Sarabun New" w:cs="TH Sarabun New"/>
-          <w:b/>
-          <w:bCs/>
-          <w:sz w:val="26"/>
-          <w:szCs w:val="26"/>
-          <w:cs/>
-        </w:rPr>
-        <w:t>การตรวจเทียบภายนอกหาการลักลอกในงานวิชาการโดยใช้แบบจำลอง</w:t>
+          <w:rFonts w:ascii="TH Sarabun New" w:hAnsi="TH Sarabun New" w:cs="TH Sarabun New" w:hint="cs"/>
+          <w:sz w:val="26"/>
+          <w:szCs w:val="26"/>
+          <w:cs/>
+        </w:rPr>
+        <w:t>รัฐภูมิ ตันสุตะพาน</w:t>
       </w:r>
       <w:proofErr w:type="spellStart"/>
       <w:r>
         <w:rPr>
-          <w:rFonts w:ascii="TH Sarabun New" w:hAnsi="TH Sarabun New" w:cs="TH Sarabun New"/>
-          <w:b/>
-          <w:bCs/>
-          <w:sz w:val="26"/>
-          <w:szCs w:val="26"/>
-          <w:cs/>
-        </w:rPr>
-        <w:t>ซัพ</w:t>
+          <w:rFonts w:ascii="TH Sarabun New" w:hAnsi="TH Sarabun New" w:cs="TH Sarabun New" w:hint="cs"/>
+          <w:sz w:val="26"/>
+          <w:szCs w:val="26"/>
+          <w:cs/>
+        </w:rPr>
+        <w:t>ิช</w:t>
       </w:r>
       <w:proofErr w:type="spellEnd"/>
       <w:r>
         <w:rPr>
-          <w:rFonts w:ascii="TH Sarabun New" w:hAnsi="TH Sarabun New" w:cs="TH Sarabun New"/>
-          <w:b/>
-          <w:bCs/>
-          <w:sz w:val="26"/>
-          <w:szCs w:val="26"/>
-          <w:cs/>
-        </w:rPr>
-        <w:t>พอร์ตเวกเตอร์</w:t>
-      </w:r>
-      <w:proofErr w:type="spellStart"/>
-      <w:r>
-        <w:rPr>
-          <w:rFonts w:ascii="TH Sarabun New" w:hAnsi="TH Sarabun New" w:cs="TH Sarabun New"/>
-          <w:b/>
-          <w:bCs/>
-          <w:sz w:val="26"/>
-          <w:szCs w:val="26"/>
-          <w:cs/>
-        </w:rPr>
-        <w:t>แมชชีน</w:t>
-      </w:r>
-      <w:proofErr w:type="spellEnd"/>
-      <w:r>
-        <w:rPr>
-          <w:rFonts w:ascii="TH Sarabun New" w:hAnsi="TH Sarabun New" w:cs="TH Sarabun New"/>
-          <w:b/>
-          <w:bCs/>
-          <w:sz w:val="26"/>
-          <w:szCs w:val="26"/>
-          <w:cs/>
-        </w:rPr>
-        <w:t>และการวัดค่าความละม้ายของข้อความ</w:t>
+          <w:rFonts w:ascii="TH Sarabun New" w:hAnsi="TH Sarabun New" w:cs="TH Sarabun New" w:hint="cs"/>
+          <w:sz w:val="26"/>
+          <w:szCs w:val="26"/>
+          <w:cs/>
+        </w:rPr>
+        <w:t xml:space="preserve">. </w:t>
+      </w:r>
+      <w:r>
+        <w:rPr>
+          <w:rFonts w:ascii="TH Sarabun New" w:hAnsi="TH Sarabun New" w:cs="TH Sarabun New"/>
+          <w:sz w:val="26"/>
+          <w:szCs w:val="26"/>
+        </w:rPr>
+        <w:t>“</w:t>
+      </w:r>
+      <w:r>
+        <w:rPr>
+          <w:rFonts w:ascii="TH Sarabun New" w:hAnsi="TH Sarabun New" w:cs="TH Sarabun New" w:hint="cs"/>
+          <w:b/>
+          <w:bCs/>
+          <w:sz w:val="26"/>
+          <w:szCs w:val="26"/>
+          <w:cs/>
+        </w:rPr>
+        <w:t>การสกัดความสัมพันธ์ระหว่างนิพจน์ระบุนามในภาษาไทย</w:t>
       </w:r>
       <w:r>
         <w:rPr>
@@ -11488,7 +12534,7 @@
       </w:r>
       <w:r>
         <w:rPr>
-          <w:rFonts w:ascii="TH Sarabun New" w:hAnsi="TH Sarabun New" w:cs="TH Sarabun New"/>
+          <w:rFonts w:ascii="TH Sarabun New" w:hAnsi="TH Sarabun New" w:cs="TH Sarabun New" w:hint="cs"/>
           <w:sz w:val="26"/>
           <w:szCs w:val="26"/>
           <w:cs/>
@@ -11497,7 +12543,10 @@
       </w:r>
       <w:r>
         <w:rPr>
-          <w:rFonts w:ascii="TH Sarabun New" w:hAnsi="TH Sarabun New" w:cs="TH Sarabun New"/>
+          <w:rFonts w:ascii="TH Sarabun New" w:hAnsi="TH Sarabun New" w:cs="TH Sarabun New" w:hint="cs"/>
+          <w:sz w:val="26"/>
+          <w:szCs w:val="26"/>
+          <w:cs/>
         </w:rPr>
         <w:t xml:space="preserve"> </w:t>
       </w:r>
@@ -11506,29 +12555,17 @@
           <w:rFonts w:ascii="TH Sarabun New" w:hAnsi="TH Sarabun New" w:cs="TH Sarabun New"/>
           <w:sz w:val="26"/>
           <w:szCs w:val="26"/>
-          <w:cs/>
-        </w:rPr>
-        <w:t>(วิทยานิพนธ์ปริญญาอักษร</w:t>
-      </w:r>
-      <w:proofErr w:type="spellStart"/>
-      <w:r>
-        <w:rPr>
-          <w:rFonts w:ascii="TH Sarabun New" w:hAnsi="TH Sarabun New" w:cs="TH Sarabun New"/>
-          <w:sz w:val="26"/>
-          <w:szCs w:val="26"/>
-          <w:cs/>
-        </w:rPr>
-        <w:t>ศา</w:t>
-      </w:r>
-      <w:proofErr w:type="spellEnd"/>
-      <w:r>
-        <w:rPr>
-          <w:rFonts w:ascii="TH Sarabun New" w:hAnsi="TH Sarabun New" w:cs="TH Sarabun New"/>
-          <w:sz w:val="26"/>
-          <w:szCs w:val="26"/>
-          <w:cs/>
-        </w:rPr>
-        <w:t>สตรดุษฎีบัณฑิตจุฬาลงกรณ์มหาวิทยาลัย</w:t>
+        </w:rPr>
+        <w:t>(</w:t>
+      </w:r>
+      <w:r>
+        <w:rPr>
+          <w:rFonts w:ascii="TH Sarabun New" w:hAnsi="TH Sarabun New" w:cs="TH Sarabun New" w:hint="cs"/>
+          <w:sz w:val="26"/>
+          <w:szCs w:val="26"/>
+          <w:cs/>
+        </w:rPr>
+        <w:t>วิทยานิพนธ์ปริญญาวิทยาศาสตร์มหาบัณฑิต</w:t>
       </w:r>
       <w:r>
         <w:rPr>
@@ -11540,12 +12577,29 @@
       </w:r>
       <w:r>
         <w:rPr>
-          <w:rFonts w:ascii="TH Sarabun New" w:hAnsi="TH Sarabun New" w:cs="TH Sarabun New"/>
-          <w:sz w:val="26"/>
-          <w:szCs w:val="26"/>
-          <w:cs/>
-        </w:rPr>
-        <w:t>2560).</w:t>
+          <w:rFonts w:ascii="TH Sarabun New" w:hAnsi="TH Sarabun New" w:cs="TH Sarabun New" w:hint="cs"/>
+          <w:sz w:val="26"/>
+          <w:szCs w:val="26"/>
+          <w:cs/>
+        </w:rPr>
+        <w:t>2552</w:t>
+      </w:r>
+      <w:r>
+        <w:rPr>
+          <w:rFonts w:ascii="TH Sarabun New" w:hAnsi="TH Sarabun New" w:cs="TH Sarabun New"/>
+          <w:sz w:val="26"/>
+          <w:szCs w:val="26"/>
+        </w:rPr>
+        <w:t>)</w:t>
+      </w:r>
+      <w:r>
+        <w:rPr>
+          <w:rFonts w:ascii="TH Sarabun New" w:hAnsi="TH Sarabun New" w:cs="TH Sarabun New" w:hint="cs"/>
+          <w:sz w:val="26"/>
+          <w:szCs w:val="26"/>
+          <w:cs/>
+        </w:rPr>
+        <w:t>.</w:t>
       </w:r>
     </w:p>
     <w:p>
@@ -11570,11 +12624,203 @@
       </w:r>
       <w:r>
         <w:rPr>
-          <w:rFonts w:ascii="TH Sarabun New" w:hAnsi="TH Sarabun New" w:cs="TH Sarabun New"/>
-          <w:sz w:val="26"/>
-          <w:szCs w:val="26"/>
-        </w:rPr>
-        <w:t xml:space="preserve">5] </w:t>
+          <w:rFonts w:ascii="TH Sarabun New" w:hAnsi="TH Sarabun New" w:cs="TH Sarabun New" w:hint="cs"/>
+          <w:sz w:val="26"/>
+          <w:szCs w:val="26"/>
+          <w:cs/>
+        </w:rPr>
+        <w:t>5</w:t>
+      </w:r>
+      <w:r>
+        <w:rPr>
+          <w:rFonts w:ascii="TH Sarabun New" w:hAnsi="TH Sarabun New" w:cs="TH Sarabun New"/>
+          <w:sz w:val="26"/>
+          <w:szCs w:val="26"/>
+        </w:rPr>
+        <w:t xml:space="preserve">] </w:t>
+      </w:r>
+      <w:r>
+        <w:rPr>
+          <w:rFonts w:ascii="TH Sarabun New" w:hAnsi="TH Sarabun New" w:cs="TH Sarabun New"/>
+          <w:sz w:val="26"/>
+          <w:szCs w:val="26"/>
+          <w:cs/>
+        </w:rPr>
+        <w:t>ศุภวัจน์ แต่รุ่งเรือง</w:t>
+      </w:r>
+      <w:r>
+        <w:rPr>
+          <w:rFonts w:ascii="TH Sarabun New" w:hAnsi="TH Sarabun New" w:cs="TH Sarabun New"/>
+          <w:sz w:val="26"/>
+          <w:szCs w:val="26"/>
+        </w:rPr>
+        <w:t>. “</w:t>
+      </w:r>
+      <w:r>
+        <w:rPr>
+          <w:rFonts w:ascii="TH Sarabun New" w:hAnsi="TH Sarabun New" w:cs="TH Sarabun New"/>
+          <w:b/>
+          <w:bCs/>
+          <w:sz w:val="26"/>
+          <w:szCs w:val="26"/>
+          <w:cs/>
+        </w:rPr>
+        <w:t>การตรวจเทียบภายนอกหาการลักลอกในงานวิชาการโดยใช้แบบจำลอง</w:t>
+      </w:r>
+      <w:proofErr w:type="spellStart"/>
+      <w:r>
+        <w:rPr>
+          <w:rFonts w:ascii="TH Sarabun New" w:hAnsi="TH Sarabun New" w:cs="TH Sarabun New"/>
+          <w:b/>
+          <w:bCs/>
+          <w:sz w:val="26"/>
+          <w:szCs w:val="26"/>
+          <w:cs/>
+        </w:rPr>
+        <w:t>ซัพ</w:t>
+      </w:r>
+      <w:proofErr w:type="spellEnd"/>
+      <w:r>
+        <w:rPr>
+          <w:rFonts w:ascii="TH Sarabun New" w:hAnsi="TH Sarabun New" w:cs="TH Sarabun New"/>
+          <w:b/>
+          <w:bCs/>
+          <w:sz w:val="26"/>
+          <w:szCs w:val="26"/>
+          <w:cs/>
+        </w:rPr>
+        <w:t>พอร์ตเวกเตอร์</w:t>
+      </w:r>
+      <w:proofErr w:type="spellStart"/>
+      <w:r>
+        <w:rPr>
+          <w:rFonts w:ascii="TH Sarabun New" w:hAnsi="TH Sarabun New" w:cs="TH Sarabun New"/>
+          <w:b/>
+          <w:bCs/>
+          <w:sz w:val="26"/>
+          <w:szCs w:val="26"/>
+          <w:cs/>
+        </w:rPr>
+        <w:t>แมชชีน</w:t>
+      </w:r>
+      <w:proofErr w:type="spellEnd"/>
+      <w:r>
+        <w:rPr>
+          <w:rFonts w:ascii="TH Sarabun New" w:hAnsi="TH Sarabun New" w:cs="TH Sarabun New"/>
+          <w:b/>
+          <w:bCs/>
+          <w:sz w:val="26"/>
+          <w:szCs w:val="26"/>
+          <w:cs/>
+        </w:rPr>
+        <w:t>และการวัดค่าความละม้ายของข้อความ</w:t>
+      </w:r>
+      <w:r>
+        <w:rPr>
+          <w:rFonts w:ascii="TH Sarabun New" w:hAnsi="TH Sarabun New" w:cs="TH Sarabun New"/>
+          <w:sz w:val="26"/>
+          <w:szCs w:val="26"/>
+        </w:rPr>
+        <w:t>”</w:t>
+      </w:r>
+      <w:r>
+        <w:rPr>
+          <w:rFonts w:ascii="TH Sarabun New" w:hAnsi="TH Sarabun New" w:cs="TH Sarabun New"/>
+          <w:sz w:val="26"/>
+          <w:szCs w:val="26"/>
+          <w:cs/>
+        </w:rPr>
+        <w:t>.</w:t>
+      </w:r>
+      <w:r>
+        <w:rPr>
+          <w:rFonts w:ascii="TH Sarabun New" w:hAnsi="TH Sarabun New" w:cs="TH Sarabun New"/>
+        </w:rPr>
+        <w:t xml:space="preserve"> </w:t>
+      </w:r>
+      <w:r>
+        <w:rPr>
+          <w:rFonts w:ascii="TH Sarabun New" w:hAnsi="TH Sarabun New" w:cs="TH Sarabun New"/>
+          <w:sz w:val="26"/>
+          <w:szCs w:val="26"/>
+          <w:cs/>
+        </w:rPr>
+        <w:t>(วิทยานิพนธ์ปริญญาอักษร</w:t>
+      </w:r>
+      <w:proofErr w:type="spellStart"/>
+      <w:r>
+        <w:rPr>
+          <w:rFonts w:ascii="TH Sarabun New" w:hAnsi="TH Sarabun New" w:cs="TH Sarabun New"/>
+          <w:sz w:val="26"/>
+          <w:szCs w:val="26"/>
+          <w:cs/>
+        </w:rPr>
+        <w:t>ศา</w:t>
+      </w:r>
+      <w:proofErr w:type="spellEnd"/>
+      <w:r>
+        <w:rPr>
+          <w:rFonts w:ascii="TH Sarabun New" w:hAnsi="TH Sarabun New" w:cs="TH Sarabun New"/>
+          <w:sz w:val="26"/>
+          <w:szCs w:val="26"/>
+          <w:cs/>
+        </w:rPr>
+        <w:t>สตรดุษฎีบัณฑิตจุฬาลงกรณ์มหาวิทยาลัย</w:t>
+      </w:r>
+      <w:r>
+        <w:rPr>
+          <w:rFonts w:ascii="TH Sarabun New" w:hAnsi="TH Sarabun New" w:cs="TH Sarabun New"/>
+          <w:sz w:val="26"/>
+          <w:szCs w:val="26"/>
+        </w:rPr>
+        <w:t xml:space="preserve">, </w:t>
+      </w:r>
+      <w:r>
+        <w:rPr>
+          <w:rFonts w:ascii="TH Sarabun New" w:hAnsi="TH Sarabun New" w:cs="TH Sarabun New"/>
+          <w:sz w:val="26"/>
+          <w:szCs w:val="26"/>
+          <w:cs/>
+        </w:rPr>
+        <w:t>2560).</w:t>
+      </w:r>
+    </w:p>
+    <w:p>
+      <w:pPr>
+        <w:tabs>
+          <w:tab w:val="left" w:pos="284"/>
+        </w:tabs>
+        <w:ind w:left="720" w:hanging="720"/>
+        <w:rPr>
+          <w:rFonts w:ascii="TH Sarabun New" w:hAnsi="TH Sarabun New" w:cs="TH Sarabun New"/>
+          <w:sz w:val="26"/>
+          <w:szCs w:val="26"/>
+        </w:rPr>
+      </w:pPr>
+      <w:r>
+        <w:rPr>
+          <w:rFonts w:ascii="TH Sarabun New" w:hAnsi="TH Sarabun New" w:cs="TH Sarabun New"/>
+          <w:sz w:val="26"/>
+          <w:szCs w:val="26"/>
+        </w:rPr>
+        <w:t>[</w:t>
+      </w:r>
+      <w:r>
+        <w:rPr>
+          <w:rFonts w:ascii="TH Sarabun New" w:hAnsi="TH Sarabun New" w:cs="TH Sarabun New" w:hint="cs"/>
+          <w:sz w:val="26"/>
+          <w:szCs w:val="26"/>
+          <w:cs/>
+        </w:rPr>
+        <w:t>6</w:t>
+      </w:r>
+      <w:r>
+        <w:rPr>
+          <w:rFonts w:ascii="TH Sarabun New" w:hAnsi="TH Sarabun New" w:cs="TH Sarabun New"/>
+          <w:sz w:val="26"/>
+          <w:szCs w:val="26"/>
+        </w:rPr>
+        <w:t xml:space="preserve">] </w:t>
       </w:r>
       <w:r>
         <w:rPr>
@@ -11602,7 +12848,7 @@
         </w:rPr>
         <w:t xml:space="preserve"> Natural Language Processing is Fun!”. [Online]. Available: </w:t>
       </w:r>
-      <w:hyperlink r:id="rId24" w:history="1">
+      <w:hyperlink r:id="rId22" w:history="1">
         <w:r>
           <w:rPr>
             <w:rStyle w:val="a5"/>
@@ -11674,7 +12920,26 @@
           <w:sz w:val="26"/>
           <w:szCs w:val="26"/>
         </w:rPr>
-        <w:t xml:space="preserve">[6] </w:t>
+        <w:t>[</w:t>
+      </w:r>
+      <w:r>
+        <w:rPr>
+          <w:rFonts w:ascii="TH Sarabun New" w:hAnsi="TH Sarabun New" w:cs="TH Sarabun New" w:hint="cs"/>
+          <w:color w:val="000000" w:themeColor="text1"/>
+          <w:sz w:val="26"/>
+          <w:szCs w:val="26"/>
+          <w:cs/>
+        </w:rPr>
+        <w:t>7</w:t>
+      </w:r>
+      <w:r>
+        <w:rPr>
+          <w:rFonts w:ascii="TH Sarabun New" w:hAnsi="TH Sarabun New" w:cs="TH Sarabun New"/>
+          <w:color w:val="000000" w:themeColor="text1"/>
+          <w:sz w:val="26"/>
+          <w:szCs w:val="26"/>
+        </w:rPr>
+        <w:t xml:space="preserve">] </w:t>
       </w:r>
       <w:r>
         <w:rPr>
@@ -11684,7 +12949,7 @@
         </w:rPr>
         <w:t xml:space="preserve">C. Dishmon. “Named Entity Recognition with Stanford NER Tagger”. [Online]. Available: </w:t>
       </w:r>
-      <w:hyperlink r:id="rId25" w:history="1">
+      <w:hyperlink r:id="rId23" w:history="1">
         <w:r>
           <w:rPr>
             <w:rStyle w:val="a5"/>
@@ -11758,7 +13023,24 @@
           <w:sz w:val="26"/>
           <w:szCs w:val="26"/>
         </w:rPr>
-        <w:t xml:space="preserve">[7] </w:t>
+        <w:t>[</w:t>
+      </w:r>
+      <w:r>
+        <w:rPr>
+          <w:rFonts w:ascii="TH Sarabun New" w:hAnsi="TH Sarabun New" w:cs="TH Sarabun New" w:hint="cs"/>
+          <w:sz w:val="26"/>
+          <w:szCs w:val="26"/>
+          <w:cs/>
+        </w:rPr>
+        <w:t>8</w:t>
+      </w:r>
+      <w:r>
+        <w:rPr>
+          <w:rFonts w:ascii="TH Sarabun New" w:hAnsi="TH Sarabun New" w:cs="TH Sarabun New"/>
+          <w:sz w:val="26"/>
+          <w:szCs w:val="26"/>
+        </w:rPr>
+        <w:t xml:space="preserve">] </w:t>
       </w:r>
       <w:r>
         <w:rPr>
@@ -11806,7 +13088,7 @@
         </w:rPr>
         <w:tab/>
       </w:r>
-      <w:hyperlink r:id="rId26" w:history="1">
+      <w:hyperlink r:id="rId24" w:history="1">
         <w:r>
           <w:rPr>
             <w:rStyle w:val="a5"/>
@@ -11855,7 +13137,24 @@
           <w:sz w:val="26"/>
           <w:szCs w:val="26"/>
         </w:rPr>
-        <w:t xml:space="preserve">[8] </w:t>
+        <w:t>[</w:t>
+      </w:r>
+      <w:r>
+        <w:rPr>
+          <w:rFonts w:ascii="TH Sarabun New" w:hAnsi="TH Sarabun New" w:cs="TH Sarabun New" w:hint="cs"/>
+          <w:sz w:val="26"/>
+          <w:szCs w:val="26"/>
+          <w:cs/>
+        </w:rPr>
+        <w:t>9</w:t>
+      </w:r>
+      <w:r>
+        <w:rPr>
+          <w:rFonts w:ascii="TH Sarabun New" w:hAnsi="TH Sarabun New" w:cs="TH Sarabun New"/>
+          <w:sz w:val="26"/>
+          <w:szCs w:val="26"/>
+        </w:rPr>
+        <w:t xml:space="preserve">] </w:t>
       </w:r>
       <w:proofErr w:type="spellStart"/>
       <w:r>
@@ -11893,7 +13192,7 @@
         </w:rPr>
         <w:t xml:space="preserve"> 101: Everything you need to know”. [Online]. Available: </w:t>
       </w:r>
-      <w:hyperlink r:id="rId27" w:history="1">
+      <w:hyperlink r:id="rId25" w:history="1">
         <w:r>
           <w:rPr>
             <w:rStyle w:val="a5"/>
@@ -11937,11 +13236,12 @@
       </w:r>
       <w:r>
         <w:rPr>
-          <w:rFonts w:ascii="TH Sarabun New" w:hAnsi="TH Sarabun New" w:cs="TH Sarabun New"/>
-          <w:sz w:val="26"/>
-          <w:szCs w:val="26"/>
-        </w:rPr>
-        <w:t>9</w:t>
+          <w:rFonts w:ascii="TH Sarabun New" w:hAnsi="TH Sarabun New" w:cs="TH Sarabun New" w:hint="cs"/>
+          <w:sz w:val="26"/>
+          <w:szCs w:val="26"/>
+          <w:cs/>
+        </w:rPr>
+        <w:t>10</w:t>
       </w:r>
       <w:r>
         <w:rPr>
@@ -11985,7 +13285,7 @@
         </w:rPr>
         <w:t xml:space="preserve"> Fast (but is slow in Java, Perl, PHP, Python, Ruby, ...)”. [Online]. Available: </w:t>
       </w:r>
-      <w:hyperlink r:id="rId28" w:history="1">
+      <w:hyperlink r:id="rId26" w:history="1">
         <w:r>
           <w:rPr>
             <w:rStyle w:val="a5"/>
@@ -12014,7 +13314,7 @@
         </w:tabs>
         <w:ind w:left="720" w:hanging="720"/>
         <w:rPr>
-          <w:rFonts w:ascii="TH Sarabun New" w:hAnsi="TH Sarabun New" w:cs="TH Sarabun New"/>
+          <w:rFonts w:ascii="TH Sarabun New" w:hAnsi="TH Sarabun New" w:cs="TH Sarabun New" w:hint="cs"/>
           <w:sz w:val="26"/>
           <w:szCs w:val="26"/>
         </w:rPr>
@@ -12059,7 +13359,7 @@
           <w:sz w:val="26"/>
           <w:szCs w:val="26"/>
         </w:rPr>
-        <w:t>[10] “How do MP3 and WAV Files Differ?” [</w:t>
+        <w:t>[11] “MP4 to WAV online file converter”. [</w:t>
       </w:r>
       <w:r>
         <w:rPr>
@@ -12067,37 +13367,18 @@
           <w:noProof/>
           <w:sz w:val="26"/>
           <w:szCs w:val="26"/>
-          <w:cs/>
-        </w:rPr>
-        <w:t xml:space="preserve">ออนไลน์]. </w:t>
-      </w:r>
-      <w:r>
-        <w:rPr>
-          <w:rFonts w:ascii="TH Sarabun New" w:hAnsi="TH Sarabun New" w:cs="TH Sarabun New" w:hint="cs"/>
+        </w:rPr>
+        <w:t>Online</w:t>
+      </w:r>
+      <w:r>
+        <w:rPr>
+          <w:rFonts w:ascii="TH Sarabun New" w:hAnsi="TH Sarabun New" w:cs="TH Sarabun New"/>
           <w:noProof/>
           <w:sz w:val="26"/>
           <w:szCs w:val="26"/>
           <w:cs/>
         </w:rPr>
-        <w:t xml:space="preserve"> </w:t>
-      </w:r>
-      <w:r>
-        <w:rPr>
-          <w:rFonts w:ascii="TH Sarabun New" w:hAnsi="TH Sarabun New" w:cs="TH Sarabun New"/>
-          <w:noProof/>
-          <w:sz w:val="26"/>
-          <w:szCs w:val="26"/>
-        </w:rPr>
-        <w:t xml:space="preserve">Available at: </w:t>
-      </w:r>
-      <w:r>
-        <w:rPr>
-          <w:rFonts w:ascii="TH Sarabun New" w:hAnsi="TH Sarabun New" w:cs="TH Sarabun New"/>
-          <w:noProof/>
-          <w:sz w:val="26"/>
-          <w:szCs w:val="26"/>
-        </w:rPr>
-        <w:t xml:space="preserve">https://www.dawsons.co.uk/blog/how-do-mp3-and-wav-files-differ. </w:t>
+        <w:t>].</w:t>
       </w:r>
     </w:p>
     <w:p>
@@ -12107,7 +13388,7 @@
         <w:autoSpaceDN w:val="0"/>
         <w:adjustRightInd w:val="0"/>
         <w:spacing w:after="120"/>
-        <w:ind w:left="640" w:hanging="640"/>
+        <w:ind w:left="640"/>
         <w:rPr>
           <w:rFonts w:ascii="TH Sarabun New" w:hAnsi="TH Sarabun New" w:cs="TH Sarabun New"/>
           <w:noProof/>
@@ -12122,26 +13403,7 @@
           <w:sz w:val="26"/>
           <w:szCs w:val="26"/>
         </w:rPr>
-        <w:t>[11] “MP4 to WAV online file converter”. [</w:t>
-      </w:r>
-      <w:r>
-        <w:rPr>
-          <w:rFonts w:ascii="TH Sarabun New" w:hAnsi="TH Sarabun New" w:cs="TH Sarabun New"/>
-          <w:noProof/>
-          <w:sz w:val="26"/>
-          <w:szCs w:val="26"/>
-          <w:cs/>
-        </w:rPr>
-        <w:t xml:space="preserve">ออนไลน์]. </w:t>
-      </w:r>
-      <w:r>
-        <w:rPr>
-          <w:rFonts w:ascii="TH Sarabun New" w:hAnsi="TH Sarabun New" w:cs="TH Sarabun New"/>
-          <w:noProof/>
-          <w:sz w:val="26"/>
-          <w:szCs w:val="26"/>
-        </w:rPr>
-        <w:t>Available at: https://audio.online-convert.com/convert/mp4-to-wav.</w:t>
+        <w:t>Available: https://audio.online-convert.com/convert/mp4-to-wav.</w:t>
       </w:r>
     </w:p>
     <w:p>
@@ -13330,6 +14592,25 @@
       <w:szCs w:val="32"/>
     </w:rPr>
   </w:style>
+  <w:style w:type="table" w:styleId="ac">
+    <w:name w:val="Table Grid"/>
+    <w:basedOn w:val="a1"/>
+    <w:uiPriority w:val="39"/>
+    <w:rsid w:val="00FE139F"/>
+    <w:pPr>
+      <w:spacing w:after="0" w:line="240" w:lineRule="auto"/>
+    </w:pPr>
+    <w:tblPr>
+      <w:tblBorders>
+        <w:top w:val="single" w:sz="4" w:space="0" w:color="auto"/>
+        <w:left w:val="single" w:sz="4" w:space="0" w:color="auto"/>
+        <w:bottom w:val="single" w:sz="4" w:space="0" w:color="auto"/>
+        <w:right w:val="single" w:sz="4" w:space="0" w:color="auto"/>
+        <w:insideH w:val="single" w:sz="4" w:space="0" w:color="auto"/>
+        <w:insideV w:val="single" w:sz="4" w:space="0" w:color="auto"/>
+      </w:tblBorders>
+    </w:tblPr>
+  </w:style>
 </w:styles>
 </file>
 
